--- a/Week2_Usefulness_DataMining/BachmeierNTIM8130-2.docx
+++ b/Week2_Usefulness_DataMining/BachmeierNTIM8130-2.docx
@@ -442,7 +442,13 @@
         <w:t xml:space="preserve"> (PCA) </w:t>
       </w:r>
       <w:r>
-        <w:t>over this same matrix was able to reduce the matrix dimensionality to 25 x 200730.  This result did not change the accuracy results of either</w:t>
+        <w:t xml:space="preserve">over this same </w:t>
+      </w:r>
+      <w:r>
+        <w:t>data frame</w:t>
+      </w:r>
+      <w:r>
+        <w:t xml:space="preserve"> was able to reduce the matrix dimensionality to 25 x 200730.  This result did not change the accuracy results of either</w:t>
       </w:r>
       <w:r>
         <w:t xml:space="preserve"> </w:t>
@@ -459,15 +465,49 @@
         <w:t>, a neural network-based algorithm was tested to have a 64.8% accuracy when both the Grade and PCA are available.</w:t>
       </w:r>
       <w:r>
-        <w:t xml:space="preserve">  After some initial effort to prepare the data </w:t>
-      </w:r>
-      <w:proofErr w:type="spellStart"/>
-      <w:r>
-        <w:t>Scikit</w:t>
-      </w:r>
-      <w:proofErr w:type="spellEnd"/>
-      <w:r>
-        <w:t xml:space="preserve"> follows a very consistent pattern that makes it easy to change the algorithm and iterate quickly.</w:t>
+        <w:t xml:space="preserve">  </w:t>
+      </w:r>
+      <w:r>
+        <w:t xml:space="preserve">The Appendix section contains an example Python script that calculates these values within the latest Docker container of </w:t>
+      </w:r>
+      <w:proofErr w:type="spellStart"/>
+      <w:r>
+        <w:rPr>
+          <w:rFonts w:ascii="Courier New" w:hAnsi="Courier New" w:cs="Courier New"/>
+          <w:sz w:val="22"/>
+          <w:szCs w:val="22"/>
+        </w:rPr>
+        <w:t>jupyter</w:t>
+      </w:r>
+      <w:proofErr w:type="spellEnd"/>
+      <w:r>
+        <w:rPr>
+          <w:rFonts w:ascii="Courier New" w:hAnsi="Courier New" w:cs="Courier New"/>
+          <w:sz w:val="22"/>
+          <w:szCs w:val="22"/>
+        </w:rPr>
+        <w:t>/</w:t>
+      </w:r>
+      <w:proofErr w:type="spellStart"/>
+      <w:r>
+        <w:rPr>
+          <w:rFonts w:ascii="Courier New" w:hAnsi="Courier New" w:cs="Courier New"/>
+          <w:sz w:val="22"/>
+          <w:szCs w:val="22"/>
+        </w:rPr>
+        <w:t>scipy</w:t>
+      </w:r>
+      <w:proofErr w:type="spellEnd"/>
+      <w:r>
+        <w:rPr>
+          <w:rFonts w:ascii="Courier New" w:hAnsi="Courier New" w:cs="Courier New"/>
+          <w:sz w:val="22"/>
+          <w:szCs w:val="22"/>
+        </w:rPr>
+        <w:t>-notebook</w:t>
+      </w:r>
+      <w:r>
+        <w:t>.</w:t>
       </w:r>
     </w:p>
     <w:p>
@@ -795,17 +835,4827 @@
       <w:r>
         <w:t xml:space="preserve"> </w:t>
       </w:r>
+    </w:p>
+    <w:p>
+      <w:pPr>
+        <w:pStyle w:val="Heading1"/>
+      </w:pPr>
+      <w:r>
+        <w:t>Section II: Analyze the Process</w:t>
+      </w:r>
+    </w:p>
+    <w:p>
+      <w:r>
+        <w:tab/>
+        <w:t xml:space="preserve">Four distinct phases need to occur before an organization can operationalize predictive capabilities.  First, relevant data that needs to be collected and curated into a useable format.  Understanding the health violations provides one aspect to restaurant recommendation, however other sources such as Yelp Reviews can augment this feed.  Those secondary assets need some mechanism for extract features and schematize the unstructured data.  Second, using exploratory programs, such as Microsoft Excel or </w:t>
+      </w:r>
+      <w:proofErr w:type="spellStart"/>
+      <w:r>
+        <w:t>Jupyter</w:t>
+      </w:r>
+      <w:proofErr w:type="spellEnd"/>
+      <w:r>
+        <w:t xml:space="preserve"> Notebooks, pivot tables, and data visualizations, convey the shape and complexity associated with building a model.  Third, the data engineer needs to evaluate the accuracy of different machine learning algorithms.  Fourth, the bundling of the model into an Application Programming Interface (API) needs to occur.  It is not </w:t>
+      </w:r>
+      <w:proofErr w:type="gramStart"/>
+      <w:r>
+        <w:t>sufficient</w:t>
+      </w:r>
+      <w:proofErr w:type="gramEnd"/>
+      <w:r>
+        <w:t xml:space="preserve"> to perform this process linearly once, as a continuous feedback loop needs to provide further insight into the solution.</w:t>
+      </w:r>
+    </w:p>
+    <w:p>
+      <w:r>
+        <w:tab/>
+        <w:t xml:space="preserve">IoT, Cloud, Mobile, and Big Data (ICBM) increase the complexity to perform these steps as the volume, variety, velocity, and veracity add unique challenges.  For instance, production datasets are commonly several factors of magnitude larger than the local resources of a single computer.  Users need to either apply a sampling strategy or rely on distributed data stores, such </w:t>
+      </w:r>
+      <w:r>
+        <w:lastRenderedPageBreak/>
+        <w:t>as Azure Data Lake, Amazon DynamoDB, or Apache Hadoop.  The time required to train a model can also introduce challenges, as it impacts the user’s ability to iterate.  Consider the DOHMH dataset, where applying Logistic Regression to 586 by 200000 matrix took several minutes to converge.</w:t>
+      </w:r>
+      <w:r>
+        <w:t xml:space="preserve">  </w:t>
+      </w:r>
+      <w:r>
+        <w:t>Jassy (2019), CEO of AWS, recently stated that “a</w:t>
+      </w:r>
+      <w:r>
+        <w:t xml:space="preserve">fter creating these models, substantial </w:t>
+      </w:r>
+      <w:r>
+        <w:t xml:space="preserve">more </w:t>
+      </w:r>
+      <w:r>
+        <w:t xml:space="preserve">processing power is </w:t>
+      </w:r>
+      <w:r>
+        <w:t>typically</w:t>
+      </w:r>
+      <w:r>
+        <w:t xml:space="preserve"> necessary to run the inferences.</w:t>
+      </w:r>
+      <w:r>
+        <w:t>”</w:t>
+      </w:r>
+      <w:r>
+        <w:t xml:space="preserve">  </w:t>
+      </w:r>
+      <w:r>
+        <w:t xml:space="preserve">Google is addressing these challenges with custom hardware that runs at the network edge.  By running machine learning algorithms at the edge, it removes the need to move across the network these massive workloads </w:t>
+      </w:r>
+      <w:proofErr w:type="gramStart"/>
+      <w:r>
+        <w:t>and also</w:t>
+      </w:r>
+      <w:proofErr w:type="gramEnd"/>
+      <w:r>
+        <w:t xml:space="preserve"> decreases latency.  Minimizing network latenc</w:t>
+      </w:r>
+      <w:r>
+        <w:t>y</w:t>
+      </w:r>
+      <w:r>
+        <w:t xml:space="preserve"> is critical for many machine learning solutions, such as health and safety monitoring, that need to detect anomalies in real-time.</w:t>
+      </w:r>
       <w:bookmarkStart w:id="0" w:name="_GoBack"/>
       <w:bookmarkEnd w:id="0"/>
     </w:p>
     <w:p>
       <w:pPr>
+        <w:rPr>
+          <w:b/>
+        </w:rPr>
+      </w:pPr>
+      <w:r>
+        <w:br w:type="page"/>
+      </w:r>
+    </w:p>
+    <w:p>
+      <w:pPr>
         <w:pStyle w:val="Heading1"/>
       </w:pPr>
       <w:r>
-        <w:t>Section II: Analyze the Process</w:t>
-      </w:r>
-    </w:p>
+        <w:lastRenderedPageBreak/>
+        <w:t>Appendix: Python Code</w:t>
+      </w:r>
+    </w:p>
+    <w:p>
+      <w:pPr>
+        <w:shd w:val="clear" w:color="auto" w:fill="1E1E1E"/>
+        <w:spacing w:line="285" w:lineRule="atLeast"/>
+        <w:rPr>
+          <w:rFonts w:ascii="Consolas" w:eastAsia="Times New Roman" w:hAnsi="Consolas"/>
+          <w:color w:val="6A9955"/>
+          <w:sz w:val="21"/>
+          <w:szCs w:val="21"/>
+        </w:rPr>
+      </w:pPr>
+      <w:r>
+        <w:rPr>
+          <w:rFonts w:ascii="Consolas" w:eastAsia="Times New Roman" w:hAnsi="Consolas"/>
+          <w:color w:val="6A9955"/>
+          <w:sz w:val="21"/>
+          <w:szCs w:val="21"/>
+        </w:rPr>
+        <w:t># </w:t>
+      </w:r>
+      <w:r>
+        <w:rPr>
+          <w:rFonts w:ascii="Consolas" w:eastAsia="Times New Roman" w:hAnsi="Consolas"/>
+          <w:color w:val="6A9955"/>
+          <w:sz w:val="21"/>
+          <w:szCs w:val="21"/>
+        </w:rPr>
+        <w:t>Load the CSV file into Pandas</w:t>
+      </w:r>
+    </w:p>
+    <w:p>
+      <w:pPr>
+        <w:shd w:val="clear" w:color="auto" w:fill="1E1E1E"/>
+        <w:spacing w:line="285" w:lineRule="atLeast"/>
+        <w:rPr>
+          <w:rFonts w:ascii="Consolas" w:eastAsia="Times New Roman" w:hAnsi="Consolas"/>
+          <w:color w:val="D4D4D4"/>
+          <w:sz w:val="21"/>
+          <w:szCs w:val="21"/>
+        </w:rPr>
+      </w:pPr>
+      <w:r>
+        <w:rPr>
+          <w:rFonts w:ascii="Consolas" w:eastAsia="Times New Roman" w:hAnsi="Consolas"/>
+          <w:color w:val="6A9955"/>
+          <w:sz w:val="21"/>
+          <w:szCs w:val="21"/>
+        </w:rPr>
+        <w:t xml:space="preserve"># This creates a </w:t>
+      </w:r>
+      <w:proofErr w:type="spellStart"/>
+      <w:r>
+        <w:rPr>
+          <w:rFonts w:ascii="Consolas" w:eastAsia="Times New Roman" w:hAnsi="Consolas"/>
+          <w:color w:val="6A9955"/>
+          <w:sz w:val="21"/>
+          <w:szCs w:val="21"/>
+        </w:rPr>
+        <w:t>DataFrame</w:t>
+      </w:r>
+      <w:proofErr w:type="spellEnd"/>
+      <w:r>
+        <w:rPr>
+          <w:rFonts w:ascii="Consolas" w:eastAsia="Times New Roman" w:hAnsi="Consolas"/>
+          <w:color w:val="6A9955"/>
+          <w:sz w:val="21"/>
+          <w:szCs w:val="21"/>
+        </w:rPr>
+        <w:t xml:space="preserve"> that allows efficient exploration</w:t>
+      </w:r>
+    </w:p>
+    <w:p>
+      <w:pPr>
+        <w:shd w:val="clear" w:color="auto" w:fill="1E1E1E"/>
+        <w:spacing w:line="285" w:lineRule="atLeast"/>
+        <w:rPr>
+          <w:rFonts w:ascii="Consolas" w:eastAsia="Times New Roman" w:hAnsi="Consolas"/>
+          <w:color w:val="D4D4D4"/>
+          <w:sz w:val="21"/>
+          <w:szCs w:val="21"/>
+        </w:rPr>
+      </w:pPr>
+      <w:r>
+        <w:rPr>
+          <w:rFonts w:ascii="Consolas" w:eastAsia="Times New Roman" w:hAnsi="Consolas"/>
+          <w:color w:val="C586C0"/>
+          <w:sz w:val="21"/>
+          <w:szCs w:val="21"/>
+        </w:rPr>
+        <w:t>import</w:t>
+      </w:r>
+      <w:r>
+        <w:rPr>
+          <w:rFonts w:ascii="Consolas" w:eastAsia="Times New Roman" w:hAnsi="Consolas"/>
+          <w:color w:val="D4D4D4"/>
+          <w:sz w:val="21"/>
+          <w:szCs w:val="21"/>
+        </w:rPr>
+        <w:t> pandas </w:t>
+      </w:r>
+      <w:r>
+        <w:rPr>
+          <w:rFonts w:ascii="Consolas" w:eastAsia="Times New Roman" w:hAnsi="Consolas"/>
+          <w:color w:val="C586C0"/>
+          <w:sz w:val="21"/>
+          <w:szCs w:val="21"/>
+        </w:rPr>
+        <w:t>as</w:t>
+      </w:r>
+      <w:r>
+        <w:rPr>
+          <w:rFonts w:ascii="Consolas" w:eastAsia="Times New Roman" w:hAnsi="Consolas"/>
+          <w:color w:val="D4D4D4"/>
+          <w:sz w:val="21"/>
+          <w:szCs w:val="21"/>
+        </w:rPr>
+        <w:t> pd</w:t>
+      </w:r>
+    </w:p>
+    <w:p>
+      <w:pPr>
+        <w:shd w:val="clear" w:color="auto" w:fill="1E1E1E"/>
+        <w:spacing w:line="285" w:lineRule="atLeast"/>
+        <w:rPr>
+          <w:rFonts w:ascii="Consolas" w:eastAsia="Times New Roman" w:hAnsi="Consolas"/>
+          <w:color w:val="D4D4D4"/>
+          <w:sz w:val="21"/>
+          <w:szCs w:val="21"/>
+        </w:rPr>
+      </w:pPr>
+      <w:r>
+        <w:rPr>
+          <w:rFonts w:ascii="Consolas" w:eastAsia="Times New Roman" w:hAnsi="Consolas"/>
+          <w:color w:val="D4D4D4"/>
+          <w:sz w:val="21"/>
+          <w:szCs w:val="21"/>
+        </w:rPr>
+        <w:t>csv = </w:t>
+      </w:r>
+      <w:proofErr w:type="gramStart"/>
+      <w:r>
+        <w:rPr>
+          <w:rFonts w:ascii="Consolas" w:eastAsia="Times New Roman" w:hAnsi="Consolas"/>
+          <w:color w:val="D4D4D4"/>
+          <w:sz w:val="21"/>
+          <w:szCs w:val="21"/>
+        </w:rPr>
+        <w:t>pd.read</w:t>
+      </w:r>
+      <w:proofErr w:type="gramEnd"/>
+      <w:r>
+        <w:rPr>
+          <w:rFonts w:ascii="Consolas" w:eastAsia="Times New Roman" w:hAnsi="Consolas"/>
+          <w:color w:val="D4D4D4"/>
+          <w:sz w:val="21"/>
+          <w:szCs w:val="21"/>
+        </w:rPr>
+        <w:t>_csv(</w:t>
+      </w:r>
+      <w:r>
+        <w:rPr>
+          <w:rFonts w:ascii="Consolas" w:eastAsia="Times New Roman" w:hAnsi="Consolas"/>
+          <w:color w:val="CE9178"/>
+          <w:sz w:val="21"/>
+          <w:szCs w:val="21"/>
+        </w:rPr>
+        <w:t>'DOHMH_New_York_City_Restaurant_Inspection_Results.csv'</w:t>
+      </w:r>
+      <w:r>
+        <w:rPr>
+          <w:rFonts w:ascii="Consolas" w:eastAsia="Times New Roman" w:hAnsi="Consolas"/>
+          <w:color w:val="D4D4D4"/>
+          <w:sz w:val="21"/>
+          <w:szCs w:val="21"/>
+        </w:rPr>
+        <w:t>)</w:t>
+      </w:r>
+    </w:p>
+    <w:p>
+      <w:pPr>
+        <w:shd w:val="clear" w:color="auto" w:fill="1E1E1E"/>
+        <w:spacing w:line="285" w:lineRule="atLeast"/>
+        <w:rPr>
+          <w:rFonts w:ascii="Consolas" w:eastAsia="Times New Roman" w:hAnsi="Consolas"/>
+          <w:color w:val="D4D4D4"/>
+          <w:sz w:val="21"/>
+          <w:szCs w:val="21"/>
+        </w:rPr>
+      </w:pPr>
+    </w:p>
+    <w:p>
+      <w:pPr>
+        <w:shd w:val="clear" w:color="auto" w:fill="1E1E1E"/>
+        <w:spacing w:line="285" w:lineRule="atLeast"/>
+        <w:rPr>
+          <w:rFonts w:ascii="Consolas" w:eastAsia="Times New Roman" w:hAnsi="Consolas"/>
+          <w:color w:val="6A9955"/>
+          <w:sz w:val="21"/>
+          <w:szCs w:val="21"/>
+        </w:rPr>
+      </w:pPr>
+      <w:r>
+        <w:rPr>
+          <w:rFonts w:ascii="Consolas" w:eastAsia="Times New Roman" w:hAnsi="Consolas"/>
+          <w:color w:val="6A9955"/>
+          <w:sz w:val="21"/>
+          <w:szCs w:val="21"/>
+        </w:rPr>
+        <w:t># </w:t>
+      </w:r>
+      <w:r>
+        <w:rPr>
+          <w:rFonts w:ascii="Consolas" w:eastAsia="Times New Roman" w:hAnsi="Consolas"/>
+          <w:color w:val="6A9955"/>
+          <w:sz w:val="21"/>
+          <w:szCs w:val="21"/>
+        </w:rPr>
+        <w:t>This snippet creates the one-hot encoded data frame</w:t>
+      </w:r>
+    </w:p>
+    <w:p>
+      <w:pPr>
+        <w:shd w:val="clear" w:color="auto" w:fill="1E1E1E"/>
+        <w:spacing w:line="285" w:lineRule="atLeast"/>
+        <w:rPr>
+          <w:rFonts w:ascii="Consolas" w:eastAsia="Times New Roman" w:hAnsi="Consolas"/>
+          <w:color w:val="D4D4D4"/>
+          <w:sz w:val="21"/>
+          <w:szCs w:val="21"/>
+        </w:rPr>
+      </w:pPr>
+      <w:r>
+        <w:rPr>
+          <w:rFonts w:ascii="Consolas" w:eastAsia="Times New Roman" w:hAnsi="Consolas"/>
+          <w:color w:val="6A9955"/>
+          <w:sz w:val="21"/>
+          <w:szCs w:val="21"/>
+        </w:rPr>
+        <w:t xml:space="preserve"># </w:t>
+      </w:r>
+      <w:proofErr w:type="spellStart"/>
+      <w:r>
+        <w:rPr>
+          <w:rFonts w:ascii="Consolas" w:eastAsia="Times New Roman" w:hAnsi="Consolas"/>
+          <w:color w:val="6A9955"/>
+          <w:sz w:val="21"/>
+          <w:szCs w:val="21"/>
+        </w:rPr>
+        <w:t>Garreta</w:t>
+      </w:r>
+      <w:proofErr w:type="spellEnd"/>
+      <w:r>
+        <w:rPr>
+          <w:rFonts w:ascii="Consolas" w:eastAsia="Times New Roman" w:hAnsi="Consolas"/>
+          <w:color w:val="6A9955"/>
+          <w:sz w:val="21"/>
+          <w:szCs w:val="21"/>
+        </w:rPr>
+        <w:t xml:space="preserve">, R (2013).  Learning </w:t>
+      </w:r>
+      <w:proofErr w:type="spellStart"/>
+      <w:r>
+        <w:rPr>
+          <w:rFonts w:ascii="Consolas" w:eastAsia="Times New Roman" w:hAnsi="Consolas"/>
+          <w:color w:val="6A9955"/>
+          <w:sz w:val="21"/>
+          <w:szCs w:val="21"/>
+        </w:rPr>
+        <w:t>sckit</w:t>
+      </w:r>
+      <w:proofErr w:type="spellEnd"/>
+      <w:r>
+        <w:rPr>
+          <w:rFonts w:ascii="Consolas" w:eastAsia="Times New Roman" w:hAnsi="Consolas"/>
+          <w:color w:val="6A9955"/>
+          <w:sz w:val="21"/>
+          <w:szCs w:val="21"/>
+        </w:rPr>
+        <w:t>-learn machine learning in python</w:t>
+      </w:r>
+      <w:r>
+        <w:rPr>
+          <w:rFonts w:ascii="Consolas" w:eastAsia="Times New Roman" w:hAnsi="Consolas"/>
+          <w:color w:val="D4D4D4"/>
+          <w:sz w:val="21"/>
+          <w:szCs w:val="21"/>
+        </w:rPr>
+        <w:t xml:space="preserve"> </w:t>
+      </w:r>
+    </w:p>
+    <w:p>
+      <w:pPr>
+        <w:shd w:val="clear" w:color="auto" w:fill="1E1E1E"/>
+        <w:spacing w:line="285" w:lineRule="atLeast"/>
+        <w:rPr>
+          <w:rFonts w:ascii="Consolas" w:eastAsia="Times New Roman" w:hAnsi="Consolas"/>
+          <w:color w:val="D4D4D4"/>
+          <w:sz w:val="21"/>
+          <w:szCs w:val="21"/>
+        </w:rPr>
+      </w:pPr>
+      <w:r>
+        <w:rPr>
+          <w:rFonts w:ascii="Consolas" w:eastAsia="Times New Roman" w:hAnsi="Consolas"/>
+          <w:color w:val="C586C0"/>
+          <w:sz w:val="21"/>
+          <w:szCs w:val="21"/>
+        </w:rPr>
+        <w:t>from</w:t>
+      </w:r>
+      <w:r>
+        <w:rPr>
+          <w:rFonts w:ascii="Consolas" w:eastAsia="Times New Roman" w:hAnsi="Consolas"/>
+          <w:color w:val="D4D4D4"/>
+          <w:sz w:val="21"/>
+          <w:szCs w:val="21"/>
+        </w:rPr>
+        <w:t> </w:t>
+      </w:r>
+      <w:proofErr w:type="spellStart"/>
+      <w:r>
+        <w:rPr>
+          <w:rFonts w:ascii="Consolas" w:eastAsia="Times New Roman" w:hAnsi="Consolas"/>
+          <w:color w:val="D4D4D4"/>
+          <w:sz w:val="21"/>
+          <w:szCs w:val="21"/>
+        </w:rPr>
+        <w:t>sklearn</w:t>
+      </w:r>
+      <w:proofErr w:type="spellEnd"/>
+      <w:r>
+        <w:rPr>
+          <w:rFonts w:ascii="Consolas" w:eastAsia="Times New Roman" w:hAnsi="Consolas"/>
+          <w:color w:val="D4D4D4"/>
+          <w:sz w:val="21"/>
+          <w:szCs w:val="21"/>
+        </w:rPr>
+        <w:t> </w:t>
+      </w:r>
+      <w:r>
+        <w:rPr>
+          <w:rFonts w:ascii="Consolas" w:eastAsia="Times New Roman" w:hAnsi="Consolas"/>
+          <w:color w:val="C586C0"/>
+          <w:sz w:val="21"/>
+          <w:szCs w:val="21"/>
+        </w:rPr>
+        <w:t>import</w:t>
+      </w:r>
+      <w:r>
+        <w:rPr>
+          <w:rFonts w:ascii="Consolas" w:eastAsia="Times New Roman" w:hAnsi="Consolas"/>
+          <w:color w:val="D4D4D4"/>
+          <w:sz w:val="21"/>
+          <w:szCs w:val="21"/>
+        </w:rPr>
+        <w:t> </w:t>
+      </w:r>
+      <w:proofErr w:type="spellStart"/>
+      <w:r>
+        <w:rPr>
+          <w:rFonts w:ascii="Consolas" w:eastAsia="Times New Roman" w:hAnsi="Consolas"/>
+          <w:color w:val="D4D4D4"/>
+          <w:sz w:val="21"/>
+          <w:szCs w:val="21"/>
+        </w:rPr>
+        <w:t>feature_extraction</w:t>
+      </w:r>
+      <w:proofErr w:type="spellEnd"/>
+    </w:p>
+    <w:p>
+      <w:pPr>
+        <w:shd w:val="clear" w:color="auto" w:fill="1E1E1E"/>
+        <w:spacing w:line="285" w:lineRule="atLeast"/>
+        <w:rPr>
+          <w:rFonts w:ascii="Consolas" w:eastAsia="Times New Roman" w:hAnsi="Consolas"/>
+          <w:color w:val="D4D4D4"/>
+          <w:sz w:val="21"/>
+          <w:szCs w:val="21"/>
+        </w:rPr>
+      </w:pPr>
+      <w:r>
+        <w:rPr>
+          <w:rFonts w:ascii="Consolas" w:eastAsia="Times New Roman" w:hAnsi="Consolas"/>
+          <w:color w:val="569CD6"/>
+          <w:sz w:val="21"/>
+          <w:szCs w:val="21"/>
+        </w:rPr>
+        <w:t>def</w:t>
+      </w:r>
+      <w:r>
+        <w:rPr>
+          <w:rFonts w:ascii="Consolas" w:eastAsia="Times New Roman" w:hAnsi="Consolas"/>
+          <w:color w:val="D4D4D4"/>
+          <w:sz w:val="21"/>
+          <w:szCs w:val="21"/>
+        </w:rPr>
+        <w:t> </w:t>
+      </w:r>
+      <w:proofErr w:type="spellStart"/>
+      <w:r>
+        <w:rPr>
+          <w:rFonts w:ascii="Consolas" w:eastAsia="Times New Roman" w:hAnsi="Consolas"/>
+          <w:color w:val="DCDCAA"/>
+          <w:sz w:val="21"/>
+          <w:szCs w:val="21"/>
+        </w:rPr>
+        <w:t>one_hot_</w:t>
+      </w:r>
+      <w:proofErr w:type="gramStart"/>
+      <w:r>
+        <w:rPr>
+          <w:rFonts w:ascii="Consolas" w:eastAsia="Times New Roman" w:hAnsi="Consolas"/>
+          <w:color w:val="DCDCAA"/>
+          <w:sz w:val="21"/>
+          <w:szCs w:val="21"/>
+        </w:rPr>
+        <w:t>dataframe</w:t>
+      </w:r>
+      <w:proofErr w:type="spellEnd"/>
+      <w:r>
+        <w:rPr>
+          <w:rFonts w:ascii="Consolas" w:eastAsia="Times New Roman" w:hAnsi="Consolas"/>
+          <w:color w:val="D4D4D4"/>
+          <w:sz w:val="21"/>
+          <w:szCs w:val="21"/>
+        </w:rPr>
+        <w:t>(</w:t>
+      </w:r>
+      <w:proofErr w:type="gramEnd"/>
+      <w:r>
+        <w:rPr>
+          <w:rFonts w:ascii="Consolas" w:eastAsia="Times New Roman" w:hAnsi="Consolas"/>
+          <w:color w:val="9CDCFE"/>
+          <w:sz w:val="21"/>
+          <w:szCs w:val="21"/>
+        </w:rPr>
+        <w:t>data</w:t>
+      </w:r>
+      <w:r>
+        <w:rPr>
+          <w:rFonts w:ascii="Consolas" w:eastAsia="Times New Roman" w:hAnsi="Consolas"/>
+          <w:color w:val="D4D4D4"/>
+          <w:sz w:val="21"/>
+          <w:szCs w:val="21"/>
+        </w:rPr>
+        <w:t>, </w:t>
+      </w:r>
+      <w:r>
+        <w:rPr>
+          <w:rFonts w:ascii="Consolas" w:eastAsia="Times New Roman" w:hAnsi="Consolas"/>
+          <w:color w:val="9CDCFE"/>
+          <w:sz w:val="21"/>
+          <w:szCs w:val="21"/>
+        </w:rPr>
+        <w:t>cols</w:t>
+      </w:r>
+      <w:r>
+        <w:rPr>
+          <w:rFonts w:ascii="Consolas" w:eastAsia="Times New Roman" w:hAnsi="Consolas"/>
+          <w:color w:val="D4D4D4"/>
+          <w:sz w:val="21"/>
+          <w:szCs w:val="21"/>
+        </w:rPr>
+        <w:t>, </w:t>
+      </w:r>
+      <w:r>
+        <w:rPr>
+          <w:rFonts w:ascii="Consolas" w:eastAsia="Times New Roman" w:hAnsi="Consolas"/>
+          <w:color w:val="9CDCFE"/>
+          <w:sz w:val="21"/>
+          <w:szCs w:val="21"/>
+        </w:rPr>
+        <w:t>replace</w:t>
+      </w:r>
+      <w:r>
+        <w:rPr>
+          <w:rFonts w:ascii="Consolas" w:eastAsia="Times New Roman" w:hAnsi="Consolas"/>
+          <w:color w:val="D4D4D4"/>
+          <w:sz w:val="21"/>
+          <w:szCs w:val="21"/>
+        </w:rPr>
+        <w:t>=</w:t>
+      </w:r>
+      <w:r>
+        <w:rPr>
+          <w:rFonts w:ascii="Consolas" w:eastAsia="Times New Roman" w:hAnsi="Consolas"/>
+          <w:color w:val="569CD6"/>
+          <w:sz w:val="21"/>
+          <w:szCs w:val="21"/>
+        </w:rPr>
+        <w:t>False</w:t>
+      </w:r>
+      <w:r>
+        <w:rPr>
+          <w:rFonts w:ascii="Consolas" w:eastAsia="Times New Roman" w:hAnsi="Consolas"/>
+          <w:color w:val="D4D4D4"/>
+          <w:sz w:val="21"/>
+          <w:szCs w:val="21"/>
+        </w:rPr>
+        <w:t>):</w:t>
+      </w:r>
+    </w:p>
+    <w:p>
+      <w:pPr>
+        <w:shd w:val="clear" w:color="auto" w:fill="1E1E1E"/>
+        <w:spacing w:line="285" w:lineRule="atLeast"/>
+        <w:rPr>
+          <w:rFonts w:ascii="Consolas" w:eastAsia="Times New Roman" w:hAnsi="Consolas"/>
+          <w:color w:val="D4D4D4"/>
+          <w:sz w:val="21"/>
+          <w:szCs w:val="21"/>
+        </w:rPr>
+      </w:pPr>
+      <w:r>
+        <w:rPr>
+          <w:rFonts w:ascii="Consolas" w:eastAsia="Times New Roman" w:hAnsi="Consolas"/>
+          <w:color w:val="D4D4D4"/>
+          <w:sz w:val="21"/>
+          <w:szCs w:val="21"/>
+        </w:rPr>
+        <w:t>    </w:t>
+      </w:r>
+      <w:proofErr w:type="spellStart"/>
+      <w:r>
+        <w:rPr>
+          <w:rFonts w:ascii="Consolas" w:eastAsia="Times New Roman" w:hAnsi="Consolas"/>
+          <w:color w:val="D4D4D4"/>
+          <w:sz w:val="21"/>
+          <w:szCs w:val="21"/>
+        </w:rPr>
+        <w:t>vec</w:t>
+      </w:r>
+      <w:proofErr w:type="spellEnd"/>
+      <w:r>
+        <w:rPr>
+          <w:rFonts w:ascii="Consolas" w:eastAsia="Times New Roman" w:hAnsi="Consolas"/>
+          <w:color w:val="D4D4D4"/>
+          <w:sz w:val="21"/>
+          <w:szCs w:val="21"/>
+        </w:rPr>
+        <w:t> = </w:t>
+      </w:r>
+      <w:proofErr w:type="spellStart"/>
+      <w:r>
+        <w:rPr>
+          <w:rFonts w:ascii="Consolas" w:eastAsia="Times New Roman" w:hAnsi="Consolas"/>
+          <w:color w:val="D4D4D4"/>
+          <w:sz w:val="21"/>
+          <w:szCs w:val="21"/>
+        </w:rPr>
+        <w:t>feature_</w:t>
+      </w:r>
+      <w:proofErr w:type="gramStart"/>
+      <w:r>
+        <w:rPr>
+          <w:rFonts w:ascii="Consolas" w:eastAsia="Times New Roman" w:hAnsi="Consolas"/>
+          <w:color w:val="D4D4D4"/>
+          <w:sz w:val="21"/>
+          <w:szCs w:val="21"/>
+        </w:rPr>
+        <w:t>extraction.DictVectorizer</w:t>
+      </w:r>
+      <w:proofErr w:type="spellEnd"/>
+      <w:proofErr w:type="gramEnd"/>
+      <w:r>
+        <w:rPr>
+          <w:rFonts w:ascii="Consolas" w:eastAsia="Times New Roman" w:hAnsi="Consolas"/>
+          <w:color w:val="D4D4D4"/>
+          <w:sz w:val="21"/>
+          <w:szCs w:val="21"/>
+        </w:rPr>
+        <w:t>()</w:t>
+      </w:r>
+    </w:p>
+    <w:p>
+      <w:pPr>
+        <w:shd w:val="clear" w:color="auto" w:fill="1E1E1E"/>
+        <w:spacing w:line="285" w:lineRule="atLeast"/>
+        <w:rPr>
+          <w:rFonts w:ascii="Consolas" w:eastAsia="Times New Roman" w:hAnsi="Consolas"/>
+          <w:color w:val="D4D4D4"/>
+          <w:sz w:val="21"/>
+          <w:szCs w:val="21"/>
+        </w:rPr>
+      </w:pPr>
+      <w:r>
+        <w:rPr>
+          <w:rFonts w:ascii="Consolas" w:eastAsia="Times New Roman" w:hAnsi="Consolas"/>
+          <w:color w:val="D4D4D4"/>
+          <w:sz w:val="21"/>
+          <w:szCs w:val="21"/>
+        </w:rPr>
+        <w:t>    </w:t>
+      </w:r>
+      <w:proofErr w:type="spellStart"/>
+      <w:r>
+        <w:rPr>
+          <w:rFonts w:ascii="Consolas" w:eastAsia="Times New Roman" w:hAnsi="Consolas"/>
+          <w:color w:val="D4D4D4"/>
+          <w:sz w:val="21"/>
+          <w:szCs w:val="21"/>
+        </w:rPr>
+        <w:t>mkdict</w:t>
+      </w:r>
+      <w:proofErr w:type="spellEnd"/>
+      <w:r>
+        <w:rPr>
+          <w:rFonts w:ascii="Consolas" w:eastAsia="Times New Roman" w:hAnsi="Consolas"/>
+          <w:color w:val="D4D4D4"/>
+          <w:sz w:val="21"/>
+          <w:szCs w:val="21"/>
+        </w:rPr>
+        <w:t> = </w:t>
+      </w:r>
+      <w:r>
+        <w:rPr>
+          <w:rFonts w:ascii="Consolas" w:eastAsia="Times New Roman" w:hAnsi="Consolas"/>
+          <w:color w:val="569CD6"/>
+          <w:sz w:val="21"/>
+          <w:szCs w:val="21"/>
+        </w:rPr>
+        <w:t>lambda</w:t>
+      </w:r>
+      <w:r>
+        <w:rPr>
+          <w:rFonts w:ascii="Consolas" w:eastAsia="Times New Roman" w:hAnsi="Consolas"/>
+          <w:color w:val="D4D4D4"/>
+          <w:sz w:val="21"/>
+          <w:szCs w:val="21"/>
+        </w:rPr>
+        <w:t> </w:t>
+      </w:r>
+      <w:r>
+        <w:rPr>
+          <w:rFonts w:ascii="Consolas" w:eastAsia="Times New Roman" w:hAnsi="Consolas"/>
+          <w:color w:val="9CDCFE"/>
+          <w:sz w:val="21"/>
+          <w:szCs w:val="21"/>
+        </w:rPr>
+        <w:t>row</w:t>
+      </w:r>
+      <w:r>
+        <w:rPr>
+          <w:rFonts w:ascii="Consolas" w:eastAsia="Times New Roman" w:hAnsi="Consolas"/>
+          <w:color w:val="D4D4D4"/>
+          <w:sz w:val="21"/>
+          <w:szCs w:val="21"/>
+        </w:rPr>
+        <w:t>: </w:t>
+      </w:r>
+      <w:proofErr w:type="spellStart"/>
+      <w:proofErr w:type="gramStart"/>
+      <w:r>
+        <w:rPr>
+          <w:rFonts w:ascii="Consolas" w:eastAsia="Times New Roman" w:hAnsi="Consolas"/>
+          <w:color w:val="4EC9B0"/>
+          <w:sz w:val="21"/>
+          <w:szCs w:val="21"/>
+        </w:rPr>
+        <w:t>dict</w:t>
+      </w:r>
+      <w:proofErr w:type="spellEnd"/>
+      <w:r>
+        <w:rPr>
+          <w:rFonts w:ascii="Consolas" w:eastAsia="Times New Roman" w:hAnsi="Consolas"/>
+          <w:color w:val="D4D4D4"/>
+          <w:sz w:val="21"/>
+          <w:szCs w:val="21"/>
+        </w:rPr>
+        <w:t>(</w:t>
+      </w:r>
+      <w:proofErr w:type="gramEnd"/>
+      <w:r>
+        <w:rPr>
+          <w:rFonts w:ascii="Consolas" w:eastAsia="Times New Roman" w:hAnsi="Consolas"/>
+          <w:color w:val="D4D4D4"/>
+          <w:sz w:val="21"/>
+          <w:szCs w:val="21"/>
+        </w:rPr>
+        <w:t>(col, row[col]) </w:t>
+      </w:r>
+      <w:r>
+        <w:rPr>
+          <w:rFonts w:ascii="Consolas" w:eastAsia="Times New Roman" w:hAnsi="Consolas"/>
+          <w:color w:val="C586C0"/>
+          <w:sz w:val="21"/>
+          <w:szCs w:val="21"/>
+        </w:rPr>
+        <w:t>for</w:t>
+      </w:r>
+      <w:r>
+        <w:rPr>
+          <w:rFonts w:ascii="Consolas" w:eastAsia="Times New Roman" w:hAnsi="Consolas"/>
+          <w:color w:val="D4D4D4"/>
+          <w:sz w:val="21"/>
+          <w:szCs w:val="21"/>
+        </w:rPr>
+        <w:t> col </w:t>
+      </w:r>
+      <w:r>
+        <w:rPr>
+          <w:rFonts w:ascii="Consolas" w:eastAsia="Times New Roman" w:hAnsi="Consolas"/>
+          <w:color w:val="C586C0"/>
+          <w:sz w:val="21"/>
+          <w:szCs w:val="21"/>
+        </w:rPr>
+        <w:t>in</w:t>
+      </w:r>
+      <w:r>
+        <w:rPr>
+          <w:rFonts w:ascii="Consolas" w:eastAsia="Times New Roman" w:hAnsi="Consolas"/>
+          <w:color w:val="D4D4D4"/>
+          <w:sz w:val="21"/>
+          <w:szCs w:val="21"/>
+        </w:rPr>
+        <w:t> cols)</w:t>
+      </w:r>
+    </w:p>
+    <w:p>
+      <w:pPr>
+        <w:shd w:val="clear" w:color="auto" w:fill="1E1E1E"/>
+        <w:spacing w:line="285" w:lineRule="atLeast"/>
+        <w:rPr>
+          <w:rFonts w:ascii="Consolas" w:eastAsia="Times New Roman" w:hAnsi="Consolas"/>
+          <w:color w:val="D4D4D4"/>
+          <w:sz w:val="21"/>
+          <w:szCs w:val="21"/>
+        </w:rPr>
+      </w:pPr>
+      <w:r>
+        <w:rPr>
+          <w:rFonts w:ascii="Consolas" w:eastAsia="Times New Roman" w:hAnsi="Consolas"/>
+          <w:color w:val="D4D4D4"/>
+          <w:sz w:val="21"/>
+          <w:szCs w:val="21"/>
+        </w:rPr>
+        <w:t>    </w:t>
+      </w:r>
+      <w:proofErr w:type="spellStart"/>
+      <w:r>
+        <w:rPr>
+          <w:rFonts w:ascii="Consolas" w:eastAsia="Times New Roman" w:hAnsi="Consolas"/>
+          <w:color w:val="D4D4D4"/>
+          <w:sz w:val="21"/>
+          <w:szCs w:val="21"/>
+        </w:rPr>
+        <w:t>vecData</w:t>
+      </w:r>
+      <w:proofErr w:type="spellEnd"/>
+      <w:r>
+        <w:rPr>
+          <w:rFonts w:ascii="Consolas" w:eastAsia="Times New Roman" w:hAnsi="Consolas"/>
+          <w:color w:val="D4D4D4"/>
+          <w:sz w:val="21"/>
+          <w:szCs w:val="21"/>
+        </w:rPr>
+        <w:t> = </w:t>
+      </w:r>
+      <w:proofErr w:type="spellStart"/>
+      <w:proofErr w:type="gramStart"/>
+      <w:r>
+        <w:rPr>
+          <w:rFonts w:ascii="Consolas" w:eastAsia="Times New Roman" w:hAnsi="Consolas"/>
+          <w:color w:val="D4D4D4"/>
+          <w:sz w:val="21"/>
+          <w:szCs w:val="21"/>
+        </w:rPr>
+        <w:t>pd.DataFrame</w:t>
+      </w:r>
+      <w:proofErr w:type="spellEnd"/>
+      <w:proofErr w:type="gramEnd"/>
+      <w:r>
+        <w:rPr>
+          <w:rFonts w:ascii="Consolas" w:eastAsia="Times New Roman" w:hAnsi="Consolas"/>
+          <w:color w:val="D4D4D4"/>
+          <w:sz w:val="21"/>
+          <w:szCs w:val="21"/>
+        </w:rPr>
+        <w:t>(</w:t>
+      </w:r>
+      <w:proofErr w:type="spellStart"/>
+      <w:r>
+        <w:rPr>
+          <w:rFonts w:ascii="Consolas" w:eastAsia="Times New Roman" w:hAnsi="Consolas"/>
+          <w:color w:val="D4D4D4"/>
+          <w:sz w:val="21"/>
+          <w:szCs w:val="21"/>
+        </w:rPr>
+        <w:t>vec.fit_transform</w:t>
+      </w:r>
+      <w:proofErr w:type="spellEnd"/>
+      <w:r>
+        <w:rPr>
+          <w:rFonts w:ascii="Consolas" w:eastAsia="Times New Roman" w:hAnsi="Consolas"/>
+          <w:color w:val="D4D4D4"/>
+          <w:sz w:val="21"/>
+          <w:szCs w:val="21"/>
+        </w:rPr>
+        <w:t>(</w:t>
+      </w:r>
+    </w:p>
+    <w:p>
+      <w:pPr>
+        <w:shd w:val="clear" w:color="auto" w:fill="1E1E1E"/>
+        <w:spacing w:line="285" w:lineRule="atLeast"/>
+        <w:rPr>
+          <w:rFonts w:ascii="Consolas" w:eastAsia="Times New Roman" w:hAnsi="Consolas"/>
+          <w:color w:val="D4D4D4"/>
+          <w:sz w:val="21"/>
+          <w:szCs w:val="21"/>
+        </w:rPr>
+      </w:pPr>
+      <w:r>
+        <w:rPr>
+          <w:rFonts w:ascii="Consolas" w:eastAsia="Times New Roman" w:hAnsi="Consolas"/>
+          <w:color w:val="D4D4D4"/>
+          <w:sz w:val="21"/>
+          <w:szCs w:val="21"/>
+        </w:rPr>
+        <w:t>    data[cols</w:t>
+      </w:r>
+      <w:proofErr w:type="gramStart"/>
+      <w:r>
+        <w:rPr>
+          <w:rFonts w:ascii="Consolas" w:eastAsia="Times New Roman" w:hAnsi="Consolas"/>
+          <w:color w:val="D4D4D4"/>
+          <w:sz w:val="21"/>
+          <w:szCs w:val="21"/>
+        </w:rPr>
+        <w:t>].apply</w:t>
+      </w:r>
+      <w:proofErr w:type="gramEnd"/>
+      <w:r>
+        <w:rPr>
+          <w:rFonts w:ascii="Consolas" w:eastAsia="Times New Roman" w:hAnsi="Consolas"/>
+          <w:color w:val="D4D4D4"/>
+          <w:sz w:val="21"/>
+          <w:szCs w:val="21"/>
+        </w:rPr>
+        <w:t>(</w:t>
+      </w:r>
+      <w:proofErr w:type="spellStart"/>
+      <w:r>
+        <w:rPr>
+          <w:rFonts w:ascii="Consolas" w:eastAsia="Times New Roman" w:hAnsi="Consolas"/>
+          <w:color w:val="D4D4D4"/>
+          <w:sz w:val="21"/>
+          <w:szCs w:val="21"/>
+        </w:rPr>
+        <w:t>mkdict</w:t>
+      </w:r>
+      <w:proofErr w:type="spellEnd"/>
+      <w:r>
+        <w:rPr>
+          <w:rFonts w:ascii="Consolas" w:eastAsia="Times New Roman" w:hAnsi="Consolas"/>
+          <w:color w:val="D4D4D4"/>
+          <w:sz w:val="21"/>
+          <w:szCs w:val="21"/>
+        </w:rPr>
+        <w:t>, </w:t>
+      </w:r>
+      <w:r>
+        <w:rPr>
+          <w:rFonts w:ascii="Consolas" w:eastAsia="Times New Roman" w:hAnsi="Consolas"/>
+          <w:color w:val="9CDCFE"/>
+          <w:sz w:val="21"/>
+          <w:szCs w:val="21"/>
+        </w:rPr>
+        <w:t>axis</w:t>
+      </w:r>
+      <w:r>
+        <w:rPr>
+          <w:rFonts w:ascii="Consolas" w:eastAsia="Times New Roman" w:hAnsi="Consolas"/>
+          <w:color w:val="D4D4D4"/>
+          <w:sz w:val="21"/>
+          <w:szCs w:val="21"/>
+        </w:rPr>
+        <w:t>=</w:t>
+      </w:r>
+      <w:r>
+        <w:rPr>
+          <w:rFonts w:ascii="Consolas" w:eastAsia="Times New Roman" w:hAnsi="Consolas"/>
+          <w:color w:val="B5CEA8"/>
+          <w:sz w:val="21"/>
+          <w:szCs w:val="21"/>
+        </w:rPr>
+        <w:t>1</w:t>
+      </w:r>
+      <w:r>
+        <w:rPr>
+          <w:rFonts w:ascii="Consolas" w:eastAsia="Times New Roman" w:hAnsi="Consolas"/>
+          <w:color w:val="D4D4D4"/>
+          <w:sz w:val="21"/>
+          <w:szCs w:val="21"/>
+        </w:rPr>
+        <w:t>)).</w:t>
+      </w:r>
+      <w:proofErr w:type="spellStart"/>
+      <w:r>
+        <w:rPr>
+          <w:rFonts w:ascii="Consolas" w:eastAsia="Times New Roman" w:hAnsi="Consolas"/>
+          <w:color w:val="D4D4D4"/>
+          <w:sz w:val="21"/>
+          <w:szCs w:val="21"/>
+        </w:rPr>
+        <w:t>toarray</w:t>
+      </w:r>
+      <w:proofErr w:type="spellEnd"/>
+      <w:r>
+        <w:rPr>
+          <w:rFonts w:ascii="Consolas" w:eastAsia="Times New Roman" w:hAnsi="Consolas"/>
+          <w:color w:val="D4D4D4"/>
+          <w:sz w:val="21"/>
+          <w:szCs w:val="21"/>
+        </w:rPr>
+        <w:t>())</w:t>
+      </w:r>
+    </w:p>
+    <w:p>
+      <w:pPr>
+        <w:shd w:val="clear" w:color="auto" w:fill="1E1E1E"/>
+        <w:spacing w:line="285" w:lineRule="atLeast"/>
+        <w:rPr>
+          <w:rFonts w:ascii="Consolas" w:eastAsia="Times New Roman" w:hAnsi="Consolas"/>
+          <w:color w:val="D4D4D4"/>
+          <w:sz w:val="21"/>
+          <w:szCs w:val="21"/>
+        </w:rPr>
+      </w:pPr>
+      <w:r>
+        <w:rPr>
+          <w:rFonts w:ascii="Consolas" w:eastAsia="Times New Roman" w:hAnsi="Consolas"/>
+          <w:color w:val="D4D4D4"/>
+          <w:sz w:val="21"/>
+          <w:szCs w:val="21"/>
+        </w:rPr>
+        <w:t>    </w:t>
+      </w:r>
+      <w:proofErr w:type="spellStart"/>
+      <w:r>
+        <w:rPr>
+          <w:rFonts w:ascii="Consolas" w:eastAsia="Times New Roman" w:hAnsi="Consolas"/>
+          <w:color w:val="D4D4D4"/>
+          <w:sz w:val="21"/>
+          <w:szCs w:val="21"/>
+        </w:rPr>
+        <w:t>vecData.columns</w:t>
+      </w:r>
+      <w:proofErr w:type="spellEnd"/>
+      <w:r>
+        <w:rPr>
+          <w:rFonts w:ascii="Consolas" w:eastAsia="Times New Roman" w:hAnsi="Consolas"/>
+          <w:color w:val="D4D4D4"/>
+          <w:sz w:val="21"/>
+          <w:szCs w:val="21"/>
+        </w:rPr>
+        <w:t> = </w:t>
+      </w:r>
+      <w:proofErr w:type="spellStart"/>
+      <w:r>
+        <w:rPr>
+          <w:rFonts w:ascii="Consolas" w:eastAsia="Times New Roman" w:hAnsi="Consolas"/>
+          <w:color w:val="D4D4D4"/>
+          <w:sz w:val="21"/>
+          <w:szCs w:val="21"/>
+        </w:rPr>
+        <w:t>vec.get_feature_</w:t>
+      </w:r>
+      <w:proofErr w:type="gramStart"/>
+      <w:r>
+        <w:rPr>
+          <w:rFonts w:ascii="Consolas" w:eastAsia="Times New Roman" w:hAnsi="Consolas"/>
+          <w:color w:val="D4D4D4"/>
+          <w:sz w:val="21"/>
+          <w:szCs w:val="21"/>
+        </w:rPr>
+        <w:t>names</w:t>
+      </w:r>
+      <w:proofErr w:type="spellEnd"/>
+      <w:r>
+        <w:rPr>
+          <w:rFonts w:ascii="Consolas" w:eastAsia="Times New Roman" w:hAnsi="Consolas"/>
+          <w:color w:val="D4D4D4"/>
+          <w:sz w:val="21"/>
+          <w:szCs w:val="21"/>
+        </w:rPr>
+        <w:t>(</w:t>
+      </w:r>
+      <w:proofErr w:type="gramEnd"/>
+      <w:r>
+        <w:rPr>
+          <w:rFonts w:ascii="Consolas" w:eastAsia="Times New Roman" w:hAnsi="Consolas"/>
+          <w:color w:val="D4D4D4"/>
+          <w:sz w:val="21"/>
+          <w:szCs w:val="21"/>
+        </w:rPr>
+        <w:t>)</w:t>
+      </w:r>
+    </w:p>
+    <w:p>
+      <w:pPr>
+        <w:shd w:val="clear" w:color="auto" w:fill="1E1E1E"/>
+        <w:spacing w:line="285" w:lineRule="atLeast"/>
+        <w:rPr>
+          <w:rFonts w:ascii="Consolas" w:eastAsia="Times New Roman" w:hAnsi="Consolas"/>
+          <w:color w:val="D4D4D4"/>
+          <w:sz w:val="21"/>
+          <w:szCs w:val="21"/>
+        </w:rPr>
+      </w:pPr>
+      <w:r>
+        <w:rPr>
+          <w:rFonts w:ascii="Consolas" w:eastAsia="Times New Roman" w:hAnsi="Consolas"/>
+          <w:color w:val="D4D4D4"/>
+          <w:sz w:val="21"/>
+          <w:szCs w:val="21"/>
+        </w:rPr>
+        <w:t>    </w:t>
+      </w:r>
+      <w:proofErr w:type="spellStart"/>
+      <w:r>
+        <w:rPr>
+          <w:rFonts w:ascii="Consolas" w:eastAsia="Times New Roman" w:hAnsi="Consolas"/>
+          <w:color w:val="D4D4D4"/>
+          <w:sz w:val="21"/>
+          <w:szCs w:val="21"/>
+        </w:rPr>
+        <w:t>vecData.index</w:t>
+      </w:r>
+      <w:proofErr w:type="spellEnd"/>
+      <w:r>
+        <w:rPr>
+          <w:rFonts w:ascii="Consolas" w:eastAsia="Times New Roman" w:hAnsi="Consolas"/>
+          <w:color w:val="D4D4D4"/>
+          <w:sz w:val="21"/>
+          <w:szCs w:val="21"/>
+        </w:rPr>
+        <w:t> = </w:t>
+      </w:r>
+      <w:proofErr w:type="spellStart"/>
+      <w:proofErr w:type="gramStart"/>
+      <w:r>
+        <w:rPr>
+          <w:rFonts w:ascii="Consolas" w:eastAsia="Times New Roman" w:hAnsi="Consolas"/>
+          <w:color w:val="D4D4D4"/>
+          <w:sz w:val="21"/>
+          <w:szCs w:val="21"/>
+        </w:rPr>
+        <w:t>data.index</w:t>
+      </w:r>
+      <w:proofErr w:type="spellEnd"/>
+      <w:proofErr w:type="gramEnd"/>
+    </w:p>
+    <w:p>
+      <w:pPr>
+        <w:shd w:val="clear" w:color="auto" w:fill="1E1E1E"/>
+        <w:spacing w:line="285" w:lineRule="atLeast"/>
+        <w:rPr>
+          <w:rFonts w:ascii="Consolas" w:eastAsia="Times New Roman" w:hAnsi="Consolas"/>
+          <w:color w:val="D4D4D4"/>
+          <w:sz w:val="21"/>
+          <w:szCs w:val="21"/>
+        </w:rPr>
+      </w:pPr>
+      <w:r>
+        <w:rPr>
+          <w:rFonts w:ascii="Consolas" w:eastAsia="Times New Roman" w:hAnsi="Consolas"/>
+          <w:color w:val="D4D4D4"/>
+          <w:sz w:val="21"/>
+          <w:szCs w:val="21"/>
+        </w:rPr>
+        <w:t>    </w:t>
+      </w:r>
+      <w:r>
+        <w:rPr>
+          <w:rFonts w:ascii="Consolas" w:eastAsia="Times New Roman" w:hAnsi="Consolas"/>
+          <w:color w:val="C586C0"/>
+          <w:sz w:val="21"/>
+          <w:szCs w:val="21"/>
+        </w:rPr>
+        <w:t>if</w:t>
+      </w:r>
+      <w:r>
+        <w:rPr>
+          <w:rFonts w:ascii="Consolas" w:eastAsia="Times New Roman" w:hAnsi="Consolas"/>
+          <w:color w:val="D4D4D4"/>
+          <w:sz w:val="21"/>
+          <w:szCs w:val="21"/>
+        </w:rPr>
+        <w:t> replace:</w:t>
+      </w:r>
+    </w:p>
+    <w:p>
+      <w:pPr>
+        <w:shd w:val="clear" w:color="auto" w:fill="1E1E1E"/>
+        <w:spacing w:line="285" w:lineRule="atLeast"/>
+        <w:rPr>
+          <w:rFonts w:ascii="Consolas" w:eastAsia="Times New Roman" w:hAnsi="Consolas"/>
+          <w:color w:val="D4D4D4"/>
+          <w:sz w:val="21"/>
+          <w:szCs w:val="21"/>
+        </w:rPr>
+      </w:pPr>
+      <w:r>
+        <w:rPr>
+          <w:rFonts w:ascii="Consolas" w:eastAsia="Times New Roman" w:hAnsi="Consolas"/>
+          <w:color w:val="D4D4D4"/>
+          <w:sz w:val="21"/>
+          <w:szCs w:val="21"/>
+        </w:rPr>
+        <w:t>        data = </w:t>
+      </w:r>
+      <w:proofErr w:type="spellStart"/>
+      <w:proofErr w:type="gramStart"/>
+      <w:r>
+        <w:rPr>
+          <w:rFonts w:ascii="Consolas" w:eastAsia="Times New Roman" w:hAnsi="Consolas"/>
+          <w:color w:val="D4D4D4"/>
+          <w:sz w:val="21"/>
+          <w:szCs w:val="21"/>
+        </w:rPr>
+        <w:t>data.drop</w:t>
+      </w:r>
+      <w:proofErr w:type="spellEnd"/>
+      <w:proofErr w:type="gramEnd"/>
+      <w:r>
+        <w:rPr>
+          <w:rFonts w:ascii="Consolas" w:eastAsia="Times New Roman" w:hAnsi="Consolas"/>
+          <w:color w:val="D4D4D4"/>
+          <w:sz w:val="21"/>
+          <w:szCs w:val="21"/>
+        </w:rPr>
+        <w:t>(cols, </w:t>
+      </w:r>
+      <w:r>
+        <w:rPr>
+          <w:rFonts w:ascii="Consolas" w:eastAsia="Times New Roman" w:hAnsi="Consolas"/>
+          <w:color w:val="9CDCFE"/>
+          <w:sz w:val="21"/>
+          <w:szCs w:val="21"/>
+        </w:rPr>
+        <w:t>axis</w:t>
+      </w:r>
+      <w:r>
+        <w:rPr>
+          <w:rFonts w:ascii="Consolas" w:eastAsia="Times New Roman" w:hAnsi="Consolas"/>
+          <w:color w:val="D4D4D4"/>
+          <w:sz w:val="21"/>
+          <w:szCs w:val="21"/>
+        </w:rPr>
+        <w:t>=</w:t>
+      </w:r>
+      <w:r>
+        <w:rPr>
+          <w:rFonts w:ascii="Consolas" w:eastAsia="Times New Roman" w:hAnsi="Consolas"/>
+          <w:color w:val="B5CEA8"/>
+          <w:sz w:val="21"/>
+          <w:szCs w:val="21"/>
+        </w:rPr>
+        <w:t>1</w:t>
+      </w:r>
+      <w:r>
+        <w:rPr>
+          <w:rFonts w:ascii="Consolas" w:eastAsia="Times New Roman" w:hAnsi="Consolas"/>
+          <w:color w:val="D4D4D4"/>
+          <w:sz w:val="21"/>
+          <w:szCs w:val="21"/>
+        </w:rPr>
+        <w:t>)</w:t>
+      </w:r>
+    </w:p>
+    <w:p>
+      <w:pPr>
+        <w:shd w:val="clear" w:color="auto" w:fill="1E1E1E"/>
+        <w:spacing w:line="285" w:lineRule="atLeast"/>
+        <w:rPr>
+          <w:rFonts w:ascii="Consolas" w:eastAsia="Times New Roman" w:hAnsi="Consolas"/>
+          <w:color w:val="D4D4D4"/>
+          <w:sz w:val="21"/>
+          <w:szCs w:val="21"/>
+        </w:rPr>
+      </w:pPr>
+      <w:r>
+        <w:rPr>
+          <w:rFonts w:ascii="Consolas" w:eastAsia="Times New Roman" w:hAnsi="Consolas"/>
+          <w:color w:val="D4D4D4"/>
+          <w:sz w:val="21"/>
+          <w:szCs w:val="21"/>
+        </w:rPr>
+        <w:t>        data = </w:t>
+      </w:r>
+      <w:proofErr w:type="spellStart"/>
+      <w:proofErr w:type="gramStart"/>
+      <w:r>
+        <w:rPr>
+          <w:rFonts w:ascii="Consolas" w:eastAsia="Times New Roman" w:hAnsi="Consolas"/>
+          <w:color w:val="D4D4D4"/>
+          <w:sz w:val="21"/>
+          <w:szCs w:val="21"/>
+        </w:rPr>
+        <w:t>data.join</w:t>
+      </w:r>
+      <w:proofErr w:type="spellEnd"/>
+      <w:proofErr w:type="gramEnd"/>
+      <w:r>
+        <w:rPr>
+          <w:rFonts w:ascii="Consolas" w:eastAsia="Times New Roman" w:hAnsi="Consolas"/>
+          <w:color w:val="D4D4D4"/>
+          <w:sz w:val="21"/>
+          <w:szCs w:val="21"/>
+        </w:rPr>
+        <w:t>(</w:t>
+      </w:r>
+      <w:proofErr w:type="spellStart"/>
+      <w:r>
+        <w:rPr>
+          <w:rFonts w:ascii="Consolas" w:eastAsia="Times New Roman" w:hAnsi="Consolas"/>
+          <w:color w:val="D4D4D4"/>
+          <w:sz w:val="21"/>
+          <w:szCs w:val="21"/>
+        </w:rPr>
+        <w:t>vecData</w:t>
+      </w:r>
+      <w:proofErr w:type="spellEnd"/>
+      <w:r>
+        <w:rPr>
+          <w:rFonts w:ascii="Consolas" w:eastAsia="Times New Roman" w:hAnsi="Consolas"/>
+          <w:color w:val="D4D4D4"/>
+          <w:sz w:val="21"/>
+          <w:szCs w:val="21"/>
+        </w:rPr>
+        <w:t>)</w:t>
+      </w:r>
+    </w:p>
+    <w:p>
+      <w:pPr>
+        <w:shd w:val="clear" w:color="auto" w:fill="1E1E1E"/>
+        <w:spacing w:line="285" w:lineRule="atLeast"/>
+        <w:rPr>
+          <w:rFonts w:ascii="Consolas" w:eastAsia="Times New Roman" w:hAnsi="Consolas"/>
+          <w:color w:val="D4D4D4"/>
+          <w:sz w:val="21"/>
+          <w:szCs w:val="21"/>
+        </w:rPr>
+      </w:pPr>
+      <w:r>
+        <w:rPr>
+          <w:rFonts w:ascii="Consolas" w:eastAsia="Times New Roman" w:hAnsi="Consolas"/>
+          <w:color w:val="D4D4D4"/>
+          <w:sz w:val="21"/>
+          <w:szCs w:val="21"/>
+        </w:rPr>
+        <w:t>    </w:t>
+      </w:r>
+      <w:r>
+        <w:rPr>
+          <w:rFonts w:ascii="Consolas" w:eastAsia="Times New Roman" w:hAnsi="Consolas"/>
+          <w:color w:val="C586C0"/>
+          <w:sz w:val="21"/>
+          <w:szCs w:val="21"/>
+        </w:rPr>
+        <w:t>return</w:t>
+      </w:r>
+      <w:r>
+        <w:rPr>
+          <w:rFonts w:ascii="Consolas" w:eastAsia="Times New Roman" w:hAnsi="Consolas"/>
+          <w:color w:val="D4D4D4"/>
+          <w:sz w:val="21"/>
+          <w:szCs w:val="21"/>
+        </w:rPr>
+        <w:t> (data, </w:t>
+      </w:r>
+      <w:proofErr w:type="spellStart"/>
+      <w:r>
+        <w:rPr>
+          <w:rFonts w:ascii="Consolas" w:eastAsia="Times New Roman" w:hAnsi="Consolas"/>
+          <w:color w:val="D4D4D4"/>
+          <w:sz w:val="21"/>
+          <w:szCs w:val="21"/>
+        </w:rPr>
+        <w:t>vecData</w:t>
+      </w:r>
+      <w:proofErr w:type="spellEnd"/>
+      <w:r>
+        <w:rPr>
+          <w:rFonts w:ascii="Consolas" w:eastAsia="Times New Roman" w:hAnsi="Consolas"/>
+          <w:color w:val="D4D4D4"/>
+          <w:sz w:val="21"/>
+          <w:szCs w:val="21"/>
+        </w:rPr>
+        <w:t>)</w:t>
+      </w:r>
+    </w:p>
+    <w:p>
+      <w:pPr>
+        <w:shd w:val="clear" w:color="auto" w:fill="1E1E1E"/>
+        <w:spacing w:line="285" w:lineRule="atLeast"/>
+        <w:rPr>
+          <w:rFonts w:ascii="Consolas" w:eastAsia="Times New Roman" w:hAnsi="Consolas"/>
+          <w:color w:val="D4D4D4"/>
+          <w:sz w:val="21"/>
+          <w:szCs w:val="21"/>
+        </w:rPr>
+      </w:pPr>
+    </w:p>
+    <w:p>
+      <w:pPr>
+        <w:shd w:val="clear" w:color="auto" w:fill="1E1E1E"/>
+        <w:spacing w:line="285" w:lineRule="atLeast"/>
+        <w:rPr>
+          <w:rFonts w:ascii="Consolas" w:eastAsia="Times New Roman" w:hAnsi="Consolas"/>
+          <w:color w:val="D4D4D4"/>
+          <w:sz w:val="21"/>
+          <w:szCs w:val="21"/>
+        </w:rPr>
+      </w:pPr>
+      <w:r>
+        <w:rPr>
+          <w:rFonts w:ascii="Consolas" w:eastAsia="Times New Roman" w:hAnsi="Consolas"/>
+          <w:color w:val="6A9955"/>
+          <w:sz w:val="21"/>
+          <w:szCs w:val="21"/>
+        </w:rPr>
+        <w:t># Split the test and training data</w:t>
+      </w:r>
+    </w:p>
+    <w:p>
+      <w:pPr>
+        <w:shd w:val="clear" w:color="auto" w:fill="1E1E1E"/>
+        <w:spacing w:line="285" w:lineRule="atLeast"/>
+        <w:rPr>
+          <w:rFonts w:ascii="Consolas" w:eastAsia="Times New Roman" w:hAnsi="Consolas"/>
+          <w:color w:val="D4D4D4"/>
+          <w:sz w:val="21"/>
+          <w:szCs w:val="21"/>
+        </w:rPr>
+      </w:pPr>
+      <w:r>
+        <w:rPr>
+          <w:rFonts w:ascii="Consolas" w:eastAsia="Times New Roman" w:hAnsi="Consolas"/>
+          <w:color w:val="D4D4D4"/>
+          <w:sz w:val="21"/>
+          <w:szCs w:val="21"/>
+        </w:rPr>
+        <w:t>train = </w:t>
+      </w:r>
+      <w:proofErr w:type="gramStart"/>
+      <w:r>
+        <w:rPr>
+          <w:rFonts w:ascii="Consolas" w:eastAsia="Times New Roman" w:hAnsi="Consolas"/>
+          <w:color w:val="D4D4D4"/>
+          <w:sz w:val="21"/>
+          <w:szCs w:val="21"/>
+        </w:rPr>
+        <w:t>csv[</w:t>
+      </w:r>
+      <w:proofErr w:type="gramEnd"/>
+      <w:r>
+        <w:rPr>
+          <w:rFonts w:ascii="Consolas" w:eastAsia="Times New Roman" w:hAnsi="Consolas"/>
+          <w:color w:val="D4D4D4"/>
+          <w:sz w:val="21"/>
+          <w:szCs w:val="21"/>
+        </w:rPr>
+        <w:t>:</w:t>
+      </w:r>
+      <w:r>
+        <w:rPr>
+          <w:rFonts w:ascii="Consolas" w:eastAsia="Times New Roman" w:hAnsi="Consolas"/>
+          <w:color w:val="B5CEA8"/>
+          <w:sz w:val="21"/>
+          <w:szCs w:val="21"/>
+        </w:rPr>
+        <w:t>200000</w:t>
+      </w:r>
+      <w:r>
+        <w:rPr>
+          <w:rFonts w:ascii="Consolas" w:eastAsia="Times New Roman" w:hAnsi="Consolas"/>
+          <w:color w:val="D4D4D4"/>
+          <w:sz w:val="21"/>
+          <w:szCs w:val="21"/>
+        </w:rPr>
+        <w:t>][[</w:t>
+      </w:r>
+      <w:r>
+        <w:rPr>
+          <w:rFonts w:ascii="Consolas" w:eastAsia="Times New Roman" w:hAnsi="Consolas"/>
+          <w:color w:val="CE9178"/>
+          <w:sz w:val="21"/>
+          <w:szCs w:val="21"/>
+        </w:rPr>
+        <w:t>"BORO"</w:t>
+      </w:r>
+      <w:r>
+        <w:rPr>
+          <w:rFonts w:ascii="Consolas" w:eastAsia="Times New Roman" w:hAnsi="Consolas"/>
+          <w:color w:val="D4D4D4"/>
+          <w:sz w:val="21"/>
+          <w:szCs w:val="21"/>
+        </w:rPr>
+        <w:t>,</w:t>
+      </w:r>
+      <w:r>
+        <w:rPr>
+          <w:rFonts w:ascii="Consolas" w:eastAsia="Times New Roman" w:hAnsi="Consolas"/>
+          <w:color w:val="CE9178"/>
+          <w:sz w:val="21"/>
+          <w:szCs w:val="21"/>
+        </w:rPr>
+        <w:t>"CRITICAL FLAG"</w:t>
+      </w:r>
+      <w:r>
+        <w:rPr>
+          <w:rFonts w:ascii="Consolas" w:eastAsia="Times New Roman" w:hAnsi="Consolas"/>
+          <w:color w:val="D4D4D4"/>
+          <w:sz w:val="21"/>
+          <w:szCs w:val="21"/>
+        </w:rPr>
+        <w:t>,</w:t>
+      </w:r>
+      <w:r>
+        <w:rPr>
+          <w:rFonts w:ascii="Consolas" w:eastAsia="Times New Roman" w:hAnsi="Consolas"/>
+          <w:color w:val="CE9178"/>
+          <w:sz w:val="21"/>
+          <w:szCs w:val="21"/>
+        </w:rPr>
+        <w:t>"GRADE"</w:t>
+      </w:r>
+      <w:r>
+        <w:rPr>
+          <w:rFonts w:ascii="Consolas" w:eastAsia="Times New Roman" w:hAnsi="Consolas"/>
+          <w:color w:val="D4D4D4"/>
+          <w:sz w:val="21"/>
+          <w:szCs w:val="21"/>
+        </w:rPr>
+        <w:t>,</w:t>
+      </w:r>
+      <w:r>
+        <w:rPr>
+          <w:rFonts w:ascii="Consolas" w:eastAsia="Times New Roman" w:hAnsi="Consolas"/>
+          <w:color w:val="CE9178"/>
+          <w:sz w:val="21"/>
+          <w:szCs w:val="21"/>
+        </w:rPr>
+        <w:t>"VIOLATION CODE"</w:t>
+      </w:r>
+      <w:r>
+        <w:rPr>
+          <w:rFonts w:ascii="Consolas" w:eastAsia="Times New Roman" w:hAnsi="Consolas"/>
+          <w:color w:val="D4D4D4"/>
+          <w:sz w:val="21"/>
+          <w:szCs w:val="21"/>
+        </w:rPr>
+        <w:t>,</w:t>
+      </w:r>
+      <w:r>
+        <w:rPr>
+          <w:rFonts w:ascii="Consolas" w:eastAsia="Times New Roman" w:hAnsi="Consolas"/>
+          <w:color w:val="CE9178"/>
+          <w:sz w:val="21"/>
+          <w:szCs w:val="21"/>
+        </w:rPr>
+        <w:t>"INSPECTION TYPE"</w:t>
+      </w:r>
+      <w:r>
+        <w:rPr>
+          <w:rFonts w:ascii="Consolas" w:eastAsia="Times New Roman" w:hAnsi="Consolas"/>
+          <w:color w:val="D4D4D4"/>
+          <w:sz w:val="21"/>
+          <w:szCs w:val="21"/>
+        </w:rPr>
+        <w:t>,</w:t>
+      </w:r>
+      <w:r>
+        <w:rPr>
+          <w:rFonts w:ascii="Consolas" w:eastAsia="Times New Roman" w:hAnsi="Consolas"/>
+          <w:color w:val="CE9178"/>
+          <w:sz w:val="21"/>
+          <w:szCs w:val="21"/>
+        </w:rPr>
+        <w:t>"SCORE"</w:t>
+      </w:r>
+      <w:r>
+        <w:rPr>
+          <w:rFonts w:ascii="Consolas" w:eastAsia="Times New Roman" w:hAnsi="Consolas"/>
+          <w:color w:val="D4D4D4"/>
+          <w:sz w:val="21"/>
+          <w:szCs w:val="21"/>
+        </w:rPr>
+        <w:t>]].dropna()</w:t>
+      </w:r>
+    </w:p>
+    <w:p>
+      <w:pPr>
+        <w:shd w:val="clear" w:color="auto" w:fill="1E1E1E"/>
+        <w:spacing w:line="285" w:lineRule="atLeast"/>
+        <w:rPr>
+          <w:rFonts w:ascii="Consolas" w:eastAsia="Times New Roman" w:hAnsi="Consolas"/>
+          <w:color w:val="D4D4D4"/>
+          <w:sz w:val="21"/>
+          <w:szCs w:val="21"/>
+        </w:rPr>
+      </w:pPr>
+      <w:r>
+        <w:rPr>
+          <w:rFonts w:ascii="Consolas" w:eastAsia="Times New Roman" w:hAnsi="Consolas"/>
+          <w:color w:val="D4D4D4"/>
+          <w:sz w:val="21"/>
+          <w:szCs w:val="21"/>
+        </w:rPr>
+        <w:t>test = </w:t>
+      </w:r>
+      <w:proofErr w:type="gramStart"/>
+      <w:r>
+        <w:rPr>
+          <w:rFonts w:ascii="Consolas" w:eastAsia="Times New Roman" w:hAnsi="Consolas"/>
+          <w:color w:val="D4D4D4"/>
+          <w:sz w:val="21"/>
+          <w:szCs w:val="21"/>
+        </w:rPr>
+        <w:t>csv[</w:t>
+      </w:r>
+      <w:proofErr w:type="gramEnd"/>
+      <w:r>
+        <w:rPr>
+          <w:rFonts w:ascii="Consolas" w:eastAsia="Times New Roman" w:hAnsi="Consolas"/>
+          <w:color w:val="B5CEA8"/>
+          <w:sz w:val="21"/>
+          <w:szCs w:val="21"/>
+        </w:rPr>
+        <w:t>200000</w:t>
+      </w:r>
+      <w:r>
+        <w:rPr>
+          <w:rFonts w:ascii="Consolas" w:eastAsia="Times New Roman" w:hAnsi="Consolas"/>
+          <w:color w:val="D4D4D4"/>
+          <w:sz w:val="21"/>
+          <w:szCs w:val="21"/>
+        </w:rPr>
+        <w:t>:][[</w:t>
+      </w:r>
+      <w:r>
+        <w:rPr>
+          <w:rFonts w:ascii="Consolas" w:eastAsia="Times New Roman" w:hAnsi="Consolas"/>
+          <w:color w:val="CE9178"/>
+          <w:sz w:val="21"/>
+          <w:szCs w:val="21"/>
+        </w:rPr>
+        <w:t>"BORO"</w:t>
+      </w:r>
+      <w:r>
+        <w:rPr>
+          <w:rFonts w:ascii="Consolas" w:eastAsia="Times New Roman" w:hAnsi="Consolas"/>
+          <w:color w:val="D4D4D4"/>
+          <w:sz w:val="21"/>
+          <w:szCs w:val="21"/>
+        </w:rPr>
+        <w:t>,</w:t>
+      </w:r>
+      <w:r>
+        <w:rPr>
+          <w:rFonts w:ascii="Consolas" w:eastAsia="Times New Roman" w:hAnsi="Consolas"/>
+          <w:color w:val="CE9178"/>
+          <w:sz w:val="21"/>
+          <w:szCs w:val="21"/>
+        </w:rPr>
+        <w:t>"CRITICAL FLAG"</w:t>
+      </w:r>
+      <w:r>
+        <w:rPr>
+          <w:rFonts w:ascii="Consolas" w:eastAsia="Times New Roman" w:hAnsi="Consolas"/>
+          <w:color w:val="D4D4D4"/>
+          <w:sz w:val="21"/>
+          <w:szCs w:val="21"/>
+        </w:rPr>
+        <w:t>,</w:t>
+      </w:r>
+      <w:r>
+        <w:rPr>
+          <w:rFonts w:ascii="Consolas" w:eastAsia="Times New Roman" w:hAnsi="Consolas"/>
+          <w:color w:val="CE9178"/>
+          <w:sz w:val="21"/>
+          <w:szCs w:val="21"/>
+        </w:rPr>
+        <w:t>"GRADE"</w:t>
+      </w:r>
+      <w:r>
+        <w:rPr>
+          <w:rFonts w:ascii="Consolas" w:eastAsia="Times New Roman" w:hAnsi="Consolas"/>
+          <w:color w:val="D4D4D4"/>
+          <w:sz w:val="21"/>
+          <w:szCs w:val="21"/>
+        </w:rPr>
+        <w:t>,</w:t>
+      </w:r>
+      <w:r>
+        <w:rPr>
+          <w:rFonts w:ascii="Consolas" w:eastAsia="Times New Roman" w:hAnsi="Consolas"/>
+          <w:color w:val="CE9178"/>
+          <w:sz w:val="21"/>
+          <w:szCs w:val="21"/>
+        </w:rPr>
+        <w:t>"VIOLATION CODE"</w:t>
+      </w:r>
+      <w:r>
+        <w:rPr>
+          <w:rFonts w:ascii="Consolas" w:eastAsia="Times New Roman" w:hAnsi="Consolas"/>
+          <w:color w:val="D4D4D4"/>
+          <w:sz w:val="21"/>
+          <w:szCs w:val="21"/>
+        </w:rPr>
+        <w:t>,</w:t>
+      </w:r>
+      <w:r>
+        <w:rPr>
+          <w:rFonts w:ascii="Consolas" w:eastAsia="Times New Roman" w:hAnsi="Consolas"/>
+          <w:color w:val="CE9178"/>
+          <w:sz w:val="21"/>
+          <w:szCs w:val="21"/>
+        </w:rPr>
+        <w:t>"INSPECTION TYPE"</w:t>
+      </w:r>
+      <w:r>
+        <w:rPr>
+          <w:rFonts w:ascii="Consolas" w:eastAsia="Times New Roman" w:hAnsi="Consolas"/>
+          <w:color w:val="D4D4D4"/>
+          <w:sz w:val="21"/>
+          <w:szCs w:val="21"/>
+        </w:rPr>
+        <w:t>,</w:t>
+      </w:r>
+      <w:r>
+        <w:rPr>
+          <w:rFonts w:ascii="Consolas" w:eastAsia="Times New Roman" w:hAnsi="Consolas"/>
+          <w:color w:val="CE9178"/>
+          <w:sz w:val="21"/>
+          <w:szCs w:val="21"/>
+        </w:rPr>
+        <w:t>"SCORE"</w:t>
+      </w:r>
+      <w:r>
+        <w:rPr>
+          <w:rFonts w:ascii="Consolas" w:eastAsia="Times New Roman" w:hAnsi="Consolas"/>
+          <w:color w:val="D4D4D4"/>
+          <w:sz w:val="21"/>
+          <w:szCs w:val="21"/>
+        </w:rPr>
+        <w:t>]].dropna()</w:t>
+      </w:r>
+    </w:p>
+    <w:p>
+      <w:pPr>
+        <w:shd w:val="clear" w:color="auto" w:fill="1E1E1E"/>
+        <w:spacing w:line="285" w:lineRule="atLeast"/>
+        <w:rPr>
+          <w:rFonts w:ascii="Consolas" w:eastAsia="Times New Roman" w:hAnsi="Consolas"/>
+          <w:color w:val="D4D4D4"/>
+          <w:sz w:val="21"/>
+          <w:szCs w:val="21"/>
+        </w:rPr>
+      </w:pPr>
+    </w:p>
+    <w:p>
+      <w:pPr>
+        <w:shd w:val="clear" w:color="auto" w:fill="1E1E1E"/>
+        <w:spacing w:line="285" w:lineRule="atLeast"/>
+        <w:rPr>
+          <w:rFonts w:ascii="Consolas" w:eastAsia="Times New Roman" w:hAnsi="Consolas"/>
+          <w:color w:val="D4D4D4"/>
+          <w:sz w:val="21"/>
+          <w:szCs w:val="21"/>
+        </w:rPr>
+      </w:pPr>
+      <w:r>
+        <w:rPr>
+          <w:rFonts w:ascii="Consolas" w:eastAsia="Times New Roman" w:hAnsi="Consolas"/>
+          <w:color w:val="6A9955"/>
+          <w:sz w:val="21"/>
+          <w:szCs w:val="21"/>
+        </w:rPr>
+        <w:t># Build the train set</w:t>
+      </w:r>
+    </w:p>
+    <w:p>
+      <w:pPr>
+        <w:shd w:val="clear" w:color="auto" w:fill="1E1E1E"/>
+        <w:spacing w:line="285" w:lineRule="atLeast"/>
+        <w:rPr>
+          <w:rFonts w:ascii="Consolas" w:eastAsia="Times New Roman" w:hAnsi="Consolas"/>
+          <w:color w:val="D4D4D4"/>
+          <w:sz w:val="21"/>
+          <w:szCs w:val="21"/>
+        </w:rPr>
+      </w:pPr>
+      <w:proofErr w:type="spellStart"/>
+      <w:r>
+        <w:rPr>
+          <w:rFonts w:ascii="Consolas" w:eastAsia="Times New Roman" w:hAnsi="Consolas"/>
+          <w:color w:val="D4D4D4"/>
+          <w:sz w:val="21"/>
+          <w:szCs w:val="21"/>
+        </w:rPr>
+        <w:t>X_train</w:t>
+      </w:r>
+      <w:proofErr w:type="spellEnd"/>
+      <w:r>
+        <w:rPr>
+          <w:rFonts w:ascii="Consolas" w:eastAsia="Times New Roman" w:hAnsi="Consolas"/>
+          <w:color w:val="D4D4D4"/>
+          <w:sz w:val="21"/>
+          <w:szCs w:val="21"/>
+        </w:rPr>
+        <w:t> = </w:t>
+      </w:r>
+      <w:proofErr w:type="spellStart"/>
+      <w:proofErr w:type="gramStart"/>
+      <w:r>
+        <w:rPr>
+          <w:rFonts w:ascii="Consolas" w:eastAsia="Times New Roman" w:hAnsi="Consolas"/>
+          <w:color w:val="D4D4D4"/>
+          <w:sz w:val="21"/>
+          <w:szCs w:val="21"/>
+        </w:rPr>
+        <w:t>train.drop</w:t>
+      </w:r>
+      <w:proofErr w:type="spellEnd"/>
+      <w:proofErr w:type="gramEnd"/>
+      <w:r>
+        <w:rPr>
+          <w:rFonts w:ascii="Consolas" w:eastAsia="Times New Roman" w:hAnsi="Consolas"/>
+          <w:color w:val="D4D4D4"/>
+          <w:sz w:val="21"/>
+          <w:szCs w:val="21"/>
+        </w:rPr>
+        <w:t>(</w:t>
+      </w:r>
+      <w:r>
+        <w:rPr>
+          <w:rFonts w:ascii="Consolas" w:eastAsia="Times New Roman" w:hAnsi="Consolas"/>
+          <w:color w:val="9CDCFE"/>
+          <w:sz w:val="21"/>
+          <w:szCs w:val="21"/>
+        </w:rPr>
+        <w:t>columns</w:t>
+      </w:r>
+      <w:r>
+        <w:rPr>
+          <w:rFonts w:ascii="Consolas" w:eastAsia="Times New Roman" w:hAnsi="Consolas"/>
+          <w:color w:val="D4D4D4"/>
+          <w:sz w:val="21"/>
+          <w:szCs w:val="21"/>
+        </w:rPr>
+        <w:t>=[</w:t>
+      </w:r>
+      <w:r>
+        <w:rPr>
+          <w:rFonts w:ascii="Consolas" w:eastAsia="Times New Roman" w:hAnsi="Consolas"/>
+          <w:color w:val="CE9178"/>
+          <w:sz w:val="21"/>
+          <w:szCs w:val="21"/>
+        </w:rPr>
+        <w:t>'SCORE'</w:t>
+      </w:r>
+      <w:r>
+        <w:rPr>
+          <w:rFonts w:ascii="Consolas" w:eastAsia="Times New Roman" w:hAnsi="Consolas"/>
+          <w:color w:val="D4D4D4"/>
+          <w:sz w:val="21"/>
+          <w:szCs w:val="21"/>
+        </w:rPr>
+        <w:t>])</w:t>
+      </w:r>
+    </w:p>
+    <w:p>
+      <w:pPr>
+        <w:shd w:val="clear" w:color="auto" w:fill="1E1E1E"/>
+        <w:spacing w:line="285" w:lineRule="atLeast"/>
+        <w:rPr>
+          <w:rFonts w:ascii="Consolas" w:eastAsia="Times New Roman" w:hAnsi="Consolas"/>
+          <w:color w:val="D4D4D4"/>
+          <w:sz w:val="21"/>
+          <w:szCs w:val="21"/>
+        </w:rPr>
+      </w:pPr>
+      <w:proofErr w:type="spellStart"/>
+      <w:r>
+        <w:rPr>
+          <w:rFonts w:ascii="Consolas" w:eastAsia="Times New Roman" w:hAnsi="Consolas"/>
+          <w:color w:val="D4D4D4"/>
+          <w:sz w:val="21"/>
+          <w:szCs w:val="21"/>
+        </w:rPr>
+        <w:t>Y_train</w:t>
+      </w:r>
+      <w:proofErr w:type="spellEnd"/>
+      <w:r>
+        <w:rPr>
+          <w:rFonts w:ascii="Consolas" w:eastAsia="Times New Roman" w:hAnsi="Consolas"/>
+          <w:color w:val="D4D4D4"/>
+          <w:sz w:val="21"/>
+          <w:szCs w:val="21"/>
+        </w:rPr>
+        <w:t> = train[[</w:t>
+      </w:r>
+      <w:r>
+        <w:rPr>
+          <w:rFonts w:ascii="Consolas" w:eastAsia="Times New Roman" w:hAnsi="Consolas"/>
+          <w:color w:val="CE9178"/>
+          <w:sz w:val="21"/>
+          <w:szCs w:val="21"/>
+        </w:rPr>
+        <w:t>"SCORE"</w:t>
+      </w:r>
+      <w:r>
+        <w:rPr>
+          <w:rFonts w:ascii="Consolas" w:eastAsia="Times New Roman" w:hAnsi="Consolas"/>
+          <w:color w:val="D4D4D4"/>
+          <w:sz w:val="21"/>
+          <w:szCs w:val="21"/>
+        </w:rPr>
+        <w:t>]]</w:t>
+      </w:r>
+    </w:p>
+    <w:p>
+      <w:pPr>
+        <w:shd w:val="clear" w:color="auto" w:fill="1E1E1E"/>
+        <w:spacing w:line="285" w:lineRule="atLeast"/>
+        <w:rPr>
+          <w:rFonts w:ascii="Consolas" w:eastAsia="Times New Roman" w:hAnsi="Consolas"/>
+          <w:color w:val="D4D4D4"/>
+          <w:sz w:val="21"/>
+          <w:szCs w:val="21"/>
+        </w:rPr>
+      </w:pPr>
+    </w:p>
+    <w:p>
+      <w:pPr>
+        <w:shd w:val="clear" w:color="auto" w:fill="1E1E1E"/>
+        <w:spacing w:line="285" w:lineRule="atLeast"/>
+        <w:rPr>
+          <w:rFonts w:ascii="Consolas" w:eastAsia="Times New Roman" w:hAnsi="Consolas"/>
+          <w:color w:val="D4D4D4"/>
+          <w:sz w:val="21"/>
+          <w:szCs w:val="21"/>
+        </w:rPr>
+      </w:pPr>
+      <w:r>
+        <w:rPr>
+          <w:rFonts w:ascii="Consolas" w:eastAsia="Times New Roman" w:hAnsi="Consolas"/>
+          <w:color w:val="6A9955"/>
+          <w:sz w:val="21"/>
+          <w:szCs w:val="21"/>
+        </w:rPr>
+        <w:t># Build the test set</w:t>
+      </w:r>
+    </w:p>
+    <w:p>
+      <w:pPr>
+        <w:shd w:val="clear" w:color="auto" w:fill="1E1E1E"/>
+        <w:spacing w:line="285" w:lineRule="atLeast"/>
+        <w:rPr>
+          <w:rFonts w:ascii="Consolas" w:eastAsia="Times New Roman" w:hAnsi="Consolas"/>
+          <w:color w:val="D4D4D4"/>
+          <w:sz w:val="21"/>
+          <w:szCs w:val="21"/>
+        </w:rPr>
+      </w:pPr>
+      <w:proofErr w:type="spellStart"/>
+      <w:r>
+        <w:rPr>
+          <w:rFonts w:ascii="Consolas" w:eastAsia="Times New Roman" w:hAnsi="Consolas"/>
+          <w:color w:val="D4D4D4"/>
+          <w:sz w:val="21"/>
+          <w:szCs w:val="21"/>
+        </w:rPr>
+        <w:t>X_test</w:t>
+      </w:r>
+      <w:proofErr w:type="spellEnd"/>
+      <w:r>
+        <w:rPr>
+          <w:rFonts w:ascii="Consolas" w:eastAsia="Times New Roman" w:hAnsi="Consolas"/>
+          <w:color w:val="D4D4D4"/>
+          <w:sz w:val="21"/>
+          <w:szCs w:val="21"/>
+        </w:rPr>
+        <w:t> = </w:t>
+      </w:r>
+      <w:proofErr w:type="spellStart"/>
+      <w:proofErr w:type="gramStart"/>
+      <w:r>
+        <w:rPr>
+          <w:rFonts w:ascii="Consolas" w:eastAsia="Times New Roman" w:hAnsi="Consolas"/>
+          <w:color w:val="D4D4D4"/>
+          <w:sz w:val="21"/>
+          <w:szCs w:val="21"/>
+        </w:rPr>
+        <w:t>test.drop</w:t>
+      </w:r>
+      <w:proofErr w:type="spellEnd"/>
+      <w:proofErr w:type="gramEnd"/>
+      <w:r>
+        <w:rPr>
+          <w:rFonts w:ascii="Consolas" w:eastAsia="Times New Roman" w:hAnsi="Consolas"/>
+          <w:color w:val="D4D4D4"/>
+          <w:sz w:val="21"/>
+          <w:szCs w:val="21"/>
+        </w:rPr>
+        <w:t>(</w:t>
+      </w:r>
+      <w:r>
+        <w:rPr>
+          <w:rFonts w:ascii="Consolas" w:eastAsia="Times New Roman" w:hAnsi="Consolas"/>
+          <w:color w:val="9CDCFE"/>
+          <w:sz w:val="21"/>
+          <w:szCs w:val="21"/>
+        </w:rPr>
+        <w:t>columns</w:t>
+      </w:r>
+      <w:r>
+        <w:rPr>
+          <w:rFonts w:ascii="Consolas" w:eastAsia="Times New Roman" w:hAnsi="Consolas"/>
+          <w:color w:val="D4D4D4"/>
+          <w:sz w:val="21"/>
+          <w:szCs w:val="21"/>
+        </w:rPr>
+        <w:t>=[</w:t>
+      </w:r>
+      <w:r>
+        <w:rPr>
+          <w:rFonts w:ascii="Consolas" w:eastAsia="Times New Roman" w:hAnsi="Consolas"/>
+          <w:color w:val="CE9178"/>
+          <w:sz w:val="21"/>
+          <w:szCs w:val="21"/>
+        </w:rPr>
+        <w:t>'SCORE'</w:t>
+      </w:r>
+      <w:r>
+        <w:rPr>
+          <w:rFonts w:ascii="Consolas" w:eastAsia="Times New Roman" w:hAnsi="Consolas"/>
+          <w:color w:val="D4D4D4"/>
+          <w:sz w:val="21"/>
+          <w:szCs w:val="21"/>
+        </w:rPr>
+        <w:t>])</w:t>
+      </w:r>
+    </w:p>
+    <w:p>
+      <w:pPr>
+        <w:shd w:val="clear" w:color="auto" w:fill="1E1E1E"/>
+        <w:spacing w:line="285" w:lineRule="atLeast"/>
+        <w:rPr>
+          <w:rFonts w:ascii="Consolas" w:eastAsia="Times New Roman" w:hAnsi="Consolas"/>
+          <w:color w:val="D4D4D4"/>
+          <w:sz w:val="21"/>
+          <w:szCs w:val="21"/>
+        </w:rPr>
+      </w:pPr>
+      <w:proofErr w:type="spellStart"/>
+      <w:r>
+        <w:rPr>
+          <w:rFonts w:ascii="Consolas" w:eastAsia="Times New Roman" w:hAnsi="Consolas"/>
+          <w:color w:val="D4D4D4"/>
+          <w:sz w:val="21"/>
+          <w:szCs w:val="21"/>
+        </w:rPr>
+        <w:t>Y_test</w:t>
+      </w:r>
+      <w:proofErr w:type="spellEnd"/>
+      <w:r>
+        <w:rPr>
+          <w:rFonts w:ascii="Consolas" w:eastAsia="Times New Roman" w:hAnsi="Consolas"/>
+          <w:color w:val="D4D4D4"/>
+          <w:sz w:val="21"/>
+          <w:szCs w:val="21"/>
+        </w:rPr>
+        <w:t> = test[[</w:t>
+      </w:r>
+      <w:r>
+        <w:rPr>
+          <w:rFonts w:ascii="Consolas" w:eastAsia="Times New Roman" w:hAnsi="Consolas"/>
+          <w:color w:val="CE9178"/>
+          <w:sz w:val="21"/>
+          <w:szCs w:val="21"/>
+        </w:rPr>
+        <w:t>"SCORE"</w:t>
+      </w:r>
+      <w:r>
+        <w:rPr>
+          <w:rFonts w:ascii="Consolas" w:eastAsia="Times New Roman" w:hAnsi="Consolas"/>
+          <w:color w:val="D4D4D4"/>
+          <w:sz w:val="21"/>
+          <w:szCs w:val="21"/>
+        </w:rPr>
+        <w:t>]]</w:t>
+      </w:r>
+    </w:p>
+    <w:p>
+      <w:pPr>
+        <w:shd w:val="clear" w:color="auto" w:fill="1E1E1E"/>
+        <w:spacing w:line="285" w:lineRule="atLeast"/>
+        <w:rPr>
+          <w:rFonts w:ascii="Consolas" w:eastAsia="Times New Roman" w:hAnsi="Consolas"/>
+          <w:color w:val="D4D4D4"/>
+          <w:sz w:val="21"/>
+          <w:szCs w:val="21"/>
+        </w:rPr>
+      </w:pPr>
+    </w:p>
+    <w:p>
+      <w:pPr>
+        <w:shd w:val="clear" w:color="auto" w:fill="1E1E1E"/>
+        <w:spacing w:line="285" w:lineRule="atLeast"/>
+        <w:rPr>
+          <w:rFonts w:ascii="Consolas" w:eastAsia="Times New Roman" w:hAnsi="Consolas"/>
+          <w:color w:val="D4D4D4"/>
+          <w:sz w:val="21"/>
+          <w:szCs w:val="21"/>
+        </w:rPr>
+      </w:pPr>
+      <w:r>
+        <w:rPr>
+          <w:rFonts w:ascii="Consolas" w:eastAsia="Times New Roman" w:hAnsi="Consolas"/>
+          <w:color w:val="6A9955"/>
+          <w:sz w:val="21"/>
+          <w:szCs w:val="21"/>
+        </w:rPr>
+        <w:t># One Hot encode</w:t>
+      </w:r>
+    </w:p>
+    <w:p>
+      <w:pPr>
+        <w:shd w:val="clear" w:color="auto" w:fill="1E1E1E"/>
+        <w:spacing w:line="285" w:lineRule="atLeast"/>
+        <w:rPr>
+          <w:rFonts w:ascii="Consolas" w:eastAsia="Times New Roman" w:hAnsi="Consolas"/>
+          <w:color w:val="D4D4D4"/>
+          <w:sz w:val="21"/>
+          <w:szCs w:val="21"/>
+        </w:rPr>
+      </w:pPr>
+      <w:r>
+        <w:rPr>
+          <w:rFonts w:ascii="Consolas" w:eastAsia="Times New Roman" w:hAnsi="Consolas"/>
+          <w:color w:val="D4D4D4"/>
+          <w:sz w:val="21"/>
+          <w:szCs w:val="21"/>
+        </w:rPr>
+        <w:t>x_train_hot = one_hot_</w:t>
+      </w:r>
+      <w:proofErr w:type="gramStart"/>
+      <w:r>
+        <w:rPr>
+          <w:rFonts w:ascii="Consolas" w:eastAsia="Times New Roman" w:hAnsi="Consolas"/>
+          <w:color w:val="D4D4D4"/>
+          <w:sz w:val="21"/>
+          <w:szCs w:val="21"/>
+        </w:rPr>
+        <w:t>dataframe(</w:t>
+      </w:r>
+      <w:proofErr w:type="gramEnd"/>
+      <w:r>
+        <w:rPr>
+          <w:rFonts w:ascii="Consolas" w:eastAsia="Times New Roman" w:hAnsi="Consolas"/>
+          <w:color w:val="D4D4D4"/>
+          <w:sz w:val="21"/>
+          <w:szCs w:val="21"/>
+        </w:rPr>
+        <w:t>X_train, [</w:t>
+      </w:r>
+      <w:r>
+        <w:rPr>
+          <w:rFonts w:ascii="Consolas" w:eastAsia="Times New Roman" w:hAnsi="Consolas"/>
+          <w:color w:val="CE9178"/>
+          <w:sz w:val="21"/>
+          <w:szCs w:val="21"/>
+        </w:rPr>
+        <w:t>"BORO"</w:t>
+      </w:r>
+      <w:r>
+        <w:rPr>
+          <w:rFonts w:ascii="Consolas" w:eastAsia="Times New Roman" w:hAnsi="Consolas"/>
+          <w:color w:val="D4D4D4"/>
+          <w:sz w:val="21"/>
+          <w:szCs w:val="21"/>
+        </w:rPr>
+        <w:t>,</w:t>
+      </w:r>
+      <w:r>
+        <w:rPr>
+          <w:rFonts w:ascii="Consolas" w:eastAsia="Times New Roman" w:hAnsi="Consolas"/>
+          <w:color w:val="CE9178"/>
+          <w:sz w:val="21"/>
+          <w:szCs w:val="21"/>
+        </w:rPr>
+        <w:t>"CRITICAL FLAG"</w:t>
+      </w:r>
+      <w:r>
+        <w:rPr>
+          <w:rFonts w:ascii="Consolas" w:eastAsia="Times New Roman" w:hAnsi="Consolas"/>
+          <w:color w:val="D4D4D4"/>
+          <w:sz w:val="21"/>
+          <w:szCs w:val="21"/>
+        </w:rPr>
+        <w:t>,</w:t>
+      </w:r>
+      <w:r>
+        <w:rPr>
+          <w:rFonts w:ascii="Consolas" w:eastAsia="Times New Roman" w:hAnsi="Consolas"/>
+          <w:color w:val="CE9178"/>
+          <w:sz w:val="21"/>
+          <w:szCs w:val="21"/>
+        </w:rPr>
+        <w:t>"GRADE"</w:t>
+      </w:r>
+      <w:r>
+        <w:rPr>
+          <w:rFonts w:ascii="Consolas" w:eastAsia="Times New Roman" w:hAnsi="Consolas"/>
+          <w:color w:val="D4D4D4"/>
+          <w:sz w:val="21"/>
+          <w:szCs w:val="21"/>
+        </w:rPr>
+        <w:t>,</w:t>
+      </w:r>
+      <w:r>
+        <w:rPr>
+          <w:rFonts w:ascii="Consolas" w:eastAsia="Times New Roman" w:hAnsi="Consolas"/>
+          <w:color w:val="CE9178"/>
+          <w:sz w:val="21"/>
+          <w:szCs w:val="21"/>
+        </w:rPr>
+        <w:t>"VIOLATION CODE"</w:t>
+      </w:r>
+      <w:r>
+        <w:rPr>
+          <w:rFonts w:ascii="Consolas" w:eastAsia="Times New Roman" w:hAnsi="Consolas"/>
+          <w:color w:val="D4D4D4"/>
+          <w:sz w:val="21"/>
+          <w:szCs w:val="21"/>
+        </w:rPr>
+        <w:t>], </w:t>
+      </w:r>
+      <w:r>
+        <w:rPr>
+          <w:rFonts w:ascii="Consolas" w:eastAsia="Times New Roman" w:hAnsi="Consolas"/>
+          <w:color w:val="9CDCFE"/>
+          <w:sz w:val="21"/>
+          <w:szCs w:val="21"/>
+        </w:rPr>
+        <w:t>replace</w:t>
+      </w:r>
+      <w:r>
+        <w:rPr>
+          <w:rFonts w:ascii="Consolas" w:eastAsia="Times New Roman" w:hAnsi="Consolas"/>
+          <w:color w:val="D4D4D4"/>
+          <w:sz w:val="21"/>
+          <w:szCs w:val="21"/>
+        </w:rPr>
+        <w:t>=</w:t>
+      </w:r>
+      <w:r>
+        <w:rPr>
+          <w:rFonts w:ascii="Consolas" w:eastAsia="Times New Roman" w:hAnsi="Consolas"/>
+          <w:color w:val="569CD6"/>
+          <w:sz w:val="21"/>
+          <w:szCs w:val="21"/>
+        </w:rPr>
+        <w:t>True</w:t>
+      </w:r>
+      <w:r>
+        <w:rPr>
+          <w:rFonts w:ascii="Consolas" w:eastAsia="Times New Roman" w:hAnsi="Consolas"/>
+          <w:color w:val="D4D4D4"/>
+          <w:sz w:val="21"/>
+          <w:szCs w:val="21"/>
+        </w:rPr>
+        <w:t>)</w:t>
+      </w:r>
+    </w:p>
+    <w:p>
+      <w:pPr>
+        <w:shd w:val="clear" w:color="auto" w:fill="1E1E1E"/>
+        <w:spacing w:line="285" w:lineRule="atLeast"/>
+        <w:rPr>
+          <w:rFonts w:ascii="Consolas" w:eastAsia="Times New Roman" w:hAnsi="Consolas"/>
+          <w:color w:val="D4D4D4"/>
+          <w:sz w:val="21"/>
+          <w:szCs w:val="21"/>
+        </w:rPr>
+      </w:pPr>
+      <w:r>
+        <w:rPr>
+          <w:rFonts w:ascii="Consolas" w:eastAsia="Times New Roman" w:hAnsi="Consolas"/>
+          <w:color w:val="D4D4D4"/>
+          <w:sz w:val="21"/>
+          <w:szCs w:val="21"/>
+        </w:rPr>
+        <w:t>x_test_hot = one_hot_</w:t>
+      </w:r>
+      <w:proofErr w:type="gramStart"/>
+      <w:r>
+        <w:rPr>
+          <w:rFonts w:ascii="Consolas" w:eastAsia="Times New Roman" w:hAnsi="Consolas"/>
+          <w:color w:val="D4D4D4"/>
+          <w:sz w:val="21"/>
+          <w:szCs w:val="21"/>
+        </w:rPr>
+        <w:t>dataframe(</w:t>
+      </w:r>
+      <w:proofErr w:type="gramEnd"/>
+      <w:r>
+        <w:rPr>
+          <w:rFonts w:ascii="Consolas" w:eastAsia="Times New Roman" w:hAnsi="Consolas"/>
+          <w:color w:val="D4D4D4"/>
+          <w:sz w:val="21"/>
+          <w:szCs w:val="21"/>
+        </w:rPr>
+        <w:t>X_test, [</w:t>
+      </w:r>
+      <w:r>
+        <w:rPr>
+          <w:rFonts w:ascii="Consolas" w:eastAsia="Times New Roman" w:hAnsi="Consolas"/>
+          <w:color w:val="CE9178"/>
+          <w:sz w:val="21"/>
+          <w:szCs w:val="21"/>
+        </w:rPr>
+        <w:t>"BORO"</w:t>
+      </w:r>
+      <w:r>
+        <w:rPr>
+          <w:rFonts w:ascii="Consolas" w:eastAsia="Times New Roman" w:hAnsi="Consolas"/>
+          <w:color w:val="D4D4D4"/>
+          <w:sz w:val="21"/>
+          <w:szCs w:val="21"/>
+        </w:rPr>
+        <w:t>,</w:t>
+      </w:r>
+      <w:r>
+        <w:rPr>
+          <w:rFonts w:ascii="Consolas" w:eastAsia="Times New Roman" w:hAnsi="Consolas"/>
+          <w:color w:val="CE9178"/>
+          <w:sz w:val="21"/>
+          <w:szCs w:val="21"/>
+        </w:rPr>
+        <w:t>"CRITICAL FLAG"</w:t>
+      </w:r>
+      <w:r>
+        <w:rPr>
+          <w:rFonts w:ascii="Consolas" w:eastAsia="Times New Roman" w:hAnsi="Consolas"/>
+          <w:color w:val="D4D4D4"/>
+          <w:sz w:val="21"/>
+          <w:szCs w:val="21"/>
+        </w:rPr>
+        <w:t>,</w:t>
+      </w:r>
+      <w:r>
+        <w:rPr>
+          <w:rFonts w:ascii="Consolas" w:eastAsia="Times New Roman" w:hAnsi="Consolas"/>
+          <w:color w:val="CE9178"/>
+          <w:sz w:val="21"/>
+          <w:szCs w:val="21"/>
+        </w:rPr>
+        <w:t>"GRADE"</w:t>
+      </w:r>
+      <w:r>
+        <w:rPr>
+          <w:rFonts w:ascii="Consolas" w:eastAsia="Times New Roman" w:hAnsi="Consolas"/>
+          <w:color w:val="D4D4D4"/>
+          <w:sz w:val="21"/>
+          <w:szCs w:val="21"/>
+        </w:rPr>
+        <w:t>,</w:t>
+      </w:r>
+      <w:r>
+        <w:rPr>
+          <w:rFonts w:ascii="Consolas" w:eastAsia="Times New Roman" w:hAnsi="Consolas"/>
+          <w:color w:val="CE9178"/>
+          <w:sz w:val="21"/>
+          <w:szCs w:val="21"/>
+        </w:rPr>
+        <w:t>"VIOLATION CODE"</w:t>
+      </w:r>
+      <w:r>
+        <w:rPr>
+          <w:rFonts w:ascii="Consolas" w:eastAsia="Times New Roman" w:hAnsi="Consolas"/>
+          <w:color w:val="D4D4D4"/>
+          <w:sz w:val="21"/>
+          <w:szCs w:val="21"/>
+        </w:rPr>
+        <w:t>], </w:t>
+      </w:r>
+      <w:r>
+        <w:rPr>
+          <w:rFonts w:ascii="Consolas" w:eastAsia="Times New Roman" w:hAnsi="Consolas"/>
+          <w:color w:val="9CDCFE"/>
+          <w:sz w:val="21"/>
+          <w:szCs w:val="21"/>
+        </w:rPr>
+        <w:t>replace</w:t>
+      </w:r>
+      <w:r>
+        <w:rPr>
+          <w:rFonts w:ascii="Consolas" w:eastAsia="Times New Roman" w:hAnsi="Consolas"/>
+          <w:color w:val="D4D4D4"/>
+          <w:sz w:val="21"/>
+          <w:szCs w:val="21"/>
+        </w:rPr>
+        <w:t>=</w:t>
+      </w:r>
+      <w:r>
+        <w:rPr>
+          <w:rFonts w:ascii="Consolas" w:eastAsia="Times New Roman" w:hAnsi="Consolas"/>
+          <w:color w:val="569CD6"/>
+          <w:sz w:val="21"/>
+          <w:szCs w:val="21"/>
+        </w:rPr>
+        <w:t>True</w:t>
+      </w:r>
+      <w:r>
+        <w:rPr>
+          <w:rFonts w:ascii="Consolas" w:eastAsia="Times New Roman" w:hAnsi="Consolas"/>
+          <w:color w:val="D4D4D4"/>
+          <w:sz w:val="21"/>
+          <w:szCs w:val="21"/>
+        </w:rPr>
+        <w:t>)</w:t>
+      </w:r>
+    </w:p>
+    <w:p>
+      <w:pPr>
+        <w:shd w:val="clear" w:color="auto" w:fill="1E1E1E"/>
+        <w:spacing w:line="285" w:lineRule="atLeast"/>
+        <w:rPr>
+          <w:rFonts w:ascii="Consolas" w:eastAsia="Times New Roman" w:hAnsi="Consolas"/>
+          <w:color w:val="D4D4D4"/>
+          <w:sz w:val="21"/>
+          <w:szCs w:val="21"/>
+        </w:rPr>
+      </w:pPr>
+    </w:p>
+    <w:p>
+      <w:pPr>
+        <w:shd w:val="clear" w:color="auto" w:fill="1E1E1E"/>
+        <w:spacing w:line="285" w:lineRule="atLeast"/>
+        <w:rPr>
+          <w:rFonts w:ascii="Consolas" w:eastAsia="Times New Roman" w:hAnsi="Consolas"/>
+          <w:color w:val="D4D4D4"/>
+          <w:sz w:val="21"/>
+          <w:szCs w:val="21"/>
+        </w:rPr>
+      </w:pPr>
+      <w:r>
+        <w:rPr>
+          <w:rFonts w:ascii="Consolas" w:eastAsia="Times New Roman" w:hAnsi="Consolas"/>
+          <w:color w:val="6A9955"/>
+          <w:sz w:val="21"/>
+          <w:szCs w:val="21"/>
+        </w:rPr>
+        <w:t># </w:t>
+      </w:r>
+      <w:r>
+        <w:rPr>
+          <w:rFonts w:ascii="Consolas" w:eastAsia="Times New Roman" w:hAnsi="Consolas"/>
+          <w:color w:val="6A9955"/>
+          <w:sz w:val="21"/>
+          <w:szCs w:val="21"/>
+        </w:rPr>
+        <w:t xml:space="preserve">Drop these columns as they do not exist in both </w:t>
+      </w:r>
+      <w:proofErr w:type="spellStart"/>
+      <w:r>
+        <w:rPr>
+          <w:rFonts w:ascii="Consolas" w:eastAsia="Times New Roman" w:hAnsi="Consolas"/>
+          <w:color w:val="6A9955"/>
+          <w:sz w:val="21"/>
+          <w:szCs w:val="21"/>
+        </w:rPr>
+        <w:t>halfs</w:t>
+      </w:r>
+      <w:proofErr w:type="spellEnd"/>
+      <w:r>
+        <w:rPr>
+          <w:rFonts w:ascii="Consolas" w:eastAsia="Times New Roman" w:hAnsi="Consolas"/>
+          <w:color w:val="D4D4D4"/>
+          <w:sz w:val="21"/>
+          <w:szCs w:val="21"/>
+        </w:rPr>
+        <w:t xml:space="preserve"> </w:t>
+      </w:r>
+    </w:p>
+    <w:p>
+      <w:pPr>
+        <w:shd w:val="clear" w:color="auto" w:fill="1E1E1E"/>
+        <w:spacing w:line="285" w:lineRule="atLeast"/>
+        <w:rPr>
+          <w:rFonts w:ascii="Consolas" w:eastAsia="Times New Roman" w:hAnsi="Consolas"/>
+          <w:color w:val="D4D4D4"/>
+          <w:sz w:val="21"/>
+          <w:szCs w:val="21"/>
+        </w:rPr>
+      </w:pPr>
+      <w:r>
+        <w:rPr>
+          <w:rFonts w:ascii="Consolas" w:eastAsia="Times New Roman" w:hAnsi="Consolas"/>
+          <w:color w:val="D4D4D4"/>
+          <w:sz w:val="21"/>
+          <w:szCs w:val="21"/>
+        </w:rPr>
+        <w:t>x_train_data = x_train_</w:t>
+      </w:r>
+      <w:proofErr w:type="gramStart"/>
+      <w:r>
+        <w:rPr>
+          <w:rFonts w:ascii="Consolas" w:eastAsia="Times New Roman" w:hAnsi="Consolas"/>
+          <w:color w:val="D4D4D4"/>
+          <w:sz w:val="21"/>
+          <w:szCs w:val="21"/>
+        </w:rPr>
+        <w:t>hot[</w:t>
+      </w:r>
+      <w:proofErr w:type="gramEnd"/>
+      <w:r>
+        <w:rPr>
+          <w:rFonts w:ascii="Consolas" w:eastAsia="Times New Roman" w:hAnsi="Consolas"/>
+          <w:color w:val="B5CEA8"/>
+          <w:sz w:val="21"/>
+          <w:szCs w:val="21"/>
+        </w:rPr>
+        <w:t>1</w:t>
+      </w:r>
+      <w:r>
+        <w:rPr>
+          <w:rFonts w:ascii="Consolas" w:eastAsia="Times New Roman" w:hAnsi="Consolas"/>
+          <w:color w:val="D4D4D4"/>
+          <w:sz w:val="21"/>
+          <w:szCs w:val="21"/>
+        </w:rPr>
+        <w:t>].drop(</w:t>
+      </w:r>
+      <w:r>
+        <w:rPr>
+          <w:rFonts w:ascii="Consolas" w:eastAsia="Times New Roman" w:hAnsi="Consolas"/>
+          <w:color w:val="9CDCFE"/>
+          <w:sz w:val="21"/>
+          <w:szCs w:val="21"/>
+        </w:rPr>
+        <w:t>columns</w:t>
+      </w:r>
+      <w:r>
+        <w:rPr>
+          <w:rFonts w:ascii="Consolas" w:eastAsia="Times New Roman" w:hAnsi="Consolas"/>
+          <w:color w:val="D4D4D4"/>
+          <w:sz w:val="21"/>
+          <w:szCs w:val="21"/>
+        </w:rPr>
+        <w:t>=[</w:t>
+      </w:r>
+      <w:r>
+        <w:rPr>
+          <w:rFonts w:ascii="Consolas" w:eastAsia="Times New Roman" w:hAnsi="Consolas"/>
+          <w:color w:val="CE9178"/>
+          <w:sz w:val="21"/>
+          <w:szCs w:val="21"/>
+        </w:rPr>
+        <w:t>"VIOLATION CODE=06H"</w:t>
+      </w:r>
+      <w:r>
+        <w:rPr>
+          <w:rFonts w:ascii="Consolas" w:eastAsia="Times New Roman" w:hAnsi="Consolas"/>
+          <w:color w:val="D4D4D4"/>
+          <w:sz w:val="21"/>
+          <w:szCs w:val="21"/>
+        </w:rPr>
+        <w:t>])</w:t>
+      </w:r>
+    </w:p>
+    <w:p>
+      <w:pPr>
+        <w:shd w:val="clear" w:color="auto" w:fill="1E1E1E"/>
+        <w:spacing w:line="285" w:lineRule="atLeast"/>
+        <w:rPr>
+          <w:rFonts w:ascii="Consolas" w:eastAsia="Times New Roman" w:hAnsi="Consolas"/>
+          <w:color w:val="D4D4D4"/>
+          <w:sz w:val="21"/>
+          <w:szCs w:val="21"/>
+        </w:rPr>
+      </w:pPr>
+      <w:r>
+        <w:rPr>
+          <w:rFonts w:ascii="Consolas" w:eastAsia="Times New Roman" w:hAnsi="Consolas"/>
+          <w:color w:val="D4D4D4"/>
+          <w:sz w:val="21"/>
+          <w:szCs w:val="21"/>
+        </w:rPr>
+        <w:lastRenderedPageBreak/>
+        <w:t>x_test_data = x_test_</w:t>
+      </w:r>
+      <w:proofErr w:type="gramStart"/>
+      <w:r>
+        <w:rPr>
+          <w:rFonts w:ascii="Consolas" w:eastAsia="Times New Roman" w:hAnsi="Consolas"/>
+          <w:color w:val="D4D4D4"/>
+          <w:sz w:val="21"/>
+          <w:szCs w:val="21"/>
+        </w:rPr>
+        <w:t>hot[</w:t>
+      </w:r>
+      <w:proofErr w:type="gramEnd"/>
+      <w:r>
+        <w:rPr>
+          <w:rFonts w:ascii="Consolas" w:eastAsia="Times New Roman" w:hAnsi="Consolas"/>
+          <w:color w:val="B5CEA8"/>
+          <w:sz w:val="21"/>
+          <w:szCs w:val="21"/>
+        </w:rPr>
+        <w:t>1</w:t>
+      </w:r>
+      <w:r>
+        <w:rPr>
+          <w:rFonts w:ascii="Consolas" w:eastAsia="Times New Roman" w:hAnsi="Consolas"/>
+          <w:color w:val="D4D4D4"/>
+          <w:sz w:val="21"/>
+          <w:szCs w:val="21"/>
+        </w:rPr>
+        <w:t>].drop(</w:t>
+      </w:r>
+      <w:r>
+        <w:rPr>
+          <w:rFonts w:ascii="Consolas" w:eastAsia="Times New Roman" w:hAnsi="Consolas"/>
+          <w:color w:val="9CDCFE"/>
+          <w:sz w:val="21"/>
+          <w:szCs w:val="21"/>
+        </w:rPr>
+        <w:t>columns</w:t>
+      </w:r>
+      <w:r>
+        <w:rPr>
+          <w:rFonts w:ascii="Consolas" w:eastAsia="Times New Roman" w:hAnsi="Consolas"/>
+          <w:color w:val="D4D4D4"/>
+          <w:sz w:val="21"/>
+          <w:szCs w:val="21"/>
+        </w:rPr>
+        <w:t>=[</w:t>
+      </w:r>
+      <w:r>
+        <w:rPr>
+          <w:rFonts w:ascii="Consolas" w:eastAsia="Times New Roman" w:hAnsi="Consolas"/>
+          <w:color w:val="CE9178"/>
+          <w:sz w:val="21"/>
+          <w:szCs w:val="21"/>
+        </w:rPr>
+        <w:t>'VIOLATION CODE=02E'</w:t>
+      </w:r>
+      <w:r>
+        <w:rPr>
+          <w:rFonts w:ascii="Consolas" w:eastAsia="Times New Roman" w:hAnsi="Consolas"/>
+          <w:color w:val="D4D4D4"/>
+          <w:sz w:val="21"/>
+          <w:szCs w:val="21"/>
+        </w:rPr>
+        <w:t>,</w:t>
+      </w:r>
+      <w:r>
+        <w:rPr>
+          <w:rFonts w:ascii="Consolas" w:eastAsia="Times New Roman" w:hAnsi="Consolas"/>
+          <w:color w:val="CE9178"/>
+          <w:sz w:val="21"/>
+          <w:szCs w:val="21"/>
+        </w:rPr>
+        <w:t>'VIOLATION CODE=04I'</w:t>
+      </w:r>
+      <w:r>
+        <w:rPr>
+          <w:rFonts w:ascii="Consolas" w:eastAsia="Times New Roman" w:hAnsi="Consolas"/>
+          <w:color w:val="D4D4D4"/>
+          <w:sz w:val="21"/>
+          <w:szCs w:val="21"/>
+        </w:rPr>
+        <w:t>])</w:t>
+      </w:r>
+    </w:p>
+    <w:p>
+      <w:pPr>
+        <w:shd w:val="clear" w:color="auto" w:fill="1E1E1E"/>
+        <w:spacing w:line="285" w:lineRule="atLeast"/>
+        <w:rPr>
+          <w:rFonts w:ascii="Consolas" w:eastAsia="Times New Roman" w:hAnsi="Consolas"/>
+          <w:color w:val="D4D4D4"/>
+          <w:sz w:val="21"/>
+          <w:szCs w:val="21"/>
+        </w:rPr>
+      </w:pPr>
+    </w:p>
+    <w:p>
+      <w:pPr>
+        <w:shd w:val="clear" w:color="auto" w:fill="1E1E1E"/>
+        <w:spacing w:line="285" w:lineRule="atLeast"/>
+        <w:rPr>
+          <w:rFonts w:ascii="Consolas" w:eastAsia="Times New Roman" w:hAnsi="Consolas"/>
+          <w:color w:val="D4D4D4"/>
+          <w:sz w:val="21"/>
+          <w:szCs w:val="21"/>
+        </w:rPr>
+      </w:pPr>
+      <w:r>
+        <w:rPr>
+          <w:rFonts w:ascii="Consolas" w:eastAsia="Times New Roman" w:hAnsi="Consolas"/>
+          <w:color w:val="C586C0"/>
+          <w:sz w:val="21"/>
+          <w:szCs w:val="21"/>
+        </w:rPr>
+        <w:t>from</w:t>
+      </w:r>
+      <w:r>
+        <w:rPr>
+          <w:rFonts w:ascii="Consolas" w:eastAsia="Times New Roman" w:hAnsi="Consolas"/>
+          <w:color w:val="D4D4D4"/>
+          <w:sz w:val="21"/>
+          <w:szCs w:val="21"/>
+        </w:rPr>
+        <w:t> </w:t>
+      </w:r>
+      <w:proofErr w:type="spellStart"/>
+      <w:r>
+        <w:rPr>
+          <w:rFonts w:ascii="Consolas" w:eastAsia="Times New Roman" w:hAnsi="Consolas"/>
+          <w:color w:val="D4D4D4"/>
+          <w:sz w:val="21"/>
+          <w:szCs w:val="21"/>
+        </w:rPr>
+        <w:t>sklearn</w:t>
+      </w:r>
+      <w:proofErr w:type="spellEnd"/>
+      <w:r>
+        <w:rPr>
+          <w:rFonts w:ascii="Consolas" w:eastAsia="Times New Roman" w:hAnsi="Consolas"/>
+          <w:color w:val="D4D4D4"/>
+          <w:sz w:val="21"/>
+          <w:szCs w:val="21"/>
+        </w:rPr>
+        <w:t> </w:t>
+      </w:r>
+      <w:r>
+        <w:rPr>
+          <w:rFonts w:ascii="Consolas" w:eastAsia="Times New Roman" w:hAnsi="Consolas"/>
+          <w:color w:val="C586C0"/>
+          <w:sz w:val="21"/>
+          <w:szCs w:val="21"/>
+        </w:rPr>
+        <w:t>import</w:t>
+      </w:r>
+      <w:r>
+        <w:rPr>
+          <w:rFonts w:ascii="Consolas" w:eastAsia="Times New Roman" w:hAnsi="Consolas"/>
+          <w:color w:val="D4D4D4"/>
+          <w:sz w:val="21"/>
+          <w:szCs w:val="21"/>
+        </w:rPr>
+        <w:t> tree</w:t>
+      </w:r>
+    </w:p>
+    <w:p>
+      <w:pPr>
+        <w:shd w:val="clear" w:color="auto" w:fill="1E1E1E"/>
+        <w:spacing w:line="285" w:lineRule="atLeast"/>
+        <w:rPr>
+          <w:rFonts w:ascii="Consolas" w:eastAsia="Times New Roman" w:hAnsi="Consolas"/>
+          <w:color w:val="D4D4D4"/>
+          <w:sz w:val="21"/>
+          <w:szCs w:val="21"/>
+        </w:rPr>
+      </w:pPr>
+      <w:proofErr w:type="spellStart"/>
+      <w:r>
+        <w:rPr>
+          <w:rFonts w:ascii="Consolas" w:eastAsia="Times New Roman" w:hAnsi="Consolas"/>
+          <w:color w:val="D4D4D4"/>
+          <w:sz w:val="21"/>
+          <w:szCs w:val="21"/>
+        </w:rPr>
+        <w:t>clf</w:t>
+      </w:r>
+      <w:proofErr w:type="spellEnd"/>
+      <w:r>
+        <w:rPr>
+          <w:rFonts w:ascii="Consolas" w:eastAsia="Times New Roman" w:hAnsi="Consolas"/>
+          <w:color w:val="D4D4D4"/>
+          <w:sz w:val="21"/>
+          <w:szCs w:val="21"/>
+        </w:rPr>
+        <w:t> = </w:t>
+      </w:r>
+      <w:proofErr w:type="spellStart"/>
+      <w:proofErr w:type="gramStart"/>
+      <w:r>
+        <w:rPr>
+          <w:rFonts w:ascii="Consolas" w:eastAsia="Times New Roman" w:hAnsi="Consolas"/>
+          <w:color w:val="D4D4D4"/>
+          <w:sz w:val="21"/>
+          <w:szCs w:val="21"/>
+        </w:rPr>
+        <w:t>tree.DecisionTreeRegressor</w:t>
+      </w:r>
+      <w:proofErr w:type="spellEnd"/>
+      <w:proofErr w:type="gramEnd"/>
+      <w:r>
+        <w:rPr>
+          <w:rFonts w:ascii="Consolas" w:eastAsia="Times New Roman" w:hAnsi="Consolas"/>
+          <w:color w:val="D4D4D4"/>
+          <w:sz w:val="21"/>
+          <w:szCs w:val="21"/>
+        </w:rPr>
+        <w:t>()</w:t>
+      </w:r>
+    </w:p>
+    <w:p>
+      <w:pPr>
+        <w:shd w:val="clear" w:color="auto" w:fill="1E1E1E"/>
+        <w:spacing w:line="285" w:lineRule="atLeast"/>
+        <w:rPr>
+          <w:rFonts w:ascii="Consolas" w:eastAsia="Times New Roman" w:hAnsi="Consolas"/>
+          <w:color w:val="D4D4D4"/>
+          <w:sz w:val="21"/>
+          <w:szCs w:val="21"/>
+        </w:rPr>
+      </w:pPr>
+      <w:proofErr w:type="spellStart"/>
+      <w:proofErr w:type="gramStart"/>
+      <w:r>
+        <w:rPr>
+          <w:rFonts w:ascii="Consolas" w:eastAsia="Times New Roman" w:hAnsi="Consolas"/>
+          <w:color w:val="D4D4D4"/>
+          <w:sz w:val="21"/>
+          <w:szCs w:val="21"/>
+        </w:rPr>
+        <w:t>clf.fit</w:t>
+      </w:r>
+      <w:proofErr w:type="spellEnd"/>
+      <w:r>
+        <w:rPr>
+          <w:rFonts w:ascii="Consolas" w:eastAsia="Times New Roman" w:hAnsi="Consolas"/>
+          <w:color w:val="D4D4D4"/>
+          <w:sz w:val="21"/>
+          <w:szCs w:val="21"/>
+        </w:rPr>
+        <w:t>(</w:t>
+      </w:r>
+      <w:proofErr w:type="spellStart"/>
+      <w:proofErr w:type="gramEnd"/>
+      <w:r>
+        <w:rPr>
+          <w:rFonts w:ascii="Consolas" w:eastAsia="Times New Roman" w:hAnsi="Consolas"/>
+          <w:color w:val="D4D4D4"/>
+          <w:sz w:val="21"/>
+          <w:szCs w:val="21"/>
+        </w:rPr>
+        <w:t>x_train_data</w:t>
+      </w:r>
+      <w:proofErr w:type="spellEnd"/>
+      <w:r>
+        <w:rPr>
+          <w:rFonts w:ascii="Consolas" w:eastAsia="Times New Roman" w:hAnsi="Consolas"/>
+          <w:color w:val="D4D4D4"/>
+          <w:sz w:val="21"/>
+          <w:szCs w:val="21"/>
+        </w:rPr>
+        <w:t>, </w:t>
+      </w:r>
+      <w:proofErr w:type="spellStart"/>
+      <w:r>
+        <w:rPr>
+          <w:rFonts w:ascii="Consolas" w:eastAsia="Times New Roman" w:hAnsi="Consolas"/>
+          <w:color w:val="D4D4D4"/>
+          <w:sz w:val="21"/>
+          <w:szCs w:val="21"/>
+        </w:rPr>
+        <w:t>Y_train</w:t>
+      </w:r>
+      <w:proofErr w:type="spellEnd"/>
+      <w:r>
+        <w:rPr>
+          <w:rFonts w:ascii="Consolas" w:eastAsia="Times New Roman" w:hAnsi="Consolas"/>
+          <w:color w:val="D4D4D4"/>
+          <w:sz w:val="21"/>
+          <w:szCs w:val="21"/>
+        </w:rPr>
+        <w:t>[</w:t>
+      </w:r>
+      <w:r>
+        <w:rPr>
+          <w:rFonts w:ascii="Consolas" w:eastAsia="Times New Roman" w:hAnsi="Consolas"/>
+          <w:color w:val="CE9178"/>
+          <w:sz w:val="21"/>
+          <w:szCs w:val="21"/>
+        </w:rPr>
+        <w:t>'SCORE'</w:t>
+      </w:r>
+      <w:r>
+        <w:rPr>
+          <w:rFonts w:ascii="Consolas" w:eastAsia="Times New Roman" w:hAnsi="Consolas"/>
+          <w:color w:val="D4D4D4"/>
+          <w:sz w:val="21"/>
+          <w:szCs w:val="21"/>
+        </w:rPr>
+        <w:t>])</w:t>
+      </w:r>
+    </w:p>
+    <w:p>
+      <w:pPr>
+        <w:shd w:val="clear" w:color="auto" w:fill="1E1E1E"/>
+        <w:spacing w:line="285" w:lineRule="atLeast"/>
+        <w:rPr>
+          <w:rFonts w:ascii="Consolas" w:eastAsia="Times New Roman" w:hAnsi="Consolas"/>
+          <w:color w:val="D4D4D4"/>
+          <w:sz w:val="21"/>
+          <w:szCs w:val="21"/>
+        </w:rPr>
+      </w:pPr>
+      <w:proofErr w:type="spellStart"/>
+      <w:proofErr w:type="gramStart"/>
+      <w:r>
+        <w:rPr>
+          <w:rFonts w:ascii="Consolas" w:eastAsia="Times New Roman" w:hAnsi="Consolas"/>
+          <w:color w:val="D4D4D4"/>
+          <w:sz w:val="21"/>
+          <w:szCs w:val="21"/>
+        </w:rPr>
+        <w:t>clf.score</w:t>
+      </w:r>
+      <w:proofErr w:type="spellEnd"/>
+      <w:proofErr w:type="gramEnd"/>
+      <w:r>
+        <w:rPr>
+          <w:rFonts w:ascii="Consolas" w:eastAsia="Times New Roman" w:hAnsi="Consolas"/>
+          <w:color w:val="D4D4D4"/>
+          <w:sz w:val="21"/>
+          <w:szCs w:val="21"/>
+        </w:rPr>
+        <w:t>(</w:t>
+      </w:r>
+      <w:proofErr w:type="spellStart"/>
+      <w:r>
+        <w:rPr>
+          <w:rFonts w:ascii="Consolas" w:eastAsia="Times New Roman" w:hAnsi="Consolas"/>
+          <w:color w:val="D4D4D4"/>
+          <w:sz w:val="21"/>
+          <w:szCs w:val="21"/>
+        </w:rPr>
+        <w:t>x_test_data</w:t>
+      </w:r>
+      <w:proofErr w:type="spellEnd"/>
+      <w:r>
+        <w:rPr>
+          <w:rFonts w:ascii="Consolas" w:eastAsia="Times New Roman" w:hAnsi="Consolas"/>
+          <w:color w:val="D4D4D4"/>
+          <w:sz w:val="21"/>
+          <w:szCs w:val="21"/>
+        </w:rPr>
+        <w:t>, </w:t>
+      </w:r>
+      <w:proofErr w:type="spellStart"/>
+      <w:r>
+        <w:rPr>
+          <w:rFonts w:ascii="Consolas" w:eastAsia="Times New Roman" w:hAnsi="Consolas"/>
+          <w:color w:val="D4D4D4"/>
+          <w:sz w:val="21"/>
+          <w:szCs w:val="21"/>
+        </w:rPr>
+        <w:t>Y_test</w:t>
+      </w:r>
+      <w:proofErr w:type="spellEnd"/>
+      <w:r>
+        <w:rPr>
+          <w:rFonts w:ascii="Consolas" w:eastAsia="Times New Roman" w:hAnsi="Consolas"/>
+          <w:color w:val="D4D4D4"/>
+          <w:sz w:val="21"/>
+          <w:szCs w:val="21"/>
+        </w:rPr>
+        <w:t>[</w:t>
+      </w:r>
+      <w:r>
+        <w:rPr>
+          <w:rFonts w:ascii="Consolas" w:eastAsia="Times New Roman" w:hAnsi="Consolas"/>
+          <w:color w:val="CE9178"/>
+          <w:sz w:val="21"/>
+          <w:szCs w:val="21"/>
+        </w:rPr>
+        <w:t>'SCORE'</w:t>
+      </w:r>
+      <w:r>
+        <w:rPr>
+          <w:rFonts w:ascii="Consolas" w:eastAsia="Times New Roman" w:hAnsi="Consolas"/>
+          <w:color w:val="D4D4D4"/>
+          <w:sz w:val="21"/>
+          <w:szCs w:val="21"/>
+        </w:rPr>
+        <w:t>])</w:t>
+      </w:r>
+    </w:p>
+    <w:p>
+      <w:pPr>
+        <w:shd w:val="clear" w:color="auto" w:fill="1E1E1E"/>
+        <w:spacing w:line="285" w:lineRule="atLeast"/>
+        <w:rPr>
+          <w:rFonts w:ascii="Consolas" w:eastAsia="Times New Roman" w:hAnsi="Consolas"/>
+          <w:color w:val="D4D4D4"/>
+          <w:sz w:val="21"/>
+          <w:szCs w:val="21"/>
+        </w:rPr>
+      </w:pPr>
+      <w:r>
+        <w:rPr>
+          <w:rFonts w:ascii="Consolas" w:eastAsia="Times New Roman" w:hAnsi="Consolas"/>
+          <w:color w:val="6A9955"/>
+          <w:sz w:val="21"/>
+          <w:szCs w:val="21"/>
+        </w:rPr>
+        <w:t># 67%</w:t>
+      </w:r>
+    </w:p>
+    <w:p>
+      <w:pPr>
+        <w:shd w:val="clear" w:color="auto" w:fill="1E1E1E"/>
+        <w:spacing w:line="285" w:lineRule="atLeast"/>
+        <w:rPr>
+          <w:rFonts w:ascii="Consolas" w:eastAsia="Times New Roman" w:hAnsi="Consolas"/>
+          <w:color w:val="D4D4D4"/>
+          <w:sz w:val="21"/>
+          <w:szCs w:val="21"/>
+        </w:rPr>
+      </w:pPr>
+    </w:p>
+    <w:p>
+      <w:pPr>
+        <w:shd w:val="clear" w:color="auto" w:fill="1E1E1E"/>
+        <w:spacing w:line="285" w:lineRule="atLeast"/>
+        <w:rPr>
+          <w:rFonts w:ascii="Consolas" w:eastAsia="Times New Roman" w:hAnsi="Consolas"/>
+          <w:color w:val="D4D4D4"/>
+          <w:sz w:val="21"/>
+          <w:szCs w:val="21"/>
+        </w:rPr>
+      </w:pPr>
+      <w:r>
+        <w:rPr>
+          <w:rFonts w:ascii="Consolas" w:eastAsia="Times New Roman" w:hAnsi="Consolas"/>
+          <w:color w:val="C586C0"/>
+          <w:sz w:val="21"/>
+          <w:szCs w:val="21"/>
+        </w:rPr>
+        <w:t>from</w:t>
+      </w:r>
+      <w:r>
+        <w:rPr>
+          <w:rFonts w:ascii="Consolas" w:eastAsia="Times New Roman" w:hAnsi="Consolas"/>
+          <w:color w:val="D4D4D4"/>
+          <w:sz w:val="21"/>
+          <w:szCs w:val="21"/>
+        </w:rPr>
+        <w:t> </w:t>
+      </w:r>
+      <w:proofErr w:type="spellStart"/>
+      <w:proofErr w:type="gramStart"/>
+      <w:r>
+        <w:rPr>
+          <w:rFonts w:ascii="Consolas" w:eastAsia="Times New Roman" w:hAnsi="Consolas"/>
+          <w:color w:val="D4D4D4"/>
+          <w:sz w:val="21"/>
+          <w:szCs w:val="21"/>
+        </w:rPr>
+        <w:t>sklearn.decomposition</w:t>
+      </w:r>
+      <w:proofErr w:type="spellEnd"/>
+      <w:proofErr w:type="gramEnd"/>
+      <w:r>
+        <w:rPr>
+          <w:rFonts w:ascii="Consolas" w:eastAsia="Times New Roman" w:hAnsi="Consolas"/>
+          <w:color w:val="D4D4D4"/>
+          <w:sz w:val="21"/>
+          <w:szCs w:val="21"/>
+        </w:rPr>
+        <w:t> </w:t>
+      </w:r>
+      <w:r>
+        <w:rPr>
+          <w:rFonts w:ascii="Consolas" w:eastAsia="Times New Roman" w:hAnsi="Consolas"/>
+          <w:color w:val="C586C0"/>
+          <w:sz w:val="21"/>
+          <w:szCs w:val="21"/>
+        </w:rPr>
+        <w:t>import</w:t>
+      </w:r>
+      <w:r>
+        <w:rPr>
+          <w:rFonts w:ascii="Consolas" w:eastAsia="Times New Roman" w:hAnsi="Consolas"/>
+          <w:color w:val="D4D4D4"/>
+          <w:sz w:val="21"/>
+          <w:szCs w:val="21"/>
+        </w:rPr>
+        <w:t> PCA</w:t>
+      </w:r>
+    </w:p>
+    <w:p>
+      <w:pPr>
+        <w:shd w:val="clear" w:color="auto" w:fill="1E1E1E"/>
+        <w:spacing w:line="285" w:lineRule="atLeast"/>
+        <w:rPr>
+          <w:rFonts w:ascii="Consolas" w:eastAsia="Times New Roman" w:hAnsi="Consolas"/>
+          <w:color w:val="D4D4D4"/>
+          <w:sz w:val="21"/>
+          <w:szCs w:val="21"/>
+        </w:rPr>
+      </w:pPr>
+      <w:proofErr w:type="spellStart"/>
+      <w:r>
+        <w:rPr>
+          <w:rFonts w:ascii="Consolas" w:eastAsia="Times New Roman" w:hAnsi="Consolas"/>
+          <w:color w:val="D4D4D4"/>
+          <w:sz w:val="21"/>
+          <w:szCs w:val="21"/>
+        </w:rPr>
+        <w:t>pca</w:t>
+      </w:r>
+      <w:proofErr w:type="spellEnd"/>
+      <w:r>
+        <w:rPr>
+          <w:rFonts w:ascii="Consolas" w:eastAsia="Times New Roman" w:hAnsi="Consolas"/>
+          <w:color w:val="D4D4D4"/>
+          <w:sz w:val="21"/>
+          <w:szCs w:val="21"/>
+        </w:rPr>
+        <w:t> = PCA(</w:t>
+      </w:r>
+      <w:proofErr w:type="spellStart"/>
+      <w:r>
+        <w:rPr>
+          <w:rFonts w:ascii="Consolas" w:eastAsia="Times New Roman" w:hAnsi="Consolas"/>
+          <w:color w:val="9CDCFE"/>
+          <w:sz w:val="21"/>
+          <w:szCs w:val="21"/>
+        </w:rPr>
+        <w:t>n_components</w:t>
+      </w:r>
+      <w:proofErr w:type="spellEnd"/>
+      <w:r>
+        <w:rPr>
+          <w:rFonts w:ascii="Consolas" w:eastAsia="Times New Roman" w:hAnsi="Consolas"/>
+          <w:color w:val="D4D4D4"/>
+          <w:sz w:val="21"/>
+          <w:szCs w:val="21"/>
+        </w:rPr>
+        <w:t>=</w:t>
+      </w:r>
+      <w:r>
+        <w:rPr>
+          <w:rFonts w:ascii="Consolas" w:eastAsia="Times New Roman" w:hAnsi="Consolas"/>
+          <w:color w:val="B5CEA8"/>
+          <w:sz w:val="21"/>
+          <w:szCs w:val="21"/>
+        </w:rPr>
+        <w:t>10</w:t>
+      </w:r>
+      <w:r>
+        <w:rPr>
+          <w:rFonts w:ascii="Consolas" w:eastAsia="Times New Roman" w:hAnsi="Consolas"/>
+          <w:color w:val="D4D4D4"/>
+          <w:sz w:val="21"/>
+          <w:szCs w:val="21"/>
+        </w:rPr>
+        <w:t>)</w:t>
+      </w:r>
+    </w:p>
+    <w:p>
+      <w:pPr>
+        <w:shd w:val="clear" w:color="auto" w:fill="1E1E1E"/>
+        <w:spacing w:line="285" w:lineRule="atLeast"/>
+        <w:rPr>
+          <w:rFonts w:ascii="Consolas" w:eastAsia="Times New Roman" w:hAnsi="Consolas"/>
+          <w:color w:val="D4D4D4"/>
+          <w:sz w:val="21"/>
+          <w:szCs w:val="21"/>
+        </w:rPr>
+      </w:pPr>
+      <w:proofErr w:type="spellStart"/>
+      <w:r>
+        <w:rPr>
+          <w:rFonts w:ascii="Consolas" w:eastAsia="Times New Roman" w:hAnsi="Consolas"/>
+          <w:color w:val="D4D4D4"/>
+          <w:sz w:val="21"/>
+          <w:szCs w:val="21"/>
+        </w:rPr>
+        <w:t>pca</w:t>
+      </w:r>
+      <w:proofErr w:type="spellEnd"/>
+      <w:r>
+        <w:rPr>
+          <w:rFonts w:ascii="Consolas" w:eastAsia="Times New Roman" w:hAnsi="Consolas"/>
+          <w:color w:val="D4D4D4"/>
+          <w:sz w:val="21"/>
+          <w:szCs w:val="21"/>
+        </w:rPr>
+        <w:t> = </w:t>
+      </w:r>
+      <w:proofErr w:type="spellStart"/>
+      <w:proofErr w:type="gramStart"/>
+      <w:r>
+        <w:rPr>
+          <w:rFonts w:ascii="Consolas" w:eastAsia="Times New Roman" w:hAnsi="Consolas"/>
+          <w:color w:val="D4D4D4"/>
+          <w:sz w:val="21"/>
+          <w:szCs w:val="21"/>
+        </w:rPr>
+        <w:t>pca.fit</w:t>
+      </w:r>
+      <w:proofErr w:type="spellEnd"/>
+      <w:r>
+        <w:rPr>
+          <w:rFonts w:ascii="Consolas" w:eastAsia="Times New Roman" w:hAnsi="Consolas"/>
+          <w:color w:val="D4D4D4"/>
+          <w:sz w:val="21"/>
+          <w:szCs w:val="21"/>
+        </w:rPr>
+        <w:t>(</w:t>
+      </w:r>
+      <w:proofErr w:type="spellStart"/>
+      <w:proofErr w:type="gramEnd"/>
+      <w:r>
+        <w:rPr>
+          <w:rFonts w:ascii="Consolas" w:eastAsia="Times New Roman" w:hAnsi="Consolas"/>
+          <w:color w:val="D4D4D4"/>
+          <w:sz w:val="21"/>
+          <w:szCs w:val="21"/>
+        </w:rPr>
+        <w:t>x_train_data</w:t>
+      </w:r>
+      <w:proofErr w:type="spellEnd"/>
+      <w:r>
+        <w:rPr>
+          <w:rFonts w:ascii="Consolas" w:eastAsia="Times New Roman" w:hAnsi="Consolas"/>
+          <w:color w:val="D4D4D4"/>
+          <w:sz w:val="21"/>
+          <w:szCs w:val="21"/>
+        </w:rPr>
+        <w:t>, </w:t>
+      </w:r>
+      <w:proofErr w:type="spellStart"/>
+      <w:r>
+        <w:rPr>
+          <w:rFonts w:ascii="Consolas" w:eastAsia="Times New Roman" w:hAnsi="Consolas"/>
+          <w:color w:val="D4D4D4"/>
+          <w:sz w:val="21"/>
+          <w:szCs w:val="21"/>
+        </w:rPr>
+        <w:t>Y_train</w:t>
+      </w:r>
+      <w:proofErr w:type="spellEnd"/>
+      <w:r>
+        <w:rPr>
+          <w:rFonts w:ascii="Consolas" w:eastAsia="Times New Roman" w:hAnsi="Consolas"/>
+          <w:color w:val="D4D4D4"/>
+          <w:sz w:val="21"/>
+          <w:szCs w:val="21"/>
+        </w:rPr>
+        <w:t>[</w:t>
+      </w:r>
+      <w:r>
+        <w:rPr>
+          <w:rFonts w:ascii="Consolas" w:eastAsia="Times New Roman" w:hAnsi="Consolas"/>
+          <w:color w:val="CE9178"/>
+          <w:sz w:val="21"/>
+          <w:szCs w:val="21"/>
+        </w:rPr>
+        <w:t>'SCORE'</w:t>
+      </w:r>
+      <w:r>
+        <w:rPr>
+          <w:rFonts w:ascii="Consolas" w:eastAsia="Times New Roman" w:hAnsi="Consolas"/>
+          <w:color w:val="D4D4D4"/>
+          <w:sz w:val="21"/>
+          <w:szCs w:val="21"/>
+        </w:rPr>
+        <w:t>])</w:t>
+      </w:r>
+    </w:p>
+    <w:p>
+      <w:pPr>
+        <w:shd w:val="clear" w:color="auto" w:fill="1E1E1E"/>
+        <w:spacing w:line="285" w:lineRule="atLeast"/>
+        <w:rPr>
+          <w:rFonts w:ascii="Consolas" w:eastAsia="Times New Roman" w:hAnsi="Consolas"/>
+          <w:color w:val="D4D4D4"/>
+          <w:sz w:val="21"/>
+          <w:szCs w:val="21"/>
+        </w:rPr>
+      </w:pPr>
+      <w:proofErr w:type="spellStart"/>
+      <w:r>
+        <w:rPr>
+          <w:rFonts w:ascii="Consolas" w:eastAsia="Times New Roman" w:hAnsi="Consolas"/>
+          <w:color w:val="D4D4D4"/>
+          <w:sz w:val="21"/>
+          <w:szCs w:val="21"/>
+        </w:rPr>
+        <w:t>x_train_pca</w:t>
+      </w:r>
+      <w:proofErr w:type="spellEnd"/>
+      <w:r>
+        <w:rPr>
+          <w:rFonts w:ascii="Consolas" w:eastAsia="Times New Roman" w:hAnsi="Consolas"/>
+          <w:color w:val="D4D4D4"/>
+          <w:sz w:val="21"/>
+          <w:szCs w:val="21"/>
+        </w:rPr>
+        <w:t> = </w:t>
+      </w:r>
+      <w:proofErr w:type="spellStart"/>
+      <w:proofErr w:type="gramStart"/>
+      <w:r>
+        <w:rPr>
+          <w:rFonts w:ascii="Consolas" w:eastAsia="Times New Roman" w:hAnsi="Consolas"/>
+          <w:color w:val="D4D4D4"/>
+          <w:sz w:val="21"/>
+          <w:szCs w:val="21"/>
+        </w:rPr>
+        <w:t>pca.transform</w:t>
+      </w:r>
+      <w:proofErr w:type="spellEnd"/>
+      <w:proofErr w:type="gramEnd"/>
+      <w:r>
+        <w:rPr>
+          <w:rFonts w:ascii="Consolas" w:eastAsia="Times New Roman" w:hAnsi="Consolas"/>
+          <w:color w:val="D4D4D4"/>
+          <w:sz w:val="21"/>
+          <w:szCs w:val="21"/>
+        </w:rPr>
+        <w:t>(</w:t>
+      </w:r>
+      <w:proofErr w:type="spellStart"/>
+      <w:r>
+        <w:rPr>
+          <w:rFonts w:ascii="Consolas" w:eastAsia="Times New Roman" w:hAnsi="Consolas"/>
+          <w:color w:val="D4D4D4"/>
+          <w:sz w:val="21"/>
+          <w:szCs w:val="21"/>
+        </w:rPr>
+        <w:t>x_train_data</w:t>
+      </w:r>
+      <w:proofErr w:type="spellEnd"/>
+      <w:r>
+        <w:rPr>
+          <w:rFonts w:ascii="Consolas" w:eastAsia="Times New Roman" w:hAnsi="Consolas"/>
+          <w:color w:val="D4D4D4"/>
+          <w:sz w:val="21"/>
+          <w:szCs w:val="21"/>
+        </w:rPr>
+        <w:t>)</w:t>
+      </w:r>
+    </w:p>
+    <w:p>
+      <w:pPr>
+        <w:shd w:val="clear" w:color="auto" w:fill="1E1E1E"/>
+        <w:spacing w:line="285" w:lineRule="atLeast"/>
+        <w:rPr>
+          <w:rFonts w:ascii="Consolas" w:eastAsia="Times New Roman" w:hAnsi="Consolas"/>
+          <w:color w:val="D4D4D4"/>
+          <w:sz w:val="21"/>
+          <w:szCs w:val="21"/>
+        </w:rPr>
+      </w:pPr>
+      <w:proofErr w:type="spellStart"/>
+      <w:r>
+        <w:rPr>
+          <w:rFonts w:ascii="Consolas" w:eastAsia="Times New Roman" w:hAnsi="Consolas"/>
+          <w:color w:val="D4D4D4"/>
+          <w:sz w:val="21"/>
+          <w:szCs w:val="21"/>
+        </w:rPr>
+        <w:t>x_test_pca</w:t>
+      </w:r>
+      <w:proofErr w:type="spellEnd"/>
+      <w:r>
+        <w:rPr>
+          <w:rFonts w:ascii="Consolas" w:eastAsia="Times New Roman" w:hAnsi="Consolas"/>
+          <w:color w:val="D4D4D4"/>
+          <w:sz w:val="21"/>
+          <w:szCs w:val="21"/>
+        </w:rPr>
+        <w:t> = </w:t>
+      </w:r>
+      <w:proofErr w:type="spellStart"/>
+      <w:proofErr w:type="gramStart"/>
+      <w:r>
+        <w:rPr>
+          <w:rFonts w:ascii="Consolas" w:eastAsia="Times New Roman" w:hAnsi="Consolas"/>
+          <w:color w:val="D4D4D4"/>
+          <w:sz w:val="21"/>
+          <w:szCs w:val="21"/>
+        </w:rPr>
+        <w:t>pca.transform</w:t>
+      </w:r>
+      <w:proofErr w:type="spellEnd"/>
+      <w:proofErr w:type="gramEnd"/>
+      <w:r>
+        <w:rPr>
+          <w:rFonts w:ascii="Consolas" w:eastAsia="Times New Roman" w:hAnsi="Consolas"/>
+          <w:color w:val="D4D4D4"/>
+          <w:sz w:val="21"/>
+          <w:szCs w:val="21"/>
+        </w:rPr>
+        <w:t>(</w:t>
+      </w:r>
+      <w:proofErr w:type="spellStart"/>
+      <w:r>
+        <w:rPr>
+          <w:rFonts w:ascii="Consolas" w:eastAsia="Times New Roman" w:hAnsi="Consolas"/>
+          <w:color w:val="D4D4D4"/>
+          <w:sz w:val="21"/>
+          <w:szCs w:val="21"/>
+        </w:rPr>
+        <w:t>x_test_data</w:t>
+      </w:r>
+      <w:proofErr w:type="spellEnd"/>
+      <w:r>
+        <w:rPr>
+          <w:rFonts w:ascii="Consolas" w:eastAsia="Times New Roman" w:hAnsi="Consolas"/>
+          <w:color w:val="D4D4D4"/>
+          <w:sz w:val="21"/>
+          <w:szCs w:val="21"/>
+        </w:rPr>
+        <w:t>)</w:t>
+      </w:r>
+    </w:p>
+    <w:p>
+      <w:pPr>
+        <w:shd w:val="clear" w:color="auto" w:fill="1E1E1E"/>
+        <w:spacing w:line="285" w:lineRule="atLeast"/>
+        <w:rPr>
+          <w:rFonts w:ascii="Consolas" w:eastAsia="Times New Roman" w:hAnsi="Consolas"/>
+          <w:color w:val="D4D4D4"/>
+          <w:sz w:val="21"/>
+          <w:szCs w:val="21"/>
+        </w:rPr>
+      </w:pPr>
+    </w:p>
+    <w:p>
+      <w:pPr>
+        <w:shd w:val="clear" w:color="auto" w:fill="1E1E1E"/>
+        <w:spacing w:line="285" w:lineRule="atLeast"/>
+        <w:rPr>
+          <w:rFonts w:ascii="Consolas" w:eastAsia="Times New Roman" w:hAnsi="Consolas"/>
+          <w:color w:val="D4D4D4"/>
+          <w:sz w:val="21"/>
+          <w:szCs w:val="21"/>
+        </w:rPr>
+      </w:pPr>
+      <w:r>
+        <w:rPr>
+          <w:rFonts w:ascii="Consolas" w:eastAsia="Times New Roman" w:hAnsi="Consolas"/>
+          <w:color w:val="C586C0"/>
+          <w:sz w:val="21"/>
+          <w:szCs w:val="21"/>
+        </w:rPr>
+        <w:t>from</w:t>
+      </w:r>
+      <w:r>
+        <w:rPr>
+          <w:rFonts w:ascii="Consolas" w:eastAsia="Times New Roman" w:hAnsi="Consolas"/>
+          <w:color w:val="D4D4D4"/>
+          <w:sz w:val="21"/>
+          <w:szCs w:val="21"/>
+        </w:rPr>
+        <w:t> </w:t>
+      </w:r>
+      <w:proofErr w:type="spellStart"/>
+      <w:r>
+        <w:rPr>
+          <w:rFonts w:ascii="Consolas" w:eastAsia="Times New Roman" w:hAnsi="Consolas"/>
+          <w:color w:val="D4D4D4"/>
+          <w:sz w:val="21"/>
+          <w:szCs w:val="21"/>
+        </w:rPr>
+        <w:t>sklearn</w:t>
+      </w:r>
+      <w:proofErr w:type="spellEnd"/>
+      <w:r>
+        <w:rPr>
+          <w:rFonts w:ascii="Consolas" w:eastAsia="Times New Roman" w:hAnsi="Consolas"/>
+          <w:color w:val="D4D4D4"/>
+          <w:sz w:val="21"/>
+          <w:szCs w:val="21"/>
+        </w:rPr>
+        <w:t> </w:t>
+      </w:r>
+      <w:r>
+        <w:rPr>
+          <w:rFonts w:ascii="Consolas" w:eastAsia="Times New Roman" w:hAnsi="Consolas"/>
+          <w:color w:val="C586C0"/>
+          <w:sz w:val="21"/>
+          <w:szCs w:val="21"/>
+        </w:rPr>
+        <w:t>import</w:t>
+      </w:r>
+      <w:r>
+        <w:rPr>
+          <w:rFonts w:ascii="Consolas" w:eastAsia="Times New Roman" w:hAnsi="Consolas"/>
+          <w:color w:val="D4D4D4"/>
+          <w:sz w:val="21"/>
+          <w:szCs w:val="21"/>
+        </w:rPr>
+        <w:t> tree</w:t>
+      </w:r>
+    </w:p>
+    <w:p>
+      <w:pPr>
+        <w:shd w:val="clear" w:color="auto" w:fill="1E1E1E"/>
+        <w:spacing w:line="285" w:lineRule="atLeast"/>
+        <w:rPr>
+          <w:rFonts w:ascii="Consolas" w:eastAsia="Times New Roman" w:hAnsi="Consolas"/>
+          <w:color w:val="D4D4D4"/>
+          <w:sz w:val="21"/>
+          <w:szCs w:val="21"/>
+        </w:rPr>
+      </w:pPr>
+      <w:proofErr w:type="spellStart"/>
+      <w:r>
+        <w:rPr>
+          <w:rFonts w:ascii="Consolas" w:eastAsia="Times New Roman" w:hAnsi="Consolas"/>
+          <w:color w:val="D4D4D4"/>
+          <w:sz w:val="21"/>
+          <w:szCs w:val="21"/>
+        </w:rPr>
+        <w:t>clf</w:t>
+      </w:r>
+      <w:proofErr w:type="spellEnd"/>
+      <w:r>
+        <w:rPr>
+          <w:rFonts w:ascii="Consolas" w:eastAsia="Times New Roman" w:hAnsi="Consolas"/>
+          <w:color w:val="D4D4D4"/>
+          <w:sz w:val="21"/>
+          <w:szCs w:val="21"/>
+        </w:rPr>
+        <w:t> = </w:t>
+      </w:r>
+      <w:proofErr w:type="spellStart"/>
+      <w:proofErr w:type="gramStart"/>
+      <w:r>
+        <w:rPr>
+          <w:rFonts w:ascii="Consolas" w:eastAsia="Times New Roman" w:hAnsi="Consolas"/>
+          <w:color w:val="D4D4D4"/>
+          <w:sz w:val="21"/>
+          <w:szCs w:val="21"/>
+        </w:rPr>
+        <w:t>tree.DecisionTreeRegressor</w:t>
+      </w:r>
+      <w:proofErr w:type="spellEnd"/>
+      <w:proofErr w:type="gramEnd"/>
+      <w:r>
+        <w:rPr>
+          <w:rFonts w:ascii="Consolas" w:eastAsia="Times New Roman" w:hAnsi="Consolas"/>
+          <w:color w:val="D4D4D4"/>
+          <w:sz w:val="21"/>
+          <w:szCs w:val="21"/>
+        </w:rPr>
+        <w:t>()</w:t>
+      </w:r>
+    </w:p>
+    <w:p>
+      <w:pPr>
+        <w:shd w:val="clear" w:color="auto" w:fill="1E1E1E"/>
+        <w:spacing w:line="285" w:lineRule="atLeast"/>
+        <w:rPr>
+          <w:rFonts w:ascii="Consolas" w:eastAsia="Times New Roman" w:hAnsi="Consolas"/>
+          <w:color w:val="D4D4D4"/>
+          <w:sz w:val="21"/>
+          <w:szCs w:val="21"/>
+        </w:rPr>
+      </w:pPr>
+      <w:proofErr w:type="spellStart"/>
+      <w:proofErr w:type="gramStart"/>
+      <w:r>
+        <w:rPr>
+          <w:rFonts w:ascii="Consolas" w:eastAsia="Times New Roman" w:hAnsi="Consolas"/>
+          <w:color w:val="D4D4D4"/>
+          <w:sz w:val="21"/>
+          <w:szCs w:val="21"/>
+        </w:rPr>
+        <w:t>clf.fit</w:t>
+      </w:r>
+      <w:proofErr w:type="spellEnd"/>
+      <w:r>
+        <w:rPr>
+          <w:rFonts w:ascii="Consolas" w:eastAsia="Times New Roman" w:hAnsi="Consolas"/>
+          <w:color w:val="D4D4D4"/>
+          <w:sz w:val="21"/>
+          <w:szCs w:val="21"/>
+        </w:rPr>
+        <w:t>(</w:t>
+      </w:r>
+      <w:proofErr w:type="spellStart"/>
+      <w:proofErr w:type="gramEnd"/>
+      <w:r>
+        <w:rPr>
+          <w:rFonts w:ascii="Consolas" w:eastAsia="Times New Roman" w:hAnsi="Consolas"/>
+          <w:color w:val="D4D4D4"/>
+          <w:sz w:val="21"/>
+          <w:szCs w:val="21"/>
+        </w:rPr>
+        <w:t>x_train_pca</w:t>
+      </w:r>
+      <w:proofErr w:type="spellEnd"/>
+      <w:r>
+        <w:rPr>
+          <w:rFonts w:ascii="Consolas" w:eastAsia="Times New Roman" w:hAnsi="Consolas"/>
+          <w:color w:val="D4D4D4"/>
+          <w:sz w:val="21"/>
+          <w:szCs w:val="21"/>
+        </w:rPr>
+        <w:t>, </w:t>
+      </w:r>
+      <w:proofErr w:type="spellStart"/>
+      <w:r>
+        <w:rPr>
+          <w:rFonts w:ascii="Consolas" w:eastAsia="Times New Roman" w:hAnsi="Consolas"/>
+          <w:color w:val="D4D4D4"/>
+          <w:sz w:val="21"/>
+          <w:szCs w:val="21"/>
+        </w:rPr>
+        <w:t>Y_train</w:t>
+      </w:r>
+      <w:proofErr w:type="spellEnd"/>
+      <w:r>
+        <w:rPr>
+          <w:rFonts w:ascii="Consolas" w:eastAsia="Times New Roman" w:hAnsi="Consolas"/>
+          <w:color w:val="D4D4D4"/>
+          <w:sz w:val="21"/>
+          <w:szCs w:val="21"/>
+        </w:rPr>
+        <w:t>[</w:t>
+      </w:r>
+      <w:r>
+        <w:rPr>
+          <w:rFonts w:ascii="Consolas" w:eastAsia="Times New Roman" w:hAnsi="Consolas"/>
+          <w:color w:val="CE9178"/>
+          <w:sz w:val="21"/>
+          <w:szCs w:val="21"/>
+        </w:rPr>
+        <w:t>'SCORE'</w:t>
+      </w:r>
+      <w:r>
+        <w:rPr>
+          <w:rFonts w:ascii="Consolas" w:eastAsia="Times New Roman" w:hAnsi="Consolas"/>
+          <w:color w:val="D4D4D4"/>
+          <w:sz w:val="21"/>
+          <w:szCs w:val="21"/>
+        </w:rPr>
+        <w:t>])</w:t>
+      </w:r>
+    </w:p>
+    <w:p>
+      <w:pPr>
+        <w:shd w:val="clear" w:color="auto" w:fill="1E1E1E"/>
+        <w:spacing w:line="285" w:lineRule="atLeast"/>
+        <w:rPr>
+          <w:rFonts w:ascii="Consolas" w:eastAsia="Times New Roman" w:hAnsi="Consolas"/>
+          <w:color w:val="D4D4D4"/>
+          <w:sz w:val="21"/>
+          <w:szCs w:val="21"/>
+        </w:rPr>
+      </w:pPr>
+      <w:proofErr w:type="spellStart"/>
+      <w:proofErr w:type="gramStart"/>
+      <w:r>
+        <w:rPr>
+          <w:rFonts w:ascii="Consolas" w:eastAsia="Times New Roman" w:hAnsi="Consolas"/>
+          <w:color w:val="D4D4D4"/>
+          <w:sz w:val="21"/>
+          <w:szCs w:val="21"/>
+        </w:rPr>
+        <w:t>clf.score</w:t>
+      </w:r>
+      <w:proofErr w:type="spellEnd"/>
+      <w:proofErr w:type="gramEnd"/>
+      <w:r>
+        <w:rPr>
+          <w:rFonts w:ascii="Consolas" w:eastAsia="Times New Roman" w:hAnsi="Consolas"/>
+          <w:color w:val="D4D4D4"/>
+          <w:sz w:val="21"/>
+          <w:szCs w:val="21"/>
+        </w:rPr>
+        <w:t>(</w:t>
+      </w:r>
+      <w:proofErr w:type="spellStart"/>
+      <w:r>
+        <w:rPr>
+          <w:rFonts w:ascii="Consolas" w:eastAsia="Times New Roman" w:hAnsi="Consolas"/>
+          <w:color w:val="D4D4D4"/>
+          <w:sz w:val="21"/>
+          <w:szCs w:val="21"/>
+        </w:rPr>
+        <w:t>x_test_pca</w:t>
+      </w:r>
+      <w:proofErr w:type="spellEnd"/>
+      <w:r>
+        <w:rPr>
+          <w:rFonts w:ascii="Consolas" w:eastAsia="Times New Roman" w:hAnsi="Consolas"/>
+          <w:color w:val="D4D4D4"/>
+          <w:sz w:val="21"/>
+          <w:szCs w:val="21"/>
+        </w:rPr>
+        <w:t>, </w:t>
+      </w:r>
+      <w:proofErr w:type="spellStart"/>
+      <w:r>
+        <w:rPr>
+          <w:rFonts w:ascii="Consolas" w:eastAsia="Times New Roman" w:hAnsi="Consolas"/>
+          <w:color w:val="D4D4D4"/>
+          <w:sz w:val="21"/>
+          <w:szCs w:val="21"/>
+        </w:rPr>
+        <w:t>Y_test</w:t>
+      </w:r>
+      <w:proofErr w:type="spellEnd"/>
+      <w:r>
+        <w:rPr>
+          <w:rFonts w:ascii="Consolas" w:eastAsia="Times New Roman" w:hAnsi="Consolas"/>
+          <w:color w:val="D4D4D4"/>
+          <w:sz w:val="21"/>
+          <w:szCs w:val="21"/>
+        </w:rPr>
+        <w:t>[</w:t>
+      </w:r>
+      <w:r>
+        <w:rPr>
+          <w:rFonts w:ascii="Consolas" w:eastAsia="Times New Roman" w:hAnsi="Consolas"/>
+          <w:color w:val="CE9178"/>
+          <w:sz w:val="21"/>
+          <w:szCs w:val="21"/>
+        </w:rPr>
+        <w:t>'SCORE'</w:t>
+      </w:r>
+      <w:r>
+        <w:rPr>
+          <w:rFonts w:ascii="Consolas" w:eastAsia="Times New Roman" w:hAnsi="Consolas"/>
+          <w:color w:val="D4D4D4"/>
+          <w:sz w:val="21"/>
+          <w:szCs w:val="21"/>
+        </w:rPr>
+        <w:t>])</w:t>
+      </w:r>
+    </w:p>
+    <w:p>
+      <w:pPr>
+        <w:shd w:val="clear" w:color="auto" w:fill="1E1E1E"/>
+        <w:spacing w:line="285" w:lineRule="atLeast"/>
+        <w:rPr>
+          <w:rFonts w:ascii="Consolas" w:eastAsia="Times New Roman" w:hAnsi="Consolas"/>
+          <w:color w:val="D4D4D4"/>
+          <w:sz w:val="21"/>
+          <w:szCs w:val="21"/>
+        </w:rPr>
+      </w:pPr>
+      <w:r>
+        <w:rPr>
+          <w:rFonts w:ascii="Consolas" w:eastAsia="Times New Roman" w:hAnsi="Consolas"/>
+          <w:color w:val="6A9955"/>
+          <w:sz w:val="21"/>
+          <w:szCs w:val="21"/>
+        </w:rPr>
+        <w:t># 67%</w:t>
+      </w:r>
+    </w:p>
+    <w:p>
+      <w:pPr>
+        <w:shd w:val="clear" w:color="auto" w:fill="1E1E1E"/>
+        <w:spacing w:line="285" w:lineRule="atLeast"/>
+        <w:rPr>
+          <w:rFonts w:ascii="Consolas" w:eastAsia="Times New Roman" w:hAnsi="Consolas"/>
+          <w:color w:val="D4D4D4"/>
+          <w:sz w:val="21"/>
+          <w:szCs w:val="21"/>
+        </w:rPr>
+      </w:pPr>
+    </w:p>
+    <w:p>
+      <w:pPr>
+        <w:shd w:val="clear" w:color="auto" w:fill="1E1E1E"/>
+        <w:spacing w:line="285" w:lineRule="atLeast"/>
+        <w:rPr>
+          <w:rFonts w:ascii="Consolas" w:eastAsia="Times New Roman" w:hAnsi="Consolas"/>
+          <w:color w:val="D4D4D4"/>
+          <w:sz w:val="21"/>
+          <w:szCs w:val="21"/>
+        </w:rPr>
+      </w:pPr>
+      <w:r>
+        <w:rPr>
+          <w:rFonts w:ascii="Consolas" w:eastAsia="Times New Roman" w:hAnsi="Consolas"/>
+          <w:color w:val="D4D4D4"/>
+          <w:sz w:val="21"/>
+          <w:szCs w:val="21"/>
+        </w:rPr>
+        <w:t>bins = [-</w:t>
+      </w:r>
+      <w:r>
+        <w:rPr>
+          <w:rFonts w:ascii="Consolas" w:eastAsia="Times New Roman" w:hAnsi="Consolas"/>
+          <w:color w:val="B5CEA8"/>
+          <w:sz w:val="21"/>
+          <w:szCs w:val="21"/>
+        </w:rPr>
+        <w:t>5</w:t>
+      </w:r>
+      <w:r>
+        <w:rPr>
+          <w:rFonts w:ascii="Consolas" w:eastAsia="Times New Roman" w:hAnsi="Consolas"/>
+          <w:color w:val="D4D4D4"/>
+          <w:sz w:val="21"/>
+          <w:szCs w:val="21"/>
+        </w:rPr>
+        <w:t>, </w:t>
+      </w:r>
+      <w:r>
+        <w:rPr>
+          <w:rFonts w:ascii="Consolas" w:eastAsia="Times New Roman" w:hAnsi="Consolas"/>
+          <w:color w:val="B5CEA8"/>
+          <w:sz w:val="21"/>
+          <w:szCs w:val="21"/>
+        </w:rPr>
+        <w:t>15</w:t>
+      </w:r>
+      <w:r>
+        <w:rPr>
+          <w:rFonts w:ascii="Consolas" w:eastAsia="Times New Roman" w:hAnsi="Consolas"/>
+          <w:color w:val="D4D4D4"/>
+          <w:sz w:val="21"/>
+          <w:szCs w:val="21"/>
+        </w:rPr>
+        <w:t>, </w:t>
+      </w:r>
+      <w:r>
+        <w:rPr>
+          <w:rFonts w:ascii="Consolas" w:eastAsia="Times New Roman" w:hAnsi="Consolas"/>
+          <w:color w:val="B5CEA8"/>
+          <w:sz w:val="21"/>
+          <w:szCs w:val="21"/>
+        </w:rPr>
+        <w:t>25</w:t>
+      </w:r>
+      <w:r>
+        <w:rPr>
+          <w:rFonts w:ascii="Consolas" w:eastAsia="Times New Roman" w:hAnsi="Consolas"/>
+          <w:color w:val="D4D4D4"/>
+          <w:sz w:val="21"/>
+          <w:szCs w:val="21"/>
+        </w:rPr>
+        <w:t>,</w:t>
+      </w:r>
+      <w:r>
+        <w:rPr>
+          <w:rFonts w:ascii="Consolas" w:eastAsia="Times New Roman" w:hAnsi="Consolas"/>
+          <w:color w:val="B5CEA8"/>
+          <w:sz w:val="21"/>
+          <w:szCs w:val="21"/>
+        </w:rPr>
+        <w:t>50</w:t>
+      </w:r>
+      <w:r>
+        <w:rPr>
+          <w:rFonts w:ascii="Consolas" w:eastAsia="Times New Roman" w:hAnsi="Consolas"/>
+          <w:color w:val="D4D4D4"/>
+          <w:sz w:val="21"/>
+          <w:szCs w:val="21"/>
+        </w:rPr>
+        <w:t>,</w:t>
+      </w:r>
+      <w:r>
+        <w:rPr>
+          <w:rFonts w:ascii="Consolas" w:eastAsia="Times New Roman" w:hAnsi="Consolas"/>
+          <w:color w:val="B5CEA8"/>
+          <w:sz w:val="21"/>
+          <w:szCs w:val="21"/>
+        </w:rPr>
+        <w:t>200</w:t>
+      </w:r>
+      <w:r>
+        <w:rPr>
+          <w:rFonts w:ascii="Consolas" w:eastAsia="Times New Roman" w:hAnsi="Consolas"/>
+          <w:color w:val="D4D4D4"/>
+          <w:sz w:val="21"/>
+          <w:szCs w:val="21"/>
+        </w:rPr>
+        <w:t>]</w:t>
+      </w:r>
+    </w:p>
+    <w:p>
+      <w:pPr>
+        <w:shd w:val="clear" w:color="auto" w:fill="1E1E1E"/>
+        <w:spacing w:line="285" w:lineRule="atLeast"/>
+        <w:rPr>
+          <w:rFonts w:ascii="Consolas" w:eastAsia="Times New Roman" w:hAnsi="Consolas"/>
+          <w:color w:val="D4D4D4"/>
+          <w:sz w:val="21"/>
+          <w:szCs w:val="21"/>
+        </w:rPr>
+      </w:pPr>
+      <w:r>
+        <w:rPr>
+          <w:rFonts w:ascii="Consolas" w:eastAsia="Times New Roman" w:hAnsi="Consolas"/>
+          <w:color w:val="D4D4D4"/>
+          <w:sz w:val="21"/>
+          <w:szCs w:val="21"/>
+        </w:rPr>
+        <w:t>Y_train_bins = pd.cut(Y_train[</w:t>
+      </w:r>
+      <w:r>
+        <w:rPr>
+          <w:rFonts w:ascii="Consolas" w:eastAsia="Times New Roman" w:hAnsi="Consolas"/>
+          <w:color w:val="CE9178"/>
+          <w:sz w:val="21"/>
+          <w:szCs w:val="21"/>
+        </w:rPr>
+        <w:t>'SCORE'</w:t>
+      </w:r>
+      <w:r>
+        <w:rPr>
+          <w:rFonts w:ascii="Consolas" w:eastAsia="Times New Roman" w:hAnsi="Consolas"/>
+          <w:color w:val="D4D4D4"/>
+          <w:sz w:val="21"/>
+          <w:szCs w:val="21"/>
+        </w:rPr>
+        <w:t>], </w:t>
+      </w:r>
+      <w:r>
+        <w:rPr>
+          <w:rFonts w:ascii="Consolas" w:eastAsia="Times New Roman" w:hAnsi="Consolas"/>
+          <w:color w:val="9CDCFE"/>
+          <w:sz w:val="21"/>
+          <w:szCs w:val="21"/>
+        </w:rPr>
+        <w:t>bins</w:t>
+      </w:r>
+      <w:r>
+        <w:rPr>
+          <w:rFonts w:ascii="Consolas" w:eastAsia="Times New Roman" w:hAnsi="Consolas"/>
+          <w:color w:val="D4D4D4"/>
+          <w:sz w:val="21"/>
+          <w:szCs w:val="21"/>
+        </w:rPr>
+        <w:t>=bins, </w:t>
+      </w:r>
+      <w:r>
+        <w:rPr>
+          <w:rFonts w:ascii="Consolas" w:eastAsia="Times New Roman" w:hAnsi="Consolas"/>
+          <w:color w:val="9CDCFE"/>
+          <w:sz w:val="21"/>
+          <w:szCs w:val="21"/>
+        </w:rPr>
+        <w:t>labels</w:t>
+      </w:r>
+      <w:r>
+        <w:rPr>
+          <w:rFonts w:ascii="Consolas" w:eastAsia="Times New Roman" w:hAnsi="Consolas"/>
+          <w:color w:val="D4D4D4"/>
+          <w:sz w:val="21"/>
+          <w:szCs w:val="21"/>
+        </w:rPr>
+        <w:t>=</w:t>
+      </w:r>
+      <w:proofErr w:type="gramStart"/>
+      <w:r>
+        <w:rPr>
+          <w:rFonts w:ascii="Consolas" w:eastAsia="Times New Roman" w:hAnsi="Consolas"/>
+          <w:color w:val="D4D4D4"/>
+          <w:sz w:val="21"/>
+          <w:szCs w:val="21"/>
+        </w:rPr>
+        <w:t>bins[</w:t>
+      </w:r>
+      <w:proofErr w:type="gramEnd"/>
+      <w:r>
+        <w:rPr>
+          <w:rFonts w:ascii="Consolas" w:eastAsia="Times New Roman" w:hAnsi="Consolas"/>
+          <w:color w:val="B5CEA8"/>
+          <w:sz w:val="21"/>
+          <w:szCs w:val="21"/>
+        </w:rPr>
+        <w:t>0</w:t>
+      </w:r>
+      <w:r>
+        <w:rPr>
+          <w:rFonts w:ascii="Consolas" w:eastAsia="Times New Roman" w:hAnsi="Consolas"/>
+          <w:color w:val="D4D4D4"/>
+          <w:sz w:val="21"/>
+          <w:szCs w:val="21"/>
+        </w:rPr>
+        <w:t>:-</w:t>
+      </w:r>
+      <w:r>
+        <w:rPr>
+          <w:rFonts w:ascii="Consolas" w:eastAsia="Times New Roman" w:hAnsi="Consolas"/>
+          <w:color w:val="B5CEA8"/>
+          <w:sz w:val="21"/>
+          <w:szCs w:val="21"/>
+        </w:rPr>
+        <w:t>1</w:t>
+      </w:r>
+      <w:r>
+        <w:rPr>
+          <w:rFonts w:ascii="Consolas" w:eastAsia="Times New Roman" w:hAnsi="Consolas"/>
+          <w:color w:val="D4D4D4"/>
+          <w:sz w:val="21"/>
+          <w:szCs w:val="21"/>
+        </w:rPr>
+        <w:t>])</w:t>
+      </w:r>
+    </w:p>
+    <w:p>
+      <w:pPr>
+        <w:shd w:val="clear" w:color="auto" w:fill="1E1E1E"/>
+        <w:spacing w:line="285" w:lineRule="atLeast"/>
+        <w:rPr>
+          <w:rFonts w:ascii="Consolas" w:eastAsia="Times New Roman" w:hAnsi="Consolas"/>
+          <w:color w:val="D4D4D4"/>
+          <w:sz w:val="21"/>
+          <w:szCs w:val="21"/>
+        </w:rPr>
+      </w:pPr>
+      <w:r>
+        <w:rPr>
+          <w:rFonts w:ascii="Consolas" w:eastAsia="Times New Roman" w:hAnsi="Consolas"/>
+          <w:color w:val="D4D4D4"/>
+          <w:sz w:val="21"/>
+          <w:szCs w:val="21"/>
+        </w:rPr>
+        <w:t>Y_test_bins </w:t>
+      </w:r>
+      <w:proofErr w:type="gramStart"/>
+      <w:r>
+        <w:rPr>
+          <w:rFonts w:ascii="Consolas" w:eastAsia="Times New Roman" w:hAnsi="Consolas"/>
+          <w:color w:val="D4D4D4"/>
+          <w:sz w:val="21"/>
+          <w:szCs w:val="21"/>
+        </w:rPr>
+        <w:t>=  pd.cut</w:t>
+      </w:r>
+      <w:proofErr w:type="gramEnd"/>
+      <w:r>
+        <w:rPr>
+          <w:rFonts w:ascii="Consolas" w:eastAsia="Times New Roman" w:hAnsi="Consolas"/>
+          <w:color w:val="D4D4D4"/>
+          <w:sz w:val="21"/>
+          <w:szCs w:val="21"/>
+        </w:rPr>
+        <w:t>(Y_test[</w:t>
+      </w:r>
+      <w:r>
+        <w:rPr>
+          <w:rFonts w:ascii="Consolas" w:eastAsia="Times New Roman" w:hAnsi="Consolas"/>
+          <w:color w:val="CE9178"/>
+          <w:sz w:val="21"/>
+          <w:szCs w:val="21"/>
+        </w:rPr>
+        <w:t>'SCORE'</w:t>
+      </w:r>
+      <w:r>
+        <w:rPr>
+          <w:rFonts w:ascii="Consolas" w:eastAsia="Times New Roman" w:hAnsi="Consolas"/>
+          <w:color w:val="D4D4D4"/>
+          <w:sz w:val="21"/>
+          <w:szCs w:val="21"/>
+        </w:rPr>
+        <w:t>], </w:t>
+      </w:r>
+      <w:r>
+        <w:rPr>
+          <w:rFonts w:ascii="Consolas" w:eastAsia="Times New Roman" w:hAnsi="Consolas"/>
+          <w:color w:val="9CDCFE"/>
+          <w:sz w:val="21"/>
+          <w:szCs w:val="21"/>
+        </w:rPr>
+        <w:t>bins</w:t>
+      </w:r>
+      <w:r>
+        <w:rPr>
+          <w:rFonts w:ascii="Consolas" w:eastAsia="Times New Roman" w:hAnsi="Consolas"/>
+          <w:color w:val="D4D4D4"/>
+          <w:sz w:val="21"/>
+          <w:szCs w:val="21"/>
+        </w:rPr>
+        <w:t>=bins, </w:t>
+      </w:r>
+      <w:r>
+        <w:rPr>
+          <w:rFonts w:ascii="Consolas" w:eastAsia="Times New Roman" w:hAnsi="Consolas"/>
+          <w:color w:val="9CDCFE"/>
+          <w:sz w:val="21"/>
+          <w:szCs w:val="21"/>
+        </w:rPr>
+        <w:t>labels</w:t>
+      </w:r>
+      <w:r>
+        <w:rPr>
+          <w:rFonts w:ascii="Consolas" w:eastAsia="Times New Roman" w:hAnsi="Consolas"/>
+          <w:color w:val="D4D4D4"/>
+          <w:sz w:val="21"/>
+          <w:szCs w:val="21"/>
+        </w:rPr>
+        <w:t>=bins[</w:t>
+      </w:r>
+      <w:r>
+        <w:rPr>
+          <w:rFonts w:ascii="Consolas" w:eastAsia="Times New Roman" w:hAnsi="Consolas"/>
+          <w:color w:val="B5CEA8"/>
+          <w:sz w:val="21"/>
+          <w:szCs w:val="21"/>
+        </w:rPr>
+        <w:t>0</w:t>
+      </w:r>
+      <w:r>
+        <w:rPr>
+          <w:rFonts w:ascii="Consolas" w:eastAsia="Times New Roman" w:hAnsi="Consolas"/>
+          <w:color w:val="D4D4D4"/>
+          <w:sz w:val="21"/>
+          <w:szCs w:val="21"/>
+        </w:rPr>
+        <w:t>:-</w:t>
+      </w:r>
+      <w:r>
+        <w:rPr>
+          <w:rFonts w:ascii="Consolas" w:eastAsia="Times New Roman" w:hAnsi="Consolas"/>
+          <w:color w:val="B5CEA8"/>
+          <w:sz w:val="21"/>
+          <w:szCs w:val="21"/>
+        </w:rPr>
+        <w:t>1</w:t>
+      </w:r>
+      <w:r>
+        <w:rPr>
+          <w:rFonts w:ascii="Consolas" w:eastAsia="Times New Roman" w:hAnsi="Consolas"/>
+          <w:color w:val="D4D4D4"/>
+          <w:sz w:val="21"/>
+          <w:szCs w:val="21"/>
+        </w:rPr>
+        <w:t>])</w:t>
+      </w:r>
+    </w:p>
+    <w:p>
+      <w:pPr>
+        <w:shd w:val="clear" w:color="auto" w:fill="1E1E1E"/>
+        <w:spacing w:line="285" w:lineRule="atLeast"/>
+        <w:rPr>
+          <w:rFonts w:ascii="Consolas" w:eastAsia="Times New Roman" w:hAnsi="Consolas"/>
+          <w:color w:val="D4D4D4"/>
+          <w:sz w:val="21"/>
+          <w:szCs w:val="21"/>
+        </w:rPr>
+      </w:pPr>
+    </w:p>
+    <w:p>
+      <w:pPr>
+        <w:shd w:val="clear" w:color="auto" w:fill="1E1E1E"/>
+        <w:spacing w:line="285" w:lineRule="atLeast"/>
+        <w:rPr>
+          <w:rFonts w:ascii="Consolas" w:eastAsia="Times New Roman" w:hAnsi="Consolas"/>
+          <w:color w:val="D4D4D4"/>
+          <w:sz w:val="21"/>
+          <w:szCs w:val="21"/>
+        </w:rPr>
+      </w:pPr>
+      <w:r>
+        <w:rPr>
+          <w:rFonts w:ascii="Consolas" w:eastAsia="Times New Roman" w:hAnsi="Consolas"/>
+          <w:color w:val="C586C0"/>
+          <w:sz w:val="21"/>
+          <w:szCs w:val="21"/>
+        </w:rPr>
+        <w:t>from</w:t>
+      </w:r>
+      <w:r>
+        <w:rPr>
+          <w:rFonts w:ascii="Consolas" w:eastAsia="Times New Roman" w:hAnsi="Consolas"/>
+          <w:color w:val="D4D4D4"/>
+          <w:sz w:val="21"/>
+          <w:szCs w:val="21"/>
+        </w:rPr>
+        <w:t> </w:t>
+      </w:r>
+      <w:proofErr w:type="spellStart"/>
+      <w:proofErr w:type="gramStart"/>
+      <w:r>
+        <w:rPr>
+          <w:rFonts w:ascii="Consolas" w:eastAsia="Times New Roman" w:hAnsi="Consolas"/>
+          <w:color w:val="D4D4D4"/>
+          <w:sz w:val="21"/>
+          <w:szCs w:val="21"/>
+        </w:rPr>
+        <w:t>sklearn.tree</w:t>
+      </w:r>
+      <w:proofErr w:type="spellEnd"/>
+      <w:proofErr w:type="gramEnd"/>
+      <w:r>
+        <w:rPr>
+          <w:rFonts w:ascii="Consolas" w:eastAsia="Times New Roman" w:hAnsi="Consolas"/>
+          <w:color w:val="D4D4D4"/>
+          <w:sz w:val="21"/>
+          <w:szCs w:val="21"/>
+        </w:rPr>
+        <w:t> </w:t>
+      </w:r>
+      <w:r>
+        <w:rPr>
+          <w:rFonts w:ascii="Consolas" w:eastAsia="Times New Roman" w:hAnsi="Consolas"/>
+          <w:color w:val="C586C0"/>
+          <w:sz w:val="21"/>
+          <w:szCs w:val="21"/>
+        </w:rPr>
+        <w:t>import</w:t>
+      </w:r>
+      <w:r>
+        <w:rPr>
+          <w:rFonts w:ascii="Consolas" w:eastAsia="Times New Roman" w:hAnsi="Consolas"/>
+          <w:color w:val="D4D4D4"/>
+          <w:sz w:val="21"/>
+          <w:szCs w:val="21"/>
+        </w:rPr>
+        <w:t> </w:t>
+      </w:r>
+      <w:proofErr w:type="spellStart"/>
+      <w:r>
+        <w:rPr>
+          <w:rFonts w:ascii="Consolas" w:eastAsia="Times New Roman" w:hAnsi="Consolas"/>
+          <w:color w:val="D4D4D4"/>
+          <w:sz w:val="21"/>
+          <w:szCs w:val="21"/>
+        </w:rPr>
+        <w:t>DecisionTreeClassifier</w:t>
+      </w:r>
+      <w:proofErr w:type="spellEnd"/>
+    </w:p>
+    <w:p>
+      <w:pPr>
+        <w:shd w:val="clear" w:color="auto" w:fill="1E1E1E"/>
+        <w:spacing w:line="285" w:lineRule="atLeast"/>
+        <w:rPr>
+          <w:rFonts w:ascii="Consolas" w:eastAsia="Times New Roman" w:hAnsi="Consolas"/>
+          <w:color w:val="D4D4D4"/>
+          <w:sz w:val="21"/>
+          <w:szCs w:val="21"/>
+        </w:rPr>
+      </w:pPr>
+      <w:proofErr w:type="spellStart"/>
+      <w:r>
+        <w:rPr>
+          <w:rFonts w:ascii="Consolas" w:eastAsia="Times New Roman" w:hAnsi="Consolas"/>
+          <w:color w:val="D4D4D4"/>
+          <w:sz w:val="21"/>
+          <w:szCs w:val="21"/>
+        </w:rPr>
+        <w:t>clf</w:t>
+      </w:r>
+      <w:proofErr w:type="spellEnd"/>
+      <w:r>
+        <w:rPr>
+          <w:rFonts w:ascii="Consolas" w:eastAsia="Times New Roman" w:hAnsi="Consolas"/>
+          <w:color w:val="D4D4D4"/>
+          <w:sz w:val="21"/>
+          <w:szCs w:val="21"/>
+        </w:rPr>
+        <w:t> = </w:t>
+      </w:r>
+      <w:proofErr w:type="spellStart"/>
+      <w:proofErr w:type="gramStart"/>
+      <w:r>
+        <w:rPr>
+          <w:rFonts w:ascii="Consolas" w:eastAsia="Times New Roman" w:hAnsi="Consolas"/>
+          <w:color w:val="D4D4D4"/>
+          <w:sz w:val="21"/>
+          <w:szCs w:val="21"/>
+        </w:rPr>
+        <w:t>DecisionTreeClassifier</w:t>
+      </w:r>
+      <w:proofErr w:type="spellEnd"/>
+      <w:r>
+        <w:rPr>
+          <w:rFonts w:ascii="Consolas" w:eastAsia="Times New Roman" w:hAnsi="Consolas"/>
+          <w:color w:val="D4D4D4"/>
+          <w:sz w:val="21"/>
+          <w:szCs w:val="21"/>
+        </w:rPr>
+        <w:t>(</w:t>
+      </w:r>
+      <w:proofErr w:type="gramEnd"/>
+      <w:r>
+        <w:rPr>
+          <w:rFonts w:ascii="Consolas" w:eastAsia="Times New Roman" w:hAnsi="Consolas"/>
+          <w:color w:val="D4D4D4"/>
+          <w:sz w:val="21"/>
+          <w:szCs w:val="21"/>
+        </w:rPr>
+        <w:t>)</w:t>
+      </w:r>
+    </w:p>
+    <w:p>
+      <w:pPr>
+        <w:shd w:val="clear" w:color="auto" w:fill="1E1E1E"/>
+        <w:spacing w:line="285" w:lineRule="atLeast"/>
+        <w:rPr>
+          <w:rFonts w:ascii="Consolas" w:eastAsia="Times New Roman" w:hAnsi="Consolas"/>
+          <w:color w:val="D4D4D4"/>
+          <w:sz w:val="21"/>
+          <w:szCs w:val="21"/>
+        </w:rPr>
+      </w:pPr>
+      <w:proofErr w:type="spellStart"/>
+      <w:proofErr w:type="gramStart"/>
+      <w:r>
+        <w:rPr>
+          <w:rFonts w:ascii="Consolas" w:eastAsia="Times New Roman" w:hAnsi="Consolas"/>
+          <w:color w:val="D4D4D4"/>
+          <w:sz w:val="21"/>
+          <w:szCs w:val="21"/>
+        </w:rPr>
+        <w:t>clf.fit</w:t>
+      </w:r>
+      <w:proofErr w:type="spellEnd"/>
+      <w:r>
+        <w:rPr>
+          <w:rFonts w:ascii="Consolas" w:eastAsia="Times New Roman" w:hAnsi="Consolas"/>
+          <w:color w:val="D4D4D4"/>
+          <w:sz w:val="21"/>
+          <w:szCs w:val="21"/>
+        </w:rPr>
+        <w:t>(</w:t>
+      </w:r>
+      <w:proofErr w:type="spellStart"/>
+      <w:proofErr w:type="gramEnd"/>
+      <w:r>
+        <w:rPr>
+          <w:rFonts w:ascii="Consolas" w:eastAsia="Times New Roman" w:hAnsi="Consolas"/>
+          <w:color w:val="D4D4D4"/>
+          <w:sz w:val="21"/>
+          <w:szCs w:val="21"/>
+        </w:rPr>
+        <w:t>x_train_pca</w:t>
+      </w:r>
+      <w:proofErr w:type="spellEnd"/>
+      <w:r>
+        <w:rPr>
+          <w:rFonts w:ascii="Consolas" w:eastAsia="Times New Roman" w:hAnsi="Consolas"/>
+          <w:color w:val="D4D4D4"/>
+          <w:sz w:val="21"/>
+          <w:szCs w:val="21"/>
+        </w:rPr>
+        <w:t>, </w:t>
+      </w:r>
+      <w:proofErr w:type="spellStart"/>
+      <w:r>
+        <w:rPr>
+          <w:rFonts w:ascii="Consolas" w:eastAsia="Times New Roman" w:hAnsi="Consolas"/>
+          <w:color w:val="D4D4D4"/>
+          <w:sz w:val="21"/>
+          <w:szCs w:val="21"/>
+        </w:rPr>
+        <w:t>Y_train_bins</w:t>
+      </w:r>
+      <w:proofErr w:type="spellEnd"/>
+      <w:r>
+        <w:rPr>
+          <w:rFonts w:ascii="Consolas" w:eastAsia="Times New Roman" w:hAnsi="Consolas"/>
+          <w:color w:val="D4D4D4"/>
+          <w:sz w:val="21"/>
+          <w:szCs w:val="21"/>
+        </w:rPr>
+        <w:t>)</w:t>
+      </w:r>
+    </w:p>
+    <w:p>
+      <w:pPr>
+        <w:shd w:val="clear" w:color="auto" w:fill="1E1E1E"/>
+        <w:spacing w:line="285" w:lineRule="atLeast"/>
+        <w:rPr>
+          <w:rFonts w:ascii="Consolas" w:eastAsia="Times New Roman" w:hAnsi="Consolas"/>
+          <w:color w:val="D4D4D4"/>
+          <w:sz w:val="21"/>
+          <w:szCs w:val="21"/>
+        </w:rPr>
+      </w:pPr>
+      <w:proofErr w:type="spellStart"/>
+      <w:proofErr w:type="gramStart"/>
+      <w:r>
+        <w:rPr>
+          <w:rFonts w:ascii="Consolas" w:eastAsia="Times New Roman" w:hAnsi="Consolas"/>
+          <w:color w:val="D4D4D4"/>
+          <w:sz w:val="21"/>
+          <w:szCs w:val="21"/>
+        </w:rPr>
+        <w:t>clf.score</w:t>
+      </w:r>
+      <w:proofErr w:type="spellEnd"/>
+      <w:proofErr w:type="gramEnd"/>
+      <w:r>
+        <w:rPr>
+          <w:rFonts w:ascii="Consolas" w:eastAsia="Times New Roman" w:hAnsi="Consolas"/>
+          <w:color w:val="D4D4D4"/>
+          <w:sz w:val="21"/>
+          <w:szCs w:val="21"/>
+        </w:rPr>
+        <w:t>(</w:t>
+      </w:r>
+      <w:proofErr w:type="spellStart"/>
+      <w:r>
+        <w:rPr>
+          <w:rFonts w:ascii="Consolas" w:eastAsia="Times New Roman" w:hAnsi="Consolas"/>
+          <w:color w:val="D4D4D4"/>
+          <w:sz w:val="21"/>
+          <w:szCs w:val="21"/>
+        </w:rPr>
+        <w:t>x_test_pca</w:t>
+      </w:r>
+      <w:proofErr w:type="spellEnd"/>
+      <w:r>
+        <w:rPr>
+          <w:rFonts w:ascii="Consolas" w:eastAsia="Times New Roman" w:hAnsi="Consolas"/>
+          <w:color w:val="D4D4D4"/>
+          <w:sz w:val="21"/>
+          <w:szCs w:val="21"/>
+        </w:rPr>
+        <w:t>, </w:t>
+      </w:r>
+      <w:proofErr w:type="spellStart"/>
+      <w:r>
+        <w:rPr>
+          <w:rFonts w:ascii="Consolas" w:eastAsia="Times New Roman" w:hAnsi="Consolas"/>
+          <w:color w:val="D4D4D4"/>
+          <w:sz w:val="21"/>
+          <w:szCs w:val="21"/>
+        </w:rPr>
+        <w:t>Y_test_bins</w:t>
+      </w:r>
+      <w:proofErr w:type="spellEnd"/>
+      <w:r>
+        <w:rPr>
+          <w:rFonts w:ascii="Consolas" w:eastAsia="Times New Roman" w:hAnsi="Consolas"/>
+          <w:color w:val="D4D4D4"/>
+          <w:sz w:val="21"/>
+          <w:szCs w:val="21"/>
+        </w:rPr>
+        <w:t>)</w:t>
+      </w:r>
+    </w:p>
+    <w:p>
+      <w:pPr>
+        <w:shd w:val="clear" w:color="auto" w:fill="1E1E1E"/>
+        <w:spacing w:line="285" w:lineRule="atLeast"/>
+        <w:rPr>
+          <w:rFonts w:ascii="Consolas" w:eastAsia="Times New Roman" w:hAnsi="Consolas"/>
+          <w:color w:val="D4D4D4"/>
+          <w:sz w:val="21"/>
+          <w:szCs w:val="21"/>
+        </w:rPr>
+      </w:pPr>
+      <w:r>
+        <w:rPr>
+          <w:rFonts w:ascii="Consolas" w:eastAsia="Times New Roman" w:hAnsi="Consolas"/>
+          <w:color w:val="6A9955"/>
+          <w:sz w:val="21"/>
+          <w:szCs w:val="21"/>
+        </w:rPr>
+        <w:t># 93.8%</w:t>
+      </w:r>
+    </w:p>
+    <w:p>
+      <w:pPr>
+        <w:shd w:val="clear" w:color="auto" w:fill="1E1E1E"/>
+        <w:spacing w:line="285" w:lineRule="atLeast"/>
+        <w:rPr>
+          <w:rFonts w:ascii="Consolas" w:eastAsia="Times New Roman" w:hAnsi="Consolas"/>
+          <w:color w:val="D4D4D4"/>
+          <w:sz w:val="21"/>
+          <w:szCs w:val="21"/>
+        </w:rPr>
+      </w:pPr>
+    </w:p>
+    <w:p>
+      <w:pPr>
+        <w:shd w:val="clear" w:color="auto" w:fill="1E1E1E"/>
+        <w:spacing w:line="285" w:lineRule="atLeast"/>
+        <w:rPr>
+          <w:rFonts w:ascii="Consolas" w:eastAsia="Times New Roman" w:hAnsi="Consolas"/>
+          <w:color w:val="D4D4D4"/>
+          <w:sz w:val="21"/>
+          <w:szCs w:val="21"/>
+        </w:rPr>
+      </w:pPr>
+      <w:r>
+        <w:rPr>
+          <w:rFonts w:ascii="Consolas" w:eastAsia="Times New Roman" w:hAnsi="Consolas"/>
+          <w:color w:val="C586C0"/>
+          <w:sz w:val="21"/>
+          <w:szCs w:val="21"/>
+        </w:rPr>
+        <w:t>import</w:t>
+      </w:r>
+      <w:r>
+        <w:rPr>
+          <w:rFonts w:ascii="Consolas" w:eastAsia="Times New Roman" w:hAnsi="Consolas"/>
+          <w:color w:val="D4D4D4"/>
+          <w:sz w:val="21"/>
+          <w:szCs w:val="21"/>
+        </w:rPr>
+        <w:t> </w:t>
+      </w:r>
+      <w:proofErr w:type="spellStart"/>
+      <w:r>
+        <w:rPr>
+          <w:rFonts w:ascii="Consolas" w:eastAsia="Times New Roman" w:hAnsi="Consolas"/>
+          <w:color w:val="D4D4D4"/>
+          <w:sz w:val="21"/>
+          <w:szCs w:val="21"/>
+        </w:rPr>
+        <w:t>numpy</w:t>
+      </w:r>
+      <w:proofErr w:type="spellEnd"/>
+      <w:r>
+        <w:rPr>
+          <w:rFonts w:ascii="Consolas" w:eastAsia="Times New Roman" w:hAnsi="Consolas"/>
+          <w:color w:val="D4D4D4"/>
+          <w:sz w:val="21"/>
+          <w:szCs w:val="21"/>
+        </w:rPr>
+        <w:t> </w:t>
+      </w:r>
+      <w:r>
+        <w:rPr>
+          <w:rFonts w:ascii="Consolas" w:eastAsia="Times New Roman" w:hAnsi="Consolas"/>
+          <w:color w:val="C586C0"/>
+          <w:sz w:val="21"/>
+          <w:szCs w:val="21"/>
+        </w:rPr>
+        <w:t>as</w:t>
+      </w:r>
+      <w:r>
+        <w:rPr>
+          <w:rFonts w:ascii="Consolas" w:eastAsia="Times New Roman" w:hAnsi="Consolas"/>
+          <w:color w:val="D4D4D4"/>
+          <w:sz w:val="21"/>
+          <w:szCs w:val="21"/>
+        </w:rPr>
+        <w:t> np</w:t>
+      </w:r>
+    </w:p>
+    <w:p>
+      <w:pPr>
+        <w:shd w:val="clear" w:color="auto" w:fill="1E1E1E"/>
+        <w:spacing w:line="285" w:lineRule="atLeast"/>
+        <w:rPr>
+          <w:rFonts w:ascii="Consolas" w:eastAsia="Times New Roman" w:hAnsi="Consolas"/>
+          <w:color w:val="D4D4D4"/>
+          <w:sz w:val="21"/>
+          <w:szCs w:val="21"/>
+        </w:rPr>
+      </w:pPr>
+      <w:r>
+        <w:rPr>
+          <w:rFonts w:ascii="Consolas" w:eastAsia="Times New Roman" w:hAnsi="Consolas"/>
+          <w:color w:val="D4D4D4"/>
+          <w:sz w:val="21"/>
+          <w:szCs w:val="21"/>
+        </w:rPr>
+        <w:t>Y_rand_bins = pd.cut((</w:t>
+      </w:r>
+      <w:proofErr w:type="gramStart"/>
+      <w:r>
+        <w:rPr>
+          <w:rFonts w:ascii="Consolas" w:eastAsia="Times New Roman" w:hAnsi="Consolas"/>
+          <w:color w:val="D4D4D4"/>
+          <w:sz w:val="21"/>
+          <w:szCs w:val="21"/>
+        </w:rPr>
+        <w:t>np.random</w:t>
+      </w:r>
+      <w:proofErr w:type="gramEnd"/>
+      <w:r>
+        <w:rPr>
+          <w:rFonts w:ascii="Consolas" w:eastAsia="Times New Roman" w:hAnsi="Consolas"/>
+          <w:color w:val="D4D4D4"/>
+          <w:sz w:val="21"/>
+          <w:szCs w:val="21"/>
+        </w:rPr>
+        <w:t>.random(Y_test_bins.shape)*</w:t>
+      </w:r>
+      <w:r>
+        <w:rPr>
+          <w:rFonts w:ascii="Consolas" w:eastAsia="Times New Roman" w:hAnsi="Consolas"/>
+          <w:color w:val="B5CEA8"/>
+          <w:sz w:val="21"/>
+          <w:szCs w:val="21"/>
+        </w:rPr>
+        <w:t>100</w:t>
+      </w:r>
+      <w:r>
+        <w:rPr>
+          <w:rFonts w:ascii="Consolas" w:eastAsia="Times New Roman" w:hAnsi="Consolas"/>
+          <w:color w:val="D4D4D4"/>
+          <w:sz w:val="21"/>
+          <w:szCs w:val="21"/>
+        </w:rPr>
+        <w:t>), </w:t>
+      </w:r>
+      <w:r>
+        <w:rPr>
+          <w:rFonts w:ascii="Consolas" w:eastAsia="Times New Roman" w:hAnsi="Consolas"/>
+          <w:color w:val="9CDCFE"/>
+          <w:sz w:val="21"/>
+          <w:szCs w:val="21"/>
+        </w:rPr>
+        <w:t>bins</w:t>
+      </w:r>
+      <w:r>
+        <w:rPr>
+          <w:rFonts w:ascii="Consolas" w:eastAsia="Times New Roman" w:hAnsi="Consolas"/>
+          <w:color w:val="D4D4D4"/>
+          <w:sz w:val="21"/>
+          <w:szCs w:val="21"/>
+        </w:rPr>
+        <w:t>=bins, </w:t>
+      </w:r>
+      <w:r>
+        <w:rPr>
+          <w:rFonts w:ascii="Consolas" w:eastAsia="Times New Roman" w:hAnsi="Consolas"/>
+          <w:color w:val="9CDCFE"/>
+          <w:sz w:val="21"/>
+          <w:szCs w:val="21"/>
+        </w:rPr>
+        <w:t>labels</w:t>
+      </w:r>
+      <w:r>
+        <w:rPr>
+          <w:rFonts w:ascii="Consolas" w:eastAsia="Times New Roman" w:hAnsi="Consolas"/>
+          <w:color w:val="D4D4D4"/>
+          <w:sz w:val="21"/>
+          <w:szCs w:val="21"/>
+        </w:rPr>
+        <w:t>=bins[</w:t>
+      </w:r>
+      <w:r>
+        <w:rPr>
+          <w:rFonts w:ascii="Consolas" w:eastAsia="Times New Roman" w:hAnsi="Consolas"/>
+          <w:color w:val="B5CEA8"/>
+          <w:sz w:val="21"/>
+          <w:szCs w:val="21"/>
+        </w:rPr>
+        <w:t>0</w:t>
+      </w:r>
+      <w:r>
+        <w:rPr>
+          <w:rFonts w:ascii="Consolas" w:eastAsia="Times New Roman" w:hAnsi="Consolas"/>
+          <w:color w:val="D4D4D4"/>
+          <w:sz w:val="21"/>
+          <w:szCs w:val="21"/>
+        </w:rPr>
+        <w:t>:-</w:t>
+      </w:r>
+      <w:r>
+        <w:rPr>
+          <w:rFonts w:ascii="Consolas" w:eastAsia="Times New Roman" w:hAnsi="Consolas"/>
+          <w:color w:val="B5CEA8"/>
+          <w:sz w:val="21"/>
+          <w:szCs w:val="21"/>
+        </w:rPr>
+        <w:t>1</w:t>
+      </w:r>
+      <w:r>
+        <w:rPr>
+          <w:rFonts w:ascii="Consolas" w:eastAsia="Times New Roman" w:hAnsi="Consolas"/>
+          <w:color w:val="D4D4D4"/>
+          <w:sz w:val="21"/>
+          <w:szCs w:val="21"/>
+        </w:rPr>
+        <w:t>])</w:t>
+      </w:r>
+    </w:p>
+    <w:p>
+      <w:pPr>
+        <w:shd w:val="clear" w:color="auto" w:fill="1E1E1E"/>
+        <w:spacing w:line="285" w:lineRule="atLeast"/>
+        <w:rPr>
+          <w:rFonts w:ascii="Consolas" w:eastAsia="Times New Roman" w:hAnsi="Consolas"/>
+          <w:color w:val="D4D4D4"/>
+          <w:sz w:val="21"/>
+          <w:szCs w:val="21"/>
+        </w:rPr>
+      </w:pPr>
+      <w:proofErr w:type="spellStart"/>
+      <w:proofErr w:type="gramStart"/>
+      <w:r>
+        <w:rPr>
+          <w:rFonts w:ascii="Consolas" w:eastAsia="Times New Roman" w:hAnsi="Consolas"/>
+          <w:color w:val="D4D4D4"/>
+          <w:sz w:val="21"/>
+          <w:szCs w:val="21"/>
+        </w:rPr>
+        <w:t>clf.score</w:t>
+      </w:r>
+      <w:proofErr w:type="spellEnd"/>
+      <w:proofErr w:type="gramEnd"/>
+      <w:r>
+        <w:rPr>
+          <w:rFonts w:ascii="Consolas" w:eastAsia="Times New Roman" w:hAnsi="Consolas"/>
+          <w:color w:val="D4D4D4"/>
+          <w:sz w:val="21"/>
+          <w:szCs w:val="21"/>
+        </w:rPr>
+        <w:t>(</w:t>
+      </w:r>
+      <w:proofErr w:type="spellStart"/>
+      <w:r>
+        <w:rPr>
+          <w:rFonts w:ascii="Consolas" w:eastAsia="Times New Roman" w:hAnsi="Consolas"/>
+          <w:color w:val="D4D4D4"/>
+          <w:sz w:val="21"/>
+          <w:szCs w:val="21"/>
+        </w:rPr>
+        <w:t>x_test_pca</w:t>
+      </w:r>
+      <w:proofErr w:type="spellEnd"/>
+      <w:r>
+        <w:rPr>
+          <w:rFonts w:ascii="Consolas" w:eastAsia="Times New Roman" w:hAnsi="Consolas"/>
+          <w:color w:val="D4D4D4"/>
+          <w:sz w:val="21"/>
+          <w:szCs w:val="21"/>
+        </w:rPr>
+        <w:t>, </w:t>
+      </w:r>
+      <w:proofErr w:type="spellStart"/>
+      <w:r>
+        <w:rPr>
+          <w:rFonts w:ascii="Consolas" w:eastAsia="Times New Roman" w:hAnsi="Consolas"/>
+          <w:color w:val="D4D4D4"/>
+          <w:sz w:val="21"/>
+          <w:szCs w:val="21"/>
+        </w:rPr>
+        <w:t>Y_rand_bins</w:t>
+      </w:r>
+      <w:proofErr w:type="spellEnd"/>
+      <w:r>
+        <w:rPr>
+          <w:rFonts w:ascii="Consolas" w:eastAsia="Times New Roman" w:hAnsi="Consolas"/>
+          <w:color w:val="D4D4D4"/>
+          <w:sz w:val="21"/>
+          <w:szCs w:val="21"/>
+        </w:rPr>
+        <w:t>)</w:t>
+      </w:r>
+    </w:p>
+    <w:p>
+      <w:pPr>
+        <w:shd w:val="clear" w:color="auto" w:fill="1E1E1E"/>
+        <w:spacing w:line="285" w:lineRule="atLeast"/>
+        <w:rPr>
+          <w:rFonts w:ascii="Consolas" w:eastAsia="Times New Roman" w:hAnsi="Consolas"/>
+          <w:color w:val="D4D4D4"/>
+          <w:sz w:val="21"/>
+          <w:szCs w:val="21"/>
+        </w:rPr>
+      </w:pPr>
+      <w:r>
+        <w:rPr>
+          <w:rFonts w:ascii="Consolas" w:eastAsia="Times New Roman" w:hAnsi="Consolas"/>
+          <w:color w:val="6A9955"/>
+          <w:sz w:val="21"/>
+          <w:szCs w:val="21"/>
+        </w:rPr>
+        <w:t># </w:t>
+      </w:r>
+      <w:r>
+        <w:rPr>
+          <w:rFonts w:ascii="Consolas" w:eastAsia="Times New Roman" w:hAnsi="Consolas"/>
+          <w:color w:val="6A9955"/>
+          <w:sz w:val="21"/>
+          <w:szCs w:val="21"/>
+        </w:rPr>
+        <w:t>10</w:t>
+      </w:r>
+      <w:r>
+        <w:rPr>
+          <w:rFonts w:ascii="Consolas" w:eastAsia="Times New Roman" w:hAnsi="Consolas"/>
+          <w:color w:val="6A9955"/>
+          <w:sz w:val="21"/>
+          <w:szCs w:val="21"/>
+        </w:rPr>
+        <w:t>.</w:t>
+      </w:r>
+      <w:r>
+        <w:rPr>
+          <w:rFonts w:ascii="Consolas" w:eastAsia="Times New Roman" w:hAnsi="Consolas"/>
+          <w:color w:val="6A9955"/>
+          <w:sz w:val="21"/>
+          <w:szCs w:val="21"/>
+        </w:rPr>
+        <w:t>7</w:t>
+      </w:r>
+      <w:r>
+        <w:rPr>
+          <w:rFonts w:ascii="Consolas" w:eastAsia="Times New Roman" w:hAnsi="Consolas"/>
+          <w:color w:val="6A9955"/>
+          <w:sz w:val="21"/>
+          <w:szCs w:val="21"/>
+        </w:rPr>
+        <w:t>%</w:t>
+      </w:r>
+    </w:p>
+    <w:p/>
     <w:sectPr>
       <w:headerReference w:type="default" r:id="rId8"/>
       <w:pgSz w:w="12240" w:h="15840"/>
@@ -2026,11 +6876,53 @@
     <b:URL>https://data.cityofnewyork.us/Health/DOHMH-New-York-City-Restaurant-Inspection-Results/43nn-pn8j</b:URL>
     <b:RefOrder>1</b:RefOrder>
   </b:Source>
+  <b:Source>
+    <b:Tag>Gar13</b:Tag>
+    <b:SourceType>Book</b:SourceType>
+    <b:Guid>{D83EC1D3-7A2B-49D8-B41E-AD1677D236C4}</b:Guid>
+    <b:Title>Learning scikit-learn: Machine Learning in Python</b:Title>
+    <b:Year>2013</b:Year>
+    <b:Author>
+      <b:Author>
+        <b:NameList>
+          <b:Person>
+            <b:Last>Garreta</b:Last>
+            <b:First>R</b:First>
+          </b:Person>
+        </b:NameList>
+      </b:Author>
+    </b:Author>
+    <b:City>Birmingham</b:City>
+    <b:Publisher>Packt Publishing</b:Publisher>
+    <b:RefOrder>3</b:RefOrder>
+  </b:Source>
+  <b:Source>
+    <b:Tag>Jas19</b:Tag>
+    <b:SourceType>InternetSite</b:SourceType>
+    <b:Guid>{CB2CCDAF-721F-4A6E-BC79-034DD04D1B19}</b:Guid>
+    <b:Title>AWS re:Invent 2019 - Keynote with Andy Jassy</b:Title>
+    <b:Year>2019</b:Year>
+    <b:Author>
+      <b:Author>
+        <b:NameList>
+          <b:Person>
+            <b:Last>Jassy</b:Last>
+            <b:First>A</b:First>
+          </b:Person>
+        </b:NameList>
+      </b:Author>
+    </b:Author>
+    <b:InternetSiteTitle>YouTube</b:InternetSiteTitle>
+    <b:Month>December</b:Month>
+    <b:Day>3</b:Day>
+    <b:URL>https://www.youtube.com/watch?v=7-31KgImGgU</b:URL>
+    <b:RefOrder>4</b:RefOrder>
+  </b:Source>
 </b:Sources>
 </file>
 
 <file path=customXml/itemProps1.xml><?xml version="1.0" encoding="utf-8"?>
-<ds:datastoreItem xmlns:ds="http://schemas.openxmlformats.org/officeDocument/2006/customXml" ds:itemID="{AD034FD2-E3E0-4F30-B9FE-8D68A120EC27}">
+<ds:datastoreItem xmlns:ds="http://schemas.openxmlformats.org/officeDocument/2006/customXml" ds:itemID="{301ADE20-838C-4BDB-AF66-B4276D795DB4}">
   <ds:schemaRefs>
     <ds:schemaRef ds:uri="http://schemas.openxmlformats.org/officeDocument/2006/bibliography"/>
   </ds:schemaRefs>

--- a/Week2_Usefulness_DataMining/BachmeierNTIM8130-2.docx
+++ b/Week2_Usefulness_DataMining/BachmeierNTIM8130-2.docx
@@ -847,7 +847,71 @@
     <w:p>
       <w:r>
         <w:tab/>
-        <w:t xml:space="preserve">Four distinct phases need to occur before an organization can operationalize predictive capabilities.  First, relevant data that needs to be collected and curated into a useable format.  Understanding the health violations provides one aspect to restaurant recommendation, however other sources such as Yelp Reviews can augment this feed.  Those secondary assets need some mechanism for extract features and schematize the unstructured data.  Second, using exploratory programs, such as Microsoft Excel or </w:t>
+        <w:t>Four distinct phases need to occur before an organization can operationalize predictive capabilities.  First, relevant data that needs to be collected and curated into a useable format.</w:t>
+      </w:r>
+      <w:r>
+        <w:t xml:space="preserve">  </w:t>
+      </w:r>
+      <w:r>
+        <w:t xml:space="preserve">Many highly reliable data ingestion tools, like Apache Kafka, Apache </w:t>
+      </w:r>
+      <w:proofErr w:type="spellStart"/>
+      <w:r>
+        <w:t>NiFi</w:t>
+      </w:r>
+      <w:proofErr w:type="spellEnd"/>
+      <w:r>
+        <w:t>, and Apache Flume, exist to handle these scenarios</w:t>
+      </w:r>
+      <w:sdt>
+        <w:sdtPr>
+          <w:id w:val="-161315705"/>
+          <w:citation/>
+        </w:sdtPr>
+        <w:sdtContent>
+          <w:r>
+            <w:fldChar w:fldCharType="begin"/>
+          </w:r>
+          <w:r>
+            <w:instrText xml:space="preserve"> CITATION Mat18 \l 1033 </w:instrText>
+          </w:r>
+          <w:r>
+            <w:fldChar w:fldCharType="separate"/>
+          </w:r>
+          <w:r>
+            <w:rPr>
+              <w:noProof/>
+            </w:rPr>
+            <w:t xml:space="preserve"> (Matacuta &amp; Popa, 2018)</w:t>
+          </w:r>
+          <w:r>
+            <w:fldChar w:fldCharType="end"/>
+          </w:r>
+        </w:sdtContent>
+      </w:sdt>
+      <w:r>
+        <w:t xml:space="preserve">.  </w:t>
+      </w:r>
+      <w:r>
+        <w:t>Understanding the health violations provides one aspect to restaurant recommendation</w:t>
+      </w:r>
+      <w:r>
+        <w:t>—through o</w:t>
+      </w:r>
+      <w:r>
+        <w:t xml:space="preserve">ther sources such as Yelp Reviews </w:t>
+      </w:r>
+      <w:r>
+        <w:t xml:space="preserve">and Twitter’s firehose further enhance the </w:t>
+      </w:r>
+      <w:r>
+        <w:t>feed.  Those secondary assets need some mechanism for extract features and schematize the unstructured data.  Second, using exploratory programs, such as Microsoft Excel</w:t>
+      </w:r>
+      <w:r>
+        <w:t>, Kibana, and</w:t>
+      </w:r>
+      <w:r>
+        <w:t xml:space="preserve"> </w:t>
       </w:r>
       <w:proofErr w:type="spellStart"/>
       <w:r>
@@ -855,7 +919,39 @@
       </w:r>
       <w:proofErr w:type="spellEnd"/>
       <w:r>
-        <w:t xml:space="preserve"> Notebooks, pivot tables, and data visualizations, convey the shape and complexity associated with building a model.  Third, the data engineer needs to evaluate the accuracy of different machine learning algorithms.  Fourth, the bundling of the model into an Application Programming Interface (API) needs to occur.  It is not </w:t>
+        <w:t xml:space="preserve"> Notebooks</w:t>
+      </w:r>
+      <w:r>
+        <w:t xml:space="preserve"> to create</w:t>
+      </w:r>
+      <w:r>
+        <w:t xml:space="preserve"> pivot tables, and data visualizations</w:t>
+      </w:r>
+      <w:r>
+        <w:t xml:space="preserve"> will</w:t>
+      </w:r>
+      <w:r>
+        <w:t xml:space="preserve"> convey the shape and complexity associated with </w:t>
+      </w:r>
+      <w:r>
+        <w:t>the data set</w:t>
+      </w:r>
+      <w:r>
+        <w:t>.</w:t>
+      </w:r>
+      <w:r>
+        <w:t xml:space="preserve">  Witten (2011) and </w:t>
+      </w:r>
+      <w:proofErr w:type="spellStart"/>
+      <w:r>
+        <w:t>Snee</w:t>
+      </w:r>
+      <w:proofErr w:type="spellEnd"/>
+      <w:r>
+        <w:t xml:space="preserve"> (2015) cites the criticality of learning the meaning of each attribute and how it was collected.  </w:t>
+      </w:r>
+      <w:r>
+        <w:t xml:space="preserve">Third, the data engineer needs to evaluate the accuracy of different machine learning algorithms.  Fourth, the bundling of the model into an Application Programming Interface (API) needs to occur.  It is not </w:t>
       </w:r>
       <w:proofErr w:type="gramStart"/>
       <w:r>
@@ -868,66 +964,261 @@
     </w:p>
     <w:p>
       <w:r>
+        <w:lastRenderedPageBreak/>
         <w:tab/>
-        <w:t xml:space="preserve">IoT, Cloud, Mobile, and Big Data (ICBM) increase the complexity to perform these steps as the volume, variety, velocity, and veracity add unique challenges.  For instance, production datasets are commonly several factors of magnitude larger than the local resources of a single computer.  Users need to either apply a sampling strategy or rely on distributed data stores, such </w:t>
+        <w:t>IoT, Cloud, Mobile, and Big Data (ICBM) increase the complexity to perform these steps as the volume, variety, velocity, and veracity add unique challenges.  For instance, production datasets are commonly several factors of magnitude larger than the local resources of a single computer.  Users need to either apply a sampling strategy or rely on distributed data stores, such as Azure Data Lake, Amazon DynamoDB, or Apache Hadoop.  The time required to train a model can also introduce challenges, as it impacts the user’s ability to iterate.  Consider the DOHMH dataset, where applying Logistic Regression to 586 by 200000 matrix took several minutes to converge.</w:t>
+      </w:r>
+      <w:r>
+        <w:t xml:space="preserve">  Cloud computing enables instant provisioning of elastic resources, though many instance-based learning algorithms require knowledge about their nearest neighbors to those examples propagate aggregate calculations</w:t>
+      </w:r>
+      <w:sdt>
+        <w:sdtPr>
+          <w:id w:val="85046600"/>
+          <w:citation/>
+        </w:sdtPr>
+        <w:sdtContent>
+          <w:r>
+            <w:fldChar w:fldCharType="begin"/>
+          </w:r>
+          <w:r>
+            <w:instrText xml:space="preserve">CITATION Wit11 \p 312 \l 1033 </w:instrText>
+          </w:r>
+          <w:r>
+            <w:fldChar w:fldCharType="separate"/>
+          </w:r>
+          <w:r>
+            <w:rPr>
+              <w:noProof/>
+            </w:rPr>
+            <w:t xml:space="preserve"> (Witten, 2011, p. 312)</w:t>
+          </w:r>
+          <w:r>
+            <w:fldChar w:fldCharType="end"/>
+          </w:r>
+        </w:sdtContent>
+      </w:sdt>
+      <w:r>
+        <w:t>.  This use-case limits the scalability of specific training algorithm</w:t>
+      </w:r>
+      <w:r>
+        <w:t xml:space="preserve"> categories</w:t>
+      </w:r>
+      <w:r>
+        <w:t xml:space="preserve"> </w:t>
+      </w:r>
+      <w:r>
+        <w:t xml:space="preserve">to expensive </w:t>
+      </w:r>
+      <w:proofErr w:type="gramStart"/>
+      <w:r>
+        <w:t>vertically-scaled</w:t>
+      </w:r>
+      <w:proofErr w:type="gramEnd"/>
+      <w:r>
+        <w:t xml:space="preserve"> </w:t>
+      </w:r>
+      <w:r>
+        <w:t>servers</w:t>
+      </w:r>
+      <w:r>
+        <w:t xml:space="preserve">, </w:t>
+      </w:r>
+      <w:r>
+        <w:t xml:space="preserve">over </w:t>
+      </w:r>
+      <w:r>
+        <w:t>more economical horizontally-scaled patterns.</w:t>
+      </w:r>
+      <w:r>
+        <w:t xml:space="preserve"> </w:t>
+      </w:r>
+      <w:r>
+        <w:t xml:space="preserve"> </w:t>
+      </w:r>
+      <w:r>
+        <w:t>Jassy (2019), CEO of AWS, recently stated that “a</w:t>
+      </w:r>
+      <w:r>
+        <w:t xml:space="preserve">fter creating these models, substantial </w:t>
+      </w:r>
+      <w:r>
+        <w:t xml:space="preserve">more </w:t>
+      </w:r>
+      <w:r>
+        <w:t xml:space="preserve">processing power is </w:t>
+      </w:r>
+      <w:r>
+        <w:t>typically</w:t>
+      </w:r>
+      <w:r>
+        <w:t xml:space="preserve"> necessary to run the inferences.</w:t>
+      </w:r>
+      <w:r>
+        <w:t>”</w:t>
+      </w:r>
+      <w:r>
+        <w:t xml:space="preserve">  </w:t>
+      </w:r>
+      <w:r>
+        <w:t xml:space="preserve">Google is addressing these challenges with custom hardware that runs at the network edge.  By running machine learning algorithms at the edge, it removes the need to move across the network these massive workloads </w:t>
+      </w:r>
+      <w:proofErr w:type="gramStart"/>
+      <w:r>
+        <w:t>and also</w:t>
+      </w:r>
+      <w:proofErr w:type="gramEnd"/>
+      <w:r>
+        <w:t xml:space="preserve"> decreases latency.  Minimizing network latenc</w:t>
+      </w:r>
+      <w:r>
+        <w:t>y</w:t>
+      </w:r>
+      <w:r>
+        <w:t xml:space="preserve"> is critical for many machine learning solutions, such as health and safety monitoring</w:t>
+      </w:r>
+      <w:r>
+        <w:t xml:space="preserve"> or interactive user experiences</w:t>
+      </w:r>
+      <w:r>
+        <w:t xml:space="preserve">, that need to </w:t>
+      </w:r>
+      <w:r>
+        <w:t xml:space="preserve">react </w:t>
+      </w:r>
+      <w:r>
+        <w:t>in real-time.</w:t>
+      </w:r>
+      <w:r>
+        <w:t xml:space="preserve">  </w:t>
+      </w:r>
+      <w:proofErr w:type="gramStart"/>
+      <w:r>
+        <w:t>Even</w:t>
+      </w:r>
+      <w:proofErr w:type="gramEnd"/>
+      <w:r>
+        <w:t xml:space="preserve"> after mitigating the physical resource constraints, other obstacles arise from the data variety.</w:t>
+      </w:r>
+      <w:r>
+        <w:t xml:space="preserve">  Sun et al. (2018) discuss the challenges of text-mining outside of academic scenarios due to spelling errors and locale-specific terms that are difficult to handle.  Similarly, the wide adoption of micro-blogging (e.g., Twitter) requires data practitioners to both determine context and sentiment within 148 characters.  These </w:t>
       </w:r>
       <w:r>
         <w:lastRenderedPageBreak/>
-        <w:t>as Azure Data Lake, Amazon DynamoDB, or Apache Hadoop.  The time required to train a model can also introduce challenges, as it impacts the user’s ability to iterate.  Consider the DOHMH dataset, where applying Logistic Regression to 586 by 200000 matrix took several minutes to converge.</w:t>
-      </w:r>
-      <w:r>
-        <w:t xml:space="preserve">  </w:t>
-      </w:r>
-      <w:r>
-        <w:t>Jassy (2019), CEO of AWS, recently stated that “a</w:t>
-      </w:r>
-      <w:r>
-        <w:t xml:space="preserve">fter creating these models, substantial </w:t>
-      </w:r>
-      <w:r>
-        <w:t xml:space="preserve">more </w:t>
-      </w:r>
-      <w:r>
-        <w:t xml:space="preserve">processing power is </w:t>
-      </w:r>
-      <w:r>
-        <w:t>typically</w:t>
-      </w:r>
-      <w:r>
-        <w:t xml:space="preserve"> necessary to run the inferences.</w:t>
-      </w:r>
-      <w:r>
-        <w:t>”</w:t>
-      </w:r>
-      <w:r>
-        <w:t xml:space="preserve">  </w:t>
-      </w:r>
-      <w:r>
-        <w:t xml:space="preserve">Google is addressing these challenges with custom hardware that runs at the network edge.  By running machine learning algorithms at the edge, it removes the need to move across the network these massive workloads </w:t>
-      </w:r>
-      <w:proofErr w:type="gramStart"/>
-      <w:r>
-        <w:t>and also</w:t>
-      </w:r>
-      <w:proofErr w:type="gramEnd"/>
-      <w:r>
-        <w:t xml:space="preserve"> decreases latency.  Minimizing network latenc</w:t>
-      </w:r>
-      <w:r>
-        <w:t>y</w:t>
-      </w:r>
-      <w:r>
-        <w:t xml:space="preserve"> is critical for many machine learning solutions, such as health and safety monitoring, that need to detect anomalies in real-time.</w:t>
+        <w:t xml:space="preserve">concepts are pushing the limits of machine learning algorithms as the ‘exceptions to the rule’ are becoming the norm.  </w:t>
+      </w:r>
+    </w:p>
+    <w:p>
+      <w:pPr>
+        <w:rPr>
+          <w:b/>
+        </w:rPr>
+      </w:pPr>
+      <w:r>
+        <w:tab/>
+        <w:t>Along with technical challenges, concerns exist around the security and privacy of user’s data in addition to reasonable use policies.</w:t>
+      </w:r>
+      <w:r>
+        <w:t xml:space="preserve">  People trust Facebook to facilitate private conversations between a billion people responsibly.  When those same users learned how their connections become manipulated to influence elections, there was outrage as this usage did not align with their expectations</w:t>
+      </w:r>
+      <w:sdt>
+        <w:sdtPr>
+          <w:id w:val="156438171"/>
+          <w:citation/>
+        </w:sdtPr>
+        <w:sdtContent>
+          <w:r>
+            <w:fldChar w:fldCharType="begin"/>
+          </w:r>
+          <w:r>
+            <w:instrText xml:space="preserve"> CITATION Med18 \l 1033 </w:instrText>
+          </w:r>
+          <w:r>
+            <w:fldChar w:fldCharType="separate"/>
+          </w:r>
+          <w:r>
+            <w:rPr>
+              <w:noProof/>
+            </w:rPr>
+            <w:t xml:space="preserve"> (Media Buzz, 2018)</w:t>
+          </w:r>
+          <w:r>
+            <w:fldChar w:fldCharType="end"/>
+          </w:r>
+        </w:sdtContent>
+      </w:sdt>
+      <w:r>
+        <w:t>.  Equifax collects sensitive financial information about 147 million people, and the breach of their security creates a permanent risk to nearly half of America</w:t>
+      </w:r>
+      <w:sdt>
+        <w:sdtPr>
+          <w:id w:val="-346715864"/>
+          <w:citation/>
+        </w:sdtPr>
+        <w:sdtContent>
+          <w:r>
+            <w:fldChar w:fldCharType="begin"/>
+          </w:r>
+          <w:r>
+            <w:instrText xml:space="preserve"> CITATION FTC20 \l 1033 </w:instrText>
+          </w:r>
+          <w:r>
+            <w:fldChar w:fldCharType="separate"/>
+          </w:r>
+          <w:r>
+            <w:rPr>
+              <w:noProof/>
+            </w:rPr>
+            <w:t xml:space="preserve"> (FTC, 2020)</w:t>
+          </w:r>
+          <w:r>
+            <w:fldChar w:fldCharType="end"/>
+          </w:r>
+        </w:sdtContent>
+      </w:sdt>
+      <w:r>
+        <w:t>.  Countless other instances also exist, which cause a long-term impact on the brand and creates a lasting competitive disadvantage.  Both national and international laws, such as the Health Insurance Portability and Accountability Act (HIPAA), the Family Education Rights and Privacy Act (FERPA), and the General Data Protection Regulation (GDPR)—give legislatures the ability to penalize negligence strictly.  These legal requirements create both technical and procedural needs, like encrypting data at rest and in transit.</w:t>
+      </w:r>
+      <w:r>
+        <w:t xml:space="preserve">  Meeting these</w:t>
+      </w:r>
+      <w:r>
+        <w:t xml:space="preserve"> </w:t>
+      </w:r>
+      <w:r>
+        <w:t>compliance c</w:t>
+      </w:r>
+      <w:r>
+        <w:t xml:space="preserve">onstraints </w:t>
+      </w:r>
+      <w:r>
+        <w:t xml:space="preserve">means </w:t>
+      </w:r>
+      <w:r>
+        <w:t>limit</w:t>
+      </w:r>
+      <w:r>
+        <w:t>ing</w:t>
+      </w:r>
+      <w:r>
+        <w:t xml:space="preserve"> access to many </w:t>
+      </w:r>
+      <w:r>
+        <w:t xml:space="preserve">interesting </w:t>
+      </w:r>
+      <w:r>
+        <w:t xml:space="preserve">big data </w:t>
+      </w:r>
+      <w:r>
+        <w:t xml:space="preserve">sets </w:t>
+      </w:r>
+      <w:r>
+        <w:t>(e.g., electronic medical records), despite their high-value potential to research.</w:t>
       </w:r>
       <w:bookmarkStart w:id="0" w:name="_GoBack"/>
       <w:bookmarkEnd w:id="0"/>
-    </w:p>
-    <w:p>
-      <w:pPr>
-        <w:rPr>
-          <w:b/>
-        </w:rPr>
-      </w:pPr>
+      <w:r>
+        <w:t xml:space="preserve"> </w:t>
+      </w:r>
       <w:r>
         <w:br w:type="page"/>
       </w:r>
@@ -6857,7 +7148,7 @@
     <b:Month>February</b:Month>
     <b:Day>15</b:Day>
     <b:URL>https://a816-health.nyc.gov/ABCEatsRestaurants/#/faq</b:URL>
-    <b:RefOrder>2</b:RefOrder>
+    <b:RefOrder>6</b:RefOrder>
   </b:Source>
   <b:Source>
     <b:Tag>DOH19</b:Tag>
@@ -6894,7 +7185,7 @@
     </b:Author>
     <b:City>Birmingham</b:City>
     <b:Publisher>Packt Publishing</b:Publisher>
-    <b:RefOrder>3</b:RefOrder>
+    <b:RefOrder>7</b:RefOrder>
   </b:Source>
   <b:Source>
     <b:Tag>Jas19</b:Tag>
@@ -6916,13 +7207,124 @@
     <b:Month>December</b:Month>
     <b:Day>3</b:Day>
     <b:URL>https://www.youtube.com/watch?v=7-31KgImGgU</b:URL>
+    <b:RefOrder>8</b:RefOrder>
+  </b:Source>
+  <b:Source>
+    <b:Tag>Sun18</b:Tag>
+    <b:SourceType>JournalArticle</b:SourceType>
+    <b:Guid>{6BC3F1AF-CA00-49E5-9B64-D9197CA4781F}</b:Guid>
+    <b:Author>
+      <b:Author>
+        <b:Corporate>Sun et al.</b:Corporate>
+      </b:Author>
+    </b:Author>
+    <b:Title>Data Processing and Text Mining Technologies on Electronic Medical Records: A Review</b:Title>
+    <b:JournalName>Journal Of Healthcare Engineering 2018 April</b:JournalName>
+    <b:Year>2018</b:Year>
+    <b:RefOrder>9</b:RefOrder>
+  </b:Source>
+  <b:Source>
+    <b:Tag>Med18</b:Tag>
+    <b:SourceType>InternetSite</b:SourceType>
+    <b:Guid>{5D24C769-4E5B-4EAB-9507-8569760E5FAC}</b:Guid>
+    <b:Author>
+      <b:Author>
+        <b:Corporate>Media Buzz</b:Corporate>
+      </b:Author>
+    </b:Author>
+    <b:Title>Mark Zuckerberg Full Testimony at Senate Hearing On Facebook Data Breach</b:Title>
+    <b:InternetSiteTitle>YouTube</b:InternetSiteTitle>
+    <b:Year>2018</b:Year>
+    <b:Month>April</b:Month>
+    <b:Day>12</b:Day>
+    <b:URL>https://youtu.be/rVfrITX3NfI</b:URL>
     <b:RefOrder>4</b:RefOrder>
+  </b:Source>
+  <b:Source>
+    <b:Tag>FTC20</b:Tag>
+    <b:SourceType>InternetSite</b:SourceType>
+    <b:Guid>{2F7EEA4E-F026-459A-B8D3-C54CC853BC30}</b:Guid>
+    <b:Author>
+      <b:Author>
+        <b:Corporate>FTC</b:Corporate>
+      </b:Author>
+    </b:Author>
+    <b:Title>Equifax Data Breach Settlement</b:Title>
+    <b:InternetSiteTitle>Federal Trade Commission</b:InternetSiteTitle>
+    <b:Year>2020</b:Year>
+    <b:Month>January</b:Month>
+    <b:URL>https://www.ftc.gov/enforcement/cases-proceedings/refunds/equifax-data-breach-settlement</b:URL>
+    <b:RefOrder>5</b:RefOrder>
+  </b:Source>
+  <b:Source>
+    <b:Tag>Sne15</b:Tag>
+    <b:SourceType>JournalArticle</b:SourceType>
+    <b:Guid>{4DB49E78-1E5A-428C-A781-5471B178F25D}</b:Guid>
+    <b:Author>
+      <b:Author>
+        <b:NameList>
+          <b:Person>
+            <b:Last>Snee</b:Last>
+            <b:First>R</b:First>
+          </b:Person>
+        </b:NameList>
+      </b:Author>
+    </b:Author>
+    <b:Title>Practical Approach to Data Mining: I Have All These Data; Now What Should I Do?</b:Title>
+    <b:JournalName>Quality Engineering Volume 27</b:JournalName>
+    <b:Year>2015</b:Year>
+    <b:Pages>477-487</b:Pages>
+    <b:RefOrder>10</b:RefOrder>
+  </b:Source>
+  <b:Source>
+    <b:Tag>Wit11</b:Tag>
+    <b:SourceType>Book</b:SourceType>
+    <b:Guid>{393AD54E-8158-4697-8606-A990E2CC5CE3}</b:Guid>
+    <b:Title>Data Mining: Practical Machine Learning Tools and Techniques, 3rd Edition</b:Title>
+    <b:Year>2011</b:Year>
+    <b:Author>
+      <b:Author>
+        <b:NameList>
+          <b:Person>
+            <b:Last>Witten</b:Last>
+            <b:First>I</b:First>
+          </b:Person>
+        </b:NameList>
+      </b:Author>
+    </b:Author>
+    <b:City>Amsterdam</b:City>
+    <b:Publisher>Morgan Kaufmann</b:Publisher>
+    <b:RefOrder>3</b:RefOrder>
+  </b:Source>
+  <b:Source>
+    <b:Tag>Mat18</b:Tag>
+    <b:SourceType>JournalArticle</b:SourceType>
+    <b:Guid>{DCDA1F05-9351-4431-B8DA-A151DC5CAAD8}</b:Guid>
+    <b:Title>Big Data Analytics: Analysis of Features and Performance of Big Data Ingestion Tools</b:Title>
+    <b:Year>2018</b:Year>
+    <b:Author>
+      <b:Author>
+        <b:NameList>
+          <b:Person>
+            <b:Last>Matacuta</b:Last>
+            <b:First>A</b:First>
+          </b:Person>
+          <b:Person>
+            <b:Last>Popa</b:Last>
+            <b:First>C</b:First>
+          </b:Person>
+        </b:NameList>
+      </b:Author>
+    </b:Author>
+    <b:JournalName>Informatica Economică Volume 22, Number 2</b:JournalName>
+    <b:Pages>25-33</b:Pages>
+    <b:RefOrder>2</b:RefOrder>
   </b:Source>
 </b:Sources>
 </file>
 
 <file path=customXml/itemProps1.xml><?xml version="1.0" encoding="utf-8"?>
-<ds:datastoreItem xmlns:ds="http://schemas.openxmlformats.org/officeDocument/2006/customXml" ds:itemID="{301ADE20-838C-4BDB-AF66-B4276D795DB4}">
+<ds:datastoreItem xmlns:ds="http://schemas.openxmlformats.org/officeDocument/2006/customXml" ds:itemID="{FEFBC4F0-1E67-47A7-B275-862EEB0A6F8F}">
   <ds:schemaRefs>
     <ds:schemaRef ds:uri="http://schemas.openxmlformats.org/officeDocument/2006/bibliography"/>
   </ds:schemaRefs>

--- a/Week2_Usefulness_DataMining/BachmeierNTIM8130-2.docx
+++ b/Week2_Usefulness_DataMining/BachmeierNTIM8130-2.docx
@@ -275,6 +275,9 @@
       </w:r>
       <w:fldSimple w:instr=" SEQ Figure \* ARABIC ">
         <w:r>
+          <w:rPr>
+            <w:noProof/>
+          </w:rPr>
           <w:t>1</w:t>
         </w:r>
       </w:fldSimple>
@@ -331,200 +334,6 @@
       <w:pPr>
         <w:ind w:firstLine="720"/>
       </w:pPr>
-      <w:r>
-        <w:lastRenderedPageBreak/>
-        <w:t xml:space="preserve">The feed also details the violation code for the citation along with a numeric score that typically has a mean value of 20.4 and </w:t>
-      </w:r>
-      <w:r>
-        <w:t xml:space="preserve">a </w:t>
-      </w:r>
-      <w:r>
-        <w:t xml:space="preserve">standard deviation of 14.8 and a critical flag, with lower scores representing more minor infractions.  </w:t>
-      </w:r>
-      <w:r>
-        <w:t xml:space="preserve">A goal of the research is to predict the score that an organization would receive.  First, the features </w:t>
-      </w:r>
-      <w:r>
-        <w:t>Cuisine Description, Critical Flag, Violation Code, Inspection Type were One Hot Encoded into a 586</w:t>
-      </w:r>
-      <w:r>
-        <w:t xml:space="preserve"> by 200730</w:t>
-      </w:r>
-      <w:r>
-        <w:t xml:space="preserve"> matrix</w:t>
-      </w:r>
-      <w:r>
-        <w:t xml:space="preserve"> and fed into </w:t>
-      </w:r>
-      <w:proofErr w:type="spellStart"/>
-      <w:r>
-        <w:t>Scikit</w:t>
-      </w:r>
-      <w:proofErr w:type="spellEnd"/>
-      <w:r>
-        <w:t xml:space="preserve"> </w:t>
-      </w:r>
-      <w:proofErr w:type="spellStart"/>
-      <w:r>
-        <w:t>Learn’s</w:t>
-      </w:r>
-      <w:proofErr w:type="spellEnd"/>
-      <w:r>
-        <w:t xml:space="preserve"> </w:t>
-      </w:r>
-      <w:r>
-        <w:t>Logistic Regression</w:t>
-      </w:r>
-      <w:r>
-        <w:t xml:space="preserve"> algorithm using a 50% split for testing/training data</w:t>
-      </w:r>
-      <w:r>
-        <w:t xml:space="preserve">.  </w:t>
-      </w:r>
-      <w:r>
-        <w:t xml:space="preserve">The test data accuracy was </w:t>
-      </w:r>
-      <w:r>
-        <w:t>10.8%</w:t>
-      </w:r>
-      <w:r>
-        <w:t>, making this strategy unusable</w:t>
-      </w:r>
-      <w:r>
-        <w:t>.  Next</w:t>
-      </w:r>
-      <w:r>
-        <w:t>,</w:t>
-      </w:r>
-      <w:r>
-        <w:t xml:space="preserve"> </w:t>
-      </w:r>
-      <w:r>
-        <w:t xml:space="preserve">the </w:t>
-      </w:r>
-      <w:r>
-        <w:t xml:space="preserve">Borough, Critical Flag, Grade, Violation Code, and Inspection Type </w:t>
-      </w:r>
-      <w:r>
-        <w:t xml:space="preserve">was </w:t>
-      </w:r>
-      <w:r>
-        <w:t>One Hot Encoded</w:t>
-      </w:r>
-      <w:r>
-        <w:t xml:space="preserve"> into a 75 x 200730 matrix for the Decision Tree Regressor algorithm</w:t>
-      </w:r>
-      <w:r>
-        <w:t>.</w:t>
-      </w:r>
-      <w:r>
-        <w:t xml:space="preserve">  This solution has an accuracy of </w:t>
-      </w:r>
-      <w:r>
-        <w:t xml:space="preserve">67.8% </w:t>
-      </w:r>
-      <w:r>
-        <w:t>and was took significantly less time to train</w:t>
-      </w:r>
-      <w:r>
-        <w:t>.  Next</w:t>
-      </w:r>
-      <w:r>
-        <w:t>,</w:t>
-      </w:r>
-      <w:r>
-        <w:t xml:space="preserve"> a </w:t>
-      </w:r>
-      <w:r>
-        <w:t>Principal Components Analysis</w:t>
-      </w:r>
-      <w:r>
-        <w:t xml:space="preserve"> (PCA) </w:t>
-      </w:r>
-      <w:r>
-        <w:t xml:space="preserve">over this same </w:t>
-      </w:r>
-      <w:r>
-        <w:t>data frame</w:t>
-      </w:r>
-      <w:r>
-        <w:t xml:space="preserve"> was able to reduce the matrix dimensionality to 25 x 200730.  This result did not change the accuracy results of either</w:t>
-      </w:r>
-      <w:r>
-        <w:t xml:space="preserve"> </w:t>
-      </w:r>
-      <w:r>
-        <w:t xml:space="preserve">algorithm though it did speed up the training by 2-3x.  Then the score was partitioned into value ranges -5 to 15, 16 to 25, 26 to 50, and 50 to 200.  Using the Decision Tree Classifier was able to predict the bucket with a 93.8% accuracy.  Additional analysis found that the Grade feature has the strongest influence, and its removal decreases the Decision Tree Classifier’s accuracy to only 51.7%.  Removing both the Grade and PCA preprocessing increases the One Hot Encoded matrix from 10 x 190803 to 68 x 190803 with a total accuracy of 0.03%.  This test suggests that there is insufficient data for this strategy, and the boost from using PCA correlations is critical for the sparse data set.  Finally, </w:t>
-      </w:r>
-      <w:proofErr w:type="spellStart"/>
-      <w:r>
-        <w:t>MLPRegressor</w:t>
-      </w:r>
-      <w:proofErr w:type="spellEnd"/>
-      <w:r>
-        <w:t>, a neural network-based algorithm was tested to have a 64.8% accuracy when both the Grade and PCA are available.</w:t>
-      </w:r>
-      <w:r>
-        <w:t xml:space="preserve">  </w:t>
-      </w:r>
-      <w:r>
-        <w:t xml:space="preserve">The Appendix section contains an example Python script that calculates these values within the latest Docker container of </w:t>
-      </w:r>
-      <w:proofErr w:type="spellStart"/>
-      <w:r>
-        <w:rPr>
-          <w:rFonts w:ascii="Courier New" w:hAnsi="Courier New" w:cs="Courier New"/>
-          <w:sz w:val="22"/>
-          <w:szCs w:val="22"/>
-        </w:rPr>
-        <w:t>jupyter</w:t>
-      </w:r>
-      <w:proofErr w:type="spellEnd"/>
-      <w:r>
-        <w:rPr>
-          <w:rFonts w:ascii="Courier New" w:hAnsi="Courier New" w:cs="Courier New"/>
-          <w:sz w:val="22"/>
-          <w:szCs w:val="22"/>
-        </w:rPr>
-        <w:t>/</w:t>
-      </w:r>
-      <w:proofErr w:type="spellStart"/>
-      <w:r>
-        <w:rPr>
-          <w:rFonts w:ascii="Courier New" w:hAnsi="Courier New" w:cs="Courier New"/>
-          <w:sz w:val="22"/>
-          <w:szCs w:val="22"/>
-        </w:rPr>
-        <w:t>scipy</w:t>
-      </w:r>
-      <w:proofErr w:type="spellEnd"/>
-      <w:r>
-        <w:rPr>
-          <w:rFonts w:ascii="Courier New" w:hAnsi="Courier New" w:cs="Courier New"/>
-          <w:sz w:val="22"/>
-          <w:szCs w:val="22"/>
-        </w:rPr>
-        <w:t>-notebook</w:t>
-      </w:r>
-      <w:r>
-        <w:t>.</w:t>
-      </w:r>
-    </w:p>
-    <w:p>
-      <w:pPr>
-        <w:ind w:firstLine="720"/>
-      </w:pPr>
-    </w:p>
-    <w:p>
-      <w:pPr>
-        <w:rPr>
-          <w:sz w:val="18"/>
-          <w:szCs w:val="18"/>
-        </w:rPr>
-      </w:pPr>
-      <w:r>
-        <w:br w:type="page"/>
-      </w:r>
     </w:p>
     <w:p>
       <w:pPr>
@@ -534,14 +343,24 @@
         <w:lastRenderedPageBreak/>
         <w:t xml:space="preserve">Table </w:t>
       </w:r>
-      <w:fldSimple w:instr=" SEQ Table \* ARABIC ">
-        <w:r>
-          <w:rPr>
-            <w:noProof/>
-          </w:rPr>
-          <w:t>1</w:t>
-        </w:r>
-      </w:fldSimple>
+      <w:r>
+        <w:fldChar w:fldCharType="begin"/>
+      </w:r>
+      <w:r>
+        <w:instrText xml:space="preserve"> SEQ Table \* ARABIC </w:instrText>
+      </w:r>
+      <w:r>
+        <w:fldChar w:fldCharType="separate"/>
+      </w:r>
+      <w:r>
+        <w:rPr>
+          <w:noProof/>
+        </w:rPr>
+        <w:t>1</w:t>
+      </w:r>
+      <w:r>
+        <w:fldChar w:fldCharType="end"/>
+      </w:r>
       <w:r>
         <w:t>: Machine Learning Algorithms Used</w:t>
       </w:r>
@@ -835,6 +654,338 @@
       <w:r>
         <w:t xml:space="preserve"> </w:t>
       </w:r>
+      <w:r>
+        <w:tab/>
+      </w:r>
+    </w:p>
+    <w:p>
+      <w:pPr>
+        <w:ind w:firstLine="720"/>
+      </w:pPr>
+      <w:r>
+        <w:t xml:space="preserve">The feed also details the violation code for the citation along with a numeric score that typically has a mean value of 20.4 and </w:t>
+      </w:r>
+      <w:r>
+        <w:t xml:space="preserve">a </w:t>
+      </w:r>
+      <w:r>
+        <w:t xml:space="preserve">standard deviation of 14.8 and a critical flag, with lower scores representing more minor infractions.  </w:t>
+      </w:r>
+      <w:r>
+        <w:t xml:space="preserve">A goal of the research is to predict the score that an organization would receive.  First, the features </w:t>
+      </w:r>
+      <w:r>
+        <w:t>Cuisine Description, Critical Flag, Violation Code, Inspection Type were One Hot Encoded into a 586</w:t>
+      </w:r>
+      <w:r>
+        <w:t xml:space="preserve"> by 200730</w:t>
+      </w:r>
+      <w:r>
+        <w:t xml:space="preserve"> matrix</w:t>
+      </w:r>
+      <w:r>
+        <w:t xml:space="preserve"> and fed into </w:t>
+      </w:r>
+      <w:proofErr w:type="spellStart"/>
+      <w:r>
+        <w:t>Scikit</w:t>
+      </w:r>
+      <w:proofErr w:type="spellEnd"/>
+      <w:r>
+        <w:t xml:space="preserve"> </w:t>
+      </w:r>
+      <w:proofErr w:type="spellStart"/>
+      <w:r>
+        <w:t>Learn’s</w:t>
+      </w:r>
+      <w:proofErr w:type="spellEnd"/>
+      <w:r>
+        <w:t xml:space="preserve"> </w:t>
+      </w:r>
+      <w:r>
+        <w:t>Logistic Regression</w:t>
+      </w:r>
+      <w:r>
+        <w:t xml:space="preserve"> algorithm using a 50% split for testing/training data</w:t>
+      </w:r>
+      <w:r>
+        <w:t xml:space="preserve">.  </w:t>
+      </w:r>
+      <w:r>
+        <w:t xml:space="preserve">The test data accuracy was </w:t>
+      </w:r>
+      <w:r>
+        <w:t>10.8%</w:t>
+      </w:r>
+      <w:r>
+        <w:t>, making this strategy unusable</w:t>
+      </w:r>
+      <w:r>
+        <w:t>.  Next</w:t>
+      </w:r>
+      <w:r>
+        <w:t>,</w:t>
+      </w:r>
+      <w:r>
+        <w:t xml:space="preserve"> </w:t>
+      </w:r>
+      <w:r>
+        <w:t xml:space="preserve">the </w:t>
+      </w:r>
+      <w:r>
+        <w:t xml:space="preserve">Borough, Critical Flag, Grade, Violation Code, and Inspection Type </w:t>
+      </w:r>
+      <w:r>
+        <w:t xml:space="preserve">was </w:t>
+      </w:r>
+      <w:r>
+        <w:t>One Hot Encoded</w:t>
+      </w:r>
+      <w:r>
+        <w:t xml:space="preserve"> into a 75 x 200730 matrix for the Decision Tree Regressor algorithm</w:t>
+      </w:r>
+      <w:r>
+        <w:t>.</w:t>
+      </w:r>
+      <w:r>
+        <w:t xml:space="preserve">  This solution has an accuracy of </w:t>
+      </w:r>
+      <w:r>
+        <w:t xml:space="preserve">67.8% </w:t>
+      </w:r>
+      <w:r>
+        <w:t>and was took significantly less time to train</w:t>
+      </w:r>
+      <w:r>
+        <w:t>.</w:t>
+      </w:r>
+      <w:r>
+        <w:t xml:space="preserve">  </w:t>
+      </w:r>
+      <w:proofErr w:type="spellStart"/>
+      <w:r>
+        <w:t>MLPRegressor</w:t>
+      </w:r>
+      <w:proofErr w:type="spellEnd"/>
+      <w:r>
+        <w:t xml:space="preserve">, a neural network-based algorithm was tested to have a 64.8% accuracy </w:t>
+      </w:r>
+      <w:r>
+        <w:t>using the same feature set</w:t>
+      </w:r>
+      <w:r>
+        <w:t xml:space="preserve">. </w:t>
+      </w:r>
+      <w:r>
+        <w:t xml:space="preserve"> </w:t>
+      </w:r>
+      <w:r>
+        <w:t>Next</w:t>
+      </w:r>
+      <w:r>
+        <w:t>,</w:t>
+      </w:r>
+      <w:r>
+        <w:t xml:space="preserve"> a </w:t>
+      </w:r>
+      <w:r>
+        <w:t>Principal Components Analysis</w:t>
+      </w:r>
+      <w:r>
+        <w:t xml:space="preserve"> (PCA) </w:t>
+      </w:r>
+      <w:r>
+        <w:t xml:space="preserve">over this same </w:t>
+      </w:r>
+      <w:r>
+        <w:t>data frame</w:t>
+      </w:r>
+      <w:r>
+        <w:t xml:space="preserve"> was able to reduce the matrix dimensionality to 25 x 200730.  This result did not change the accuracy results of either</w:t>
+      </w:r>
+      <w:r>
+        <w:t xml:space="preserve"> </w:t>
+      </w:r>
+      <w:r>
+        <w:t>algorithm though it did speed up the training by 2-3x.</w:t>
+      </w:r>
+      <w:r>
+        <w:t xml:space="preserve">  Witten (2011) proposes a strategy called binning, which converts the regression problem into a classification scenario, by making each bin represent a value range.</w:t>
+      </w:r>
+      <w:r>
+        <w:t xml:space="preserve">  </w:t>
+      </w:r>
+      <w:r>
+        <w:t xml:space="preserve">In </w:t>
+      </w:r>
+      <w:r>
+        <w:t>Figure 2</w:t>
+      </w:r>
+      <w:r>
+        <w:t>,</w:t>
+      </w:r>
+      <w:r>
+        <w:t xml:space="preserve"> the score distribution </w:t>
+      </w:r>
+      <w:r>
+        <w:t xml:space="preserve">suggests that value range partitions between </w:t>
+      </w:r>
+      <w:r>
+        <w:t xml:space="preserve">-5 to 15, 16 to 25, 26 </w:t>
+      </w:r>
+      <w:r>
+        <w:lastRenderedPageBreak/>
+        <w:t>to 50, and 50 to 200</w:t>
+      </w:r>
+      <w:r>
+        <w:t xml:space="preserve"> are effective—though the official documentation suggests that steps of 30 </w:t>
+      </w:r>
+      <w:r>
+        <w:rPr>
+          <w:i/>
+          <w:iCs/>
+        </w:rPr>
+        <w:t xml:space="preserve">should </w:t>
+      </w:r>
+      <w:r>
+        <w:t>be more accurate</w:t>
+      </w:r>
+      <w:r>
+        <w:t>.</w:t>
+      </w:r>
+      <w:r>
+        <w:t xml:space="preserve">  The disconnect likely comes from erroneous values during the manual data entry.</w:t>
+      </w:r>
+      <w:r>
+        <w:t xml:space="preserve">  </w:t>
+      </w:r>
+      <w:proofErr w:type="gramStart"/>
+      <w:r>
+        <w:t>T</w:t>
+      </w:r>
+      <w:r>
+        <w:t>he</w:t>
+      </w:r>
+      <w:proofErr w:type="gramEnd"/>
+      <w:r>
+        <w:t xml:space="preserve"> Decision Tree Classifier was able to </w:t>
+      </w:r>
+      <w:r>
+        <w:t xml:space="preserve">predict the correct </w:t>
+      </w:r>
+      <w:r>
+        <w:t>bucket with a 93.8% accuracy.</w:t>
+      </w:r>
+      <w:r>
+        <w:t xml:space="preserve">  </w:t>
+      </w:r>
+      <w:r>
+        <w:t xml:space="preserve">Additional analysis found that the Grade feature has the strongest influence, and its removal decreases the Decision Tree Classifier’s accuracy to only 51.7%.  Removing both the Grade and PCA preprocessing increases the One Hot Encoded matrix from 10 x 190803 to 68 x 190803 with a total accuracy of 0.03%.  This test suggests that there is insufficient data for this strategy, and the boost from using PCA correlations is critical for the sparse data set.  The Appendix section contains an example Python script that calculates these values within the latest Docker container of </w:t>
+      </w:r>
+      <w:proofErr w:type="spellStart"/>
+      <w:r>
+        <w:rPr>
+          <w:rFonts w:ascii="Courier New" w:hAnsi="Courier New" w:cs="Courier New"/>
+          <w:sz w:val="22"/>
+          <w:szCs w:val="22"/>
+        </w:rPr>
+        <w:t>jupyter</w:t>
+      </w:r>
+      <w:proofErr w:type="spellEnd"/>
+      <w:r>
+        <w:rPr>
+          <w:rFonts w:ascii="Courier New" w:hAnsi="Courier New" w:cs="Courier New"/>
+          <w:sz w:val="22"/>
+          <w:szCs w:val="22"/>
+        </w:rPr>
+        <w:t>/</w:t>
+      </w:r>
+      <w:proofErr w:type="spellStart"/>
+      <w:r>
+        <w:rPr>
+          <w:rFonts w:ascii="Courier New" w:hAnsi="Courier New" w:cs="Courier New"/>
+          <w:sz w:val="22"/>
+          <w:szCs w:val="22"/>
+        </w:rPr>
+        <w:t>scipy</w:t>
+      </w:r>
+      <w:proofErr w:type="spellEnd"/>
+      <w:r>
+        <w:rPr>
+          <w:rFonts w:ascii="Courier New" w:hAnsi="Courier New" w:cs="Courier New"/>
+          <w:sz w:val="22"/>
+          <w:szCs w:val="22"/>
+        </w:rPr>
+        <w:t>-notebook</w:t>
+      </w:r>
+      <w:r>
+        <w:t>.</w:t>
+      </w:r>
+    </w:p>
+    <w:p>
+      <w:pPr>
+        <w:pStyle w:val="Caption"/>
+      </w:pPr>
+      <w:r>
+        <w:t xml:space="preserve">Figure </w:t>
+      </w:r>
+      <w:fldSimple w:instr=" SEQ Figure \* ARABIC ">
+        <w:r>
+          <w:rPr>
+            <w:noProof/>
+          </w:rPr>
+          <w:t>2</w:t>
+        </w:r>
+      </w:fldSimple>
+      <w:r>
+        <w:t>: Score Distribution</w:t>
+      </w:r>
+    </w:p>
+    <w:p>
+      <w:pPr>
+        <w:ind w:firstLine="720"/>
+        <w:jc w:val="center"/>
+      </w:pPr>
+      <w:r>
+        <w:rPr>
+          <w:noProof/>
+        </w:rPr>
+        <w:drawing>
+          <wp:inline distT="0" distB="0" distL="0" distR="0" wp14:anchorId="0DA9F38E" wp14:editId="1274D3F9">
+            <wp:extent cx="2584450" cy="1579685"/>
+            <wp:effectExtent l="0" t="0" r="6350" b="1905"/>
+            <wp:docPr id="2" name="Picture 2"/>
+            <wp:cNvGraphicFramePr>
+              <a:graphicFrameLocks xmlns:a="http://schemas.openxmlformats.org/drawingml/2006/main" noChangeAspect="1"/>
+            </wp:cNvGraphicFramePr>
+            <a:graphic xmlns:a="http://schemas.openxmlformats.org/drawingml/2006/main">
+              <a:graphicData uri="http://schemas.openxmlformats.org/drawingml/2006/picture">
+                <pic:pic xmlns:pic="http://schemas.openxmlformats.org/drawingml/2006/picture">
+                  <pic:nvPicPr>
+                    <pic:cNvPr id="1" name=""/>
+                    <pic:cNvPicPr/>
+                  </pic:nvPicPr>
+                  <pic:blipFill>
+                    <a:blip r:embed="rId8"/>
+                    <a:stretch>
+                      <a:fillRect/>
+                    </a:stretch>
+                  </pic:blipFill>
+                  <pic:spPr>
+                    <a:xfrm>
+                      <a:off x="0" y="0"/>
+                      <a:ext cx="2675005" cy="1635034"/>
+                    </a:xfrm>
+                    <a:prstGeom prst="rect">
+                      <a:avLst/>
+                    </a:prstGeom>
+                  </pic:spPr>
+                </pic:pic>
+              </a:graphicData>
+            </a:graphic>
+          </wp:inline>
+        </w:drawing>
+      </w:r>
     </w:p>
     <w:p>
       <w:pPr>
@@ -905,7 +1056,11 @@
         <w:t xml:space="preserve">and Twitter’s firehose further enhance the </w:t>
       </w:r>
       <w:r>
-        <w:t>feed.  Those secondary assets need some mechanism for extract features and schematize the unstructured data.  Second, using exploratory programs, such as Microsoft Excel</w:t>
+        <w:t xml:space="preserve">feed.  Those secondary assets need some mechanism for extract features and schematize the unstructured data.  Second, using exploratory programs, </w:t>
+      </w:r>
+      <w:r>
+        <w:lastRenderedPageBreak/>
+        <w:t>such as Microsoft Excel</w:t>
       </w:r>
       <w:r>
         <w:t>, Kibana, and</w:t>
@@ -964,7 +1119,6 @@
     </w:p>
     <w:p>
       <w:r>
-        <w:lastRenderedPageBreak/>
         <w:tab/>
         <w:t>IoT, Cloud, Mobile, and Big Data (ICBM) increase the complexity to perform these steps as the volume, variety, velocity, and veracity add unique challenges.  For instance, production datasets are commonly several factors of magnitude larger than the local resources of a single computer.  Users need to either apply a sampling strategy or rely on distributed data stores, such as Azure Data Lake, Amazon DynamoDB, or Apache Hadoop.  The time required to train a model can also introduce challenges, as it impacts the user’s ability to iterate.  Consider the DOHMH dataset, where applying Logistic Regression to 586 by 200000 matrix took several minutes to converge.</w:t>
       </w:r>
@@ -1068,7 +1222,11 @@
       </w:r>
       <w:proofErr w:type="gramEnd"/>
       <w:r>
-        <w:t xml:space="preserve"> decreases latency.  Minimizing network latenc</w:t>
+        <w:t xml:space="preserve"> decreases latency.  Minimizing network </w:t>
+      </w:r>
+      <w:r>
+        <w:lastRenderedPageBreak/>
+        <w:t>latenc</w:t>
       </w:r>
       <w:r>
         <w:t>y</w:t>
@@ -1100,11 +1258,7 @@
         <w:t xml:space="preserve"> after mitigating the physical resource constraints, other obstacles arise from the data variety.</w:t>
       </w:r>
       <w:r>
-        <w:t xml:space="preserve">  Sun et al. (2018) discuss the challenges of text-mining outside of academic scenarios due to spelling errors and locale-specific terms that are difficult to handle.  Similarly, the wide adoption of micro-blogging (e.g., Twitter) requires data practitioners to both determine context and sentiment within 148 characters.  These </w:t>
-      </w:r>
-      <w:r>
-        <w:lastRenderedPageBreak/>
-        <w:t xml:space="preserve">concepts are pushing the limits of machine learning algorithms as the ‘exceptions to the rule’ are becoming the norm.  </w:t>
+        <w:t xml:space="preserve">  Sun et al. (2018) discuss the challenges of text-mining outside of academic scenarios due to spelling errors and locale-specific terms that are difficult to handle.  Similarly, the wide adoption of micro-blogging (e.g., Twitter) requires data practitioners to both determine context and sentiment within 148 characters.  These concepts are pushing the limits of machine learning algorithms as the ‘exceptions to the rule’ are becoming the norm.  </w:t>
       </w:r>
     </w:p>
     <w:p>
@@ -1212,14 +1366,11 @@
         <w:t xml:space="preserve">sets </w:t>
       </w:r>
       <w:r>
-        <w:t>(e.g., electronic medical records), despite their high-value potential to research.</w:t>
+        <w:t xml:space="preserve">(e.g., electronic medical records), despite their high-value potential to research. </w:t>
       </w:r>
       <w:bookmarkStart w:id="0" w:name="_GoBack"/>
       <w:bookmarkEnd w:id="0"/>
       <w:r>
-        <w:t xml:space="preserve"> </w:t>
-      </w:r>
-      <w:r>
         <w:br w:type="page"/>
       </w:r>
     </w:p>
@@ -5948,7 +6099,7 @@
     </w:p>
     <w:p/>
     <w:sectPr>
-      <w:headerReference w:type="default" r:id="rId8"/>
+      <w:headerReference w:type="default" r:id="rId9"/>
       <w:pgSz w:w="12240" w:h="15840"/>
       <w:pgMar w:top="1440" w:right="1440" w:bottom="1440" w:left="1440" w:header="720" w:footer="720" w:gutter="0"/>
       <w:pgNumType w:start="0"/>
@@ -7324,7 +7475,7 @@
 </file>
 
 <file path=customXml/itemProps1.xml><?xml version="1.0" encoding="utf-8"?>
-<ds:datastoreItem xmlns:ds="http://schemas.openxmlformats.org/officeDocument/2006/customXml" ds:itemID="{FEFBC4F0-1E67-47A7-B275-862EEB0A6F8F}">
+<ds:datastoreItem xmlns:ds="http://schemas.openxmlformats.org/officeDocument/2006/customXml" ds:itemID="{36F92AAC-D238-48CD-B814-BEAD54C003DD}">
   <ds:schemaRefs>
     <ds:schemaRef ds:uri="http://schemas.openxmlformats.org/officeDocument/2006/bibliography"/>
   </ds:schemaRefs>

--- a/Week2_Usefulness_DataMining/BachmeierNTIM8130-2.docx
+++ b/Week2_Usefulness_DataMining/BachmeierNTIM8130-2.docx
@@ -880,7 +880,19 @@
         <w:t xml:space="preserve">  </w:t>
       </w:r>
       <w:r>
-        <w:t xml:space="preserve">Additional analysis found that the Grade feature has the strongest influence, and its removal decreases the Decision Tree Classifier’s accuracy to only 51.7%.  Removing both the Grade and PCA preprocessing increases the One Hot Encoded matrix from 10 x 190803 to 68 x 190803 with a total accuracy of 0.03%.  This test suggests that there is insufficient data for this strategy, and the boost from using PCA correlations is critical for the sparse data set.  The Appendix section contains an example Python script that calculates these values within the latest Docker container of </w:t>
+        <w:t xml:space="preserve">Additional analysis found that the Grade feature has the strongest influence, and its removal decreases the Decision Tree Classifier’s accuracy to only 51.7%.  Removing both the Grade and PCA preprocessing increases the One Hot Encoded matrix from 10 x 190803 to 68 x 190803 with a total accuracy of </w:t>
+      </w:r>
+      <w:r>
+        <w:t xml:space="preserve">only </w:t>
+      </w:r>
+      <w:r>
+        <w:t xml:space="preserve">0.03%.  This test suggests that there is insufficient data for this strategy, and the boost from using PCA correlations is critical for the sparse data set.  The Appendix section contains an example Python script that calculates these values </w:t>
+      </w:r>
+      <w:r>
+        <w:t xml:space="preserve">and can be launched within </w:t>
+      </w:r>
+      <w:r>
+        <w:t xml:space="preserve">the latest Docker container of </w:t>
       </w:r>
       <w:proofErr w:type="spellStart"/>
       <w:r>
@@ -951,9 +963,9 @@
           <w:noProof/>
         </w:rPr>
         <w:drawing>
-          <wp:inline distT="0" distB="0" distL="0" distR="0" wp14:anchorId="0DA9F38E" wp14:editId="1274D3F9">
-            <wp:extent cx="2584450" cy="1579685"/>
-            <wp:effectExtent l="0" t="0" r="6350" b="1905"/>
+          <wp:inline distT="0" distB="0" distL="0" distR="0" wp14:anchorId="0DA9F38E" wp14:editId="2636E7FC">
+            <wp:extent cx="2082800" cy="1273064"/>
+            <wp:effectExtent l="0" t="0" r="0" b="3810"/>
             <wp:docPr id="2" name="Picture 2"/>
             <wp:cNvGraphicFramePr>
               <a:graphicFrameLocks xmlns:a="http://schemas.openxmlformats.org/drawingml/2006/main" noChangeAspect="1"/>
@@ -974,7 +986,7 @@
                   <pic:spPr>
                     <a:xfrm>
                       <a:off x="0" y="0"/>
-                      <a:ext cx="2675005" cy="1635034"/>
+                      <a:ext cx="2270315" cy="1387678"/>
                     </a:xfrm>
                     <a:prstGeom prst="rect">
                       <a:avLst/>
@@ -986,6 +998,52 @@
           </wp:inline>
         </w:drawing>
       </w:r>
+      <w:r>
+        <w:rPr>
+          <w:noProof/>
+        </w:rPr>
+        <w:t xml:space="preserve"> </w:t>
+      </w:r>
+      <w:r>
+        <w:rPr>
+          <w:noProof/>
+        </w:rPr>
+        <w:drawing>
+          <wp:inline distT="0" distB="0" distL="0" distR="0" wp14:anchorId="1E94047A" wp14:editId="67059E4F">
+            <wp:extent cx="2813050" cy="1264971"/>
+            <wp:effectExtent l="0" t="0" r="6350" b="0"/>
+            <wp:docPr id="3" name="Picture 3"/>
+            <wp:cNvGraphicFramePr>
+              <a:graphicFrameLocks xmlns:a="http://schemas.openxmlformats.org/drawingml/2006/main" noChangeAspect="1"/>
+            </wp:cNvGraphicFramePr>
+            <a:graphic xmlns:a="http://schemas.openxmlformats.org/drawingml/2006/main">
+              <a:graphicData uri="http://schemas.openxmlformats.org/drawingml/2006/picture">
+                <pic:pic xmlns:pic="http://schemas.openxmlformats.org/drawingml/2006/picture">
+                  <pic:nvPicPr>
+                    <pic:cNvPr id="1" name=""/>
+                    <pic:cNvPicPr/>
+                  </pic:nvPicPr>
+                  <pic:blipFill>
+                    <a:blip r:embed="rId9"/>
+                    <a:stretch>
+                      <a:fillRect/>
+                    </a:stretch>
+                  </pic:blipFill>
+                  <pic:spPr>
+                    <a:xfrm>
+                      <a:off x="0" y="0"/>
+                      <a:ext cx="2883365" cy="1296590"/>
+                    </a:xfrm>
+                    <a:prstGeom prst="rect">
+                      <a:avLst/>
+                    </a:prstGeom>
+                  </pic:spPr>
+                </pic:pic>
+              </a:graphicData>
+            </a:graphic>
+          </wp:inline>
+        </w:drawing>
+      </w:r>
     </w:p>
     <w:p>
       <w:pPr>
@@ -994,6 +1052,19 @@
       <w:r>
         <w:t>Section II: Analyze the Process</w:t>
       </w:r>
+    </w:p>
+    <w:p>
+      <w:pPr>
+        <w:pStyle w:val="Heading2"/>
+      </w:pPr>
+      <w:r>
+        <w:t xml:space="preserve">How can businesses use data </w:t>
+      </w:r>
+      <w:proofErr w:type="gramStart"/>
+      <w:r>
+        <w:t>mining</w:t>
+      </w:r>
+      <w:proofErr w:type="gramEnd"/>
     </w:p>
     <w:p>
       <w:r>
@@ -1118,6 +1189,14 @@
       </w:r>
     </w:p>
     <w:p>
+      <w:pPr>
+        <w:pStyle w:val="Heading2"/>
+      </w:pPr>
+      <w:r>
+        <w:t>What challenges does big data create</w:t>
+      </w:r>
+    </w:p>
+    <w:p>
       <w:r>
         <w:tab/>
         <w:t>IoT, Cloud, Mobile, and Big Data (ICBM) increase the complexity to perform these steps as the volume, variety, velocity, and veracity add unique challenges.  For instance, production datasets are commonly several factors of magnitude larger than the local resources of a single computer.  Users need to either apply a sampling strategy or rely on distributed data stores, such as Azure Data Lake, Amazon DynamoDB, or Apache Hadoop.  The time required to train a model can also introduce challenges, as it impacts the user’s ability to iterate.  Consider the DOHMH dataset, where applying Logistic Regression to 586 by 200000 matrix took several minutes to converge.</w:t>
@@ -1214,7 +1293,11 @@
         <w:t xml:space="preserve">  </w:t>
       </w:r>
       <w:r>
-        <w:t xml:space="preserve">Google is addressing these challenges with custom hardware that runs at the network edge.  By running machine learning algorithms at the edge, it removes the need to move across the network these massive workloads </w:t>
+        <w:t xml:space="preserve">Google is addressing these challenges with custom hardware that runs at the network edge.  By running machine learning algorithms at the edge, it removes the need to move </w:t>
+      </w:r>
+      <w:r>
+        <w:lastRenderedPageBreak/>
+        <w:t xml:space="preserve">across the network these massive workloads </w:t>
       </w:r>
       <w:proofErr w:type="gramStart"/>
       <w:r>
@@ -1222,11 +1305,7 @@
       </w:r>
       <w:proofErr w:type="gramEnd"/>
       <w:r>
-        <w:t xml:space="preserve"> decreases latency.  Minimizing network </w:t>
-      </w:r>
-      <w:r>
-        <w:lastRenderedPageBreak/>
-        <w:t>latenc</w:t>
+        <w:t xml:space="preserve"> decreases latency.  Minimizing network latenc</w:t>
       </w:r>
       <w:r>
         <w:t>y</w:t>
@@ -1258,7 +1337,20 @@
         <w:t xml:space="preserve"> after mitigating the physical resource constraints, other obstacles arise from the data variety.</w:t>
       </w:r>
       <w:r>
-        <w:t xml:space="preserve">  Sun et al. (2018) discuss the challenges of text-mining outside of academic scenarios due to spelling errors and locale-specific terms that are difficult to handle.  Similarly, the wide adoption of micro-blogging (e.g., Twitter) requires data practitioners to both determine context and sentiment within 148 characters.  These concepts are pushing the limits of machine learning algorithms as the ‘exceptions to the rule’ are becoming the norm.  </w:t>
+        <w:t xml:space="preserve">  Sun et al. (2018) discuss the challenges of text-mining outside of academic scenarios due to spelling errors and locale-specific terms that are difficult to handle.  Similarly, the wide adoption of micro-blogging (e.g., Twitter) requires data practitioners to both determine context and sentiment within 148 characters.  These concepts are pushing the limits of machine learning algorithms as the ‘exceptions to the rule’ are becoming the norm.</w:t>
+      </w:r>
+    </w:p>
+    <w:p>
+      <w:pPr>
+        <w:pStyle w:val="Heading2"/>
+      </w:pPr>
+      <w:r>
+        <w:t>What non-technical constraints exist</w:t>
+      </w:r>
+      <w:bookmarkStart w:id="0" w:name="_GoBack"/>
+      <w:bookmarkEnd w:id="0"/>
+      <w:r>
+        <w:t xml:space="preserve">  </w:t>
       </w:r>
     </w:p>
     <w:p>
@@ -1333,7 +1425,11 @@
         <w:t>.  Countless other instances also exist, which cause a long-term impact on the brand and creates a lasting competitive disadvantage.  Both national and international laws, such as the Health Insurance Portability and Accountability Act (HIPAA), the Family Education Rights and Privacy Act (FERPA), and the General Data Protection Regulation (GDPR)—give legislatures the ability to penalize negligence strictly.  These legal requirements create both technical and procedural needs, like encrypting data at rest and in transit.</w:t>
       </w:r>
       <w:r>
-        <w:t xml:space="preserve">  Meeting these</w:t>
+        <w:t xml:space="preserve">  Meeting </w:t>
+      </w:r>
+      <w:r>
+        <w:lastRenderedPageBreak/>
+        <w:t>these</w:t>
       </w:r>
       <w:r>
         <w:t xml:space="preserve"> </w:t>
@@ -1368,8 +1464,6 @@
       <w:r>
         <w:t xml:space="preserve">(e.g., electronic medical records), despite their high-value potential to research. </w:t>
       </w:r>
-      <w:bookmarkStart w:id="0" w:name="_GoBack"/>
-      <w:bookmarkEnd w:id="0"/>
       <w:r>
         <w:br w:type="page"/>
       </w:r>
@@ -1384,6 +1478,11 @@
       </w:r>
     </w:p>
     <w:p>
+      <w:r>
+        <w:t xml:space="preserve"> </w:t>
+      </w:r>
+    </w:p>
+    <w:p>
       <w:pPr>
         <w:shd w:val="clear" w:color="auto" w:fill="1E1E1E"/>
         <w:spacing w:line="285" w:lineRule="atLeast"/>
@@ -1401,6 +1500,143 @@
           <w:sz w:val="21"/>
           <w:szCs w:val="21"/>
         </w:rPr>
+        <w:t>######################################</w:t>
+      </w:r>
+    </w:p>
+    <w:p>
+      <w:pPr>
+        <w:shd w:val="clear" w:color="auto" w:fill="1E1E1E"/>
+        <w:spacing w:line="285" w:lineRule="atLeast"/>
+        <w:rPr>
+          <w:rFonts w:ascii="Consolas" w:eastAsia="Times New Roman" w:hAnsi="Consolas"/>
+          <w:color w:val="6A9955"/>
+          <w:sz w:val="21"/>
+          <w:szCs w:val="21"/>
+        </w:rPr>
+      </w:pPr>
+      <w:r>
+        <w:rPr>
+          <w:rFonts w:ascii="Consolas" w:eastAsia="Times New Roman" w:hAnsi="Consolas"/>
+          <w:color w:val="6A9955"/>
+          <w:sz w:val="21"/>
+          <w:szCs w:val="21"/>
+        </w:rPr>
+        <w:t># (c) Nate Bachmeier – 2020.02.16</w:t>
+      </w:r>
+    </w:p>
+    <w:p>
+      <w:pPr>
+        <w:shd w:val="clear" w:color="auto" w:fill="1E1E1E"/>
+        <w:spacing w:line="285" w:lineRule="atLeast"/>
+        <w:rPr>
+          <w:rFonts w:ascii="Consolas" w:eastAsia="Times New Roman" w:hAnsi="Consolas"/>
+          <w:color w:val="6A9955"/>
+          <w:sz w:val="21"/>
+          <w:szCs w:val="21"/>
+        </w:rPr>
+      </w:pPr>
+      <w:r>
+        <w:rPr>
+          <w:rFonts w:ascii="Consolas" w:eastAsia="Times New Roman" w:hAnsi="Consolas"/>
+          <w:color w:val="6A9955"/>
+          <w:sz w:val="21"/>
+          <w:szCs w:val="21"/>
+        </w:rPr>
+        <w:t>#  TIM-8130 Data Mining</w:t>
+      </w:r>
+    </w:p>
+    <w:p>
+      <w:pPr>
+        <w:shd w:val="clear" w:color="auto" w:fill="1E1E1E"/>
+        <w:spacing w:line="285" w:lineRule="atLeast"/>
+        <w:rPr>
+          <w:rFonts w:ascii="Consolas" w:eastAsia="Times New Roman" w:hAnsi="Consolas"/>
+          <w:color w:val="6A9955"/>
+          <w:sz w:val="21"/>
+          <w:szCs w:val="21"/>
+        </w:rPr>
+      </w:pPr>
+      <w:r>
+        <w:rPr>
+          <w:rFonts w:ascii="Consolas" w:eastAsia="Times New Roman" w:hAnsi="Consolas"/>
+          <w:color w:val="6A9955"/>
+          <w:sz w:val="21"/>
+          <w:szCs w:val="21"/>
+        </w:rPr>
+        <w:t xml:space="preserve">#  North Central University (NCU </w:t>
+      </w:r>
+      <w:proofErr w:type="spellStart"/>
+      <w:r>
+        <w:rPr>
+          <w:rFonts w:ascii="Consolas" w:eastAsia="Times New Roman" w:hAnsi="Consolas"/>
+          <w:color w:val="6A9955"/>
+          <w:sz w:val="21"/>
+          <w:szCs w:val="21"/>
+        </w:rPr>
+        <w:t>Phd</w:t>
+      </w:r>
+      <w:proofErr w:type="spellEnd"/>
+      <w:r>
+        <w:rPr>
+          <w:rFonts w:ascii="Consolas" w:eastAsia="Times New Roman" w:hAnsi="Consolas"/>
+          <w:color w:val="6A9955"/>
+          <w:sz w:val="21"/>
+          <w:szCs w:val="21"/>
+        </w:rPr>
+        <w:t xml:space="preserve"> CS)</w:t>
+      </w:r>
+    </w:p>
+    <w:p>
+      <w:pPr>
+        <w:shd w:val="clear" w:color="auto" w:fill="1E1E1E"/>
+        <w:spacing w:line="285" w:lineRule="atLeast"/>
+        <w:rPr>
+          <w:rFonts w:ascii="Consolas" w:eastAsia="Times New Roman" w:hAnsi="Consolas"/>
+          <w:color w:val="6A9955"/>
+          <w:sz w:val="21"/>
+          <w:szCs w:val="21"/>
+        </w:rPr>
+      </w:pPr>
+      <w:r>
+        <w:rPr>
+          <w:rFonts w:ascii="Consolas" w:eastAsia="Times New Roman" w:hAnsi="Consolas"/>
+          <w:color w:val="6A9955"/>
+          <w:sz w:val="21"/>
+          <w:szCs w:val="21"/>
+        </w:rPr>
+        <w:t>##########################</w:t>
+      </w:r>
+    </w:p>
+    <w:p>
+      <w:pPr>
+        <w:shd w:val="clear" w:color="auto" w:fill="1E1E1E"/>
+        <w:spacing w:line="285" w:lineRule="atLeast"/>
+        <w:rPr>
+          <w:rFonts w:ascii="Consolas" w:eastAsia="Times New Roman" w:hAnsi="Consolas"/>
+          <w:color w:val="6A9955"/>
+          <w:sz w:val="21"/>
+          <w:szCs w:val="21"/>
+        </w:rPr>
+      </w:pPr>
+    </w:p>
+    <w:p>
+      <w:pPr>
+        <w:shd w:val="clear" w:color="auto" w:fill="1E1E1E"/>
+        <w:spacing w:line="285" w:lineRule="atLeast"/>
+        <w:rPr>
+          <w:rFonts w:ascii="Consolas" w:eastAsia="Times New Roman" w:hAnsi="Consolas"/>
+          <w:color w:val="6A9955"/>
+          <w:sz w:val="21"/>
+          <w:szCs w:val="21"/>
+        </w:rPr>
+      </w:pPr>
+      <w:r>
+        <w:rPr>
+          <w:rFonts w:ascii="Consolas" w:eastAsia="Times New Roman" w:hAnsi="Consolas"/>
+          <w:color w:val="6A9955"/>
+          <w:sz w:val="21"/>
+          <w:szCs w:val="21"/>
+        </w:rPr>
         <w:t># </w:t>
       </w:r>
       <w:r>
@@ -3398,18 +3634,31 @@
         <w:spacing w:line="285" w:lineRule="atLeast"/>
         <w:rPr>
           <w:rFonts w:ascii="Consolas" w:eastAsia="Times New Roman" w:hAnsi="Consolas"/>
-          <w:color w:val="D4D4D4"/>
-          <w:sz w:val="21"/>
-          <w:szCs w:val="21"/>
-        </w:rPr>
-      </w:pPr>
-      <w:r>
-        <w:rPr>
-          <w:rFonts w:ascii="Consolas" w:eastAsia="Times New Roman" w:hAnsi="Consolas"/>
           <w:color w:val="6A9955"/>
           <w:sz w:val="21"/>
           <w:szCs w:val="21"/>
         </w:rPr>
+      </w:pPr>
+    </w:p>
+    <w:p>
+      <w:pPr>
+        <w:shd w:val="clear" w:color="auto" w:fill="1E1E1E"/>
+        <w:spacing w:line="285" w:lineRule="atLeast"/>
+        <w:rPr>
+          <w:rFonts w:ascii="Consolas" w:eastAsia="Times New Roman" w:hAnsi="Consolas"/>
+          <w:color w:val="D4D4D4"/>
+          <w:sz w:val="21"/>
+          <w:szCs w:val="21"/>
+        </w:rPr>
+      </w:pPr>
+      <w:r>
+        <w:rPr>
+          <w:rFonts w:ascii="Consolas" w:eastAsia="Times New Roman" w:hAnsi="Consolas"/>
+          <w:color w:val="6A9955"/>
+          <w:sz w:val="21"/>
+          <w:szCs w:val="21"/>
+        </w:rPr>
+        <w:lastRenderedPageBreak/>
         <w:t># One Hot encode</w:t>
       </w:r>
     </w:p>
@@ -3877,7 +4126,6 @@
           <w:sz w:val="21"/>
           <w:szCs w:val="21"/>
         </w:rPr>
-        <w:lastRenderedPageBreak/>
         <w:t>x_test_data = x_test_</w:t>
       </w:r>
       <w:proofErr w:type="gramStart"/>
@@ -6099,7 +6347,7 @@
     </w:p>
     <w:p/>
     <w:sectPr>
-      <w:headerReference w:type="default" r:id="rId9"/>
+      <w:headerReference w:type="default" r:id="rId10"/>
       <w:pgSz w:w="12240" w:h="15840"/>
       <w:pgMar w:top="1440" w:right="1440" w:bottom="1440" w:left="1440" w:header="720" w:footer="720" w:gutter="0"/>
       <w:pgNumType w:start="0"/>
@@ -7475,7 +7723,7 @@
 </file>
 
 <file path=customXml/itemProps1.xml><?xml version="1.0" encoding="utf-8"?>
-<ds:datastoreItem xmlns:ds="http://schemas.openxmlformats.org/officeDocument/2006/customXml" ds:itemID="{36F92AAC-D238-48CD-B814-BEAD54C003DD}">
+<ds:datastoreItem xmlns:ds="http://schemas.openxmlformats.org/officeDocument/2006/customXml" ds:itemID="{597CC21E-30B8-4375-9B4E-70C6B80A7720}">
   <ds:schemaRefs>
     <ds:schemaRef ds:uri="http://schemas.openxmlformats.org/officeDocument/2006/bibliography"/>
   </ds:schemaRefs>

--- a/Week2_Usefulness_DataMining/BachmeierNTIM8130-2.docx
+++ b/Week2_Usefulness_DataMining/BachmeierNTIM8130-2.docx
@@ -164,14 +164,9 @@
         <w:t xml:space="preserve">receives </w:t>
       </w:r>
       <w:r>
-        <w:t xml:space="preserve">a grade of A, B, C, P(ending), </w:t>
-      </w:r>
-      <w:proofErr w:type="gramStart"/>
-      <w:r>
-        <w:t>N(</w:t>
-      </w:r>
-      <w:proofErr w:type="spellStart"/>
-      <w:proofErr w:type="gramEnd"/>
+        <w:t>a grade of A, B, C, P(ending), N(</w:t>
+      </w:r>
+      <w:proofErr w:type="spellStart"/>
       <w:r>
         <w:t>ot</w:t>
       </w:r>
@@ -592,13 +587,8 @@
               <w:cnfStyle w:val="000000000000" w:firstRow="0" w:lastRow="0" w:firstColumn="0" w:lastColumn="0" w:oddVBand="0" w:evenVBand="0" w:oddHBand="0" w:evenHBand="0" w:firstRowFirstColumn="0" w:firstRowLastColumn="0" w:lastRowFirstColumn="0" w:lastRowLastColumn="0"/>
             </w:pPr>
             <w:r>
-              <w:t xml:space="preserve">More accurate than DTR as general guesses are </w:t>
+              <w:t>More accurate than DTR as general guesses are sufficient</w:t>
             </w:r>
-            <w:proofErr w:type="gramStart"/>
-            <w:r>
-              <w:t>sufficient</w:t>
-            </w:r>
-            <w:proofErr w:type="gramEnd"/>
           </w:p>
         </w:tc>
       </w:tr>
@@ -615,11 +605,15 @@
             <w:pPr>
               <w:jc w:val="center"/>
             </w:pPr>
-            <w:proofErr w:type="spellStart"/>
             <w:r>
-              <w:t>MLPRegressor</w:t>
+              <w:t>M</w:t>
             </w:r>
-            <w:proofErr w:type="spellEnd"/>
+            <w:r>
+              <w:t xml:space="preserve">ultilayer Perceptron </w:t>
+            </w:r>
+            <w:r>
+              <w:t>Regressor</w:t>
+            </w:r>
           </w:p>
         </w:tc>
         <w:tc>
@@ -644,7 +638,7 @@
               <w:cnfStyle w:val="000000100000" w:firstRow="0" w:lastRow="0" w:firstColumn="0" w:lastColumn="0" w:oddVBand="0" w:evenVBand="0" w:oddHBand="1" w:evenHBand="0" w:firstRowFirstColumn="0" w:firstRowLastColumn="0" w:lastRowFirstColumn="0" w:lastRowLastColumn="0"/>
             </w:pPr>
             <w:r>
-              <w:t>Suffers from the same challenges as LR</w:t>
+              <w:t>Comparable to DTR performance</w:t>
             </w:r>
           </w:p>
         </w:tc>
@@ -810,15 +804,16 @@
         <w:t>algorithm though it did speed up the training by 2-3x.</w:t>
       </w:r>
       <w:r>
-        <w:t xml:space="preserve">  Witten (2011) proposes a strategy called binning, which converts the regression problem into a classification scenario, by making each bin represent a value range.</w:t>
-      </w:r>
-      <w:r>
-        <w:t xml:space="preserve">  </w:t>
+        <w:t xml:space="preserve">  Witten (2011) proposes a strategy called binning, which converts the regression problem into a classification scenario by making each bin represent a value range.</w:t>
+      </w:r>
+      <w:r>
+        <w:t xml:space="preserve">  The Decision Tree Classifier was able to predict the correct bucket with a 93.8% accuracy.  </w:t>
       </w:r>
       <w:r>
         <w:t xml:space="preserve">In </w:t>
       </w:r>
       <w:r>
+        <w:lastRenderedPageBreak/>
         <w:t>Figure 2</w:t>
       </w:r>
       <w:r>
@@ -831,14 +826,16 @@
         <w:t xml:space="preserve">suggests that value range partitions between </w:t>
       </w:r>
       <w:r>
-        <w:t xml:space="preserve">-5 to 15, 16 to 25, 26 </w:t>
-      </w:r>
-      <w:r>
-        <w:lastRenderedPageBreak/>
-        <w:t>to 50, and 50 to 200</w:t>
-      </w:r>
-      <w:r>
-        <w:t xml:space="preserve"> are effective—though the official documentation suggests that steps of 30 </w:t>
+        <w:t>-5 to 15, 16 to 25, 26 to 50, and 50 to 200</w:t>
+      </w:r>
+      <w:r>
+        <w:t xml:space="preserve"> are effective—though the official documentation suggests that steps of </w:t>
+      </w:r>
+      <w:r>
+        <w:t>1</w:t>
+      </w:r>
+      <w:r>
+        <w:t xml:space="preserve">0 </w:t>
       </w:r>
       <w:r>
         <w:rPr>
@@ -854,45 +851,19 @@
         <w:t>.</w:t>
       </w:r>
       <w:r>
-        <w:t xml:space="preserve">  The disconnect likely comes from erroneous values during the manual data entry.</w:t>
-      </w:r>
-      <w:r>
-        <w:t xml:space="preserve">  </w:t>
-      </w:r>
-      <w:proofErr w:type="gramStart"/>
-      <w:r>
-        <w:t>T</w:t>
-      </w:r>
-      <w:r>
-        <w:t>he</w:t>
-      </w:r>
-      <w:proofErr w:type="gramEnd"/>
-      <w:r>
-        <w:t xml:space="preserve"> Decision Tree Classifier was able to </w:t>
-      </w:r>
-      <w:r>
-        <w:t xml:space="preserve">predict the correct </w:t>
-      </w:r>
-      <w:r>
-        <w:t>bucket with a 93.8% accuracy.</w:t>
-      </w:r>
-      <w:r>
-        <w:t xml:space="preserve">  </w:t>
-      </w:r>
-      <w:r>
-        <w:t xml:space="preserve">Additional analysis found that the Grade feature has the strongest influence, and its removal decreases the Decision Tree Classifier’s accuracy to only 51.7%.  Removing both the Grade and PCA preprocessing increases the One Hot Encoded matrix from 10 x 190803 to 68 x 190803 with a total accuracy of </w:t>
-      </w:r>
-      <w:r>
-        <w:t xml:space="preserve">only </w:t>
-      </w:r>
-      <w:r>
-        <w:t xml:space="preserve">0.03%.  This test suggests that there is insufficient data for this strategy, and the boost from using PCA correlations is critical for the sparse data set.  The Appendix section contains an example Python script that calculates these values </w:t>
-      </w:r>
-      <w:r>
-        <w:t xml:space="preserve">and can be launched within </w:t>
-      </w:r>
-      <w:r>
-        <w:t xml:space="preserve">the latest Docker container of </w:t>
+        <w:t xml:space="preserve">  The disconnect likely comes from erroneous values during the manual data entry</w:t>
+      </w:r>
+      <w:r>
+        <w:t xml:space="preserve">.  </w:t>
+      </w:r>
+      <w:r>
+        <w:t xml:space="preserve">The Appendix section contains an example Python script that calculates these values and </w:t>
+      </w:r>
+      <w:r>
+        <w:t>runs</w:t>
+      </w:r>
+      <w:r>
+        <w:t xml:space="preserve"> within the latest Docker container of </w:t>
       </w:r>
       <w:proofErr w:type="spellStart"/>
       <w:r>
@@ -932,6 +903,20 @@
       </w:r>
       <w:r>
         <w:t>.</w:t>
+      </w:r>
+      <w:r>
+        <w:t xml:space="preserve">  </w:t>
+      </w:r>
+      <w:bookmarkStart w:id="0" w:name="_GoBack"/>
+      <w:bookmarkEnd w:id="0"/>
+      <w:r>
+        <w:t xml:space="preserve">Additional analysis found that the Grade feature has the strongest influence, and its removal decreases the Decision Tree Classifier’s accuracy to only 51.7%.  Removing both the Grade and PCA preprocessing increases the One Hot Encoded matrix from 10 x 190803 to 68 x 190803 with a total accuracy of </w:t>
+      </w:r>
+      <w:r>
+        <w:t xml:space="preserve">only </w:t>
+      </w:r>
+      <w:r>
+        <w:t xml:space="preserve">0.03%.  This test suggests that there is insufficient data for this strategy, and the boost from using PCA correlations is critical for the sparse data set. </w:t>
       </w:r>
     </w:p>
     <w:p>
@@ -963,9 +948,9 @@
           <w:noProof/>
         </w:rPr>
         <w:drawing>
-          <wp:inline distT="0" distB="0" distL="0" distR="0" wp14:anchorId="0DA9F38E" wp14:editId="2636E7FC">
-            <wp:extent cx="2082800" cy="1273064"/>
-            <wp:effectExtent l="0" t="0" r="0" b="3810"/>
+          <wp:inline distT="0" distB="0" distL="0" distR="0" wp14:anchorId="0DA9F38E" wp14:editId="5091B7B7">
+            <wp:extent cx="2633596" cy="1609725"/>
+            <wp:effectExtent l="0" t="0" r="0" b="0"/>
             <wp:docPr id="2" name="Picture 2"/>
             <wp:cNvGraphicFramePr>
               <a:graphicFrameLocks xmlns:a="http://schemas.openxmlformats.org/drawingml/2006/main" noChangeAspect="1"/>
@@ -986,7 +971,7 @@
                   <pic:spPr>
                     <a:xfrm>
                       <a:off x="0" y="0"/>
-                      <a:ext cx="2270315" cy="1387678"/>
+                      <a:ext cx="2651681" cy="1620779"/>
                     </a:xfrm>
                     <a:prstGeom prst="rect">
                       <a:avLst/>
@@ -1009,9 +994,9 @@
           <w:noProof/>
         </w:rPr>
         <w:drawing>
-          <wp:inline distT="0" distB="0" distL="0" distR="0" wp14:anchorId="1E94047A" wp14:editId="67059E4F">
-            <wp:extent cx="2813050" cy="1264971"/>
-            <wp:effectExtent l="0" t="0" r="6350" b="0"/>
+          <wp:inline distT="0" distB="0" distL="0" distR="0" wp14:anchorId="1E94047A" wp14:editId="44CC1F06">
+            <wp:extent cx="3558535" cy="1600200"/>
+            <wp:effectExtent l="0" t="0" r="4445" b="0"/>
             <wp:docPr id="3" name="Picture 3"/>
             <wp:cNvGraphicFramePr>
               <a:graphicFrameLocks xmlns:a="http://schemas.openxmlformats.org/drawingml/2006/main" noChangeAspect="1"/>
@@ -1032,7 +1017,7 @@
                   <pic:spPr>
                     <a:xfrm>
                       <a:off x="0" y="0"/>
-                      <a:ext cx="2883365" cy="1296590"/>
+                      <a:ext cx="3566335" cy="1603708"/>
                     </a:xfrm>
                     <a:prstGeom prst="rect">
                       <a:avLst/>
@@ -1047,9 +1032,20 @@
     </w:p>
     <w:p>
       <w:pPr>
+        <w:rPr>
+          <w:b/>
+        </w:rPr>
+      </w:pPr>
+      <w:r>
+        <w:br w:type="page"/>
+      </w:r>
+    </w:p>
+    <w:p>
+      <w:pPr>
         <w:pStyle w:val="Heading1"/>
       </w:pPr>
       <w:r>
+        <w:lastRenderedPageBreak/>
         <w:t>Section II: Analyze the Process</w:t>
       </w:r>
     </w:p>
@@ -1058,24 +1054,27 @@
         <w:pStyle w:val="Heading2"/>
       </w:pPr>
       <w:r>
-        <w:t xml:space="preserve">How can businesses use data </w:t>
-      </w:r>
-      <w:proofErr w:type="gramStart"/>
-      <w:r>
-        <w:t>mining</w:t>
-      </w:r>
-      <w:proofErr w:type="gramEnd"/>
+        <w:t>How can businesses use data mining</w:t>
+      </w:r>
+      <w:r>
+        <w:t xml:space="preserve"> in big data</w:t>
+      </w:r>
     </w:p>
     <w:p>
       <w:r>
         <w:tab/>
-        <w:t>Four distinct phases need to occur before an organization can operationalize predictive capabilities.  First, relevant data that needs to be collected and curated into a useable format.</w:t>
-      </w:r>
-      <w:r>
-        <w:t xml:space="preserve">  </w:t>
-      </w:r>
-      <w:r>
-        <w:t xml:space="preserve">Many highly reliable data ingestion tools, like Apache Kafka, Apache </w:t>
+        <w:t xml:space="preserve">Before an organization can operationalize predictive capabilities, they need first to identify the specific questions and what facts can support their answers.  If the company starts with the sea of data, then how will they know these data points are relevant or fully encompass the problem?  For instance, to provide restaurant recommendations requires evidence across different perspectives from the DOHMH to </w:t>
+      </w:r>
+      <w:proofErr w:type="spellStart"/>
+      <w:r>
+        <w:t>microbloggers</w:t>
+      </w:r>
+      <w:proofErr w:type="spellEnd"/>
+      <w:r>
+        <w:t xml:space="preserve"> (e.g., Twitter and Instagram).  A company that only relies on a single source is bound to encounter distortion and bias towards their results.  While the use of heterogeneous data sources can improve data mining, it also creates specific challenges, such as (1) mapping identifiers between systems, (2) handling inconsistent data schemas, (3) varying data publication cadences, and (4) provider-specific protocols to subscribe for updates.  There are many </w:t>
+      </w:r>
+      <w:r>
+        <w:t xml:space="preserve">highly reliable data ingestion tools, like Apache Kafka, </w:t>
       </w:r>
       <w:proofErr w:type="spellStart"/>
       <w:r>
@@ -1083,7 +1082,13 @@
       </w:r>
       <w:proofErr w:type="spellEnd"/>
       <w:r>
-        <w:t>, and Apache Flume, exist to handle these scenarios</w:t>
+        <w:t>, and Flume</w:t>
+      </w:r>
+      <w:r>
+        <w:t xml:space="preserve">, </w:t>
+      </w:r>
+      <w:r>
+        <w:t>to handle these scenarios</w:t>
       </w:r>
       <w:sdt>
         <w:sdtPr>
@@ -1112,80 +1117,214 @@
         </w:sdtContent>
       </w:sdt>
       <w:r>
-        <w:t xml:space="preserve">.  </w:t>
-      </w:r>
-      <w:r>
-        <w:t>Understanding the health violations provides one aspect to restaurant recommendation</w:t>
-      </w:r>
-      <w:r>
-        <w:t>—through o</w:t>
-      </w:r>
-      <w:r>
-        <w:t xml:space="preserve">ther sources such as Yelp Reviews </w:t>
-      </w:r>
-      <w:r>
-        <w:t xml:space="preserve">and Twitter’s firehose further enhance the </w:t>
-      </w:r>
-      <w:r>
-        <w:t xml:space="preserve">feed.  Those secondary assets need some mechanism for extract features and schematize the unstructured data.  Second, using exploratory programs, </w:t>
+        <w:t xml:space="preserve">. </w:t>
+      </w:r>
+      <w:r>
+        <w:t xml:space="preserve"> However, the business needs to consider beyond ingestion and towards their curation strategy.  Perhaps the business needs Yelp customer reviews and has deployed Flume to load data into their data lake (e.g., Apache Hadoop or Amazon S3).  Until feature extraction, record transformation, and deduplication processes have normalized these raw unstructured results, it can be challenging to analyze these results.  The initial curation process also provides an opportunity to reduce the volume of records through aggregation (e.g., 1000 records a button click happened, versus a single summation record for the period).</w:t>
+      </w:r>
+    </w:p>
+    <w:p>
+      <w:pPr>
+        <w:ind w:firstLine="720"/>
+      </w:pPr>
+      <w:r>
+        <w:t xml:space="preserve">After cleaning and curating the ingestion feed, these results need to flow into exploratory programs such as </w:t>
+      </w:r>
+      <w:r>
+        <w:t>Microsoft Excel</w:t>
+      </w:r>
+      <w:r>
+        <w:t>,</w:t>
+      </w:r>
+      <w:r>
+        <w:t xml:space="preserve"> OLAP data stores,</w:t>
+      </w:r>
+      <w:r>
+        <w:t xml:space="preserve"> Kibana, </w:t>
+      </w:r>
+      <w:proofErr w:type="spellStart"/>
+      <w:r>
+        <w:t>Jupyter</w:t>
+      </w:r>
+      <w:proofErr w:type="spellEnd"/>
+      <w:r>
+        <w:t xml:space="preserve"> Notebooks</w:t>
+      </w:r>
+      <w:r>
+        <w:t xml:space="preserve">, and R Studio.  These technologies allow the analysis to review the shape and attribute ranges without needing </w:t>
       </w:r>
       <w:r>
         <w:lastRenderedPageBreak/>
-        <w:t>such as Microsoft Excel</w:t>
-      </w:r>
-      <w:r>
-        <w:t>, Kibana, and</w:t>
-      </w:r>
-      <w:r>
-        <w:t xml:space="preserve"> </w:t>
-      </w:r>
-      <w:proofErr w:type="spellStart"/>
-      <w:r>
-        <w:t>Jupyter</w:t>
-      </w:r>
-      <w:proofErr w:type="spellEnd"/>
-      <w:r>
-        <w:t xml:space="preserve"> Notebooks</w:t>
-      </w:r>
-      <w:r>
-        <w:t xml:space="preserve"> to create</w:t>
-      </w:r>
-      <w:r>
-        <w:t xml:space="preserve"> pivot tables, and data visualizations</w:t>
-      </w:r>
-      <w:r>
-        <w:t xml:space="preserve"> will</w:t>
-      </w:r>
-      <w:r>
-        <w:t xml:space="preserve"> convey the shape and complexity associated with </w:t>
-      </w:r>
-      <w:r>
-        <w:t>the data set</w:t>
+        <w:t xml:space="preserve">large time investments.  Both </w:t>
+      </w:r>
+      <w:r>
+        <w:t xml:space="preserve">Witten (2011) and </w:t>
+      </w:r>
+      <w:proofErr w:type="spellStart"/>
+      <w:r>
+        <w:t>Snee</w:t>
+      </w:r>
+      <w:proofErr w:type="spellEnd"/>
+      <w:r>
+        <w:t xml:space="preserve"> (2015) </w:t>
+      </w:r>
+      <w:r>
+        <w:t xml:space="preserve">calls out </w:t>
+      </w:r>
+      <w:r>
+        <w:t xml:space="preserve">the criticality of </w:t>
+      </w:r>
+      <w:r>
+        <w:t xml:space="preserve">spending this time upfront and understanding what </w:t>
+      </w:r>
+      <w:r>
+        <w:t xml:space="preserve">attribute </w:t>
+      </w:r>
+      <w:r>
+        <w:t>means</w:t>
       </w:r>
       <w:r>
         <w:t>.</w:t>
       </w:r>
       <w:r>
-        <w:t xml:space="preserve">  Witten (2011) and </w:t>
-      </w:r>
-      <w:proofErr w:type="spellStart"/>
-      <w:r>
-        <w:t>Snee</w:t>
-      </w:r>
-      <w:proofErr w:type="spellEnd"/>
-      <w:r>
-        <w:t xml:space="preserve"> (2015) cites the criticality of learning the meaning of each attribute and how it was collected.  </w:t>
-      </w:r>
-      <w:r>
-        <w:t xml:space="preserve">Third, the data engineer needs to evaluate the accuracy of different machine learning algorithms.  Fourth, the bundling of the model into an Application Programming Interface (API) needs to occur.  It is not </w:t>
-      </w:r>
-      <w:proofErr w:type="gramStart"/>
-      <w:r>
-        <w:t>sufficient</w:t>
-      </w:r>
-      <w:proofErr w:type="gramEnd"/>
-      <w:r>
-        <w:t xml:space="preserve"> to perform this process linearly once, as a continuous feedback loop needs to provide further insight into the solution.</w:t>
+        <w:t xml:space="preserve">  As the volume of data increases</w:t>
+      </w:r>
+      <w:r>
+        <w:t>,</w:t>
+      </w:r>
+      <w:r>
+        <w:t xml:space="preserve"> the variety of examples </w:t>
+      </w:r>
+      <w:r>
+        <w:t xml:space="preserve">will also </w:t>
+      </w:r>
+      <w:r>
+        <w:t>grow and lead to more edge cases.</w:t>
+      </w:r>
+      <w:r>
+        <w:t xml:space="preserve">  For instance, the documented range of the DOHMH score feature is between 0 to 100 though the maximum value is 164.  Identifying and removing these erroneous records needs to happen before analysis, or it will skew the statistical model.  However, simply truncating results outside of the range can cause important records to be lost, and there needs to be an investigation into the reason (e.g., missing case).  After using the exploration tools to determine the filter rules, concise documentation needs to exist, or the analysis will not be reproducible.</w:t>
+      </w:r>
+    </w:p>
+    <w:p>
+      <w:pPr>
+        <w:ind w:firstLine="720"/>
+      </w:pPr>
+      <w:r>
+        <w:t>Now each of the heterogeneous data sources is standardized, and erroneous records pruned the organization is ready to begin model training.  This step requires choosing one or more categories of machine learning algorithms (e.g., regression and classification) and measuring its performance.  Many big data scenarios require machine learning pipelines that combine multiple strategies into a final equation</w:t>
+      </w:r>
+      <w:sdt>
+        <w:sdtPr>
+          <w:id w:val="456842067"/>
+          <w:citation/>
+        </w:sdtPr>
+        <w:sdtContent>
+          <w:r>
+            <w:fldChar w:fldCharType="begin"/>
+          </w:r>
+          <w:r>
+            <w:instrText xml:space="preserve"> CITATION Gar13 \l 1033 </w:instrText>
+          </w:r>
+          <w:r>
+            <w:fldChar w:fldCharType="separate"/>
+          </w:r>
+          <w:r>
+            <w:rPr>
+              <w:noProof/>
+            </w:rPr>
+            <w:t xml:space="preserve"> (Garreta, 2013)</w:t>
+          </w:r>
+          <w:r>
+            <w:fldChar w:fldCharType="end"/>
+          </w:r>
+        </w:sdtContent>
+      </w:sdt>
+      <w:r>
+        <w:t xml:space="preserve">.  For instance, the pipeline might include steps (1) regularize value ranges to improve convergence, (2) use PCA to reduce dimensionality and training time, and (3) apply Gaussian noise to prevent over-fitting, among other actions.  Each action within the pipeline has numerous parameters that can influence the accuracy of the results.  Algorithms like </w:t>
+      </w:r>
+      <w:proofErr w:type="spellStart"/>
+      <w:r>
+        <w:t>GridSearch</w:t>
+      </w:r>
+      <w:proofErr w:type="spellEnd"/>
+      <w:r>
+        <w:t xml:space="preserve"> optimize these scenarios through automated parameter tuning, though the engineers need to be aware of these concepts.</w:t>
+      </w:r>
+    </w:p>
+    <w:p>
+      <w:pPr>
+        <w:ind w:firstLine="720"/>
+      </w:pPr>
+      <w:r>
+        <w:t xml:space="preserve">Finally, data engineers need to bundle the model into an </w:t>
+      </w:r>
+      <w:r>
+        <w:t>Application Programming Interface (API)</w:t>
+      </w:r>
+      <w:r>
+        <w:t xml:space="preserve"> so that it is accessible within the production environment</w:t>
+      </w:r>
+      <w:r>
+        <w:t>.</w:t>
+      </w:r>
+      <w:r>
+        <w:t xml:space="preserve">  One approach is to serialize the model into a </w:t>
+      </w:r>
+      <w:proofErr w:type="spellStart"/>
+      <w:r>
+        <w:t>Scikit</w:t>
+      </w:r>
+      <w:proofErr w:type="spellEnd"/>
+      <w:r>
+        <w:t xml:space="preserve"> Pickle or Hierarchical Data Format (HDF5) and then deploy it into the cloud using Function as a Service (</w:t>
+      </w:r>
+      <w:proofErr w:type="spellStart"/>
+      <w:r>
+        <w:t>FaaS</w:t>
+      </w:r>
+      <w:proofErr w:type="spellEnd"/>
+      <w:r>
+        <w:t xml:space="preserve">) technologies (e.g., Amazon Lambda or Azure </w:t>
+      </w:r>
+      <w:r>
+        <w:lastRenderedPageBreak/>
+        <w:t xml:space="preserve">Functions).  </w:t>
+      </w:r>
+      <w:proofErr w:type="spellStart"/>
+      <w:r>
+        <w:t>FaaS</w:t>
+      </w:r>
+      <w:proofErr w:type="spellEnd"/>
+      <w:r>
+        <w:t xml:space="preserve"> solutions are highly economical and instantly scale to enormous workloads, such as integrating with existing streaming technologies and real-time analytics at the network edge.</w:t>
+      </w:r>
+      <w:r>
+        <w:t xml:space="preserve">  However, as the number of input features increases (e.g., speech to text and video processing), current </w:t>
+      </w:r>
+      <w:proofErr w:type="spellStart"/>
+      <w:r>
+        <w:t>FaaS</w:t>
+      </w:r>
+      <w:proofErr w:type="spellEnd"/>
+      <w:r>
+        <w:t xml:space="preserve"> technologies </w:t>
+      </w:r>
+      <w:r>
+        <w:t xml:space="preserve">become ineffective </w:t>
+      </w:r>
+      <w:r>
+        <w:t xml:space="preserve">for inference </w:t>
+      </w:r>
+      <w:r>
+        <w:t xml:space="preserve">as the use-case needs General Purpose </w:t>
+      </w:r>
+      <w:r>
+        <w:t>Graphics Processing Units (</w:t>
+      </w:r>
+      <w:r>
+        <w:t>GP</w:t>
+      </w:r>
+      <w:r>
+        <w:t>GPU), Field Programmable Gate Arrays (FPGA), or similar Application-specific Integrated Circuits (ASIC).</w:t>
       </w:r>
     </w:p>
     <w:p>
@@ -1240,35 +1379,27 @@
         <w:t xml:space="preserve"> </w:t>
       </w:r>
       <w:r>
-        <w:t xml:space="preserve">to expensive </w:t>
-      </w:r>
-      <w:proofErr w:type="gramStart"/>
-      <w:r>
-        <w:t>vertically-scaled</w:t>
-      </w:r>
-      <w:proofErr w:type="gramEnd"/>
+        <w:t xml:space="preserve">to expensive vertically-scaled </w:t>
+      </w:r>
+      <w:r>
+        <w:t>servers</w:t>
+      </w:r>
+      <w:r>
+        <w:t xml:space="preserve">, </w:t>
+      </w:r>
+      <w:r>
+        <w:t xml:space="preserve">over </w:t>
+      </w:r>
+      <w:r>
+        <w:t>more economical horizontally-scaled patterns.</w:t>
+      </w:r>
       <w:r>
         <w:t xml:space="preserve"> </w:t>
       </w:r>
       <w:r>
-        <w:t>servers</w:t>
-      </w:r>
-      <w:r>
-        <w:t xml:space="preserve">, </w:t>
-      </w:r>
-      <w:r>
-        <w:t xml:space="preserve">over </w:t>
-      </w:r>
-      <w:r>
-        <w:t>more economical horizontally-scaled patterns.</w:t>
-      </w:r>
-      <w:r>
         <w:t xml:space="preserve"> </w:t>
       </w:r>
       <w:r>
-        <w:t xml:space="preserve"> </w:t>
-      </w:r>
-      <w:r>
         <w:t>Jassy (2019), CEO of AWS, recently stated that “a</w:t>
       </w:r>
       <w:r>
@@ -1293,19 +1424,11 @@
         <w:t xml:space="preserve">  </w:t>
       </w:r>
       <w:r>
-        <w:t xml:space="preserve">Google is addressing these challenges with custom hardware that runs at the network edge.  By running machine learning algorithms at the edge, it removes the need to move </w:t>
+        <w:t xml:space="preserve">Google is addressing these challenges with custom hardware that runs at the network edge.  By running machine learning algorithms at the edge, it removes the need to move across the network these massive workloads and also decreases latency.  Minimizing network </w:t>
       </w:r>
       <w:r>
         <w:lastRenderedPageBreak/>
-        <w:t xml:space="preserve">across the network these massive workloads </w:t>
-      </w:r>
-      <w:proofErr w:type="gramStart"/>
-      <w:r>
-        <w:t>and also</w:t>
-      </w:r>
-      <w:proofErr w:type="gramEnd"/>
-      <w:r>
-        <w:t xml:space="preserve"> decreases latency.  Minimizing network latenc</w:t>
+        <w:t>latenc</w:t>
       </w:r>
       <w:r>
         <w:t>y</w:t>
@@ -1328,13 +1451,8 @@
       <w:r>
         <w:t xml:space="preserve">  </w:t>
       </w:r>
-      <w:proofErr w:type="gramStart"/>
-      <w:r>
-        <w:t>Even</w:t>
-      </w:r>
-      <w:proofErr w:type="gramEnd"/>
-      <w:r>
-        <w:t xml:space="preserve"> after mitigating the physical resource constraints, other obstacles arise from the data variety.</w:t>
+      <w:r>
+        <w:t>Even after mitigating the physical resource constraints, other obstacles arise from the data variety.</w:t>
       </w:r>
       <w:r>
         <w:t xml:space="preserve">  Sun et al. (2018) discuss the challenges of text-mining outside of academic scenarios due to spelling errors and locale-specific terms that are difficult to handle.  Similarly, the wide adoption of micro-blogging (e.g., Twitter) requires data practitioners to both determine context and sentiment within 148 characters.  These concepts are pushing the limits of machine learning algorithms as the ‘exceptions to the rule’ are becoming the norm.</w:t>
@@ -1347,18 +1465,11 @@
       <w:r>
         <w:t>What non-technical constraints exist</w:t>
       </w:r>
-      <w:bookmarkStart w:id="0" w:name="_GoBack"/>
-      <w:bookmarkEnd w:id="0"/>
       <w:r>
         <w:t xml:space="preserve">  </w:t>
       </w:r>
     </w:p>
     <w:p>
-      <w:pPr>
-        <w:rPr>
-          <w:b/>
-        </w:rPr>
-      </w:pPr>
       <w:r>
         <w:tab/>
         <w:t>Along with technical challenges, concerns exist around the security and privacy of user’s data in addition to reasonable use policies.</w:t>
@@ -1425,11 +1536,7 @@
         <w:t>.  Countless other instances also exist, which cause a long-term impact on the brand and creates a lasting competitive disadvantage.  Both national and international laws, such as the Health Insurance Portability and Accountability Act (HIPAA), the Family Education Rights and Privacy Act (FERPA), and the General Data Protection Regulation (GDPR)—give legislatures the ability to penalize negligence strictly.  These legal requirements create both technical and procedural needs, like encrypting data at rest and in transit.</w:t>
       </w:r>
       <w:r>
-        <w:t xml:space="preserve">  Meeting </w:t>
-      </w:r>
-      <w:r>
-        <w:lastRenderedPageBreak/>
-        <w:t>these</w:t>
+        <w:t xml:space="preserve">  Meeting these</w:t>
       </w:r>
       <w:r>
         <w:t xml:space="preserve"> </w:t>
@@ -1464,19 +1571,362 @@
       <w:r>
         <w:t xml:space="preserve">(e.g., electronic medical records), despite their high-value potential to research. </w:t>
       </w:r>
-      <w:r>
-        <w:br w:type="page"/>
-      </w:r>
-    </w:p>
-    <w:p>
-      <w:pPr>
-        <w:pStyle w:val="Heading1"/>
-      </w:pPr>
-      <w:r>
-        <w:lastRenderedPageBreak/>
-        <w:t>Appendix: Python Code</w:t>
-      </w:r>
-    </w:p>
+    </w:p>
+    <w:sdt>
+      <w:sdtPr>
+        <w:id w:val="-895273626"/>
+        <w:docPartObj>
+          <w:docPartGallery w:val="Bibliographies"/>
+          <w:docPartUnique/>
+        </w:docPartObj>
+      </w:sdtPr>
+      <w:sdtContent>
+        <w:p>
+          <w:pPr>
+            <w:pStyle w:val="Heading1"/>
+            <w:rPr>
+              <w:b w:val="0"/>
+              <w:bCs/>
+            </w:rPr>
+          </w:pPr>
+          <w:r>
+            <w:rPr>
+              <w:b w:val="0"/>
+              <w:bCs/>
+            </w:rPr>
+            <w:t>References</w:t>
+          </w:r>
+        </w:p>
+        <w:sdt>
+          <w:sdtPr>
+            <w:id w:val="-573587230"/>
+            <w:bibliography/>
+          </w:sdtPr>
+          <w:sdtEndPr>
+            <w:rPr>
+              <w:b/>
+            </w:rPr>
+          </w:sdtEndPr>
+          <w:sdtContent>
+            <w:p>
+              <w:pPr>
+                <w:pStyle w:val="Bibliography"/>
+                <w:ind w:left="720" w:hanging="720"/>
+                <w:rPr>
+                  <w:noProof/>
+                </w:rPr>
+              </w:pPr>
+              <w:r>
+                <w:fldChar w:fldCharType="begin"/>
+              </w:r>
+              <w:r>
+                <w:instrText xml:space="preserve"> BIBLIOGRAPHY </w:instrText>
+              </w:r>
+              <w:r>
+                <w:fldChar w:fldCharType="separate"/>
+              </w:r>
+              <w:r>
+                <w:rPr>
+                  <w:noProof/>
+                </w:rPr>
+                <w:t xml:space="preserve">DOHMH. (2020, February 15). </w:t>
+              </w:r>
+              <w:r>
+                <w:rPr>
+                  <w:i/>
+                  <w:iCs/>
+                  <w:noProof/>
+                </w:rPr>
+                <w:t>DOHMH New York City Restaurant Inspection Results</w:t>
+              </w:r>
+              <w:r>
+                <w:rPr>
+                  <w:noProof/>
+                </w:rPr>
+                <w:t>. Retrieved from NYC OpenData: https://data.cityofnewyork.us/Health/DOHMH-New-York-City-Restaurant-Inspection-Results/43nn-pn8j</w:t>
+              </w:r>
+            </w:p>
+            <w:p>
+              <w:pPr>
+                <w:pStyle w:val="Bibliography"/>
+                <w:ind w:left="720" w:hanging="720"/>
+                <w:rPr>
+                  <w:noProof/>
+                </w:rPr>
+              </w:pPr>
+              <w:r>
+                <w:rPr>
+                  <w:noProof/>
+                </w:rPr>
+                <w:t xml:space="preserve">FTC. (2020, January). </w:t>
+              </w:r>
+              <w:r>
+                <w:rPr>
+                  <w:i/>
+                  <w:iCs/>
+                  <w:noProof/>
+                </w:rPr>
+                <w:t>Equifax Data Breach Settlement</w:t>
+              </w:r>
+              <w:r>
+                <w:rPr>
+                  <w:noProof/>
+                </w:rPr>
+                <w:t>. Retrieved from Federal Trade Commission: https://www.ftc.gov/enforcement/cases-proceedings/refunds/equifax-data-breach-settlement</w:t>
+              </w:r>
+            </w:p>
+            <w:p>
+              <w:pPr>
+                <w:pStyle w:val="Bibliography"/>
+                <w:ind w:left="720" w:hanging="720"/>
+                <w:rPr>
+                  <w:noProof/>
+                </w:rPr>
+              </w:pPr>
+              <w:r>
+                <w:rPr>
+                  <w:noProof/>
+                </w:rPr>
+                <w:t xml:space="preserve">Garreta, R. (2013). </w:t>
+              </w:r>
+              <w:r>
+                <w:rPr>
+                  <w:i/>
+                  <w:iCs/>
+                  <w:noProof/>
+                </w:rPr>
+                <w:t>Learning scikit-learn: Machine Learning in Python.</w:t>
+              </w:r>
+              <w:r>
+                <w:rPr>
+                  <w:noProof/>
+                </w:rPr>
+                <w:t xml:space="preserve"> Birmingham: Packt Publishing.</w:t>
+              </w:r>
+            </w:p>
+            <w:p>
+              <w:pPr>
+                <w:pStyle w:val="Bibliography"/>
+                <w:ind w:left="720" w:hanging="720"/>
+                <w:rPr>
+                  <w:noProof/>
+                </w:rPr>
+              </w:pPr>
+              <w:r>
+                <w:rPr>
+                  <w:noProof/>
+                </w:rPr>
+                <w:t xml:space="preserve">Jassy, A. (2019, December 3). </w:t>
+              </w:r>
+              <w:r>
+                <w:rPr>
+                  <w:i/>
+                  <w:iCs/>
+                  <w:noProof/>
+                </w:rPr>
+                <w:t>AWS re:Invent 2019 - Keynote with Andy Jassy</w:t>
+              </w:r>
+              <w:r>
+                <w:rPr>
+                  <w:noProof/>
+                </w:rPr>
+                <w:t>. Retrieved from YouTube: https://www.youtube.com/watch?v=7-31KgImGgU</w:t>
+              </w:r>
+            </w:p>
+            <w:p>
+              <w:pPr>
+                <w:pStyle w:val="Bibliography"/>
+                <w:ind w:left="720" w:hanging="720"/>
+                <w:rPr>
+                  <w:noProof/>
+                </w:rPr>
+              </w:pPr>
+              <w:r>
+                <w:rPr>
+                  <w:noProof/>
+                </w:rPr>
+                <w:t xml:space="preserve">Matacuta, A., &amp; Popa, C. (2018). Big Data Analytics: Analysis of Features and Performance of Big Data Ingestion Tools. </w:t>
+              </w:r>
+              <w:r>
+                <w:rPr>
+                  <w:i/>
+                  <w:iCs/>
+                  <w:noProof/>
+                </w:rPr>
+                <w:t>Informatica Economică Volume 22, Number 2</w:t>
+              </w:r>
+              <w:r>
+                <w:rPr>
+                  <w:noProof/>
+                </w:rPr>
+                <w:t>, 25-33.</w:t>
+              </w:r>
+            </w:p>
+            <w:p>
+              <w:pPr>
+                <w:pStyle w:val="Bibliography"/>
+                <w:ind w:left="720" w:hanging="720"/>
+                <w:rPr>
+                  <w:noProof/>
+                </w:rPr>
+              </w:pPr>
+              <w:r>
+                <w:rPr>
+                  <w:noProof/>
+                </w:rPr>
+                <w:t xml:space="preserve">Media Buzz. (2018, April 12). </w:t>
+              </w:r>
+              <w:r>
+                <w:rPr>
+                  <w:i/>
+                  <w:iCs/>
+                  <w:noProof/>
+                </w:rPr>
+                <w:t>Mark Zuckerberg Full Testimony at Senate Hearing On Facebook Data Breach</w:t>
+              </w:r>
+              <w:r>
+                <w:rPr>
+                  <w:noProof/>
+                </w:rPr>
+                <w:t>. Retrieved from YouTube: https://youtu.be/rVfrITX3NfI</w:t>
+              </w:r>
+            </w:p>
+            <w:p>
+              <w:pPr>
+                <w:pStyle w:val="Bibliography"/>
+                <w:ind w:left="720" w:hanging="720"/>
+                <w:rPr>
+                  <w:noProof/>
+                </w:rPr>
+              </w:pPr>
+              <w:r>
+                <w:rPr>
+                  <w:noProof/>
+                </w:rPr>
+                <w:t xml:space="preserve">NYC Health. (2020, February 15). </w:t>
+              </w:r>
+              <w:r>
+                <w:rPr>
+                  <w:i/>
+                  <w:iCs/>
+                  <w:noProof/>
+                </w:rPr>
+                <w:t>ABCEats-Restaurants</w:t>
+              </w:r>
+              <w:r>
+                <w:rPr>
+                  <w:noProof/>
+                </w:rPr>
+                <w:t>. Retrieved from NYC Health: https://a816-health.nyc.gov/ABCEatsRestaurants/#/faq</w:t>
+              </w:r>
+            </w:p>
+            <w:p>
+              <w:pPr>
+                <w:pStyle w:val="Bibliography"/>
+                <w:ind w:left="720" w:hanging="720"/>
+                <w:rPr>
+                  <w:noProof/>
+                </w:rPr>
+              </w:pPr>
+              <w:r>
+                <w:rPr>
+                  <w:noProof/>
+                </w:rPr>
+                <w:t xml:space="preserve">Snee, R. (2015). Practical Approach to Data Mining: I Have All These Data; Now What Should I Do? </w:t>
+              </w:r>
+              <w:r>
+                <w:rPr>
+                  <w:i/>
+                  <w:iCs/>
+                  <w:noProof/>
+                </w:rPr>
+                <w:t>Quality Engineering Volume 27</w:t>
+              </w:r>
+              <w:r>
+                <w:rPr>
+                  <w:noProof/>
+                </w:rPr>
+                <w:t>, 477-487.</w:t>
+              </w:r>
+            </w:p>
+            <w:p>
+              <w:pPr>
+                <w:pStyle w:val="Bibliography"/>
+                <w:ind w:left="720" w:hanging="720"/>
+                <w:rPr>
+                  <w:noProof/>
+                </w:rPr>
+              </w:pPr>
+              <w:r>
+                <w:rPr>
+                  <w:noProof/>
+                </w:rPr>
+                <w:t xml:space="preserve">Sun et al. (2018). Data Processing and Text Mining Technologies on Electronic Medical Records: A Review. </w:t>
+              </w:r>
+              <w:r>
+                <w:rPr>
+                  <w:i/>
+                  <w:iCs/>
+                  <w:noProof/>
+                </w:rPr>
+                <w:t>Journal Of Healthcare Engineering 2018 April</w:t>
+              </w:r>
+              <w:r>
+                <w:rPr>
+                  <w:noProof/>
+                </w:rPr>
+                <w:t>.</w:t>
+              </w:r>
+            </w:p>
+            <w:p>
+              <w:pPr>
+                <w:pStyle w:val="Bibliography"/>
+                <w:ind w:left="720" w:hanging="720"/>
+                <w:rPr>
+                  <w:noProof/>
+                </w:rPr>
+              </w:pPr>
+              <w:r>
+                <w:rPr>
+                  <w:noProof/>
+                </w:rPr>
+                <w:t xml:space="preserve">Witten, I. (2011). </w:t>
+              </w:r>
+              <w:r>
+                <w:rPr>
+                  <w:i/>
+                  <w:iCs/>
+                  <w:noProof/>
+                </w:rPr>
+                <w:t>Data Mining: Practical Machine Learning Tools and Techniques, 3rd Edition.</w:t>
+              </w:r>
+              <w:r>
+                <w:rPr>
+                  <w:noProof/>
+                </w:rPr>
+                <w:t xml:space="preserve"> Amsterdam: Morgan Kaufmann.</w:t>
+              </w:r>
+            </w:p>
+            <w:p>
+              <w:pPr>
+                <w:pStyle w:val="Heading1"/>
+              </w:pPr>
+              <w:r>
+                <w:rPr>
+                  <w:bCs/>
+                  <w:noProof/>
+                </w:rPr>
+                <w:lastRenderedPageBreak/>
+                <w:fldChar w:fldCharType="end"/>
+              </w:r>
+              <w:r>
+                <w:t>Appendix: Python Code</w:t>
+              </w:r>
+            </w:p>
+          </w:sdtContent>
+        </w:sdt>
+      </w:sdtContent>
+    </w:sdt>
     <w:p>
       <w:r>
         <w:t xml:space="preserve"> </w:t>
@@ -1756,27 +2206,7 @@
           <w:sz w:val="21"/>
           <w:szCs w:val="21"/>
         </w:rPr>
-        <w:t>csv = </w:t>
-      </w:r>
-      <w:proofErr w:type="gramStart"/>
-      <w:r>
-        <w:rPr>
-          <w:rFonts w:ascii="Consolas" w:eastAsia="Times New Roman" w:hAnsi="Consolas"/>
-          <w:color w:val="D4D4D4"/>
-          <w:sz w:val="21"/>
-          <w:szCs w:val="21"/>
-        </w:rPr>
-        <w:t>pd.read</w:t>
-      </w:r>
-      <w:proofErr w:type="gramEnd"/>
-      <w:r>
-        <w:rPr>
-          <w:rFonts w:ascii="Consolas" w:eastAsia="Times New Roman" w:hAnsi="Consolas"/>
-          <w:color w:val="D4D4D4"/>
-          <w:sz w:val="21"/>
-          <w:szCs w:val="21"/>
-        </w:rPr>
-        <w:t>_csv(</w:t>
+        <w:t>csv = pd.read_csv(</w:t>
       </w:r>
       <w:r>
         <w:rPr>
@@ -2025,17 +2455,7 @@
           <w:sz w:val="21"/>
           <w:szCs w:val="21"/>
         </w:rPr>
-        <w:t>one_hot_</w:t>
-      </w:r>
-      <w:proofErr w:type="gramStart"/>
-      <w:r>
-        <w:rPr>
-          <w:rFonts w:ascii="Consolas" w:eastAsia="Times New Roman" w:hAnsi="Consolas"/>
-          <w:color w:val="DCDCAA"/>
-          <w:sz w:val="21"/>
-          <w:szCs w:val="21"/>
-        </w:rPr>
-        <w:t>dataframe</w:t>
+        <w:t>one_hot_dataframe</w:t>
       </w:r>
       <w:proofErr w:type="spellEnd"/>
       <w:r>
@@ -2047,7 +2467,6 @@
         </w:rPr>
         <w:t>(</w:t>
       </w:r>
-      <w:proofErr w:type="gramEnd"/>
       <w:r>
         <w:rPr>
           <w:rFonts w:ascii="Consolas" w:eastAsia="Times New Roman" w:hAnsi="Consolas"/>
@@ -2169,20 +2588,9 @@
           <w:sz w:val="21"/>
           <w:szCs w:val="21"/>
         </w:rPr>
-        <w:t>feature_</w:t>
-      </w:r>
-      <w:proofErr w:type="gramStart"/>
-      <w:r>
-        <w:rPr>
-          <w:rFonts w:ascii="Consolas" w:eastAsia="Times New Roman" w:hAnsi="Consolas"/>
-          <w:color w:val="D4D4D4"/>
-          <w:sz w:val="21"/>
-          <w:szCs w:val="21"/>
-        </w:rPr>
-        <w:t>extraction.DictVectorizer</w:t>
-      </w:r>
-      <w:proofErr w:type="spellEnd"/>
-      <w:proofErr w:type="gramEnd"/>
+        <w:t>feature_extraction.DictVectorizer</w:t>
+      </w:r>
+      <w:proofErr w:type="spellEnd"/>
       <w:r>
         <w:rPr>
           <w:rFonts w:ascii="Consolas" w:eastAsia="Times New Roman" w:hAnsi="Consolas"/>
@@ -2270,7 +2678,6 @@
         <w:t>: </w:t>
       </w:r>
       <w:proofErr w:type="spellStart"/>
-      <w:proofErr w:type="gramStart"/>
       <w:r>
         <w:rPr>
           <w:rFonts w:ascii="Consolas" w:eastAsia="Times New Roman" w:hAnsi="Consolas"/>
@@ -2288,17 +2695,7 @@
           <w:sz w:val="21"/>
           <w:szCs w:val="21"/>
         </w:rPr>
-        <w:t>(</w:t>
-      </w:r>
-      <w:proofErr w:type="gramEnd"/>
-      <w:r>
-        <w:rPr>
-          <w:rFonts w:ascii="Consolas" w:eastAsia="Times New Roman" w:hAnsi="Consolas"/>
-          <w:color w:val="D4D4D4"/>
-          <w:sz w:val="21"/>
-          <w:szCs w:val="21"/>
-        </w:rPr>
-        <w:t>(col, row[col]) </w:t>
+        <w:t>((col, row[col]) </w:t>
       </w:r>
       <w:r>
         <w:rPr>
@@ -2378,7 +2775,6 @@
         <w:t> = </w:t>
       </w:r>
       <w:proofErr w:type="spellStart"/>
-      <w:proofErr w:type="gramStart"/>
       <w:r>
         <w:rPr>
           <w:rFonts w:ascii="Consolas" w:eastAsia="Times New Roman" w:hAnsi="Consolas"/>
@@ -2389,7 +2785,6 @@
         <w:t>pd.DataFrame</w:t>
       </w:r>
       <w:proofErr w:type="spellEnd"/>
-      <w:proofErr w:type="gramEnd"/>
       <w:r>
         <w:rPr>
           <w:rFonts w:ascii="Consolas" w:eastAsia="Times New Roman" w:hAnsi="Consolas"/>
@@ -2438,27 +2833,7 @@
           <w:sz w:val="21"/>
           <w:szCs w:val="21"/>
         </w:rPr>
-        <w:t>    data[cols</w:t>
-      </w:r>
-      <w:proofErr w:type="gramStart"/>
-      <w:r>
-        <w:rPr>
-          <w:rFonts w:ascii="Consolas" w:eastAsia="Times New Roman" w:hAnsi="Consolas"/>
-          <w:color w:val="D4D4D4"/>
-          <w:sz w:val="21"/>
-          <w:szCs w:val="21"/>
-        </w:rPr>
-        <w:t>].apply</w:t>
-      </w:r>
-      <w:proofErr w:type="gramEnd"/>
-      <w:r>
-        <w:rPr>
-          <w:rFonts w:ascii="Consolas" w:eastAsia="Times New Roman" w:hAnsi="Consolas"/>
-          <w:color w:val="D4D4D4"/>
-          <w:sz w:val="21"/>
-          <w:szCs w:val="21"/>
-        </w:rPr>
-        <w:t>(</w:t>
+        <w:t>    data[cols].apply(</w:t>
       </w:r>
       <w:proofErr w:type="spellStart"/>
       <w:r>
@@ -2585,37 +2960,17 @@
           <w:sz w:val="21"/>
           <w:szCs w:val="21"/>
         </w:rPr>
-        <w:t>vec.get_feature_</w:t>
-      </w:r>
-      <w:proofErr w:type="gramStart"/>
-      <w:r>
-        <w:rPr>
-          <w:rFonts w:ascii="Consolas" w:eastAsia="Times New Roman" w:hAnsi="Consolas"/>
-          <w:color w:val="D4D4D4"/>
-          <w:sz w:val="21"/>
-          <w:szCs w:val="21"/>
-        </w:rPr>
-        <w:t>names</w:t>
-      </w:r>
-      <w:proofErr w:type="spellEnd"/>
-      <w:r>
-        <w:rPr>
-          <w:rFonts w:ascii="Consolas" w:eastAsia="Times New Roman" w:hAnsi="Consolas"/>
-          <w:color w:val="D4D4D4"/>
-          <w:sz w:val="21"/>
-          <w:szCs w:val="21"/>
-        </w:rPr>
-        <w:t>(</w:t>
-      </w:r>
-      <w:proofErr w:type="gramEnd"/>
-      <w:r>
-        <w:rPr>
-          <w:rFonts w:ascii="Consolas" w:eastAsia="Times New Roman" w:hAnsi="Consolas"/>
-          <w:color w:val="D4D4D4"/>
-          <w:sz w:val="21"/>
-          <w:szCs w:val="21"/>
-        </w:rPr>
-        <w:t>)</w:t>
+        <w:t>vec.get_feature_names</w:t>
+      </w:r>
+      <w:proofErr w:type="spellEnd"/>
+      <w:r>
+        <w:rPr>
+          <w:rFonts w:ascii="Consolas" w:eastAsia="Times New Roman" w:hAnsi="Consolas"/>
+          <w:color w:val="D4D4D4"/>
+          <w:sz w:val="21"/>
+          <w:szCs w:val="21"/>
+        </w:rPr>
+        <w:t>()</w:t>
       </w:r>
     </w:p>
     <w:p>
@@ -2659,7 +3014,6 @@
         <w:t> = </w:t>
       </w:r>
       <w:proofErr w:type="spellStart"/>
-      <w:proofErr w:type="gramStart"/>
       <w:r>
         <w:rPr>
           <w:rFonts w:ascii="Consolas" w:eastAsia="Times New Roman" w:hAnsi="Consolas"/>
@@ -2670,7 +3024,6 @@
         <w:t>data.index</w:t>
       </w:r>
       <w:proofErr w:type="spellEnd"/>
-      <w:proofErr w:type="gramEnd"/>
     </w:p>
     <w:p>
       <w:pPr>
@@ -2732,7 +3085,6 @@
         <w:t>        data = </w:t>
       </w:r>
       <w:proofErr w:type="spellStart"/>
-      <w:proofErr w:type="gramStart"/>
       <w:r>
         <w:rPr>
           <w:rFonts w:ascii="Consolas" w:eastAsia="Times New Roman" w:hAnsi="Consolas"/>
@@ -2743,7 +3095,6 @@
         <w:t>data.drop</w:t>
       </w:r>
       <w:proofErr w:type="spellEnd"/>
-      <w:proofErr w:type="gramEnd"/>
       <w:r>
         <w:rPr>
           <w:rFonts w:ascii="Consolas" w:eastAsia="Times New Roman" w:hAnsi="Consolas"/>
@@ -2811,7 +3162,6 @@
         <w:t>        data = </w:t>
       </w:r>
       <w:proofErr w:type="spellStart"/>
-      <w:proofErr w:type="gramStart"/>
       <w:r>
         <w:rPr>
           <w:rFonts w:ascii="Consolas" w:eastAsia="Times New Roman" w:hAnsi="Consolas"/>
@@ -2822,7 +3172,6 @@
         <w:t>data.join</w:t>
       </w:r>
       <w:proofErr w:type="spellEnd"/>
-      <w:proofErr w:type="gramEnd"/>
       <w:r>
         <w:rPr>
           <w:rFonts w:ascii="Consolas" w:eastAsia="Times New Roman" w:hAnsi="Consolas"/>
@@ -2963,27 +3312,7 @@
           <w:sz w:val="21"/>
           <w:szCs w:val="21"/>
         </w:rPr>
-        <w:t>train = </w:t>
-      </w:r>
-      <w:proofErr w:type="gramStart"/>
-      <w:r>
-        <w:rPr>
-          <w:rFonts w:ascii="Consolas" w:eastAsia="Times New Roman" w:hAnsi="Consolas"/>
-          <w:color w:val="D4D4D4"/>
-          <w:sz w:val="21"/>
-          <w:szCs w:val="21"/>
-        </w:rPr>
-        <w:t>csv[</w:t>
-      </w:r>
-      <w:proofErr w:type="gramEnd"/>
-      <w:r>
-        <w:rPr>
-          <w:rFonts w:ascii="Consolas" w:eastAsia="Times New Roman" w:hAnsi="Consolas"/>
-          <w:color w:val="D4D4D4"/>
-          <w:sz w:val="21"/>
-          <w:szCs w:val="21"/>
-        </w:rPr>
-        <w:t>:</w:t>
+        <w:t>train = csv[:</w:t>
       </w:r>
       <w:r>
         <w:rPr>
@@ -3130,19 +3459,8 @@
           <w:sz w:val="21"/>
           <w:szCs w:val="21"/>
         </w:rPr>
-        <w:t>test = </w:t>
-      </w:r>
-      <w:proofErr w:type="gramStart"/>
-      <w:r>
-        <w:rPr>
-          <w:rFonts w:ascii="Consolas" w:eastAsia="Times New Roman" w:hAnsi="Consolas"/>
-          <w:color w:val="D4D4D4"/>
-          <w:sz w:val="21"/>
-          <w:szCs w:val="21"/>
-        </w:rPr>
-        <w:t>csv[</w:t>
-      </w:r>
-      <w:proofErr w:type="gramEnd"/>
+        <w:t>test = csv[</w:t>
+      </w:r>
       <w:r>
         <w:rPr>
           <w:rFonts w:ascii="Consolas" w:eastAsia="Times New Roman" w:hAnsi="Consolas"/>
@@ -3335,7 +3653,6 @@
         <w:t> = </w:t>
       </w:r>
       <w:proofErr w:type="spellStart"/>
-      <w:proofErr w:type="gramStart"/>
       <w:r>
         <w:rPr>
           <w:rFonts w:ascii="Consolas" w:eastAsia="Times New Roman" w:hAnsi="Consolas"/>
@@ -3346,7 +3663,6 @@
         <w:t>train.drop</w:t>
       </w:r>
       <w:proofErr w:type="spellEnd"/>
-      <w:proofErr w:type="gramEnd"/>
       <w:r>
         <w:rPr>
           <w:rFonts w:ascii="Consolas" w:eastAsia="Times New Roman" w:hAnsi="Consolas"/>
@@ -3508,7 +3824,6 @@
         <w:t> = </w:t>
       </w:r>
       <w:proofErr w:type="spellStart"/>
-      <w:proofErr w:type="gramStart"/>
       <w:r>
         <w:rPr>
           <w:rFonts w:ascii="Consolas" w:eastAsia="Times New Roman" w:hAnsi="Consolas"/>
@@ -3519,7 +3834,6 @@
         <w:t>test.drop</w:t>
       </w:r>
       <w:proofErr w:type="spellEnd"/>
-      <w:proofErr w:type="gramEnd"/>
       <w:r>
         <w:rPr>
           <w:rFonts w:ascii="Consolas" w:eastAsia="Times New Roman" w:hAnsi="Consolas"/>
@@ -3680,27 +3994,7 @@
           <w:sz w:val="21"/>
           <w:szCs w:val="21"/>
         </w:rPr>
-        <w:t>x_train_hot = one_hot_</w:t>
-      </w:r>
-      <w:proofErr w:type="gramStart"/>
-      <w:r>
-        <w:rPr>
-          <w:rFonts w:ascii="Consolas" w:eastAsia="Times New Roman" w:hAnsi="Consolas"/>
-          <w:color w:val="D4D4D4"/>
-          <w:sz w:val="21"/>
-          <w:szCs w:val="21"/>
-        </w:rPr>
-        <w:t>dataframe(</w:t>
-      </w:r>
-      <w:proofErr w:type="gramEnd"/>
-      <w:r>
-        <w:rPr>
-          <w:rFonts w:ascii="Consolas" w:eastAsia="Times New Roman" w:hAnsi="Consolas"/>
-          <w:color w:val="D4D4D4"/>
-          <w:sz w:val="21"/>
-          <w:szCs w:val="21"/>
-        </w:rPr>
-        <w:t>X_train, [</w:t>
+        <w:t>x_train_hot = one_hot_dataframe(X_train, [</w:t>
       </w:r>
       <w:r>
         <w:rPr>
@@ -3829,27 +4123,7 @@
           <w:sz w:val="21"/>
           <w:szCs w:val="21"/>
         </w:rPr>
-        <w:t>x_test_hot = one_hot_</w:t>
-      </w:r>
-      <w:proofErr w:type="gramStart"/>
-      <w:r>
-        <w:rPr>
-          <w:rFonts w:ascii="Consolas" w:eastAsia="Times New Roman" w:hAnsi="Consolas"/>
-          <w:color w:val="D4D4D4"/>
-          <w:sz w:val="21"/>
-          <w:szCs w:val="21"/>
-        </w:rPr>
-        <w:t>dataframe(</w:t>
-      </w:r>
-      <w:proofErr w:type="gramEnd"/>
-      <w:r>
-        <w:rPr>
-          <w:rFonts w:ascii="Consolas" w:eastAsia="Times New Roman" w:hAnsi="Consolas"/>
-          <w:color w:val="D4D4D4"/>
-          <w:sz w:val="21"/>
-          <w:szCs w:val="21"/>
-        </w:rPr>
-        <w:t>X_test, [</w:t>
+        <w:t>x_test_hot = one_hot_dataframe(X_test, [</w:t>
       </w:r>
       <w:r>
         <w:rPr>
@@ -4040,19 +4314,8 @@
           <w:sz w:val="21"/>
           <w:szCs w:val="21"/>
         </w:rPr>
-        <w:t>x_train_data = x_train_</w:t>
-      </w:r>
-      <w:proofErr w:type="gramStart"/>
-      <w:r>
-        <w:rPr>
-          <w:rFonts w:ascii="Consolas" w:eastAsia="Times New Roman" w:hAnsi="Consolas"/>
-          <w:color w:val="D4D4D4"/>
-          <w:sz w:val="21"/>
-          <w:szCs w:val="21"/>
-        </w:rPr>
-        <w:t>hot[</w:t>
-      </w:r>
-      <w:proofErr w:type="gramEnd"/>
+        <w:t>x_train_data = x_train_hot[</w:t>
+      </w:r>
       <w:r>
         <w:rPr>
           <w:rFonts w:ascii="Consolas" w:eastAsia="Times New Roman" w:hAnsi="Consolas"/>
@@ -4126,19 +4389,8 @@
           <w:sz w:val="21"/>
           <w:szCs w:val="21"/>
         </w:rPr>
-        <w:t>x_test_data = x_test_</w:t>
-      </w:r>
-      <w:proofErr w:type="gramStart"/>
-      <w:r>
-        <w:rPr>
-          <w:rFonts w:ascii="Consolas" w:eastAsia="Times New Roman" w:hAnsi="Consolas"/>
-          <w:color w:val="D4D4D4"/>
-          <w:sz w:val="21"/>
-          <w:szCs w:val="21"/>
-        </w:rPr>
-        <w:t>hot[</w:t>
-      </w:r>
-      <w:proofErr w:type="gramEnd"/>
+        <w:t>x_test_data = x_test_hot[</w:t>
+      </w:r>
       <w:r>
         <w:rPr>
           <w:rFonts w:ascii="Consolas" w:eastAsia="Times New Roman" w:hAnsi="Consolas"/>
@@ -4324,7 +4576,6 @@
         <w:t> = </w:t>
       </w:r>
       <w:proofErr w:type="spellStart"/>
-      <w:proofErr w:type="gramStart"/>
       <w:r>
         <w:rPr>
           <w:rFonts w:ascii="Consolas" w:eastAsia="Times New Roman" w:hAnsi="Consolas"/>
@@ -4335,7 +4586,6 @@
         <w:t>tree.DecisionTreeRegressor</w:t>
       </w:r>
       <w:proofErr w:type="spellEnd"/>
-      <w:proofErr w:type="gramEnd"/>
       <w:r>
         <w:rPr>
           <w:rFonts w:ascii="Consolas" w:eastAsia="Times New Roman" w:hAnsi="Consolas"/>
@@ -4358,7 +4608,6 @@
         </w:rPr>
       </w:pPr>
       <w:proofErr w:type="spellStart"/>
-      <w:proofErr w:type="gramStart"/>
       <w:r>
         <w:rPr>
           <w:rFonts w:ascii="Consolas" w:eastAsia="Times New Roman" w:hAnsi="Consolas"/>
@@ -4379,7 +4628,6 @@
         <w:t>(</w:t>
       </w:r>
       <w:proofErr w:type="spellStart"/>
-      <w:proofErr w:type="gramEnd"/>
       <w:r>
         <w:rPr>
           <w:rFonts w:ascii="Consolas" w:eastAsia="Times New Roman" w:hAnsi="Consolas"/>
@@ -4450,7 +4698,6 @@
         </w:rPr>
       </w:pPr>
       <w:proofErr w:type="spellStart"/>
-      <w:proofErr w:type="gramStart"/>
       <w:r>
         <w:rPr>
           <w:rFonts w:ascii="Consolas" w:eastAsia="Times New Roman" w:hAnsi="Consolas"/>
@@ -4461,7 +4708,6 @@
         <w:t>clf.score</w:t>
       </w:r>
       <w:proofErr w:type="spellEnd"/>
-      <w:proofErr w:type="gramEnd"/>
       <w:r>
         <w:rPr>
           <w:rFonts w:ascii="Consolas" w:eastAsia="Times New Roman" w:hAnsi="Consolas"/>
@@ -4593,7 +4839,6 @@
         <w:t> </w:t>
       </w:r>
       <w:proofErr w:type="spellStart"/>
-      <w:proofErr w:type="gramStart"/>
       <w:r>
         <w:rPr>
           <w:rFonts w:ascii="Consolas" w:eastAsia="Times New Roman" w:hAnsi="Consolas"/>
@@ -4604,7 +4849,6 @@
         <w:t>sklearn.decomposition</w:t>
       </w:r>
       <w:proofErr w:type="spellEnd"/>
-      <w:proofErr w:type="gramEnd"/>
       <w:r>
         <w:rPr>
           <w:rFonts w:ascii="Consolas" w:eastAsia="Times New Roman" w:hAnsi="Consolas"/>
@@ -4735,7 +4979,6 @@
         <w:t> = </w:t>
       </w:r>
       <w:proofErr w:type="spellStart"/>
-      <w:proofErr w:type="gramStart"/>
       <w:r>
         <w:rPr>
           <w:rFonts w:ascii="Consolas" w:eastAsia="Times New Roman" w:hAnsi="Consolas"/>
@@ -4756,7 +4999,6 @@
         <w:t>(</w:t>
       </w:r>
       <w:proofErr w:type="spellStart"/>
-      <w:proofErr w:type="gramEnd"/>
       <w:r>
         <w:rPr>
           <w:rFonts w:ascii="Consolas" w:eastAsia="Times New Roman" w:hAnsi="Consolas"/>
@@ -4847,7 +5089,6 @@
         <w:t> = </w:t>
       </w:r>
       <w:proofErr w:type="spellStart"/>
-      <w:proofErr w:type="gramStart"/>
       <w:r>
         <w:rPr>
           <w:rFonts w:ascii="Consolas" w:eastAsia="Times New Roman" w:hAnsi="Consolas"/>
@@ -4858,7 +5099,6 @@
         <w:t>pca.transform</w:t>
       </w:r>
       <w:proofErr w:type="spellEnd"/>
-      <w:proofErr w:type="gramEnd"/>
       <w:r>
         <w:rPr>
           <w:rFonts w:ascii="Consolas" w:eastAsia="Times New Roman" w:hAnsi="Consolas"/>
@@ -4921,7 +5161,6 @@
         <w:t> = </w:t>
       </w:r>
       <w:proofErr w:type="spellStart"/>
-      <w:proofErr w:type="gramStart"/>
       <w:r>
         <w:rPr>
           <w:rFonts w:ascii="Consolas" w:eastAsia="Times New Roman" w:hAnsi="Consolas"/>
@@ -4932,7 +5171,6 @@
         <w:t>pca.transform</w:t>
       </w:r>
       <w:proofErr w:type="spellEnd"/>
-      <w:proofErr w:type="gramEnd"/>
       <w:r>
         <w:rPr>
           <w:rFonts w:ascii="Consolas" w:eastAsia="Times New Roman" w:hAnsi="Consolas"/>
@@ -5075,7 +5313,6 @@
         <w:t> = </w:t>
       </w:r>
       <w:proofErr w:type="spellStart"/>
-      <w:proofErr w:type="gramStart"/>
       <w:r>
         <w:rPr>
           <w:rFonts w:ascii="Consolas" w:eastAsia="Times New Roman" w:hAnsi="Consolas"/>
@@ -5086,7 +5323,6 @@
         <w:t>tree.DecisionTreeRegressor</w:t>
       </w:r>
       <w:proofErr w:type="spellEnd"/>
-      <w:proofErr w:type="gramEnd"/>
       <w:r>
         <w:rPr>
           <w:rFonts w:ascii="Consolas" w:eastAsia="Times New Roman" w:hAnsi="Consolas"/>
@@ -5109,7 +5345,6 @@
         </w:rPr>
       </w:pPr>
       <w:proofErr w:type="spellStart"/>
-      <w:proofErr w:type="gramStart"/>
       <w:r>
         <w:rPr>
           <w:rFonts w:ascii="Consolas" w:eastAsia="Times New Roman" w:hAnsi="Consolas"/>
@@ -5130,7 +5365,6 @@
         <w:t>(</w:t>
       </w:r>
       <w:proofErr w:type="spellStart"/>
-      <w:proofErr w:type="gramEnd"/>
       <w:r>
         <w:rPr>
           <w:rFonts w:ascii="Consolas" w:eastAsia="Times New Roman" w:hAnsi="Consolas"/>
@@ -5201,7 +5435,6 @@
         </w:rPr>
       </w:pPr>
       <w:proofErr w:type="spellStart"/>
-      <w:proofErr w:type="gramStart"/>
       <w:r>
         <w:rPr>
           <w:rFonts w:ascii="Consolas" w:eastAsia="Times New Roman" w:hAnsi="Consolas"/>
@@ -5212,7 +5445,6 @@
         <w:t>clf.score</w:t>
       </w:r>
       <w:proofErr w:type="spellEnd"/>
-      <w:proofErr w:type="gramEnd"/>
       <w:r>
         <w:rPr>
           <w:rFonts w:ascii="Consolas" w:eastAsia="Times New Roman" w:hAnsi="Consolas"/>
@@ -5497,19 +5729,8 @@
           <w:sz w:val="21"/>
           <w:szCs w:val="21"/>
         </w:rPr>
-        <w:t>=</w:t>
-      </w:r>
-      <w:proofErr w:type="gramStart"/>
-      <w:r>
-        <w:rPr>
-          <w:rFonts w:ascii="Consolas" w:eastAsia="Times New Roman" w:hAnsi="Consolas"/>
-          <w:color w:val="D4D4D4"/>
-          <w:sz w:val="21"/>
-          <w:szCs w:val="21"/>
-        </w:rPr>
-        <w:t>bins[</w:t>
-      </w:r>
-      <w:proofErr w:type="gramEnd"/>
+        <w:t>=bins[</w:t>
+      </w:r>
       <w:r>
         <w:rPr>
           <w:rFonts w:ascii="Consolas" w:eastAsia="Times New Roman" w:hAnsi="Consolas"/>
@@ -5565,27 +5786,7 @@
           <w:sz w:val="21"/>
           <w:szCs w:val="21"/>
         </w:rPr>
-        <w:t>Y_test_bins </w:t>
-      </w:r>
-      <w:proofErr w:type="gramStart"/>
-      <w:r>
-        <w:rPr>
-          <w:rFonts w:ascii="Consolas" w:eastAsia="Times New Roman" w:hAnsi="Consolas"/>
-          <w:color w:val="D4D4D4"/>
-          <w:sz w:val="21"/>
-          <w:szCs w:val="21"/>
-        </w:rPr>
-        <w:t>=  pd.cut</w:t>
-      </w:r>
-      <w:proofErr w:type="gramEnd"/>
-      <w:r>
-        <w:rPr>
-          <w:rFonts w:ascii="Consolas" w:eastAsia="Times New Roman" w:hAnsi="Consolas"/>
-          <w:color w:val="D4D4D4"/>
-          <w:sz w:val="21"/>
-          <w:szCs w:val="21"/>
-        </w:rPr>
-        <w:t>(Y_test[</w:t>
+        <w:t>Y_test_bins =  pd.cut(Y_test[</w:t>
       </w:r>
       <w:r>
         <w:rPr>
@@ -5720,7 +5921,6 @@
         <w:t> </w:t>
       </w:r>
       <w:proofErr w:type="spellStart"/>
-      <w:proofErr w:type="gramStart"/>
       <w:r>
         <w:rPr>
           <w:rFonts w:ascii="Consolas" w:eastAsia="Times New Roman" w:hAnsi="Consolas"/>
@@ -5731,7 +5931,6 @@
         <w:t>sklearn.tree</w:t>
       </w:r>
       <w:proofErr w:type="spellEnd"/>
-      <w:proofErr w:type="gramEnd"/>
       <w:r>
         <w:rPr>
           <w:rFonts w:ascii="Consolas" w:eastAsia="Times New Roman" w:hAnsi="Consolas"/>
@@ -5803,7 +6002,6 @@
         <w:t> = </w:t>
       </w:r>
       <w:proofErr w:type="spellStart"/>
-      <w:proofErr w:type="gramStart"/>
       <w:r>
         <w:rPr>
           <w:rFonts w:ascii="Consolas" w:eastAsia="Times New Roman" w:hAnsi="Consolas"/>
@@ -5821,17 +6019,7 @@
           <w:sz w:val="21"/>
           <w:szCs w:val="21"/>
         </w:rPr>
-        <w:t>(</w:t>
-      </w:r>
-      <w:proofErr w:type="gramEnd"/>
-      <w:r>
-        <w:rPr>
-          <w:rFonts w:ascii="Consolas" w:eastAsia="Times New Roman" w:hAnsi="Consolas"/>
-          <w:color w:val="D4D4D4"/>
-          <w:sz w:val="21"/>
-          <w:szCs w:val="21"/>
-        </w:rPr>
-        <w:t>)</w:t>
+        <w:t>()</w:t>
       </w:r>
     </w:p>
     <w:p>
@@ -5846,7 +6034,6 @@
         </w:rPr>
       </w:pPr>
       <w:proofErr w:type="spellStart"/>
-      <w:proofErr w:type="gramStart"/>
       <w:r>
         <w:rPr>
           <w:rFonts w:ascii="Consolas" w:eastAsia="Times New Roman" w:hAnsi="Consolas"/>
@@ -5867,7 +6054,6 @@
         <w:t>(</w:t>
       </w:r>
       <w:proofErr w:type="spellStart"/>
-      <w:proofErr w:type="gramEnd"/>
       <w:r>
         <w:rPr>
           <w:rFonts w:ascii="Consolas" w:eastAsia="Times New Roman" w:hAnsi="Consolas"/>
@@ -5920,7 +6106,6 @@
         </w:rPr>
       </w:pPr>
       <w:proofErr w:type="spellStart"/>
-      <w:proofErr w:type="gramStart"/>
       <w:r>
         <w:rPr>
           <w:rFonts w:ascii="Consolas" w:eastAsia="Times New Roman" w:hAnsi="Consolas"/>
@@ -5931,7 +6116,6 @@
         <w:t>clf.score</w:t>
       </w:r>
       <w:proofErr w:type="spellEnd"/>
-      <w:proofErr w:type="gramEnd"/>
       <w:r>
         <w:rPr>
           <w:rFonts w:ascii="Consolas" w:eastAsia="Times New Roman" w:hAnsi="Consolas"/>
@@ -6101,27 +6285,7 @@
           <w:sz w:val="21"/>
           <w:szCs w:val="21"/>
         </w:rPr>
-        <w:t>Y_rand_bins = pd.cut((</w:t>
-      </w:r>
-      <w:proofErr w:type="gramStart"/>
-      <w:r>
-        <w:rPr>
-          <w:rFonts w:ascii="Consolas" w:eastAsia="Times New Roman" w:hAnsi="Consolas"/>
-          <w:color w:val="D4D4D4"/>
-          <w:sz w:val="21"/>
-          <w:szCs w:val="21"/>
-        </w:rPr>
-        <w:t>np.random</w:t>
-      </w:r>
-      <w:proofErr w:type="gramEnd"/>
-      <w:r>
-        <w:rPr>
-          <w:rFonts w:ascii="Consolas" w:eastAsia="Times New Roman" w:hAnsi="Consolas"/>
-          <w:color w:val="D4D4D4"/>
-          <w:sz w:val="21"/>
-          <w:szCs w:val="21"/>
-        </w:rPr>
-        <w:t>.random(Y_test_bins.shape)*</w:t>
+        <w:t>Y_rand_bins = pd.cut((np.random.random(Y_test_bins.shape)*</w:t>
       </w:r>
       <w:r>
         <w:rPr>
@@ -6226,7 +6390,6 @@
         </w:rPr>
       </w:pPr>
       <w:proofErr w:type="spellStart"/>
-      <w:proofErr w:type="gramStart"/>
       <w:r>
         <w:rPr>
           <w:rFonts w:ascii="Consolas" w:eastAsia="Times New Roman" w:hAnsi="Consolas"/>
@@ -6237,7 +6400,6 @@
         <w:t>clf.score</w:t>
       </w:r>
       <w:proofErr w:type="spellEnd"/>
-      <w:proofErr w:type="gramEnd"/>
       <w:r>
         <w:rPr>
           <w:rFonts w:ascii="Consolas" w:eastAsia="Times New Roman" w:hAnsi="Consolas"/>
@@ -7232,6 +7394,14 @@
       </w:tcPr>
     </w:tblStylePr>
   </w:style>
+  <w:style w:type="paragraph" w:styleId="Bibliography">
+    <w:name w:val="Bibliography"/>
+    <w:basedOn w:val="Normal"/>
+    <w:next w:val="Normal"/>
+    <w:uiPriority w:val="37"/>
+    <w:unhideWhenUsed/>
+    <w:rsid w:val="00A40DC8"/>
+  </w:style>
 </w:styles>
 </file>
 
@@ -7547,7 +7717,7 @@
     <b:Month>February</b:Month>
     <b:Day>15</b:Day>
     <b:URL>https://a816-health.nyc.gov/ABCEatsRestaurants/#/faq</b:URL>
-    <b:RefOrder>6</b:RefOrder>
+    <b:RefOrder>7</b:RefOrder>
   </b:Source>
   <b:Source>
     <b:Tag>DOH19</b:Tag>
@@ -7584,7 +7754,7 @@
     </b:Author>
     <b:City>Birmingham</b:City>
     <b:Publisher>Packt Publishing</b:Publisher>
-    <b:RefOrder>7</b:RefOrder>
+    <b:RefOrder>3</b:RefOrder>
   </b:Source>
   <b:Source>
     <b:Tag>Jas19</b:Tag>
@@ -7637,7 +7807,7 @@
     <b:Month>April</b:Month>
     <b:Day>12</b:Day>
     <b:URL>https://youtu.be/rVfrITX3NfI</b:URL>
-    <b:RefOrder>4</b:RefOrder>
+    <b:RefOrder>5</b:RefOrder>
   </b:Source>
   <b:Source>
     <b:Tag>FTC20</b:Tag>
@@ -7653,7 +7823,7 @@
     <b:Year>2020</b:Year>
     <b:Month>January</b:Month>
     <b:URL>https://www.ftc.gov/enforcement/cases-proceedings/refunds/equifax-data-breach-settlement</b:URL>
-    <b:RefOrder>5</b:RefOrder>
+    <b:RefOrder>6</b:RefOrder>
   </b:Source>
   <b:Source>
     <b:Tag>Sne15</b:Tag>
@@ -7693,7 +7863,7 @@
     </b:Author>
     <b:City>Amsterdam</b:City>
     <b:Publisher>Morgan Kaufmann</b:Publisher>
-    <b:RefOrder>3</b:RefOrder>
+    <b:RefOrder>4</b:RefOrder>
   </b:Source>
   <b:Source>
     <b:Tag>Mat18</b:Tag>
@@ -7723,7 +7893,7 @@
 </file>
 
 <file path=customXml/itemProps1.xml><?xml version="1.0" encoding="utf-8"?>
-<ds:datastoreItem xmlns:ds="http://schemas.openxmlformats.org/officeDocument/2006/customXml" ds:itemID="{597CC21E-30B8-4375-9B4E-70C6B80A7720}">
+<ds:datastoreItem xmlns:ds="http://schemas.openxmlformats.org/officeDocument/2006/customXml" ds:itemID="{5BB145CE-A449-4C9C-9D60-2A2AB340E9A1}">
   <ds:schemaRefs>
     <ds:schemaRef ds:uri="http://schemas.openxmlformats.org/officeDocument/2006/bibliography"/>
   </ds:schemaRefs>

--- a/Week2_Usefulness_DataMining/BachmeierNTIM8130-2.docx
+++ b/Week2_Usefulness_DataMining/BachmeierNTIM8130-2.docx
@@ -121,12 +121,34 @@
       <w:pPr>
         <w:ind w:firstLine="720"/>
       </w:pPr>
-      <w:r>
-        <w:tab/>
-        <w:t xml:space="preserve">The </w:t>
-      </w:r>
-      <w:r>
-        <w:t>city of New York offers multiple data sets for businesses and researchers to explore and make discoveries.  The Department of Health and Mental Hygiene publishes a daily feed of NYC Restaurant Inspection Results that enumerates all citations</w:t>
+      <w:proofErr w:type="spellStart"/>
+      <w:r>
+        <w:t>OpenNYC</w:t>
+      </w:r>
+      <w:proofErr w:type="spellEnd"/>
+      <w:r>
+        <w:t xml:space="preserve"> </w:t>
+      </w:r>
+      <w:r>
+        <w:t xml:space="preserve">offers </w:t>
+      </w:r>
+      <w:r>
+        <w:t xml:space="preserve">thousands of </w:t>
+      </w:r>
+      <w:r>
+        <w:t xml:space="preserve">data sets </w:t>
+      </w:r>
+      <w:r>
+        <w:t xml:space="preserve">containing public information that </w:t>
+      </w:r>
+      <w:r>
+        <w:t xml:space="preserve">businesses and researchers </w:t>
+      </w:r>
+      <w:r>
+        <w:t xml:space="preserve">can </w:t>
+      </w:r>
+      <w:r>
+        <w:t>explore and make discoveries.  The Department of Health and Mental Hygiene publishes a daily feed of NYC Restaurant Inspection Results that enumerates all citations</w:t>
       </w:r>
       <w:r>
         <w:t xml:space="preserve"> since July 2015</w:t>
@@ -164,9 +186,14 @@
         <w:t xml:space="preserve">receives </w:t>
       </w:r>
       <w:r>
-        <w:t>a grade of A, B, C, P(ending), N(</w:t>
-      </w:r>
-      <w:proofErr w:type="spellStart"/>
+        <w:t xml:space="preserve">a grade of A, B, C, P(ending), </w:t>
+      </w:r>
+      <w:proofErr w:type="gramStart"/>
+      <w:r>
+        <w:t>N(</w:t>
+      </w:r>
+      <w:proofErr w:type="spellStart"/>
+      <w:proofErr w:type="gramEnd"/>
       <w:r>
         <w:t>ot</w:t>
       </w:r>
@@ -187,10 +214,19 @@
         <w:t xml:space="preserve">business </w:t>
       </w:r>
       <w:r>
-        <w:t xml:space="preserve">must maintain a grade of A or B, or </w:t>
-      </w:r>
-      <w:r>
-        <w:t>close until pass</w:t>
+        <w:t>that does not</w:t>
+      </w:r>
+      <w:r>
+        <w:t xml:space="preserve"> maintain a grade of A or B</w:t>
+      </w:r>
+      <w:r>
+        <w:t xml:space="preserve"> becomes closed</w:t>
+      </w:r>
+      <w:r>
+        <w:t xml:space="preserve"> </w:t>
+      </w:r>
+      <w:r>
+        <w:t>until pass</w:t>
       </w:r>
       <w:r>
         <w:t>ing a future</w:t>
@@ -201,40 +237,48 @@
       <w:r>
         <w:t>”</w:t>
       </w:r>
+    </w:p>
+    <w:p>
+      <w:pPr>
+        <w:ind w:firstLine="720"/>
+      </w:pPr>
+      <w:r>
+        <w:t>Figure 1 displays the distribution of citations across the different boroughs for January 2019 through Feb 2020</w:t>
+      </w:r>
+      <w:r>
+        <w:t>.</w:t>
+      </w:r>
+      <w:r>
+        <w:t xml:space="preserve"> </w:t>
+      </w:r>
+      <w:r>
+        <w:t xml:space="preserve"> A</w:t>
+      </w:r>
+      <w:r>
+        <w:t xml:space="preserve">pproximately 87.4% of locations maintain a </w:t>
+      </w:r>
+      <w:r>
+        <w:t xml:space="preserve">compliance </w:t>
+      </w:r>
+      <w:r>
+        <w:t>rating</w:t>
+      </w:r>
+      <w:r>
+        <w:t>,</w:t>
+      </w:r>
+      <w:r>
+        <w:t xml:space="preserve"> </w:t>
+      </w:r>
+      <w:r>
+        <w:t xml:space="preserve">and </w:t>
+      </w:r>
+      <w:r>
+        <w:t>only 5% receiving a grade of C.</w:t>
+      </w:r>
       <w:r>
         <w:t xml:space="preserve">  </w:t>
       </w:r>
       <w:r>
-        <w:t>Figure 1 displays the distribution of citations across the different boroughs for January 2019 through Feb 2020</w:t>
-      </w:r>
-      <w:r>
-        <w:t>, with</w:t>
-      </w:r>
-      <w:r>
-        <w:t xml:space="preserve"> </w:t>
-      </w:r>
-      <w:r>
-        <w:t>a</w:t>
-      </w:r>
-      <w:r>
-        <w:t>pproximately 87.4% of locations maintain a high</w:t>
-      </w:r>
-      <w:r>
-        <w:t>-</w:t>
-      </w:r>
-      <w:r>
-        <w:t>quality rating</w:t>
-      </w:r>
-      <w:r>
-        <w:t>,</w:t>
-      </w:r>
-      <w:r>
-        <w:t xml:space="preserve"> with only 5% receiving a grade of C.</w:t>
-      </w:r>
-      <w:r>
-        <w:t xml:space="preserve">  </w:t>
-      </w:r>
-      <w:r>
         <w:t xml:space="preserve">There are several outliers, such as </w:t>
       </w:r>
       <w:proofErr w:type="spellStart"/>
@@ -243,7 +287,13 @@
       </w:r>
       <w:proofErr w:type="spellEnd"/>
       <w:r>
-        <w:t xml:space="preserve"> Donuts is consistently the most infractions, followed by McDonalds and Star Bucks, in part due to the number of locations.  Specific ethnic </w:t>
+        <w:t xml:space="preserve"> Donuts consistently </w:t>
+      </w:r>
+      <w:r>
+        <w:t xml:space="preserve">receives </w:t>
+      </w:r>
+      <w:r>
+        <w:t xml:space="preserve">the most infractions, followed by McDonalds and Star Bucks, in part due to the number of locations.  Specific ethnic </w:t>
       </w:r>
       <w:r>
         <w:t>categories,</w:t>
@@ -324,11 +374,6 @@
           </wp:inline>
         </w:drawing>
       </w:r>
-    </w:p>
-    <w:p>
-      <w:pPr>
-        <w:ind w:firstLine="720"/>
-      </w:pPr>
     </w:p>
     <w:p>
       <w:pPr>
@@ -500,7 +545,13 @@
               <w:cnfStyle w:val="000000000000" w:firstRow="0" w:lastRow="0" w:firstColumn="0" w:lastColumn="0" w:oddVBand="0" w:evenVBand="0" w:oddHBand="0" w:evenHBand="0" w:firstRowFirstColumn="0" w:firstRowLastColumn="0" w:lastRowFirstColumn="0" w:lastRowLastColumn="0"/>
             </w:pPr>
             <w:r>
-              <w:t>Effective with many guesses in general ballpark</w:t>
+              <w:t xml:space="preserve">Effective with many </w:t>
+            </w:r>
+            <w:r>
+              <w:t>predictions</w:t>
+            </w:r>
+            <w:r>
+              <w:t xml:space="preserve"> in general ballpark</w:t>
             </w:r>
           </w:p>
         </w:tc>
@@ -532,7 +583,19 @@
               <w:cnfStyle w:val="000000100000" w:firstRow="0" w:lastRow="0" w:firstColumn="0" w:lastColumn="0" w:oddVBand="0" w:evenVBand="0" w:oddHBand="1" w:evenHBand="0" w:firstRowFirstColumn="0" w:firstRowLastColumn="0" w:lastRowFirstColumn="0" w:lastRowLastColumn="0"/>
             </w:pPr>
             <w:r>
-              <w:t xml:space="preserve">Uses the correlation between features and combine columns </w:t>
+              <w:t xml:space="preserve">Uses the correlation between features </w:t>
+            </w:r>
+            <w:r>
+              <w:t>to</w:t>
+            </w:r>
+            <w:r>
+              <w:t xml:space="preserve"> combine </w:t>
+            </w:r>
+            <w:r>
+              <w:t>related features</w:t>
+            </w:r>
+            <w:r>
+              <w:t xml:space="preserve"> </w:t>
             </w:r>
           </w:p>
         </w:tc>
@@ -587,8 +650,25 @@
               <w:cnfStyle w:val="000000000000" w:firstRow="0" w:lastRow="0" w:firstColumn="0" w:lastColumn="0" w:oddVBand="0" w:evenVBand="0" w:oddHBand="0" w:evenHBand="0" w:firstRowFirstColumn="0" w:firstRowLastColumn="0" w:lastRowFirstColumn="0" w:lastRowLastColumn="0"/>
             </w:pPr>
             <w:r>
-              <w:t>More accurate than DTR as general guesses are sufficient</w:t>
+              <w:t xml:space="preserve">More accurate than DTR as </w:t>
             </w:r>
+            <w:r>
+              <w:t>approximate</w:t>
+            </w:r>
+            <w:r>
+              <w:t xml:space="preserve"> </w:t>
+            </w:r>
+            <w:r>
+              <w:t xml:space="preserve">predictions </w:t>
+            </w:r>
+            <w:r>
+              <w:t xml:space="preserve">are </w:t>
+            </w:r>
+            <w:proofErr w:type="gramStart"/>
+            <w:r>
+              <w:t>sufficient</w:t>
+            </w:r>
+            <w:proofErr w:type="gramEnd"/>
           </w:p>
         </w:tc>
       </w:tr>
@@ -657,19 +737,76 @@
         <w:ind w:firstLine="720"/>
       </w:pPr>
       <w:r>
-        <w:t xml:space="preserve">The feed also details the violation code for the citation along with a numeric score that typically has a mean value of 20.4 and </w:t>
+        <w:t xml:space="preserve">The feed also details the violation code for the citation along with a numeric score </w:t>
+      </w:r>
+      <w:r>
+        <w:t xml:space="preserve">with </w:t>
+      </w:r>
+      <w:r>
+        <w:t xml:space="preserve">a mean value of 20.4 and </w:t>
       </w:r>
       <w:r>
         <w:t xml:space="preserve">a </w:t>
       </w:r>
       <w:r>
-        <w:t xml:space="preserve">standard deviation of 14.8 and a critical flag, with lower scores representing more minor infractions.  </w:t>
-      </w:r>
-      <w:r>
-        <w:t xml:space="preserve">A goal of the research is to predict the score that an organization would receive.  First, the features </w:t>
-      </w:r>
-      <w:r>
-        <w:t>Cuisine Description, Critical Flag, Violation Code, Inspection Type were One Hot Encoded into a 586</w:t>
+        <w:t>standard deviation of 14.8</w:t>
+      </w:r>
+      <w:r>
+        <w:t xml:space="preserve"> </w:t>
+      </w:r>
+      <w:r>
+        <w:t xml:space="preserve">with </w:t>
+      </w:r>
+      <w:r>
+        <w:t xml:space="preserve">higher </w:t>
+      </w:r>
+      <w:r>
+        <w:t xml:space="preserve">scores representing more </w:t>
+      </w:r>
+      <w:r>
+        <w:t>egregious</w:t>
+      </w:r>
+      <w:r>
+        <w:t xml:space="preserve"> infractions.  </w:t>
+      </w:r>
+      <w:r>
+        <w:t xml:space="preserve">A goal of </w:t>
+      </w:r>
+      <w:r>
+        <w:t>this</w:t>
+      </w:r>
+      <w:r>
+        <w:t xml:space="preserve"> research is to predict the score that an organization would receive</w:t>
+      </w:r>
+      <w:r>
+        <w:t xml:space="preserve"> based on the violation code and related features</w:t>
+      </w:r>
+      <w:r>
+        <w:t>.  First, the features</w:t>
+      </w:r>
+      <w:r>
+        <w:t xml:space="preserve"> set</w:t>
+      </w:r>
+      <w:r>
+        <w:t xml:space="preserve"> </w:t>
+      </w:r>
+      <w:r>
+        <w:t>‘</w:t>
+      </w:r>
+      <w:r>
+        <w:t>Cuisine Description, Critical Flag, Violation Code, Inspection Type</w:t>
+      </w:r>
+      <w:r>
+        <w:t>’</w:t>
+      </w:r>
+      <w:r>
+        <w:t xml:space="preserve"> </w:t>
+      </w:r>
+      <w:r>
+        <w:t xml:space="preserve">were </w:t>
+      </w:r>
+      <w:r>
+        <w:t>One Hot Encoded into a 586</w:t>
       </w:r>
       <w:r>
         <w:t xml:space="preserve"> by 200730</w:t>
@@ -706,16 +843,10 @@
         <w:t xml:space="preserve">.  </w:t>
       </w:r>
       <w:r>
-        <w:t xml:space="preserve">The test data accuracy was </w:t>
-      </w:r>
-      <w:r>
-        <w:t>10.8%</w:t>
-      </w:r>
-      <w:r>
-        <w:t>, making this strategy unusable</w:t>
-      </w:r>
-      <w:r>
-        <w:t>.  Next</w:t>
+        <w:t xml:space="preserve">This initial experiment has an accuracy performance of only </w:t>
+      </w:r>
+      <w:r>
+        <w:t>10.8%.  Next</w:t>
       </w:r>
       <w:r>
         <w:t>,</w:t>
@@ -727,115 +858,138 @@
         <w:t xml:space="preserve">the </w:t>
       </w:r>
       <w:r>
-        <w:t xml:space="preserve">Borough, Critical Flag, Grade, Violation Code, and Inspection Type </w:t>
-      </w:r>
-      <w:r>
-        <w:t xml:space="preserve">was </w:t>
+        <w:t>features ‘</w:t>
+      </w:r>
+      <w:r>
+        <w:t>Borough, Critical Flag, Grade, Violation Code, and Inspection Type</w:t>
+      </w:r>
+      <w:r>
+        <w:t>’</w:t>
+      </w:r>
+      <w:r>
+        <w:t xml:space="preserve"> </w:t>
+      </w:r>
+      <w:r>
+        <w:t>were</w:t>
+      </w:r>
+      <w:r>
+        <w:t xml:space="preserve"> </w:t>
       </w:r>
       <w:r>
         <w:t>One Hot Encoded</w:t>
       </w:r>
       <w:r>
-        <w:t xml:space="preserve"> into a 75 x 200730 matrix for the Decision Tree Regressor algorithm</w:t>
+        <w:t xml:space="preserve"> into a 75 x 200730 matrix </w:t>
+      </w:r>
+      <w:r>
+        <w:t xml:space="preserve">as input into the </w:t>
+      </w:r>
+      <w:r>
+        <w:t>Decision Tree Regressor algorithm</w:t>
+      </w:r>
+      <w:r>
+        <w:t xml:space="preserve"> (67.8% accuracy)</w:t>
       </w:r>
       <w:r>
         <w:t>.</w:t>
       </w:r>
       <w:r>
-        <w:t xml:space="preserve">  This solution has an accuracy of </w:t>
-      </w:r>
-      <w:r>
-        <w:t xml:space="preserve">67.8% </w:t>
-      </w:r>
-      <w:r>
-        <w:t>and was took significantly less time to train</w:t>
+        <w:t xml:space="preserve">  </w:t>
+      </w:r>
+      <w:r>
+        <w:t>The Multi-Layer Perceptron (</w:t>
+      </w:r>
+      <w:proofErr w:type="spellStart"/>
+      <w:r>
+        <w:t>MLPRegressor</w:t>
+      </w:r>
+      <w:proofErr w:type="spellEnd"/>
+      <w:r>
+        <w:t>)</w:t>
+      </w:r>
+      <w:r>
+        <w:t xml:space="preserve">, a neural network-based algorithm was tested to have a 64.8% accuracy </w:t>
+      </w:r>
+      <w:r>
+        <w:t>using the same feature set</w:t>
+      </w:r>
+      <w:r>
+        <w:t xml:space="preserve">. </w:t>
+      </w:r>
+      <w:r>
+        <w:t xml:space="preserve"> </w:t>
+      </w:r>
+      <w:r>
+        <w:t>Next</w:t>
+      </w:r>
+      <w:r>
+        <w:t>,</w:t>
+      </w:r>
+      <w:r>
+        <w:t xml:space="preserve"> a </w:t>
+      </w:r>
+      <w:r>
+        <w:t>Principal Components Analysis</w:t>
+      </w:r>
+      <w:r>
+        <w:t xml:space="preserve"> (PCA) </w:t>
+      </w:r>
+      <w:r>
+        <w:t xml:space="preserve">was able to reduce the </w:t>
+      </w:r>
+      <w:r>
+        <w:t>features from 25 to 75 while maintaining 95% of the variance</w:t>
+      </w:r>
+      <w:r>
+        <w:t xml:space="preserve">.  </w:t>
+      </w:r>
+      <w:r>
+        <w:t>Evaluation of both MLPR and DTR’s performance shows no change in accuracy</w:t>
+      </w:r>
+      <w:r>
+        <w:t xml:space="preserve"> though it did speed up the training </w:t>
+      </w:r>
+      <w:r>
+        <w:t>a noticeable amount</w:t>
       </w:r>
       <w:r>
         <w:t>.</w:t>
       </w:r>
+    </w:p>
+    <w:p>
+      <w:pPr>
+        <w:ind w:firstLine="720"/>
+      </w:pPr>
+      <w:r>
+        <w:lastRenderedPageBreak/>
+        <w:t xml:space="preserve">Witten (2011) proposes a strategy called binning, which converts </w:t>
+      </w:r>
+      <w:r>
+        <w:t>a</w:t>
+      </w:r>
+      <w:r>
+        <w:t xml:space="preserve"> regression problem into a classification scenario by making each bin represent a value range.</w:t>
+      </w:r>
       <w:r>
         <w:t xml:space="preserve">  </w:t>
       </w:r>
-      <w:proofErr w:type="spellStart"/>
-      <w:r>
-        <w:t>MLPRegressor</w:t>
-      </w:r>
-      <w:proofErr w:type="spellEnd"/>
-      <w:r>
-        <w:t xml:space="preserve">, a neural network-based algorithm was tested to have a 64.8% accuracy </w:t>
-      </w:r>
-      <w:r>
-        <w:t>using the same feature set</w:t>
-      </w:r>
-      <w:r>
-        <w:t xml:space="preserve">. </w:t>
+      <w:r>
+        <w:t xml:space="preserve">The </w:t>
+      </w:r>
+      <w:r>
+        <w:t>score distribution</w:t>
+      </w:r>
+      <w:r>
+        <w:t xml:space="preserve"> (see Figure 2)</w:t>
+      </w:r>
+      <w:r>
+        <w:t xml:space="preserve"> suggests that value range partitions between -5 to 15, 16 to 25, 26 to 50, and 50 to 200 are effective—though the official documentation suggests that steps of 10</w:t>
+      </w:r>
+      <w:r>
+        <w:t xml:space="preserve"> between 0 to 100</w:t>
       </w:r>
       <w:r>
         <w:t xml:space="preserve"> </w:t>
-      </w:r>
-      <w:r>
-        <w:t>Next</w:t>
-      </w:r>
-      <w:r>
-        <w:t>,</w:t>
-      </w:r>
-      <w:r>
-        <w:t xml:space="preserve"> a </w:t>
-      </w:r>
-      <w:r>
-        <w:t>Principal Components Analysis</w:t>
-      </w:r>
-      <w:r>
-        <w:t xml:space="preserve"> (PCA) </w:t>
-      </w:r>
-      <w:r>
-        <w:t xml:space="preserve">over this same </w:t>
-      </w:r>
-      <w:r>
-        <w:t>data frame</w:t>
-      </w:r>
-      <w:r>
-        <w:t xml:space="preserve"> was able to reduce the matrix dimensionality to 25 x 200730.  This result did not change the accuracy results of either</w:t>
-      </w:r>
-      <w:r>
-        <w:t xml:space="preserve"> </w:t>
-      </w:r>
-      <w:r>
-        <w:t>algorithm though it did speed up the training by 2-3x.</w:t>
-      </w:r>
-      <w:r>
-        <w:t xml:space="preserve">  Witten (2011) proposes a strategy called binning, which converts the regression problem into a classification scenario by making each bin represent a value range.</w:t>
-      </w:r>
-      <w:r>
-        <w:t xml:space="preserve">  The Decision Tree Classifier was able to predict the correct bucket with a 93.8% accuracy.  </w:t>
-      </w:r>
-      <w:r>
-        <w:t xml:space="preserve">In </w:t>
-      </w:r>
-      <w:r>
-        <w:lastRenderedPageBreak/>
-        <w:t>Figure 2</w:t>
-      </w:r>
-      <w:r>
-        <w:t>,</w:t>
-      </w:r>
-      <w:r>
-        <w:t xml:space="preserve"> the score distribution </w:t>
-      </w:r>
-      <w:r>
-        <w:t xml:space="preserve">suggests that value range partitions between </w:t>
-      </w:r>
-      <w:r>
-        <w:t>-5 to 15, 16 to 25, 26 to 50, and 50 to 200</w:t>
-      </w:r>
-      <w:r>
-        <w:t xml:space="preserve"> are effective—though the official documentation suggests that steps of </w:t>
-      </w:r>
-      <w:r>
-        <w:t>1</w:t>
-      </w:r>
-      <w:r>
-        <w:t xml:space="preserve">0 </w:t>
       </w:r>
       <w:r>
         <w:rPr>
@@ -845,190 +999,273 @@
         <w:t xml:space="preserve">should </w:t>
       </w:r>
       <w:r>
-        <w:t>be more accurate</w:t>
-      </w:r>
-      <w:r>
-        <w:t>.</w:t>
-      </w:r>
-      <w:r>
-        <w:t xml:space="preserve">  The disconnect likely comes from erroneous values during the manual data entry</w:t>
-      </w:r>
-      <w:r>
-        <w:t xml:space="preserve">.  </w:t>
-      </w:r>
-      <w:r>
-        <w:t xml:space="preserve">The Appendix section contains an example Python script that calculates these values and </w:t>
-      </w:r>
-      <w:r>
-        <w:t>runs</w:t>
-      </w:r>
-      <w:r>
-        <w:t xml:space="preserve"> within the latest Docker container of </w:t>
-      </w:r>
-      <w:proofErr w:type="spellStart"/>
-      <w:r>
-        <w:rPr>
-          <w:rFonts w:ascii="Courier New" w:hAnsi="Courier New" w:cs="Courier New"/>
-          <w:sz w:val="22"/>
-          <w:szCs w:val="22"/>
-        </w:rPr>
-        <w:t>jupyter</w:t>
-      </w:r>
-      <w:proofErr w:type="spellEnd"/>
-      <w:r>
-        <w:rPr>
-          <w:rFonts w:ascii="Courier New" w:hAnsi="Courier New" w:cs="Courier New"/>
-          <w:sz w:val="22"/>
-          <w:szCs w:val="22"/>
-        </w:rPr>
-        <w:t>/</w:t>
-      </w:r>
-      <w:proofErr w:type="spellStart"/>
-      <w:r>
-        <w:rPr>
-          <w:rFonts w:ascii="Courier New" w:hAnsi="Courier New" w:cs="Courier New"/>
-          <w:sz w:val="22"/>
-          <w:szCs w:val="22"/>
-        </w:rPr>
-        <w:t>scipy</w:t>
-      </w:r>
-      <w:proofErr w:type="spellEnd"/>
-      <w:r>
-        <w:rPr>
-          <w:rFonts w:ascii="Courier New" w:hAnsi="Courier New" w:cs="Courier New"/>
-          <w:sz w:val="22"/>
-          <w:szCs w:val="22"/>
-        </w:rPr>
-        <w:t>-notebook</w:t>
-      </w:r>
-      <w:r>
-        <w:t>.</w:t>
-      </w:r>
-      <w:r>
-        <w:t xml:space="preserve">  </w:t>
-      </w:r>
-      <w:bookmarkStart w:id="0" w:name="_GoBack"/>
-      <w:bookmarkEnd w:id="0"/>
-      <w:r>
-        <w:t xml:space="preserve">Additional analysis found that the Grade feature has the strongest influence, and its removal decreases the Decision Tree Classifier’s accuracy to only 51.7%.  Removing both the Grade and PCA preprocessing increases the One Hot Encoded matrix from 10 x 190803 to 68 x 190803 with a total accuracy of </w:t>
+        <w:t xml:space="preserve">be more accurate.  The disconnect likely comes from erroneous values during the manual data entry.  </w:t>
+      </w:r>
+      <w:r>
+        <w:t xml:space="preserve">The </w:t>
+      </w:r>
+      <w:r>
+        <w:t xml:space="preserve">Decision Tree Classifier was able to </w:t>
+      </w:r>
+      <w:r>
+        <w:t xml:space="preserve">map the features to the </w:t>
+      </w:r>
+      <w:r>
+        <w:t xml:space="preserve">correct bucket with a 93.8% accuracy.  </w:t>
+      </w:r>
+      <w:r>
+        <w:t>Additional analysis found that the Grade feature has the strongest influence</w:t>
+      </w:r>
+      <w:r>
+        <w:t xml:space="preserve"> (see Figure 3)</w:t>
+      </w:r>
+      <w:r>
+        <w:t xml:space="preserve">, and its removal decreases the Decision Tree Classifier’s accuracy to only 51.7%.  Removing both the Grade and PCA preprocessing increases the One Hot Encoded matrix from 10 to 68 </w:t>
+      </w:r>
+      <w:r>
+        <w:t xml:space="preserve">features </w:t>
+      </w:r>
+      <w:r>
+        <w:t xml:space="preserve">with a total accuracy of </w:t>
       </w:r>
       <w:r>
         <w:t xml:space="preserve">only </w:t>
       </w:r>
       <w:r>
-        <w:t xml:space="preserve">0.03%.  This test suggests that there is insufficient data for this strategy, and the boost from using PCA correlations is critical for the sparse data set. </w:t>
-      </w:r>
-    </w:p>
-    <w:p>
-      <w:pPr>
-        <w:pStyle w:val="Caption"/>
-      </w:pPr>
-      <w:r>
-        <w:t xml:space="preserve">Figure </w:t>
-      </w:r>
-      <w:fldSimple w:instr=" SEQ Figure \* ARABIC ">
-        <w:r>
-          <w:rPr>
-            <w:noProof/>
-          </w:rPr>
-          <w:t>2</w:t>
-        </w:r>
-      </w:fldSimple>
-      <w:r>
-        <w:t>: Score Distribution</w:t>
-      </w:r>
-    </w:p>
+        <w:t xml:space="preserve">0.03%.  This </w:t>
+      </w:r>
+      <w:r>
+        <w:t>experiment</w:t>
+      </w:r>
+      <w:r>
+        <w:t xml:space="preserve"> suggests that there is insufficient data for this strategy, and the boost from using PCA correlations is critical for the sparse data set.</w:t>
+      </w:r>
+      <w:r>
+        <w:t xml:space="preserve">  The source code for reproducing these measurements is available in the Appendix section.</w:t>
+      </w:r>
+    </w:p>
+    <w:p>
+      <w:pPr>
+        <w:ind w:firstLine="720"/>
+      </w:pPr>
+      <w:r>
+        <w:t xml:space="preserve"> </w:t>
+      </w:r>
+    </w:p>
+    <w:tbl>
+      <w:tblPr>
+        <w:tblStyle w:val="PlainTable4"/>
+        <w:tblW w:w="0" w:type="auto"/>
+        <w:tblLook w:val="04A0" w:firstRow="1" w:lastRow="0" w:firstColumn="1" w:lastColumn="0" w:noHBand="0" w:noVBand="1"/>
+      </w:tblPr>
+      <w:tblGrid>
+        <w:gridCol w:w="4598"/>
+        <w:gridCol w:w="4762"/>
+      </w:tblGrid>
+      <w:tr>
+        <w:trPr>
+          <w:cnfStyle w:val="100000000000" w:firstRow="1" w:lastRow="0" w:firstColumn="0" w:lastColumn="0" w:oddVBand="0" w:evenVBand="0" w:oddHBand="0" w:evenHBand="0" w:firstRowFirstColumn="0" w:firstRowLastColumn="0" w:lastRowFirstColumn="0" w:lastRowLastColumn="0"/>
+        </w:trPr>
+        <w:tc>
+          <w:tcPr>
+            <w:cnfStyle w:val="001000000000" w:firstRow="0" w:lastRow="0" w:firstColumn="1" w:lastColumn="0" w:oddVBand="0" w:evenVBand="0" w:oddHBand="0" w:evenHBand="0" w:firstRowFirstColumn="0" w:firstRowLastColumn="0" w:lastRowFirstColumn="0" w:lastRowLastColumn="0"/>
+            <w:tcW w:w="4675" w:type="dxa"/>
+          </w:tcPr>
+          <w:p>
+            <w:pPr>
+              <w:pStyle w:val="Caption"/>
+            </w:pPr>
+            <w:r>
+              <w:t xml:space="preserve">Figure </w:t>
+            </w:r>
+            <w:r>
+              <w:fldChar w:fldCharType="begin"/>
+            </w:r>
+            <w:r>
+              <w:instrText xml:space="preserve"> SEQ Figure \* ARABIC </w:instrText>
+            </w:r>
+            <w:r>
+              <w:fldChar w:fldCharType="separate"/>
+            </w:r>
+            <w:r>
+              <w:rPr>
+                <w:noProof/>
+              </w:rPr>
+              <w:t>2</w:t>
+            </w:r>
+            <w:r>
+              <w:fldChar w:fldCharType="end"/>
+            </w:r>
+            <w:r>
+              <w:t>: Score Distribution</w:t>
+            </w:r>
+          </w:p>
+        </w:tc>
+        <w:tc>
+          <w:tcPr>
+            <w:tcW w:w="4675" w:type="dxa"/>
+          </w:tcPr>
+          <w:p>
+            <w:pPr>
+              <w:pStyle w:val="Caption"/>
+              <w:cnfStyle w:val="100000000000" w:firstRow="1" w:lastRow="0" w:firstColumn="0" w:lastColumn="0" w:oddVBand="0" w:evenVBand="0" w:oddHBand="0" w:evenHBand="0" w:firstRowFirstColumn="0" w:firstRowLastColumn="0" w:lastRowFirstColumn="0" w:lastRowLastColumn="0"/>
+              <w:rPr>
+                <w:noProof/>
+              </w:rPr>
+            </w:pPr>
+            <w:r>
+              <w:t xml:space="preserve">Figure </w:t>
+            </w:r>
+            <w:r>
+              <w:fldChar w:fldCharType="begin"/>
+            </w:r>
+            <w:r>
+              <w:instrText xml:space="preserve"> SEQ Figure \* ARABIC </w:instrText>
+            </w:r>
+            <w:r>
+              <w:fldChar w:fldCharType="separate"/>
+            </w:r>
+            <w:r>
+              <w:rPr>
+                <w:noProof/>
+              </w:rPr>
+              <w:t>3</w:t>
+            </w:r>
+            <w:r>
+              <w:fldChar w:fldCharType="end"/>
+            </w:r>
+            <w:r>
+              <w:t xml:space="preserve"> Average Score by Grade</w:t>
+            </w:r>
+          </w:p>
+        </w:tc>
+      </w:tr>
+      <w:tr>
+        <w:trPr>
+          <w:cnfStyle w:val="000000100000" w:firstRow="0" w:lastRow="0" w:firstColumn="0" w:lastColumn="0" w:oddVBand="0" w:evenVBand="0" w:oddHBand="1" w:evenHBand="0" w:firstRowFirstColumn="0" w:firstRowLastColumn="0" w:lastRowFirstColumn="0" w:lastRowLastColumn="0"/>
+        </w:trPr>
+        <w:tc>
+          <w:tcPr>
+            <w:cnfStyle w:val="001000000000" w:firstRow="0" w:lastRow="0" w:firstColumn="1" w:lastColumn="0" w:oddVBand="0" w:evenVBand="0" w:oddHBand="0" w:evenHBand="0" w:firstRowFirstColumn="0" w:firstRowLastColumn="0" w:lastRowFirstColumn="0" w:lastRowLastColumn="0"/>
+            <w:tcW w:w="4675" w:type="dxa"/>
+          </w:tcPr>
+          <w:p>
+            <w:r>
+              <w:rPr>
+                <w:noProof/>
+              </w:rPr>
+              <w:drawing>
+                <wp:inline distT="0" distB="0" distL="0" distR="0" wp14:anchorId="5D3B2088" wp14:editId="3842B14A">
+                  <wp:extent cx="2809875" cy="1717473"/>
+                  <wp:effectExtent l="0" t="0" r="0" b="0"/>
+                  <wp:docPr id="2" name="Picture 2"/>
+                  <wp:cNvGraphicFramePr>
+                    <a:graphicFrameLocks xmlns:a="http://schemas.openxmlformats.org/drawingml/2006/main" noChangeAspect="1"/>
+                  </wp:cNvGraphicFramePr>
+                  <a:graphic xmlns:a="http://schemas.openxmlformats.org/drawingml/2006/main">
+                    <a:graphicData uri="http://schemas.openxmlformats.org/drawingml/2006/picture">
+                      <pic:pic xmlns:pic="http://schemas.openxmlformats.org/drawingml/2006/picture">
+                        <pic:nvPicPr>
+                          <pic:cNvPr id="1" name=""/>
+                          <pic:cNvPicPr/>
+                        </pic:nvPicPr>
+                        <pic:blipFill>
+                          <a:blip r:embed="rId8"/>
+                          <a:stretch>
+                            <a:fillRect/>
+                          </a:stretch>
+                        </pic:blipFill>
+                        <pic:spPr>
+                          <a:xfrm>
+                            <a:off x="0" y="0"/>
+                            <a:ext cx="2887337" cy="1764820"/>
+                          </a:xfrm>
+                          <a:prstGeom prst="rect">
+                            <a:avLst/>
+                          </a:prstGeom>
+                        </pic:spPr>
+                      </pic:pic>
+                    </a:graphicData>
+                  </a:graphic>
+                </wp:inline>
+              </w:drawing>
+            </w:r>
+          </w:p>
+        </w:tc>
+        <w:tc>
+          <w:tcPr>
+            <w:tcW w:w="4675" w:type="dxa"/>
+          </w:tcPr>
+          <w:p>
+            <w:pPr>
+              <w:jc w:val="center"/>
+              <w:cnfStyle w:val="000000100000" w:firstRow="0" w:lastRow="0" w:firstColumn="0" w:lastColumn="0" w:oddVBand="0" w:evenVBand="0" w:oddHBand="1" w:evenHBand="0" w:firstRowFirstColumn="0" w:firstRowLastColumn="0" w:lastRowFirstColumn="0" w:lastRowLastColumn="0"/>
+            </w:pPr>
+            <w:r>
+              <w:rPr>
+                <w:noProof/>
+              </w:rPr>
+              <w:drawing>
+                <wp:inline distT="0" distB="0" distL="0" distR="0" wp14:anchorId="7D14D682" wp14:editId="0AA7602C">
+                  <wp:extent cx="2914650" cy="1310657"/>
+                  <wp:effectExtent l="0" t="0" r="0" b="3810"/>
+                  <wp:docPr id="3" name="Picture 3"/>
+                  <wp:cNvGraphicFramePr>
+                    <a:graphicFrameLocks xmlns:a="http://schemas.openxmlformats.org/drawingml/2006/main" noChangeAspect="1"/>
+                  </wp:cNvGraphicFramePr>
+                  <a:graphic xmlns:a="http://schemas.openxmlformats.org/drawingml/2006/main">
+                    <a:graphicData uri="http://schemas.openxmlformats.org/drawingml/2006/picture">
+                      <pic:pic xmlns:pic="http://schemas.openxmlformats.org/drawingml/2006/picture">
+                        <pic:nvPicPr>
+                          <pic:cNvPr id="1" name=""/>
+                          <pic:cNvPicPr/>
+                        </pic:nvPicPr>
+                        <pic:blipFill>
+                          <a:blip r:embed="rId9"/>
+                          <a:stretch>
+                            <a:fillRect/>
+                          </a:stretch>
+                        </pic:blipFill>
+                        <pic:spPr>
+                          <a:xfrm>
+                            <a:off x="0" y="0"/>
+                            <a:ext cx="3076001" cy="1383213"/>
+                          </a:xfrm>
+                          <a:prstGeom prst="rect">
+                            <a:avLst/>
+                          </a:prstGeom>
+                        </pic:spPr>
+                      </pic:pic>
+                    </a:graphicData>
+                  </a:graphic>
+                </wp:inline>
+              </w:drawing>
+            </w:r>
+          </w:p>
+        </w:tc>
+      </w:tr>
+    </w:tbl>
+    <w:p/>
     <w:p>
       <w:pPr>
         <w:ind w:firstLine="720"/>
         <w:jc w:val="center"/>
-      </w:pPr>
-      <w:r>
         <w:rPr>
           <w:noProof/>
         </w:rPr>
-        <w:drawing>
-          <wp:inline distT="0" distB="0" distL="0" distR="0" wp14:anchorId="0DA9F38E" wp14:editId="5091B7B7">
-            <wp:extent cx="2633596" cy="1609725"/>
-            <wp:effectExtent l="0" t="0" r="0" b="0"/>
-            <wp:docPr id="2" name="Picture 2"/>
-            <wp:cNvGraphicFramePr>
-              <a:graphicFrameLocks xmlns:a="http://schemas.openxmlformats.org/drawingml/2006/main" noChangeAspect="1"/>
-            </wp:cNvGraphicFramePr>
-            <a:graphic xmlns:a="http://schemas.openxmlformats.org/drawingml/2006/main">
-              <a:graphicData uri="http://schemas.openxmlformats.org/drawingml/2006/picture">
-                <pic:pic xmlns:pic="http://schemas.openxmlformats.org/drawingml/2006/picture">
-                  <pic:nvPicPr>
-                    <pic:cNvPr id="1" name=""/>
-                    <pic:cNvPicPr/>
-                  </pic:nvPicPr>
-                  <pic:blipFill>
-                    <a:blip r:embed="rId8"/>
-                    <a:stretch>
-                      <a:fillRect/>
-                    </a:stretch>
-                  </pic:blipFill>
-                  <pic:spPr>
-                    <a:xfrm>
-                      <a:off x="0" y="0"/>
-                      <a:ext cx="2651681" cy="1620779"/>
-                    </a:xfrm>
-                    <a:prstGeom prst="rect">
-                      <a:avLst/>
-                    </a:prstGeom>
-                  </pic:spPr>
-                </pic:pic>
-              </a:graphicData>
-            </a:graphic>
-          </wp:inline>
-        </w:drawing>
-      </w:r>
+      </w:pPr>
       <w:r>
         <w:rPr>
           <w:noProof/>
         </w:rPr>
         <w:t xml:space="preserve"> </w:t>
       </w:r>
-      <w:r>
-        <w:rPr>
-          <w:noProof/>
-        </w:rPr>
-        <w:drawing>
-          <wp:inline distT="0" distB="0" distL="0" distR="0" wp14:anchorId="1E94047A" wp14:editId="44CC1F06">
-            <wp:extent cx="3558535" cy="1600200"/>
-            <wp:effectExtent l="0" t="0" r="4445" b="0"/>
-            <wp:docPr id="3" name="Picture 3"/>
-            <wp:cNvGraphicFramePr>
-              <a:graphicFrameLocks xmlns:a="http://schemas.openxmlformats.org/drawingml/2006/main" noChangeAspect="1"/>
-            </wp:cNvGraphicFramePr>
-            <a:graphic xmlns:a="http://schemas.openxmlformats.org/drawingml/2006/main">
-              <a:graphicData uri="http://schemas.openxmlformats.org/drawingml/2006/picture">
-                <pic:pic xmlns:pic="http://schemas.openxmlformats.org/drawingml/2006/picture">
-                  <pic:nvPicPr>
-                    <pic:cNvPr id="1" name=""/>
-                    <pic:cNvPicPr/>
-                  </pic:nvPicPr>
-                  <pic:blipFill>
-                    <a:blip r:embed="rId9"/>
-                    <a:stretch>
-                      <a:fillRect/>
-                    </a:stretch>
-                  </pic:blipFill>
-                  <pic:spPr>
-                    <a:xfrm>
-                      <a:off x="0" y="0"/>
-                      <a:ext cx="3566335" cy="1603708"/>
-                    </a:xfrm>
-                    <a:prstGeom prst="rect">
-                      <a:avLst/>
-                    </a:prstGeom>
-                  </pic:spPr>
-                </pic:pic>
-              </a:graphicData>
-            </a:graphic>
-          </wp:inline>
-        </w:drawing>
-      </w:r>
+    </w:p>
+    <w:p>
+      <w:pPr>
+        <w:ind w:firstLine="720"/>
+        <w:jc w:val="center"/>
+      </w:pPr>
     </w:p>
     <w:p>
       <w:pPr>
@@ -1057,13 +1294,30 @@
         <w:t>How can businesses use data mining</w:t>
       </w:r>
       <w:r>
-        <w:t xml:space="preserve"> in big data</w:t>
-      </w:r>
+        <w:t xml:space="preserve"> </w:t>
+      </w:r>
+      <w:r>
+        <w:t>with</w:t>
+      </w:r>
+      <w:r>
+        <w:t xml:space="preserve"> big </w:t>
+      </w:r>
+      <w:proofErr w:type="gramStart"/>
+      <w:r>
+        <w:t>data</w:t>
+      </w:r>
+      <w:proofErr w:type="gramEnd"/>
     </w:p>
     <w:p>
       <w:r>
         <w:tab/>
-        <w:t xml:space="preserve">Before an organization can operationalize predictive capabilities, they need first to identify the specific questions and what facts can support their answers.  If the company starts with the sea of data, then how will they know these data points are relevant or fully encompass the problem?  For instance, to provide restaurant recommendations requires evidence across different perspectives from the DOHMH to </w:t>
+        <w:t xml:space="preserve">Before an organization can operationalize predictive capabilities, they need first to identify the specific questions and what facts can support their answers.  If the company starts with </w:t>
+      </w:r>
+      <w:r>
+        <w:t>a</w:t>
+      </w:r>
+      <w:r>
+        <w:t xml:space="preserve"> sea of data, then how will they know these data points are relevant or fully encompass the problem?  For instance, to provide restaurant recommendations requires evidence across different perspectives from the DOHMH to </w:t>
       </w:r>
       <w:proofErr w:type="spellStart"/>
       <w:r>
@@ -1071,7 +1325,19 @@
       </w:r>
       <w:proofErr w:type="spellEnd"/>
       <w:r>
-        <w:t xml:space="preserve"> (e.g., Twitter and Instagram).  A company that only relies on a single source is bound to encounter distortion and bias towards their results.  While the use of heterogeneous data sources can improve data mining, it also creates specific challenges, such as (1) mapping identifiers between systems, (2) handling inconsistent data schemas, (3) varying data publication cadences, and (4) provider-specific protocols to subscribe for updates.  There are many </w:t>
+        <w:t xml:space="preserve"> (e.g., Twitter and Instagram).  A company that only relies on a single source is bound to encounter distortion and bias </w:t>
+      </w:r>
+      <w:r>
+        <w:t>across</w:t>
+      </w:r>
+      <w:r>
+        <w:t xml:space="preserve"> </w:t>
+      </w:r>
+      <w:r>
+        <w:t>its</w:t>
+      </w:r>
+      <w:r>
+        <w:t xml:space="preserve"> results.  While the use of heterogeneous data sources can improve data mining, it also creates specific challenges, such as (1) mapping identifiers between systems, (2) handling inconsistent data schemas, (3) varying data publication cadences, and (4) provider-specific protocols to subscribe for updates.  There are many </w:t>
       </w:r>
       <w:r>
         <w:t xml:space="preserve">highly reliable data ingestion tools, like Apache Kafka, </w:t>
@@ -1120,7 +1386,37 @@
         <w:t xml:space="preserve">. </w:t>
       </w:r>
       <w:r>
-        <w:t xml:space="preserve"> However, the business needs to consider beyond ingestion and towards their curation strategy.  Perhaps the business needs Yelp customer reviews and has deployed Flume to load data into their data lake (e.g., Apache Hadoop or Amazon S3).  Until feature extraction, record transformation, and deduplication processes have normalized these raw unstructured results, it can be challenging to analyze these results.  The initial curation process also provides an opportunity to reduce the volume of records through aggregation (e.g., 1000 records a button click happened, versus a single summation record for the period).</w:t>
+        <w:t xml:space="preserve"> However, the business needs to consider beyond ingestion and </w:t>
+      </w:r>
+      <w:r>
+        <w:t>how best to approach</w:t>
+      </w:r>
+      <w:r>
+        <w:t xml:space="preserve"> their curation strategy.  Perhaps the business </w:t>
+      </w:r>
+      <w:r>
+        <w:t xml:space="preserve">also </w:t>
+      </w:r>
+      <w:r>
+        <w:t xml:space="preserve">needs Yelp customer reviews and has deployed Flume to load </w:t>
+      </w:r>
+      <w:r>
+        <w:t>records</w:t>
+      </w:r>
+      <w:r>
+        <w:t xml:space="preserve"> into their data lake</w:t>
+      </w:r>
+      <w:r>
+        <w:t xml:space="preserve"> solution</w:t>
+      </w:r>
+      <w:r>
+        <w:t xml:space="preserve"> (e.g., Apache Hadoop or Amazon S3).  Until feature extraction, record transformation, and deduplication processes have normalized these raw unstructured results, it can be challenging to analyze these results.  Th</w:t>
+      </w:r>
+      <w:r>
+        <w:t>is</w:t>
+      </w:r>
+      <w:r>
+        <w:t xml:space="preserve"> initial curation process also provides an opportunity to reduce the volume of records through aggregation (e.g., 1000 records a button click happened, versus a single summation record for the period).</w:t>
       </w:r>
     </w:p>
     <w:p>
@@ -1151,11 +1447,17 @@
         <w:t xml:space="preserve"> Notebooks</w:t>
       </w:r>
       <w:r>
-        <w:t xml:space="preserve">, and R Studio.  These technologies allow the analysis to review the shape and attribute ranges without needing </w:t>
+        <w:t xml:space="preserve">, and R Studio.  These technologies allow the analysis to review the shape and attribute ranges </w:t>
+      </w:r>
+      <w:r>
+        <w:t xml:space="preserve">while minimizing </w:t>
       </w:r>
       <w:r>
         <w:lastRenderedPageBreak/>
-        <w:t xml:space="preserve">large time investments.  Both </w:t>
+        <w:t>the time investment</w:t>
+      </w:r>
+      <w:r>
+        <w:t xml:space="preserve">.  Both </w:t>
       </w:r>
       <w:r>
         <w:t xml:space="preserve">Witten (2011) and </w:t>
@@ -1175,7 +1477,22 @@
         <w:t xml:space="preserve">the criticality of </w:t>
       </w:r>
       <w:r>
-        <w:t xml:space="preserve">spending this time upfront and understanding what </w:t>
+        <w:t xml:space="preserve">spending this time upfront </w:t>
+      </w:r>
+      <w:r>
+        <w:t>to</w:t>
+      </w:r>
+      <w:r>
+        <w:t xml:space="preserve"> </w:t>
+      </w:r>
+      <w:r>
+        <w:t xml:space="preserve">(1) </w:t>
+      </w:r>
+      <w:r>
+        <w:t xml:space="preserve">understanding what </w:t>
+      </w:r>
+      <w:r>
+        <w:t xml:space="preserve">each </w:t>
       </w:r>
       <w:r>
         <w:t xml:space="preserve">attribute </w:t>
@@ -1184,6 +1501,9 @@
         <w:t>means</w:t>
       </w:r>
       <w:r>
+        <w:t xml:space="preserve"> and (2) basic descriptive statistics</w:t>
+      </w:r>
+      <w:r>
         <w:t>.</w:t>
       </w:r>
       <w:r>
@@ -1202,7 +1522,7 @@
         <w:t>grow and lead to more edge cases.</w:t>
       </w:r>
       <w:r>
-        <w:t xml:space="preserve">  For instance, the documented range of the DOHMH score feature is between 0 to 100 though the maximum value is 164.  Identifying and removing these erroneous records needs to happen before analysis, or it will skew the statistical model.  However, simply truncating results outside of the range can cause important records to be lost, and there needs to be an investigation into the reason (e.g., missing case).  After using the exploration tools to determine the filter rules, concise documentation needs to exist, or the analysis will not be reproducible.</w:t>
+        <w:t xml:space="preserve">  For instance, the documented range of the DOHMH score is between 0 to 100 though the maximum value is 164.  Identifying and removing these erroneous records needs to happen before analysis, or it will skew the statistical model.  However, simply truncating results outside of the range can cause important records to be lost, and there needs to be an investigation into the reason (e.g., missing case).  After using the exploration tools to determine the filter rules, concise documentation needs to exist, or the analysis will not be reproducible.</w:t>
       </w:r>
     </w:p>
     <w:p>
@@ -1210,7 +1530,19 @@
         <w:ind w:firstLine="720"/>
       </w:pPr>
       <w:r>
-        <w:t>Now each of the heterogeneous data sources is standardized, and erroneous records pruned the organization is ready to begin model training.  This step requires choosing one or more categories of machine learning algorithms (e.g., regression and classification) and measuring its performance.  Many big data scenarios require machine learning pipelines that combine multiple strategies into a final equation</w:t>
+        <w:t xml:space="preserve">Now </w:t>
+      </w:r>
+      <w:r>
+        <w:t xml:space="preserve">that </w:t>
+      </w:r>
+      <w:r>
+        <w:t>each of the heterogeneous data sources is standardized and erroneous records pruned</w:t>
+      </w:r>
+      <w:r>
+        <w:t>,</w:t>
+      </w:r>
+      <w:r>
+        <w:t xml:space="preserve"> the organization is ready to begin model training.  This step requires choosing one or more categories of machine learning algorithms (e.g., regression and classification) and measuring its performance.  Many big data scenarios require machine learning pipelines that combine multiple strategies into a final equation</w:t>
       </w:r>
       <w:sdt>
         <w:sdtPr>
@@ -1239,7 +1571,19 @@
         </w:sdtContent>
       </w:sdt>
       <w:r>
-        <w:t xml:space="preserve">.  For instance, the pipeline might include steps (1) regularize value ranges to improve convergence, (2) use PCA to reduce dimensionality and training time, and (3) apply Gaussian noise to prevent over-fitting, among other actions.  Each action within the pipeline has numerous parameters that can influence the accuracy of the results.  Algorithms like </w:t>
+        <w:t xml:space="preserve">.  For instance, the pipeline might include steps (1) </w:t>
+      </w:r>
+      <w:r>
+        <w:t xml:space="preserve">improving convergence by </w:t>
+      </w:r>
+      <w:r>
+        <w:t>regulariz</w:t>
+      </w:r>
+      <w:r>
+        <w:t>ation</w:t>
+      </w:r>
+      <w:r>
+        <w:t xml:space="preserve"> value ranges, (2) use PCA to reduce dimensionality and training time, and (3) apply Gaussian noise to prevent over-fitting, among other actions.  Each action within the pipeline has numerous parameters that can influence the accuracy of the results.  Algorithms like </w:t>
       </w:r>
       <w:proofErr w:type="spellStart"/>
       <w:r>
@@ -1295,7 +1639,13 @@
       </w:r>
       <w:proofErr w:type="spellEnd"/>
       <w:r>
-        <w:t xml:space="preserve"> solutions are highly economical and instantly scale to enormous workloads, such as integrating with existing streaming technologies and real-time analytics at the network edge.</w:t>
+        <w:t xml:space="preserve"> solutions are highly economical and instantly scale to enormous workloads, such as integrating with existing streaming technologies and </w:t>
+      </w:r>
+      <w:r>
+        <w:t>various edge processing scenarios</w:t>
+      </w:r>
+      <w:r>
+        <w:t>.</w:t>
       </w:r>
       <w:r>
         <w:t xml:space="preserve">  However, as the number of input features increases (e.g., speech to text and video processing), current </w:t>
@@ -1324,7 +1674,10 @@
         <w:t>GP</w:t>
       </w:r>
       <w:r>
-        <w:t>GPU), Field Programmable Gate Arrays (FPGA), or similar Application-specific Integrated Circuits (ASIC).</w:t>
+        <w:t>GPU), Field Programmable Gate Arrays (FPGA), or similar Application-specific Integrated Circuits (ASIC)</w:t>
+      </w:r>
+      <w:r>
+        <w:t xml:space="preserve"> to evaluate the complex equations.</w:t>
       </w:r>
     </w:p>
     <w:p>
@@ -1338,7 +1691,37 @@
     <w:p>
       <w:r>
         <w:tab/>
-        <w:t>IoT, Cloud, Mobile, and Big Data (ICBM) increase the complexity to perform these steps as the volume, variety, velocity, and veracity add unique challenges.  For instance, production datasets are commonly several factors of magnitude larger than the local resources of a single computer.  Users need to either apply a sampling strategy or rely on distributed data stores, such as Azure Data Lake, Amazon DynamoDB, or Apache Hadoop.  The time required to train a model can also introduce challenges, as it impacts the user’s ability to iterate.  Consider the DOHMH dataset, where applying Logistic Regression to 586 by 200000 matrix took several minutes to converge.</w:t>
+        <w:t>IoT, Cloud, Mobile, and Big Data (ICBM) increase the complexity to perform these steps as the volume, variety, velocity, and veracity add unique challenges.  For instance, production datasets are commonly several factors of magnitude larger than the local resources of a single computer.  Users need to either apply a sampling strategy or rely on distributed data stores</w:t>
+      </w:r>
+      <w:r>
+        <w:t xml:space="preserve"> (e.g., </w:t>
+      </w:r>
+      <w:r>
+        <w:t xml:space="preserve">Azure Data Lake, Amazon DynamoDB, </w:t>
+      </w:r>
+      <w:r>
+        <w:t xml:space="preserve">and </w:t>
+      </w:r>
+      <w:r>
+        <w:t>Apache Hadoop</w:t>
+      </w:r>
+      <w:r>
+        <w:t>)</w:t>
+      </w:r>
+      <w:r>
+        <w:t>.  The time required to train a model can also introduce challenges, as it impacts the user’s ability to iterate</w:t>
+      </w:r>
+      <w:r>
+        <w:t xml:space="preserve"> through experiments</w:t>
+      </w:r>
+      <w:r>
+        <w:t>.  Consider the DOHMH dataset, where applying Logistic Regression to 586 by 200000 matrix took several minutes to converge</w:t>
+      </w:r>
+      <w:r>
+        <w:t>, yet many datasets are several terabytes or more</w:t>
+      </w:r>
+      <w:r>
+        <w:t>.</w:t>
       </w:r>
       <w:r>
         <w:t xml:space="preserve">  Cloud computing enables instant provisioning of elastic resources, though many instance-based learning algorithms require knowledge about their nearest neighbors to those examples propagate aggregate calculations</w:t>
@@ -1379,7 +1762,15 @@
         <w:t xml:space="preserve"> </w:t>
       </w:r>
       <w:r>
-        <w:t xml:space="preserve">to expensive vertically-scaled </w:t>
+        <w:t xml:space="preserve">to expensive </w:t>
+      </w:r>
+      <w:proofErr w:type="gramStart"/>
+      <w:r>
+        <w:t>vertically-scaled</w:t>
+      </w:r>
+      <w:proofErr w:type="gramEnd"/>
+      <w:r>
+        <w:t xml:space="preserve"> </w:t>
       </w:r>
       <w:r>
         <w:t>servers</w:t>
@@ -1400,7 +1791,13 @@
         <w:t xml:space="preserve"> </w:t>
       </w:r>
       <w:r>
-        <w:t>Jassy (2019), CEO of AWS, recently stated that “a</w:t>
+        <w:t xml:space="preserve">Jassy (2019), </w:t>
+      </w:r>
+      <w:r>
+        <w:t xml:space="preserve">the </w:t>
+      </w:r>
+      <w:r>
+        <w:t>CEO of AWS, recently stated that “a</w:t>
       </w:r>
       <w:r>
         <w:t xml:space="preserve">fter creating these models, substantial </w:t>
@@ -1424,11 +1821,19 @@
         <w:t xml:space="preserve">  </w:t>
       </w:r>
       <w:r>
-        <w:t xml:space="preserve">Google is addressing these challenges with custom hardware that runs at the network edge.  By running machine learning algorithms at the edge, it removes the need to move across the network these massive workloads and also decreases latency.  Minimizing network </w:t>
+        <w:t xml:space="preserve">Google is addressing these challenges with custom hardware that runs at the network edge.  By running machine learning algorithms at the edge, it removes the need to move across the network </w:t>
       </w:r>
       <w:r>
         <w:lastRenderedPageBreak/>
-        <w:t>latenc</w:t>
+        <w:t xml:space="preserve">these massive workloads </w:t>
+      </w:r>
+      <w:proofErr w:type="gramStart"/>
+      <w:r>
+        <w:t>and also</w:t>
+      </w:r>
+      <w:proofErr w:type="gramEnd"/>
+      <w:r>
+        <w:t xml:space="preserve"> decreases latency.  Minimizing network latenc</w:t>
       </w:r>
       <w:r>
         <w:t>y</w:t>
@@ -1470,9 +1875,26 @@
       </w:r>
     </w:p>
     <w:p>
+      <w:pPr>
+        <w:rPr>
+          <w:b/>
+        </w:rPr>
+      </w:pPr>
       <w:r>
         <w:tab/>
-        <w:t>Along with technical challenges, concerns exist around the security and privacy of user’s data in addition to reasonable use policies.</w:t>
+        <w:t xml:space="preserve">Along with technical challenges, concerns exist around </w:t>
+      </w:r>
+      <w:r>
+        <w:t xml:space="preserve">(1) </w:t>
+      </w:r>
+      <w:r>
+        <w:t xml:space="preserve">the security and privacy of user’s data </w:t>
+      </w:r>
+      <w:r>
+        <w:t xml:space="preserve">and (2) </w:t>
+      </w:r>
+      <w:r>
+        <w:t>reasonable use policies.</w:t>
       </w:r>
       <w:r>
         <w:t xml:space="preserve">  People trust Facebook to facilitate private conversations between a billion people responsibly.  When those same users learned how their connections become manipulated to influence elections, there was outrage as this usage did not align with their expectations</w:t>
@@ -1533,24 +1955,21 @@
         </w:sdtContent>
       </w:sdt>
       <w:r>
-        <w:t>.  Countless other instances also exist, which cause a long-term impact on the brand and creates a lasting competitive disadvantage.  Both national and international laws, such as the Health Insurance Portability and Accountability Act (HIPAA), the Family Education Rights and Privacy Act (FERPA), and the General Data Protection Regulation (GDPR)—give legislatures the ability to penalize negligence strictly.  These legal requirements create both technical and procedural needs, like encrypting data at rest and in transit.</w:t>
-      </w:r>
-      <w:r>
-        <w:t xml:space="preserve">  Meeting these</w:t>
+        <w:t xml:space="preserve">.  Countless other instances also exist </w:t>
+      </w:r>
+      <w:r>
+        <w:t>that introduced</w:t>
+      </w:r>
+      <w:r>
+        <w:t xml:space="preserve"> a long-term impact on the brand and creates a lasting competitive disadvantage.  Both national and international laws, such as the Health Insurance Portability and Accountability Act (HIPAA), the Family Education Rights and Privacy Act (FERPA), and the General Data Protection Regulation (GDPR)—give legislatures the ability to penalize negligence strictly.  These legal requirements create both technical and procedural needs, like encrypting data at rest and in transit</w:t>
+      </w:r>
+      <w:r>
+        <w:t xml:space="preserve"> and</w:t>
       </w:r>
       <w:r>
         <w:t xml:space="preserve"> </w:t>
       </w:r>
       <w:r>
-        <w:t>compliance c</w:t>
-      </w:r>
-      <w:r>
-        <w:t xml:space="preserve">onstraints </w:t>
-      </w:r>
-      <w:r>
-        <w:t xml:space="preserve">means </w:t>
-      </w:r>
-      <w:r>
         <w:t>limit</w:t>
       </w:r>
       <w:r>
@@ -1569,7 +1988,7 @@
         <w:t xml:space="preserve">sets </w:t>
       </w:r>
       <w:r>
-        <w:t xml:space="preserve">(e.g., electronic medical records), despite their high-value potential to research. </w:t>
+        <w:t xml:space="preserve">despite their high-value potential to research. </w:t>
       </w:r>
     </w:p>
     <w:sdt>
@@ -1580,7 +1999,24 @@
           <w:docPartUnique/>
         </w:docPartObj>
       </w:sdtPr>
+      <w:sdtEndPr>
+        <w:rPr>
+          <w:b/>
+        </w:rPr>
+      </w:sdtEndPr>
       <w:sdtContent>
+        <w:bookmarkStart w:id="0" w:name="_GoBack" w:displacedByCustomXml="prev"/>
+        <w:bookmarkEnd w:id="0" w:displacedByCustomXml="prev"/>
+        <w:p>
+          <w:pPr>
+            <w:rPr>
+              <w:b/>
+            </w:rPr>
+          </w:pPr>
+          <w:r>
+            <w:br w:type="page"/>
+          </w:r>
+        </w:p>
         <w:p>
           <w:pPr>
             <w:pStyle w:val="Heading1"/>
@@ -1594,6 +2030,7 @@
               <w:b w:val="0"/>
               <w:bCs/>
             </w:rPr>
+            <w:lastRenderedPageBreak/>
             <w:t>References</w:t>
           </w:r>
         </w:p>
@@ -1840,7 +2277,23 @@
                   <w:iCs/>
                   <w:noProof/>
                 </w:rPr>
-                <w:t>Quality Engineering Volume 27</w:t>
+                <w:t>Quality Engineering</w:t>
+              </w:r>
+              <w:r>
+                <w:rPr>
+                  <w:i/>
+                  <w:iCs/>
+                  <w:noProof/>
+                </w:rPr>
+                <w:t>,</w:t>
+              </w:r>
+              <w:r>
+                <w:rPr>
+                  <w:i/>
+                  <w:iCs/>
+                  <w:noProof/>
+                </w:rPr>
+                <w:t xml:space="preserve"> Volume 27</w:t>
               </w:r>
               <w:r>
                 <w:rPr>
@@ -2206,7 +2659,27 @@
           <w:sz w:val="21"/>
           <w:szCs w:val="21"/>
         </w:rPr>
-        <w:t>csv = pd.read_csv(</w:t>
+        <w:t>csv = </w:t>
+      </w:r>
+      <w:proofErr w:type="gramStart"/>
+      <w:r>
+        <w:rPr>
+          <w:rFonts w:ascii="Consolas" w:eastAsia="Times New Roman" w:hAnsi="Consolas"/>
+          <w:color w:val="D4D4D4"/>
+          <w:sz w:val="21"/>
+          <w:szCs w:val="21"/>
+        </w:rPr>
+        <w:t>pd.read</w:t>
+      </w:r>
+      <w:proofErr w:type="gramEnd"/>
+      <w:r>
+        <w:rPr>
+          <w:rFonts w:ascii="Consolas" w:eastAsia="Times New Roman" w:hAnsi="Consolas"/>
+          <w:color w:val="D4D4D4"/>
+          <w:sz w:val="21"/>
+          <w:szCs w:val="21"/>
+        </w:rPr>
+        <w:t>_csv(</w:t>
       </w:r>
       <w:r>
         <w:rPr>
@@ -2455,7 +2928,17 @@
           <w:sz w:val="21"/>
           <w:szCs w:val="21"/>
         </w:rPr>
-        <w:t>one_hot_dataframe</w:t>
+        <w:t>one_hot_</w:t>
+      </w:r>
+      <w:proofErr w:type="gramStart"/>
+      <w:r>
+        <w:rPr>
+          <w:rFonts w:ascii="Consolas" w:eastAsia="Times New Roman" w:hAnsi="Consolas"/>
+          <w:color w:val="DCDCAA"/>
+          <w:sz w:val="21"/>
+          <w:szCs w:val="21"/>
+        </w:rPr>
+        <w:t>dataframe</w:t>
       </w:r>
       <w:proofErr w:type="spellEnd"/>
       <w:r>
@@ -2467,6 +2950,7 @@
         </w:rPr>
         <w:t>(</w:t>
       </w:r>
+      <w:proofErr w:type="gramEnd"/>
       <w:r>
         <w:rPr>
           <w:rFonts w:ascii="Consolas" w:eastAsia="Times New Roman" w:hAnsi="Consolas"/>
@@ -2588,9 +3072,20 @@
           <w:sz w:val="21"/>
           <w:szCs w:val="21"/>
         </w:rPr>
-        <w:t>feature_extraction.DictVectorizer</w:t>
-      </w:r>
-      <w:proofErr w:type="spellEnd"/>
+        <w:t>feature_</w:t>
+      </w:r>
+      <w:proofErr w:type="gramStart"/>
+      <w:r>
+        <w:rPr>
+          <w:rFonts w:ascii="Consolas" w:eastAsia="Times New Roman" w:hAnsi="Consolas"/>
+          <w:color w:val="D4D4D4"/>
+          <w:sz w:val="21"/>
+          <w:szCs w:val="21"/>
+        </w:rPr>
+        <w:t>extraction.DictVectorizer</w:t>
+      </w:r>
+      <w:proofErr w:type="spellEnd"/>
+      <w:proofErr w:type="gramEnd"/>
       <w:r>
         <w:rPr>
           <w:rFonts w:ascii="Consolas" w:eastAsia="Times New Roman" w:hAnsi="Consolas"/>
@@ -2678,6 +3173,7 @@
         <w:t>: </w:t>
       </w:r>
       <w:proofErr w:type="spellStart"/>
+      <w:proofErr w:type="gramStart"/>
       <w:r>
         <w:rPr>
           <w:rFonts w:ascii="Consolas" w:eastAsia="Times New Roman" w:hAnsi="Consolas"/>
@@ -2695,7 +3191,17 @@
           <w:sz w:val="21"/>
           <w:szCs w:val="21"/>
         </w:rPr>
-        <w:t>((col, row[col]) </w:t>
+        <w:t>(</w:t>
+      </w:r>
+      <w:proofErr w:type="gramEnd"/>
+      <w:r>
+        <w:rPr>
+          <w:rFonts w:ascii="Consolas" w:eastAsia="Times New Roman" w:hAnsi="Consolas"/>
+          <w:color w:val="D4D4D4"/>
+          <w:sz w:val="21"/>
+          <w:szCs w:val="21"/>
+        </w:rPr>
+        <w:t>(col, row[col]) </w:t>
       </w:r>
       <w:r>
         <w:rPr>
@@ -2775,6 +3281,7 @@
         <w:t> = </w:t>
       </w:r>
       <w:proofErr w:type="spellStart"/>
+      <w:proofErr w:type="gramStart"/>
       <w:r>
         <w:rPr>
           <w:rFonts w:ascii="Consolas" w:eastAsia="Times New Roman" w:hAnsi="Consolas"/>
@@ -2785,6 +3292,7 @@
         <w:t>pd.DataFrame</w:t>
       </w:r>
       <w:proofErr w:type="spellEnd"/>
+      <w:proofErr w:type="gramEnd"/>
       <w:r>
         <w:rPr>
           <w:rFonts w:ascii="Consolas" w:eastAsia="Times New Roman" w:hAnsi="Consolas"/>
@@ -2833,7 +3341,27 @@
           <w:sz w:val="21"/>
           <w:szCs w:val="21"/>
         </w:rPr>
-        <w:t>    data[cols].apply(</w:t>
+        <w:t>    data[cols</w:t>
+      </w:r>
+      <w:proofErr w:type="gramStart"/>
+      <w:r>
+        <w:rPr>
+          <w:rFonts w:ascii="Consolas" w:eastAsia="Times New Roman" w:hAnsi="Consolas"/>
+          <w:color w:val="D4D4D4"/>
+          <w:sz w:val="21"/>
+          <w:szCs w:val="21"/>
+        </w:rPr>
+        <w:t>].apply</w:t>
+      </w:r>
+      <w:proofErr w:type="gramEnd"/>
+      <w:r>
+        <w:rPr>
+          <w:rFonts w:ascii="Consolas" w:eastAsia="Times New Roman" w:hAnsi="Consolas"/>
+          <w:color w:val="D4D4D4"/>
+          <w:sz w:val="21"/>
+          <w:szCs w:val="21"/>
+        </w:rPr>
+        <w:t>(</w:t>
       </w:r>
       <w:proofErr w:type="spellStart"/>
       <w:r>
@@ -2960,17 +3488,37 @@
           <w:sz w:val="21"/>
           <w:szCs w:val="21"/>
         </w:rPr>
-        <w:t>vec.get_feature_names</w:t>
-      </w:r>
-      <w:proofErr w:type="spellEnd"/>
-      <w:r>
-        <w:rPr>
-          <w:rFonts w:ascii="Consolas" w:eastAsia="Times New Roman" w:hAnsi="Consolas"/>
-          <w:color w:val="D4D4D4"/>
-          <w:sz w:val="21"/>
-          <w:szCs w:val="21"/>
-        </w:rPr>
-        <w:t>()</w:t>
+        <w:t>vec.get_feature_</w:t>
+      </w:r>
+      <w:proofErr w:type="gramStart"/>
+      <w:r>
+        <w:rPr>
+          <w:rFonts w:ascii="Consolas" w:eastAsia="Times New Roman" w:hAnsi="Consolas"/>
+          <w:color w:val="D4D4D4"/>
+          <w:sz w:val="21"/>
+          <w:szCs w:val="21"/>
+        </w:rPr>
+        <w:t>names</w:t>
+      </w:r>
+      <w:proofErr w:type="spellEnd"/>
+      <w:r>
+        <w:rPr>
+          <w:rFonts w:ascii="Consolas" w:eastAsia="Times New Roman" w:hAnsi="Consolas"/>
+          <w:color w:val="D4D4D4"/>
+          <w:sz w:val="21"/>
+          <w:szCs w:val="21"/>
+        </w:rPr>
+        <w:t>(</w:t>
+      </w:r>
+      <w:proofErr w:type="gramEnd"/>
+      <w:r>
+        <w:rPr>
+          <w:rFonts w:ascii="Consolas" w:eastAsia="Times New Roman" w:hAnsi="Consolas"/>
+          <w:color w:val="D4D4D4"/>
+          <w:sz w:val="21"/>
+          <w:szCs w:val="21"/>
+        </w:rPr>
+        <w:t>)</w:t>
       </w:r>
     </w:p>
     <w:p>
@@ -3014,6 +3562,7 @@
         <w:t> = </w:t>
       </w:r>
       <w:proofErr w:type="spellStart"/>
+      <w:proofErr w:type="gramStart"/>
       <w:r>
         <w:rPr>
           <w:rFonts w:ascii="Consolas" w:eastAsia="Times New Roman" w:hAnsi="Consolas"/>
@@ -3024,6 +3573,7 @@
         <w:t>data.index</w:t>
       </w:r>
       <w:proofErr w:type="spellEnd"/>
+      <w:proofErr w:type="gramEnd"/>
     </w:p>
     <w:p>
       <w:pPr>
@@ -3085,6 +3635,7 @@
         <w:t>        data = </w:t>
       </w:r>
       <w:proofErr w:type="spellStart"/>
+      <w:proofErr w:type="gramStart"/>
       <w:r>
         <w:rPr>
           <w:rFonts w:ascii="Consolas" w:eastAsia="Times New Roman" w:hAnsi="Consolas"/>
@@ -3095,6 +3646,7 @@
         <w:t>data.drop</w:t>
       </w:r>
       <w:proofErr w:type="spellEnd"/>
+      <w:proofErr w:type="gramEnd"/>
       <w:r>
         <w:rPr>
           <w:rFonts w:ascii="Consolas" w:eastAsia="Times New Roman" w:hAnsi="Consolas"/>
@@ -3162,6 +3714,7 @@
         <w:t>        data = </w:t>
       </w:r>
       <w:proofErr w:type="spellStart"/>
+      <w:proofErr w:type="gramStart"/>
       <w:r>
         <w:rPr>
           <w:rFonts w:ascii="Consolas" w:eastAsia="Times New Roman" w:hAnsi="Consolas"/>
@@ -3172,6 +3725,7 @@
         <w:t>data.join</w:t>
       </w:r>
       <w:proofErr w:type="spellEnd"/>
+      <w:proofErr w:type="gramEnd"/>
       <w:r>
         <w:rPr>
           <w:rFonts w:ascii="Consolas" w:eastAsia="Times New Roman" w:hAnsi="Consolas"/>
@@ -3312,7 +3866,27 @@
           <w:sz w:val="21"/>
           <w:szCs w:val="21"/>
         </w:rPr>
-        <w:t>train = csv[:</w:t>
+        <w:t>train = </w:t>
+      </w:r>
+      <w:proofErr w:type="gramStart"/>
+      <w:r>
+        <w:rPr>
+          <w:rFonts w:ascii="Consolas" w:eastAsia="Times New Roman" w:hAnsi="Consolas"/>
+          <w:color w:val="D4D4D4"/>
+          <w:sz w:val="21"/>
+          <w:szCs w:val="21"/>
+        </w:rPr>
+        <w:t>csv[</w:t>
+      </w:r>
+      <w:proofErr w:type="gramEnd"/>
+      <w:r>
+        <w:rPr>
+          <w:rFonts w:ascii="Consolas" w:eastAsia="Times New Roman" w:hAnsi="Consolas"/>
+          <w:color w:val="D4D4D4"/>
+          <w:sz w:val="21"/>
+          <w:szCs w:val="21"/>
+        </w:rPr>
+        <w:t>:</w:t>
       </w:r>
       <w:r>
         <w:rPr>
@@ -3459,8 +4033,19 @@
           <w:sz w:val="21"/>
           <w:szCs w:val="21"/>
         </w:rPr>
-        <w:t>test = csv[</w:t>
-      </w:r>
+        <w:t>test = </w:t>
+      </w:r>
+      <w:proofErr w:type="gramStart"/>
+      <w:r>
+        <w:rPr>
+          <w:rFonts w:ascii="Consolas" w:eastAsia="Times New Roman" w:hAnsi="Consolas"/>
+          <w:color w:val="D4D4D4"/>
+          <w:sz w:val="21"/>
+          <w:szCs w:val="21"/>
+        </w:rPr>
+        <w:t>csv[</w:t>
+      </w:r>
+      <w:proofErr w:type="gramEnd"/>
       <w:r>
         <w:rPr>
           <w:rFonts w:ascii="Consolas" w:eastAsia="Times New Roman" w:hAnsi="Consolas"/>
@@ -3653,6 +4238,7 @@
         <w:t> = </w:t>
       </w:r>
       <w:proofErr w:type="spellStart"/>
+      <w:proofErr w:type="gramStart"/>
       <w:r>
         <w:rPr>
           <w:rFonts w:ascii="Consolas" w:eastAsia="Times New Roman" w:hAnsi="Consolas"/>
@@ -3663,6 +4249,7 @@
         <w:t>train.drop</w:t>
       </w:r>
       <w:proofErr w:type="spellEnd"/>
+      <w:proofErr w:type="gramEnd"/>
       <w:r>
         <w:rPr>
           <w:rFonts w:ascii="Consolas" w:eastAsia="Times New Roman" w:hAnsi="Consolas"/>
@@ -3824,6 +4411,7 @@
         <w:t> = </w:t>
       </w:r>
       <w:proofErr w:type="spellStart"/>
+      <w:proofErr w:type="gramStart"/>
       <w:r>
         <w:rPr>
           <w:rFonts w:ascii="Consolas" w:eastAsia="Times New Roman" w:hAnsi="Consolas"/>
@@ -3834,6 +4422,7 @@
         <w:t>test.drop</w:t>
       </w:r>
       <w:proofErr w:type="spellEnd"/>
+      <w:proofErr w:type="gramEnd"/>
       <w:r>
         <w:rPr>
           <w:rFonts w:ascii="Consolas" w:eastAsia="Times New Roman" w:hAnsi="Consolas"/>
@@ -3994,7 +4583,27 @@
           <w:sz w:val="21"/>
           <w:szCs w:val="21"/>
         </w:rPr>
-        <w:t>x_train_hot = one_hot_dataframe(X_train, [</w:t>
+        <w:t>x_train_hot = one_hot_</w:t>
+      </w:r>
+      <w:proofErr w:type="gramStart"/>
+      <w:r>
+        <w:rPr>
+          <w:rFonts w:ascii="Consolas" w:eastAsia="Times New Roman" w:hAnsi="Consolas"/>
+          <w:color w:val="D4D4D4"/>
+          <w:sz w:val="21"/>
+          <w:szCs w:val="21"/>
+        </w:rPr>
+        <w:t>dataframe(</w:t>
+      </w:r>
+      <w:proofErr w:type="gramEnd"/>
+      <w:r>
+        <w:rPr>
+          <w:rFonts w:ascii="Consolas" w:eastAsia="Times New Roman" w:hAnsi="Consolas"/>
+          <w:color w:val="D4D4D4"/>
+          <w:sz w:val="21"/>
+          <w:szCs w:val="21"/>
+        </w:rPr>
+        <w:t>X_train, [</w:t>
       </w:r>
       <w:r>
         <w:rPr>
@@ -4123,7 +4732,27 @@
           <w:sz w:val="21"/>
           <w:szCs w:val="21"/>
         </w:rPr>
-        <w:t>x_test_hot = one_hot_dataframe(X_test, [</w:t>
+        <w:t>x_test_hot = one_hot_</w:t>
+      </w:r>
+      <w:proofErr w:type="gramStart"/>
+      <w:r>
+        <w:rPr>
+          <w:rFonts w:ascii="Consolas" w:eastAsia="Times New Roman" w:hAnsi="Consolas"/>
+          <w:color w:val="D4D4D4"/>
+          <w:sz w:val="21"/>
+          <w:szCs w:val="21"/>
+        </w:rPr>
+        <w:t>dataframe(</w:t>
+      </w:r>
+      <w:proofErr w:type="gramEnd"/>
+      <w:r>
+        <w:rPr>
+          <w:rFonts w:ascii="Consolas" w:eastAsia="Times New Roman" w:hAnsi="Consolas"/>
+          <w:color w:val="D4D4D4"/>
+          <w:sz w:val="21"/>
+          <w:szCs w:val="21"/>
+        </w:rPr>
+        <w:t>X_test, [</w:t>
       </w:r>
       <w:r>
         <w:rPr>
@@ -4314,8 +4943,19 @@
           <w:sz w:val="21"/>
           <w:szCs w:val="21"/>
         </w:rPr>
-        <w:t>x_train_data = x_train_hot[</w:t>
-      </w:r>
+        <w:t>x_train_data = x_train_</w:t>
+      </w:r>
+      <w:proofErr w:type="gramStart"/>
+      <w:r>
+        <w:rPr>
+          <w:rFonts w:ascii="Consolas" w:eastAsia="Times New Roman" w:hAnsi="Consolas"/>
+          <w:color w:val="D4D4D4"/>
+          <w:sz w:val="21"/>
+          <w:szCs w:val="21"/>
+        </w:rPr>
+        <w:t>hot[</w:t>
+      </w:r>
+      <w:proofErr w:type="gramEnd"/>
       <w:r>
         <w:rPr>
           <w:rFonts w:ascii="Consolas" w:eastAsia="Times New Roman" w:hAnsi="Consolas"/>
@@ -4389,8 +5029,19 @@
           <w:sz w:val="21"/>
           <w:szCs w:val="21"/>
         </w:rPr>
-        <w:t>x_test_data = x_test_hot[</w:t>
-      </w:r>
+        <w:t>x_test_data = x_test_</w:t>
+      </w:r>
+      <w:proofErr w:type="gramStart"/>
+      <w:r>
+        <w:rPr>
+          <w:rFonts w:ascii="Consolas" w:eastAsia="Times New Roman" w:hAnsi="Consolas"/>
+          <w:color w:val="D4D4D4"/>
+          <w:sz w:val="21"/>
+          <w:szCs w:val="21"/>
+        </w:rPr>
+        <w:t>hot[</w:t>
+      </w:r>
+      <w:proofErr w:type="gramEnd"/>
       <w:r>
         <w:rPr>
           <w:rFonts w:ascii="Consolas" w:eastAsia="Times New Roman" w:hAnsi="Consolas"/>
@@ -4576,6 +5227,7 @@
         <w:t> = </w:t>
       </w:r>
       <w:proofErr w:type="spellStart"/>
+      <w:proofErr w:type="gramStart"/>
       <w:r>
         <w:rPr>
           <w:rFonts w:ascii="Consolas" w:eastAsia="Times New Roman" w:hAnsi="Consolas"/>
@@ -4586,6 +5238,7 @@
         <w:t>tree.DecisionTreeRegressor</w:t>
       </w:r>
       <w:proofErr w:type="spellEnd"/>
+      <w:proofErr w:type="gramEnd"/>
       <w:r>
         <w:rPr>
           <w:rFonts w:ascii="Consolas" w:eastAsia="Times New Roman" w:hAnsi="Consolas"/>
@@ -4608,6 +5261,7 @@
         </w:rPr>
       </w:pPr>
       <w:proofErr w:type="spellStart"/>
+      <w:proofErr w:type="gramStart"/>
       <w:r>
         <w:rPr>
           <w:rFonts w:ascii="Consolas" w:eastAsia="Times New Roman" w:hAnsi="Consolas"/>
@@ -4628,6 +5282,7 @@
         <w:t>(</w:t>
       </w:r>
       <w:proofErr w:type="spellStart"/>
+      <w:proofErr w:type="gramEnd"/>
       <w:r>
         <w:rPr>
           <w:rFonts w:ascii="Consolas" w:eastAsia="Times New Roman" w:hAnsi="Consolas"/>
@@ -4698,6 +5353,7 @@
         </w:rPr>
       </w:pPr>
       <w:proofErr w:type="spellStart"/>
+      <w:proofErr w:type="gramStart"/>
       <w:r>
         <w:rPr>
           <w:rFonts w:ascii="Consolas" w:eastAsia="Times New Roman" w:hAnsi="Consolas"/>
@@ -4708,6 +5364,7 @@
         <w:t>clf.score</w:t>
       </w:r>
       <w:proofErr w:type="spellEnd"/>
+      <w:proofErr w:type="gramEnd"/>
       <w:r>
         <w:rPr>
           <w:rFonts w:ascii="Consolas" w:eastAsia="Times New Roman" w:hAnsi="Consolas"/>
@@ -4839,6 +5496,7 @@
         <w:t> </w:t>
       </w:r>
       <w:proofErr w:type="spellStart"/>
+      <w:proofErr w:type="gramStart"/>
       <w:r>
         <w:rPr>
           <w:rFonts w:ascii="Consolas" w:eastAsia="Times New Roman" w:hAnsi="Consolas"/>
@@ -4849,6 +5507,7 @@
         <w:t>sklearn.decomposition</w:t>
       </w:r>
       <w:proofErr w:type="spellEnd"/>
+      <w:proofErr w:type="gramEnd"/>
       <w:r>
         <w:rPr>
           <w:rFonts w:ascii="Consolas" w:eastAsia="Times New Roman" w:hAnsi="Consolas"/>
@@ -4979,6 +5638,7 @@
         <w:t> = </w:t>
       </w:r>
       <w:proofErr w:type="spellStart"/>
+      <w:proofErr w:type="gramStart"/>
       <w:r>
         <w:rPr>
           <w:rFonts w:ascii="Consolas" w:eastAsia="Times New Roman" w:hAnsi="Consolas"/>
@@ -4999,6 +5659,7 @@
         <w:t>(</w:t>
       </w:r>
       <w:proofErr w:type="spellStart"/>
+      <w:proofErr w:type="gramEnd"/>
       <w:r>
         <w:rPr>
           <w:rFonts w:ascii="Consolas" w:eastAsia="Times New Roman" w:hAnsi="Consolas"/>
@@ -5089,6 +5750,7 @@
         <w:t> = </w:t>
       </w:r>
       <w:proofErr w:type="spellStart"/>
+      <w:proofErr w:type="gramStart"/>
       <w:r>
         <w:rPr>
           <w:rFonts w:ascii="Consolas" w:eastAsia="Times New Roman" w:hAnsi="Consolas"/>
@@ -5099,6 +5761,7 @@
         <w:t>pca.transform</w:t>
       </w:r>
       <w:proofErr w:type="spellEnd"/>
+      <w:proofErr w:type="gramEnd"/>
       <w:r>
         <w:rPr>
           <w:rFonts w:ascii="Consolas" w:eastAsia="Times New Roman" w:hAnsi="Consolas"/>
@@ -5161,6 +5824,7 @@
         <w:t> = </w:t>
       </w:r>
       <w:proofErr w:type="spellStart"/>
+      <w:proofErr w:type="gramStart"/>
       <w:r>
         <w:rPr>
           <w:rFonts w:ascii="Consolas" w:eastAsia="Times New Roman" w:hAnsi="Consolas"/>
@@ -5171,6 +5835,7 @@
         <w:t>pca.transform</w:t>
       </w:r>
       <w:proofErr w:type="spellEnd"/>
+      <w:proofErr w:type="gramEnd"/>
       <w:r>
         <w:rPr>
           <w:rFonts w:ascii="Consolas" w:eastAsia="Times New Roman" w:hAnsi="Consolas"/>
@@ -5313,6 +5978,7 @@
         <w:t> = </w:t>
       </w:r>
       <w:proofErr w:type="spellStart"/>
+      <w:proofErr w:type="gramStart"/>
       <w:r>
         <w:rPr>
           <w:rFonts w:ascii="Consolas" w:eastAsia="Times New Roman" w:hAnsi="Consolas"/>
@@ -5323,6 +5989,7 @@
         <w:t>tree.DecisionTreeRegressor</w:t>
       </w:r>
       <w:proofErr w:type="spellEnd"/>
+      <w:proofErr w:type="gramEnd"/>
       <w:r>
         <w:rPr>
           <w:rFonts w:ascii="Consolas" w:eastAsia="Times New Roman" w:hAnsi="Consolas"/>
@@ -5345,6 +6012,7 @@
         </w:rPr>
       </w:pPr>
       <w:proofErr w:type="spellStart"/>
+      <w:proofErr w:type="gramStart"/>
       <w:r>
         <w:rPr>
           <w:rFonts w:ascii="Consolas" w:eastAsia="Times New Roman" w:hAnsi="Consolas"/>
@@ -5365,6 +6033,7 @@
         <w:t>(</w:t>
       </w:r>
       <w:proofErr w:type="spellStart"/>
+      <w:proofErr w:type="gramEnd"/>
       <w:r>
         <w:rPr>
           <w:rFonts w:ascii="Consolas" w:eastAsia="Times New Roman" w:hAnsi="Consolas"/>
@@ -5435,6 +6104,7 @@
         </w:rPr>
       </w:pPr>
       <w:proofErr w:type="spellStart"/>
+      <w:proofErr w:type="gramStart"/>
       <w:r>
         <w:rPr>
           <w:rFonts w:ascii="Consolas" w:eastAsia="Times New Roman" w:hAnsi="Consolas"/>
@@ -5445,6 +6115,7 @@
         <w:t>clf.score</w:t>
       </w:r>
       <w:proofErr w:type="spellEnd"/>
+      <w:proofErr w:type="gramEnd"/>
       <w:r>
         <w:rPr>
           <w:rFonts w:ascii="Consolas" w:eastAsia="Times New Roman" w:hAnsi="Consolas"/>
@@ -5729,8 +6400,19 @@
           <w:sz w:val="21"/>
           <w:szCs w:val="21"/>
         </w:rPr>
-        <w:t>=bins[</w:t>
-      </w:r>
+        <w:t>=</w:t>
+      </w:r>
+      <w:proofErr w:type="gramStart"/>
+      <w:r>
+        <w:rPr>
+          <w:rFonts w:ascii="Consolas" w:eastAsia="Times New Roman" w:hAnsi="Consolas"/>
+          <w:color w:val="D4D4D4"/>
+          <w:sz w:val="21"/>
+          <w:szCs w:val="21"/>
+        </w:rPr>
+        <w:t>bins[</w:t>
+      </w:r>
+      <w:proofErr w:type="gramEnd"/>
       <w:r>
         <w:rPr>
           <w:rFonts w:ascii="Consolas" w:eastAsia="Times New Roman" w:hAnsi="Consolas"/>
@@ -5786,7 +6468,27 @@
           <w:sz w:val="21"/>
           <w:szCs w:val="21"/>
         </w:rPr>
-        <w:t>Y_test_bins =  pd.cut(Y_test[</w:t>
+        <w:t>Y_test_bins </w:t>
+      </w:r>
+      <w:proofErr w:type="gramStart"/>
+      <w:r>
+        <w:rPr>
+          <w:rFonts w:ascii="Consolas" w:eastAsia="Times New Roman" w:hAnsi="Consolas"/>
+          <w:color w:val="D4D4D4"/>
+          <w:sz w:val="21"/>
+          <w:szCs w:val="21"/>
+        </w:rPr>
+        <w:t>=  pd.cut</w:t>
+      </w:r>
+      <w:proofErr w:type="gramEnd"/>
+      <w:r>
+        <w:rPr>
+          <w:rFonts w:ascii="Consolas" w:eastAsia="Times New Roman" w:hAnsi="Consolas"/>
+          <w:color w:val="D4D4D4"/>
+          <w:sz w:val="21"/>
+          <w:szCs w:val="21"/>
+        </w:rPr>
+        <w:t>(Y_test[</w:t>
       </w:r>
       <w:r>
         <w:rPr>
@@ -5921,6 +6623,7 @@
         <w:t> </w:t>
       </w:r>
       <w:proofErr w:type="spellStart"/>
+      <w:proofErr w:type="gramStart"/>
       <w:r>
         <w:rPr>
           <w:rFonts w:ascii="Consolas" w:eastAsia="Times New Roman" w:hAnsi="Consolas"/>
@@ -5931,6 +6634,7 @@
         <w:t>sklearn.tree</w:t>
       </w:r>
       <w:proofErr w:type="spellEnd"/>
+      <w:proofErr w:type="gramEnd"/>
       <w:r>
         <w:rPr>
           <w:rFonts w:ascii="Consolas" w:eastAsia="Times New Roman" w:hAnsi="Consolas"/>
@@ -6002,6 +6706,7 @@
         <w:t> = </w:t>
       </w:r>
       <w:proofErr w:type="spellStart"/>
+      <w:proofErr w:type="gramStart"/>
       <w:r>
         <w:rPr>
           <w:rFonts w:ascii="Consolas" w:eastAsia="Times New Roman" w:hAnsi="Consolas"/>
@@ -6019,7 +6724,17 @@
           <w:sz w:val="21"/>
           <w:szCs w:val="21"/>
         </w:rPr>
-        <w:t>()</w:t>
+        <w:t>(</w:t>
+      </w:r>
+      <w:proofErr w:type="gramEnd"/>
+      <w:r>
+        <w:rPr>
+          <w:rFonts w:ascii="Consolas" w:eastAsia="Times New Roman" w:hAnsi="Consolas"/>
+          <w:color w:val="D4D4D4"/>
+          <w:sz w:val="21"/>
+          <w:szCs w:val="21"/>
+        </w:rPr>
+        <w:t>)</w:t>
       </w:r>
     </w:p>
     <w:p>
@@ -6034,6 +6749,7 @@
         </w:rPr>
       </w:pPr>
       <w:proofErr w:type="spellStart"/>
+      <w:proofErr w:type="gramStart"/>
       <w:r>
         <w:rPr>
           <w:rFonts w:ascii="Consolas" w:eastAsia="Times New Roman" w:hAnsi="Consolas"/>
@@ -6054,6 +6770,7 @@
         <w:t>(</w:t>
       </w:r>
       <w:proofErr w:type="spellStart"/>
+      <w:proofErr w:type="gramEnd"/>
       <w:r>
         <w:rPr>
           <w:rFonts w:ascii="Consolas" w:eastAsia="Times New Roman" w:hAnsi="Consolas"/>
@@ -6106,6 +6823,7 @@
         </w:rPr>
       </w:pPr>
       <w:proofErr w:type="spellStart"/>
+      <w:proofErr w:type="gramStart"/>
       <w:r>
         <w:rPr>
           <w:rFonts w:ascii="Consolas" w:eastAsia="Times New Roman" w:hAnsi="Consolas"/>
@@ -6116,6 +6834,7 @@
         <w:t>clf.score</w:t>
       </w:r>
       <w:proofErr w:type="spellEnd"/>
+      <w:proofErr w:type="gramEnd"/>
       <w:r>
         <w:rPr>
           <w:rFonts w:ascii="Consolas" w:eastAsia="Times New Roman" w:hAnsi="Consolas"/>
@@ -6285,7 +7004,27 @@
           <w:sz w:val="21"/>
           <w:szCs w:val="21"/>
         </w:rPr>
-        <w:t>Y_rand_bins = pd.cut((np.random.random(Y_test_bins.shape)*</w:t>
+        <w:t>Y_rand_bins = pd.cut((</w:t>
+      </w:r>
+      <w:proofErr w:type="gramStart"/>
+      <w:r>
+        <w:rPr>
+          <w:rFonts w:ascii="Consolas" w:eastAsia="Times New Roman" w:hAnsi="Consolas"/>
+          <w:color w:val="D4D4D4"/>
+          <w:sz w:val="21"/>
+          <w:szCs w:val="21"/>
+        </w:rPr>
+        <w:t>np.random</w:t>
+      </w:r>
+      <w:proofErr w:type="gramEnd"/>
+      <w:r>
+        <w:rPr>
+          <w:rFonts w:ascii="Consolas" w:eastAsia="Times New Roman" w:hAnsi="Consolas"/>
+          <w:color w:val="D4D4D4"/>
+          <w:sz w:val="21"/>
+          <w:szCs w:val="21"/>
+        </w:rPr>
+        <w:t>.random(Y_test_bins.shape)*</w:t>
       </w:r>
       <w:r>
         <w:rPr>
@@ -6390,6 +7129,7 @@
         </w:rPr>
       </w:pPr>
       <w:proofErr w:type="spellStart"/>
+      <w:proofErr w:type="gramStart"/>
       <w:r>
         <w:rPr>
           <w:rFonts w:ascii="Consolas" w:eastAsia="Times New Roman" w:hAnsi="Consolas"/>
@@ -6400,6 +7140,7 @@
         <w:t>clf.score</w:t>
       </w:r>
       <w:proofErr w:type="spellEnd"/>
+      <w:proofErr w:type="gramEnd"/>
       <w:r>
         <w:rPr>
           <w:rFonts w:ascii="Consolas" w:eastAsia="Times New Roman" w:hAnsi="Consolas"/>
@@ -7402,6 +8143,55 @@
     <w:unhideWhenUsed/>
     <w:rsid w:val="00A40DC8"/>
   </w:style>
+  <w:style w:type="table" w:styleId="PlainTable4">
+    <w:name w:val="Plain Table 4"/>
+    <w:basedOn w:val="TableNormal"/>
+    <w:uiPriority w:val="44"/>
+    <w:rsid w:val="00536607"/>
+    <w:pPr>
+      <w:spacing w:line="240" w:lineRule="auto"/>
+    </w:pPr>
+    <w:tblPr>
+      <w:tblStyleRowBandSize w:val="1"/>
+      <w:tblStyleColBandSize w:val="1"/>
+    </w:tblPr>
+    <w:tblStylePr w:type="firstRow">
+      <w:rPr>
+        <w:b/>
+        <w:bCs/>
+      </w:rPr>
+    </w:tblStylePr>
+    <w:tblStylePr w:type="lastRow">
+      <w:rPr>
+        <w:b/>
+        <w:bCs/>
+      </w:rPr>
+    </w:tblStylePr>
+    <w:tblStylePr w:type="firstCol">
+      <w:rPr>
+        <w:b/>
+        <w:bCs/>
+      </w:rPr>
+    </w:tblStylePr>
+    <w:tblStylePr w:type="lastCol">
+      <w:rPr>
+        <w:b/>
+        <w:bCs/>
+      </w:rPr>
+    </w:tblStylePr>
+    <w:tblStylePr w:type="band1Vert">
+      <w:tblPr/>
+      <w:tcPr>
+        <w:shd w:val="clear" w:color="auto" w:fill="F2F2F2" w:themeFill="background1" w:themeFillShade="F2"/>
+      </w:tcPr>
+    </w:tblStylePr>
+    <w:tblStylePr w:type="band1Horz">
+      <w:tblPr/>
+      <w:tcPr>
+        <w:shd w:val="clear" w:color="auto" w:fill="F2F2F2" w:themeFill="background1" w:themeFillShade="F2"/>
+      </w:tcPr>
+    </w:tblStylePr>
+  </w:style>
 </w:styles>
 </file>
 
@@ -7893,7 +8683,7 @@
 </file>
 
 <file path=customXml/itemProps1.xml><?xml version="1.0" encoding="utf-8"?>
-<ds:datastoreItem xmlns:ds="http://schemas.openxmlformats.org/officeDocument/2006/customXml" ds:itemID="{5BB145CE-A449-4C9C-9D60-2A2AB340E9A1}">
+<ds:datastoreItem xmlns:ds="http://schemas.openxmlformats.org/officeDocument/2006/customXml" ds:itemID="{82033E66-9BE0-4E45-8BDD-23A5E4D65D64}">
   <ds:schemaRefs>
     <ds:schemaRef ds:uri="http://schemas.openxmlformats.org/officeDocument/2006/bibliography"/>
   </ds:schemaRefs>

--- a/Week2_Usefulness_DataMining/BachmeierNTIM8130-2.docx
+++ b/Week2_Usefulness_DataMining/BachmeierNTIM8130-2.docx
@@ -139,16 +139,22 @@
         <w:t xml:space="preserve">data sets </w:t>
       </w:r>
       <w:r>
-        <w:t xml:space="preserve">containing public information that </w:t>
+        <w:t xml:space="preserve">containing public information </w:t>
+      </w:r>
+      <w:r>
+        <w:t>for</w:t>
+      </w:r>
+      <w:r>
+        <w:t xml:space="preserve"> </w:t>
       </w:r>
       <w:r>
         <w:t xml:space="preserve">businesses and researchers </w:t>
       </w:r>
       <w:r>
-        <w:t xml:space="preserve">can </w:t>
-      </w:r>
-      <w:r>
-        <w:t>explore and make discoveries.  The Department of Health and Mental Hygiene publishes a daily feed of NYC Restaurant Inspection Results that enumerates all citations</w:t>
+        <w:t xml:space="preserve">to </w:t>
+      </w:r>
+      <w:r>
+        <w:t>explore.  The Department of Health and Mental Hygiene publishes a daily feed of NYC Restaurant Inspection Results that enumerates all citations</w:t>
       </w:r>
       <w:r>
         <w:t xml:space="preserve"> since July 2015</w:t>
@@ -199,7 +205,21 @@
       </w:r>
       <w:proofErr w:type="spellEnd"/>
       <w:r>
-        <w:t xml:space="preserve"> available), or Z based on </w:t>
+        <w:t xml:space="preserve"> available), or Z</w:t>
+      </w:r>
+      <w:r>
+        <w:t>(</w:t>
+      </w:r>
+      <w:proofErr w:type="spellStart"/>
+      <w:r>
+        <w:t>oning</w:t>
+      </w:r>
+      <w:proofErr w:type="spellEnd"/>
+      <w:r>
+        <w:t xml:space="preserve"> change)</w:t>
+      </w:r>
+      <w:r>
+        <w:t xml:space="preserve"> based on </w:t>
       </w:r>
       <w:r>
         <w:t xml:space="preserve">the severity of </w:t>
@@ -255,45 +275,50 @@
         <w:t xml:space="preserve"> A</w:t>
       </w:r>
       <w:r>
-        <w:t xml:space="preserve">pproximately 87.4% of locations maintain a </w:t>
-      </w:r>
-      <w:r>
-        <w:t xml:space="preserve">compliance </w:t>
-      </w:r>
-      <w:r>
-        <w:t>rating</w:t>
-      </w:r>
-      <w:r>
-        <w:t>,</w:t>
+        <w:t xml:space="preserve">pproximately 87.4% of </w:t>
+      </w:r>
+      <w:r>
+        <w:t xml:space="preserve">establishments are in good standing versus </w:t>
+      </w:r>
+      <w:r>
+        <w:t>5% receiving a grade of C.</w:t>
+      </w:r>
+      <w:r>
+        <w:t xml:space="preserve">  </w:t>
+      </w:r>
+      <w:r>
+        <w:t xml:space="preserve">There are several outliers, such as </w:t>
+      </w:r>
+      <w:proofErr w:type="spellStart"/>
+      <w:r>
+        <w:t>Dunkan</w:t>
+      </w:r>
+      <w:proofErr w:type="spellEnd"/>
+      <w:r>
+        <w:t xml:space="preserve"> Donuts consistently </w:t>
+      </w:r>
+      <w:r>
+        <w:t xml:space="preserve">receives </w:t>
+      </w:r>
+      <w:r>
+        <w:t xml:space="preserve">the most infractions, followed by McDonalds and Star Bucks, in part due to </w:t>
+      </w:r>
+      <w:proofErr w:type="gramStart"/>
+      <w:r>
+        <w:t>a</w:t>
       </w:r>
       <w:r>
         <w:t xml:space="preserve"> </w:t>
       </w:r>
       <w:r>
-        <w:t xml:space="preserve">and </w:t>
-      </w:r>
-      <w:r>
-        <w:t>only 5% receiving a grade of C.</w:t>
-      </w:r>
-      <w:r>
-        <w:t xml:space="preserve">  </w:t>
-      </w:r>
-      <w:r>
-        <w:t xml:space="preserve">There are several outliers, such as </w:t>
-      </w:r>
-      <w:proofErr w:type="spellStart"/>
-      <w:r>
-        <w:t>Dunkan</w:t>
-      </w:r>
-      <w:proofErr w:type="spellEnd"/>
-      <w:r>
-        <w:t xml:space="preserve"> Donuts consistently </w:t>
-      </w:r>
-      <w:r>
-        <w:t xml:space="preserve">receives </w:t>
-      </w:r>
-      <w:r>
-        <w:t xml:space="preserve">the most infractions, followed by McDonalds and Star Bucks, in part due to the number of locations.  Specific ethnic </w:t>
+        <w:t xml:space="preserve">large </w:t>
+      </w:r>
+      <w:r>
+        <w:t>number of</w:t>
+      </w:r>
+      <w:proofErr w:type="gramEnd"/>
+      <w:r>
+        <w:t xml:space="preserve"> locations.  Specific ethnic </w:t>
       </w:r>
       <w:r>
         <w:t>categories,</w:t>
@@ -302,13 +327,19 @@
         <w:t xml:space="preserve"> </w:t>
       </w:r>
       <w:r>
-        <w:t>such as Chinese in Queens and Indian in the Bronx, have high infractions due to their concentration.  Niche categories, such as Cajun-Creole, have an alarming rate of 22% non-compliance due to their only being 58 total businesses</w:t>
+        <w:t>such as Chinese in Queens and Indian in the Bronx, have high infractions due to their concentration.  Niche categories, such as Cajun-Creole, have an alarming rate of 22% non-compliance due to only 58 businesses</w:t>
       </w:r>
       <w:r>
         <w:t xml:space="preserve"> </w:t>
       </w:r>
       <w:r>
-        <w:t>in the category.</w:t>
+        <w:t xml:space="preserve">in </w:t>
+      </w:r>
+      <w:r>
+        <w:t xml:space="preserve">this </w:t>
+      </w:r>
+      <w:r>
+        <w:t>category.</w:t>
       </w:r>
     </w:p>
     <w:p>
@@ -373,6 +404,17 @@
             </a:graphic>
           </wp:inline>
         </w:drawing>
+      </w:r>
+    </w:p>
+    <w:p>
+      <w:pPr>
+        <w:rPr>
+          <w:sz w:val="18"/>
+          <w:szCs w:val="18"/>
+        </w:rPr>
+      </w:pPr>
+      <w:r>
+        <w:br w:type="page"/>
       </w:r>
     </w:p>
     <w:p>
@@ -503,7 +545,10 @@
               <w:cnfStyle w:val="000000100000" w:firstRow="0" w:lastRow="0" w:firstColumn="0" w:lastColumn="0" w:oddVBand="0" w:evenVBand="0" w:oddHBand="1" w:evenHBand="0" w:firstRowFirstColumn="0" w:firstRowLastColumn="0" w:lastRowFirstColumn="0" w:lastRowLastColumn="0"/>
             </w:pPr>
             <w:r>
-              <w:t>The label-centric data set was not very applicable</w:t>
+              <w:t xml:space="preserve">The label-centric dataset was not </w:t>
+            </w:r>
+            <w:r>
+              <w:t>well suited</w:t>
             </w:r>
           </w:p>
         </w:tc>
@@ -570,7 +615,7 @@
               <w:jc w:val="center"/>
             </w:pPr>
             <w:r>
-              <w:t>PCA</w:t>
+              <w:t>Principal Component Analysis</w:t>
             </w:r>
           </w:p>
         </w:tc>
@@ -725,76 +770,155 @@
       </w:tr>
     </w:tbl>
     <w:p>
+      <w:pPr>
+        <w:ind w:firstLine="720"/>
+      </w:pPr>
+    </w:p>
+    <w:p>
+      <w:pPr>
+        <w:ind w:firstLine="720"/>
+      </w:pPr>
+      <w:r>
+        <w:t xml:space="preserve">The feed also details the violation code for the citation along with a numeric score </w:t>
+      </w:r>
+      <w:r>
+        <w:t xml:space="preserve">with </w:t>
+      </w:r>
+      <w:r>
+        <w:t xml:space="preserve">a mean value of 20.4 and </w:t>
+      </w:r>
+      <w:r>
+        <w:t xml:space="preserve">a </w:t>
+      </w:r>
+      <w:r>
+        <w:t>standard deviation of 14.8</w:t>
+      </w:r>
+      <w:r>
+        <w:t>,</w:t>
+      </w:r>
       <w:r>
         <w:t xml:space="preserve"> </w:t>
       </w:r>
       <w:r>
-        <w:tab/>
-      </w:r>
-    </w:p>
-    <w:p>
-      <w:pPr>
-        <w:ind w:firstLine="720"/>
-      </w:pPr>
-      <w:r>
-        <w:t xml:space="preserve">The feed also details the violation code for the citation along with a numeric score </w:t>
-      </w:r>
-      <w:r>
-        <w:t xml:space="preserve">with </w:t>
-      </w:r>
-      <w:r>
-        <w:t xml:space="preserve">a mean value of 20.4 and </w:t>
-      </w:r>
-      <w:r>
-        <w:t xml:space="preserve">a </w:t>
-      </w:r>
-      <w:r>
-        <w:t>standard deviation of 14.8</w:t>
+        <w:t xml:space="preserve">where </w:t>
+      </w:r>
+      <w:r>
+        <w:t xml:space="preserve">higher </w:t>
+      </w:r>
+      <w:r>
+        <w:t xml:space="preserve">scores represent more </w:t>
+      </w:r>
+      <w:r>
+        <w:t>egregious</w:t>
+      </w:r>
+      <w:r>
+        <w:t xml:space="preserve"> infractions.  </w:t>
+      </w:r>
+      <w:r>
+        <w:t xml:space="preserve">A goal of </w:t>
+      </w:r>
+      <w:r>
+        <w:t>this</w:t>
+      </w:r>
+      <w:r>
+        <w:t xml:space="preserve"> research is to predict the score that an organization would receive</w:t>
+      </w:r>
+      <w:r>
+        <w:t xml:space="preserve"> based on the violation code and related features</w:t>
+      </w:r>
+      <w:r>
+        <w:t>.  First, the features</w:t>
+      </w:r>
+      <w:r>
+        <w:t xml:space="preserve"> set</w:t>
       </w:r>
       <w:r>
         <w:t xml:space="preserve"> </w:t>
       </w:r>
       <w:r>
-        <w:t xml:space="preserve">with </w:t>
-      </w:r>
-      <w:r>
-        <w:t xml:space="preserve">higher </w:t>
-      </w:r>
-      <w:r>
-        <w:t xml:space="preserve">scores representing more </w:t>
-      </w:r>
-      <w:r>
-        <w:t>egregious</w:t>
-      </w:r>
-      <w:r>
-        <w:t xml:space="preserve"> infractions.  </w:t>
-      </w:r>
-      <w:r>
-        <w:t xml:space="preserve">A goal of </w:t>
-      </w:r>
-      <w:r>
-        <w:t>this</w:t>
-      </w:r>
-      <w:r>
-        <w:t xml:space="preserve"> research is to predict the score that an organization would receive</w:t>
-      </w:r>
-      <w:r>
-        <w:t xml:space="preserve"> based on the violation code and related features</w:t>
-      </w:r>
-      <w:r>
-        <w:t>.  First, the features</w:t>
-      </w:r>
-      <w:r>
-        <w:t xml:space="preserve"> set</w:t>
+        <w:t>‘</w:t>
+      </w:r>
+      <w:r>
+        <w:t>Cuisine Description, Critical Flag, Violation Code, Inspection Type</w:t>
+      </w:r>
+      <w:r>
+        <w:t>’</w:t>
       </w:r>
       <w:r>
         <w:t xml:space="preserve"> </w:t>
       </w:r>
       <w:r>
-        <w:t>‘</w:t>
-      </w:r>
-      <w:r>
-        <w:t>Cuisine Description, Critical Flag, Violation Code, Inspection Type</w:t>
+        <w:t xml:space="preserve">were </w:t>
+      </w:r>
+      <w:r>
+        <w:t>One Hot Encoded into a 586</w:t>
+      </w:r>
+      <w:r>
+        <w:t xml:space="preserve"> by 200730</w:t>
+      </w:r>
+      <w:r>
+        <w:t xml:space="preserve"> matrix</w:t>
+      </w:r>
+      <w:r>
+        <w:t xml:space="preserve"> and fed into </w:t>
+      </w:r>
+      <w:proofErr w:type="spellStart"/>
+      <w:r>
+        <w:t>Scikit</w:t>
+      </w:r>
+      <w:proofErr w:type="spellEnd"/>
+      <w:r>
+        <w:t xml:space="preserve"> </w:t>
+      </w:r>
+      <w:proofErr w:type="spellStart"/>
+      <w:r>
+        <w:t>Learn’s</w:t>
+      </w:r>
+      <w:proofErr w:type="spellEnd"/>
+      <w:r>
+        <w:t xml:space="preserve"> </w:t>
+      </w:r>
+      <w:r>
+        <w:t>Logistic Regression</w:t>
+      </w:r>
+      <w:r>
+        <w:t xml:space="preserve"> algorithm using a 50% split for testing/training data</w:t>
+      </w:r>
+      <w:r>
+        <w:t xml:space="preserve">.  </w:t>
+      </w:r>
+      <w:r>
+        <w:t>This initial experiment</w:t>
+      </w:r>
+      <w:r>
+        <w:t>’s</w:t>
+      </w:r>
+      <w:r>
+        <w:t xml:space="preserve"> accuracy </w:t>
+      </w:r>
+      <w:r>
+        <w:t xml:space="preserve">was </w:t>
+      </w:r>
+      <w:r>
+        <w:t xml:space="preserve">only </w:t>
+      </w:r>
+      <w:r>
+        <w:t>10.8%.  Next</w:t>
+      </w:r>
+      <w:r>
+        <w:t>,</w:t>
+      </w:r>
+      <w:r>
+        <w:t xml:space="preserve"> </w:t>
+      </w:r>
+      <w:r>
+        <w:t xml:space="preserve">the </w:t>
+      </w:r>
+      <w:r>
+        <w:t>features ‘</w:t>
+      </w:r>
+      <w:r>
+        <w:t>Borough, Critical Flag, Grade, Violation Code, and Inspection Type</w:t>
       </w:r>
       <w:r>
         <w:t>’</w:t>
@@ -803,129 +927,74 @@
         <w:t xml:space="preserve"> </w:t>
       </w:r>
       <w:r>
-        <w:t xml:space="preserve">were </w:t>
-      </w:r>
-      <w:r>
-        <w:t>One Hot Encoded into a 586</w:t>
-      </w:r>
-      <w:r>
-        <w:t xml:space="preserve"> by 200730</w:t>
-      </w:r>
-      <w:r>
-        <w:t xml:space="preserve"> matrix</w:t>
-      </w:r>
-      <w:r>
-        <w:t xml:space="preserve"> and fed into </w:t>
-      </w:r>
-      <w:proofErr w:type="spellStart"/>
-      <w:r>
-        <w:t>Scikit</w:t>
-      </w:r>
-      <w:proofErr w:type="spellEnd"/>
+        <w:t>were</w:t>
+      </w:r>
       <w:r>
         <w:t xml:space="preserve"> </w:t>
       </w:r>
-      <w:proofErr w:type="spellStart"/>
-      <w:r>
-        <w:t>Learn’s</w:t>
-      </w:r>
-      <w:proofErr w:type="spellEnd"/>
+      <w:r>
+        <w:t>One Hot Encoded</w:t>
+      </w:r>
+      <w:r>
+        <w:t xml:space="preserve"> into a 75 x 200730 matrix </w:t>
+      </w:r>
+      <w:r>
+        <w:t xml:space="preserve">as input into the </w:t>
+      </w:r>
+      <w:r>
+        <w:t>Decision Tree Regressor algorithm</w:t>
+      </w:r>
+      <w:r>
+        <w:t xml:space="preserve"> (67.8% accuracy)</w:t>
+      </w:r>
+      <w:r>
+        <w:t>.</w:t>
+      </w:r>
+      <w:r>
+        <w:t xml:space="preserve">  </w:t>
+      </w:r>
+      <w:r>
+        <w:t>The Multi-Layer Perceptron (</w:t>
+      </w:r>
+      <w:proofErr w:type="spellStart"/>
+      <w:r>
+        <w:t>MLPRegressor</w:t>
+      </w:r>
+      <w:proofErr w:type="spellEnd"/>
+      <w:r>
+        <w:t>)</w:t>
+      </w:r>
+      <w:r>
+        <w:t>, a neural network-based algorithm</w:t>
+      </w:r>
+      <w:r>
+        <w:t>,</w:t>
+      </w:r>
+      <w:r>
+        <w:t xml:space="preserve"> was </w:t>
+      </w:r>
+      <w:r>
+        <w:t xml:space="preserve">measured </w:t>
+      </w:r>
+      <w:r>
+        <w:t xml:space="preserve">to have a 64.8% accuracy </w:t>
+      </w:r>
+      <w:r>
+        <w:t>using the same feature set</w:t>
+      </w:r>
+      <w:r>
+        <w:t xml:space="preserve">. </w:t>
+      </w:r>
       <w:r>
         <w:t xml:space="preserve"> </w:t>
       </w:r>
       <w:r>
-        <w:t>Logistic Regression</w:t>
-      </w:r>
-      <w:r>
-        <w:t xml:space="preserve"> algorithm using a 50% split for testing/training data</w:t>
-      </w:r>
-      <w:r>
-        <w:t xml:space="preserve">.  </w:t>
-      </w:r>
-      <w:r>
-        <w:t xml:space="preserve">This initial experiment has an accuracy performance of only </w:t>
-      </w:r>
-      <w:r>
-        <w:t>10.8%.  Next</w:t>
+        <w:t>Next</w:t>
       </w:r>
       <w:r>
         <w:t>,</w:t>
       </w:r>
       <w:r>
-        <w:t xml:space="preserve"> </w:t>
-      </w:r>
-      <w:r>
-        <w:t xml:space="preserve">the </w:t>
-      </w:r>
-      <w:r>
-        <w:t>features ‘</w:t>
-      </w:r>
-      <w:r>
-        <w:t>Borough, Critical Flag, Grade, Violation Code, and Inspection Type</w:t>
-      </w:r>
-      <w:r>
-        <w:t>’</w:t>
-      </w:r>
-      <w:r>
-        <w:t xml:space="preserve"> </w:t>
-      </w:r>
-      <w:r>
-        <w:t>were</w:t>
-      </w:r>
-      <w:r>
-        <w:t xml:space="preserve"> </w:t>
-      </w:r>
-      <w:r>
-        <w:t>One Hot Encoded</w:t>
-      </w:r>
-      <w:r>
-        <w:t xml:space="preserve"> into a 75 x 200730 matrix </w:t>
-      </w:r>
-      <w:r>
-        <w:t xml:space="preserve">as input into the </w:t>
-      </w:r>
-      <w:r>
-        <w:t>Decision Tree Regressor algorithm</w:t>
-      </w:r>
-      <w:r>
-        <w:t xml:space="preserve"> (67.8% accuracy)</w:t>
-      </w:r>
-      <w:r>
-        <w:t>.</w:t>
-      </w:r>
-      <w:r>
-        <w:t xml:space="preserve">  </w:t>
-      </w:r>
-      <w:r>
-        <w:t>The Multi-Layer Perceptron (</w:t>
-      </w:r>
-      <w:proofErr w:type="spellStart"/>
-      <w:r>
-        <w:t>MLPRegressor</w:t>
-      </w:r>
-      <w:proofErr w:type="spellEnd"/>
-      <w:r>
-        <w:t>)</w:t>
-      </w:r>
-      <w:r>
-        <w:t xml:space="preserve">, a neural network-based algorithm was tested to have a 64.8% accuracy </w:t>
-      </w:r>
-      <w:r>
-        <w:t>using the same feature set</w:t>
-      </w:r>
-      <w:r>
-        <w:t xml:space="preserve">. </w:t>
-      </w:r>
-      <w:r>
-        <w:t xml:space="preserve"> </w:t>
-      </w:r>
-      <w:r>
-        <w:t>Next</w:t>
-      </w:r>
-      <w:r>
-        <w:t>,</w:t>
-      </w:r>
-      <w:r>
         <w:t xml:space="preserve"> a </w:t>
       </w:r>
       <w:r>
@@ -938,7 +1007,19 @@
         <w:t xml:space="preserve">was able to reduce the </w:t>
       </w:r>
       <w:r>
-        <w:t>features from 25 to 75 while maintaining 95% of the variance</w:t>
+        <w:t xml:space="preserve">features from </w:t>
+      </w:r>
+      <w:r>
+        <w:t xml:space="preserve">75 </w:t>
+      </w:r>
+      <w:r>
+        <w:t xml:space="preserve">to </w:t>
+      </w:r>
+      <w:r>
+        <w:t>25</w:t>
+      </w:r>
+      <w:r>
+        <w:t xml:space="preserve"> while maintaining 95% of the variance</w:t>
       </w:r>
       <w:r>
         <w:t xml:space="preserve">.  </w:t>
@@ -1248,27 +1329,6 @@
     <w:p/>
     <w:p>
       <w:pPr>
-        <w:ind w:firstLine="720"/>
-        <w:jc w:val="center"/>
-        <w:rPr>
-          <w:noProof/>
-        </w:rPr>
-      </w:pPr>
-      <w:r>
-        <w:rPr>
-          <w:noProof/>
-        </w:rPr>
-        <w:t xml:space="preserve"> </w:t>
-      </w:r>
-    </w:p>
-    <w:p>
-      <w:pPr>
-        <w:ind w:firstLine="720"/>
-        <w:jc w:val="center"/>
-      </w:pPr>
-    </w:p>
-    <w:p>
-      <w:pPr>
         <w:rPr>
           <w:b/>
         </w:rPr>
@@ -1311,7 +1371,13 @@
     <w:p>
       <w:r>
         <w:tab/>
-        <w:t xml:space="preserve">Before an organization can operationalize predictive capabilities, they need first to identify the specific questions and what facts can support their answers.  If the company starts with </w:t>
+        <w:t xml:space="preserve">Before an organization can operationalize predictive capabilities, they need first to identify the specific questions and </w:t>
+      </w:r>
+      <w:r>
+        <w:t xml:space="preserve">which </w:t>
+      </w:r>
+      <w:r>
+        <w:t xml:space="preserve">facts can support their answers.  If the company starts with </w:t>
       </w:r>
       <w:r>
         <w:t>a</w:t>
@@ -1386,7 +1452,13 @@
         <w:t xml:space="preserve">. </w:t>
       </w:r>
       <w:r>
-        <w:t xml:space="preserve"> However, the business needs to consider beyond ingestion and </w:t>
+        <w:t xml:space="preserve"> However, the business needs to consider beyond </w:t>
+      </w:r>
+      <w:r>
+        <w:t xml:space="preserve">the data landing in the data store </w:t>
+      </w:r>
+      <w:r>
+        <w:t xml:space="preserve">and </w:t>
       </w:r>
       <w:r>
         <w:t>how best to approach</w:t>
@@ -1483,13 +1555,13 @@
         <w:t>to</w:t>
       </w:r>
       <w:r>
-        <w:t xml:space="preserve"> </w:t>
+        <w:t xml:space="preserve"> understanding </w:t>
       </w:r>
       <w:r>
         <w:t xml:space="preserve">(1) </w:t>
       </w:r>
       <w:r>
-        <w:t xml:space="preserve">understanding what </w:t>
+        <w:t xml:space="preserve">what </w:t>
       </w:r>
       <w:r>
         <w:t xml:space="preserve">each </w:t>
@@ -1522,7 +1594,37 @@
         <w:t>grow and lead to more edge cases.</w:t>
       </w:r>
       <w:r>
-        <w:t xml:space="preserve">  For instance, the documented range of the DOHMH score is between 0 to 100 though the maximum value is 164.  Identifying and removing these erroneous records needs to happen before analysis, or it will skew the statistical model.  However, simply truncating results outside of the range can cause important records to be lost, and there needs to be an investigation into the reason (e.g., missing case).  After using the exploration tools to determine the filter rules, concise documentation needs to exist, or the analysis will not be reproducible.</w:t>
+        <w:t xml:space="preserve">  For instance, the documented range of the DOHMH score is between 0 to 100 though the maximum value is 164.  Identifying and removing these erroneous records needs to happen before analysis, or it will skew the statistical model.  However, simply truncating results outside of the range can cause important records to be lost, and there needs to be an investigation into the reason (e.g., missing </w:t>
+      </w:r>
+      <w:r>
+        <w:t>use-</w:t>
+      </w:r>
+      <w:r>
+        <w:t>case</w:t>
+      </w:r>
+      <w:r>
+        <w:t>s</w:t>
+      </w:r>
+      <w:r>
+        <w:t xml:space="preserve">).  After using the exploration tools to determine the filter rules, concise documentation </w:t>
+      </w:r>
+      <w:r>
+        <w:t xml:space="preserve">of those decisions </w:t>
+      </w:r>
+      <w:r>
+        <w:t>needs to exist</w:t>
+      </w:r>
+      <w:r>
+        <w:t xml:space="preserve">, so the </w:t>
+      </w:r>
+      <w:r>
+        <w:t xml:space="preserve">analysis </w:t>
+      </w:r>
+      <w:r>
+        <w:t xml:space="preserve">is </w:t>
+      </w:r>
+      <w:r>
+        <w:t>reproducible.</w:t>
       </w:r>
     </w:p>
     <w:p>
@@ -1648,7 +1750,13 @@
         <w:t>.</w:t>
       </w:r>
       <w:r>
-        <w:t xml:space="preserve">  However, as the number of input features increases (e.g., speech to text and video processing), current </w:t>
+        <w:t xml:space="preserve">  However, as the number of input features increases (e.g., speech to text and video processing), </w:t>
+      </w:r>
+      <w:r>
+        <w:t>commodity</w:t>
+      </w:r>
+      <w:r>
+        <w:t xml:space="preserve"> </w:t>
       </w:r>
       <w:proofErr w:type="spellStart"/>
       <w:r>
@@ -1715,7 +1823,19 @@
         <w:t xml:space="preserve"> through experiments</w:t>
       </w:r>
       <w:r>
-        <w:t>.  Consider the DOHMH dataset, where applying Logistic Regression to 586 by 200000 matrix took several minutes to converge</w:t>
+        <w:t xml:space="preserve">.  Consider the DOHMH </w:t>
+      </w:r>
+      <w:r>
+        <w:t xml:space="preserve">168mb </w:t>
+      </w:r>
+      <w:r>
+        <w:t xml:space="preserve">dataset, where applying Logistic Regression took </w:t>
+      </w:r>
+      <w:r>
+        <w:t xml:space="preserve">2 to 3 </w:t>
+      </w:r>
+      <w:r>
+        <w:t>minutes to converge</w:t>
       </w:r>
       <w:r>
         <w:t>, yet many datasets are several terabytes or more</w:t>
@@ -1724,7 +1844,7 @@
         <w:t>.</w:t>
       </w:r>
       <w:r>
-        <w:t xml:space="preserve">  Cloud computing enables instant provisioning of elastic resources, though many instance-based learning algorithms require knowledge about their nearest neighbors to those examples propagate aggregate calculations</w:t>
+        <w:t xml:space="preserve">  Cloud computing enables instant provisioning of elastic resources, though many instance-based learning algorithms require knowledge about their nearest neighbors to propagate aggregate calculations</w:t>
       </w:r>
       <w:sdt>
         <w:sdtPr>
@@ -1753,10 +1873,16 @@
         </w:sdtContent>
       </w:sdt>
       <w:r>
-        <w:t>.  This use-case limits the scalability of specific training algorithm</w:t>
-      </w:r>
-      <w:r>
-        <w:t xml:space="preserve"> categories</w:t>
+        <w:t xml:space="preserve">.  This </w:t>
+      </w:r>
+      <w:r>
+        <w:t xml:space="preserve">design requirement </w:t>
+      </w:r>
+      <w:r>
+        <w:t>limits the scalability of specific training algorithm</w:t>
+      </w:r>
+      <w:r>
+        <w:t>s</w:t>
       </w:r>
       <w:r>
         <w:t xml:space="preserve"> </w:t>
@@ -1776,10 +1902,10 @@
         <w:t>servers</w:t>
       </w:r>
       <w:r>
-        <w:t xml:space="preserve">, </w:t>
-      </w:r>
-      <w:r>
-        <w:t xml:space="preserve">over </w:t>
+        <w:t xml:space="preserve"> </w:t>
+      </w:r>
+      <w:r>
+        <w:t xml:space="preserve">instead of </w:t>
       </w:r>
       <w:r>
         <w:t>more economical horizontally-scaled patterns.</w:t>
@@ -1821,11 +1947,11 @@
         <w:t xml:space="preserve">  </w:t>
       </w:r>
       <w:r>
-        <w:t xml:space="preserve">Google is addressing these challenges with custom hardware that runs at the network edge.  By running machine learning algorithms at the edge, it removes the need to move across the network </w:t>
+        <w:t xml:space="preserve">Google is addressing these challenges with custom hardware that runs at the network edge.  By running machine learning algorithms at the edge, it removes the need to move these massive workloads </w:t>
       </w:r>
       <w:r>
         <w:lastRenderedPageBreak/>
-        <w:t xml:space="preserve">these massive workloads </w:t>
+        <w:t xml:space="preserve">across the network </w:t>
       </w:r>
       <w:proofErr w:type="gramStart"/>
       <w:r>
@@ -1845,7 +1971,7 @@
         <w:t xml:space="preserve"> or interactive user experiences</w:t>
       </w:r>
       <w:r>
-        <w:t xml:space="preserve">, that need to </w:t>
+        <w:t xml:space="preserve"> that need to </w:t>
       </w:r>
       <w:r>
         <w:t xml:space="preserve">react </w:t>
@@ -1875,11 +2001,6 @@
       </w:r>
     </w:p>
     <w:p>
-      <w:pPr>
-        <w:rPr>
-          <w:b/>
-        </w:rPr>
-      </w:pPr>
       <w:r>
         <w:tab/>
         <w:t xml:space="preserve">Along with technical challenges, concerns exist around </w:t>
@@ -1991,6 +2112,10 @@
         <w:t xml:space="preserve">despite their high-value potential to research. </w:t>
       </w:r>
     </w:p>
+    <w:p>
+      <w:bookmarkStart w:id="0" w:name="_GoBack"/>
+      <w:bookmarkEnd w:id="0"/>
+    </w:p>
     <w:sdt>
       <w:sdtPr>
         <w:id w:val="-895273626"/>
@@ -2005,32 +2130,11 @@
         </w:rPr>
       </w:sdtEndPr>
       <w:sdtContent>
-        <w:bookmarkStart w:id="0" w:name="_GoBack" w:displacedByCustomXml="prev"/>
-        <w:bookmarkEnd w:id="0" w:displacedByCustomXml="prev"/>
         <w:p>
           <w:pPr>
-            <w:rPr>
-              <w:b/>
-            </w:rPr>
+            <w:jc w:val="center"/>
           </w:pPr>
           <w:r>
-            <w:br w:type="page"/>
-          </w:r>
-        </w:p>
-        <w:p>
-          <w:pPr>
-            <w:pStyle w:val="Heading1"/>
-            <w:rPr>
-              <w:b w:val="0"/>
-              <w:bCs/>
-            </w:rPr>
-          </w:pPr>
-          <w:r>
-            <w:rPr>
-              <w:b w:val="0"/>
-              <w:bCs/>
-            </w:rPr>
-            <w:lastRenderedPageBreak/>
             <w:t>References</w:t>
           </w:r>
         </w:p>
@@ -8683,7 +8787,7 @@
 </file>
 
 <file path=customXml/itemProps1.xml><?xml version="1.0" encoding="utf-8"?>
-<ds:datastoreItem xmlns:ds="http://schemas.openxmlformats.org/officeDocument/2006/customXml" ds:itemID="{82033E66-9BE0-4E45-8BDD-23A5E4D65D64}">
+<ds:datastoreItem xmlns:ds="http://schemas.openxmlformats.org/officeDocument/2006/customXml" ds:itemID="{59F914A6-F2B9-45F1-8E58-717ED0E9F523}">
   <ds:schemaRefs>
     <ds:schemaRef ds:uri="http://schemas.openxmlformats.org/officeDocument/2006/bibliography"/>
   </ds:schemaRefs>

--- a/Week2_Usefulness_DataMining/BachmeierNTIM8130-2.docx
+++ b/Week2_Usefulness_DataMining/BachmeierNTIM8130-2.docx
@@ -164,6 +164,7 @@
           <w:id w:val="-328754169"/>
           <w:citation/>
         </w:sdtPr>
+        <w:sdtEndPr/>
         <w:sdtContent>
           <w:r>
             <w:fldChar w:fldCharType="begin"/>
@@ -228,7 +229,13 @@
         <w:t xml:space="preserve">citations.  </w:t>
       </w:r>
       <w:r>
-        <w:t xml:space="preserve">According to NYC Health (2020), “a </w:t>
+        <w:t xml:space="preserve">According to NYC Health (2020), </w:t>
+      </w:r>
+      <w:r>
+        <w:t>"</w:t>
+      </w:r>
+      <w:r>
+        <w:t xml:space="preserve">a </w:t>
       </w:r>
       <w:r>
         <w:t xml:space="preserve">business </w:t>
@@ -255,7 +262,7 @@
         <w:t xml:space="preserve"> inspection.</w:t>
       </w:r>
       <w:r>
-        <w:t>”</w:t>
+        <w:t>"</w:t>
       </w:r>
     </w:p>
     <w:p>
@@ -281,10 +288,7 @@
         <w:t xml:space="preserve">establishments are in good standing versus </w:t>
       </w:r>
       <w:r>
-        <w:t>5% receiving a grade of C.</w:t>
-      </w:r>
-      <w:r>
-        <w:t xml:space="preserve">  </w:t>
+        <w:t xml:space="preserve">5% receiving a grade of C.  </w:t>
       </w:r>
       <w:r>
         <w:t xml:space="preserve">There are several outliers, such as </w:t>
@@ -301,7 +305,13 @@
         <w:t xml:space="preserve">receives </w:t>
       </w:r>
       <w:r>
-        <w:t xml:space="preserve">the most infractions, followed by McDonalds and Star Bucks, in part due to </w:t>
+        <w:t>the most infractions, followed by McDonald</w:t>
+      </w:r>
+      <w:r>
+        <w:t>'</w:t>
+      </w:r>
+      <w:r>
+        <w:t xml:space="preserve">s and Star Bucks, in part due to </w:t>
       </w:r>
       <w:proofErr w:type="gramStart"/>
       <w:r>
@@ -349,14 +359,27 @@
       <w:r>
         <w:t xml:space="preserve">Figure </w:t>
       </w:r>
-      <w:fldSimple w:instr=" SEQ Figure \* ARABIC ">
-        <w:r>
-          <w:rPr>
-            <w:noProof/>
-          </w:rPr>
-          <w:t>1</w:t>
-        </w:r>
-      </w:fldSimple>
+      <w:r>
+        <w:fldChar w:fldCharType="begin"/>
+      </w:r>
+      <w:r>
+        <w:instrText xml:space="preserve"> SEQ Figure \* ARABIC </w:instrText>
+      </w:r>
+      <w:r>
+        <w:fldChar w:fldCharType="separate"/>
+      </w:r>
+      <w:r>
+        <w:rPr>
+          <w:noProof/>
+        </w:rPr>
+        <w:t>1</w:t>
+      </w:r>
+      <w:r>
+        <w:rPr>
+          <w:noProof/>
+        </w:rPr>
+        <w:fldChar w:fldCharType="end"/>
+      </w:r>
       <w:r>
         <w:t xml:space="preserve"> Citations by Borough</w:t>
       </w:r>
@@ -425,24 +448,14 @@
         <w:lastRenderedPageBreak/>
         <w:t xml:space="preserve">Table </w:t>
       </w:r>
-      <w:r>
-        <w:fldChar w:fldCharType="begin"/>
-      </w:r>
-      <w:r>
-        <w:instrText xml:space="preserve"> SEQ Table \* ARABIC </w:instrText>
-      </w:r>
-      <w:r>
-        <w:fldChar w:fldCharType="separate"/>
-      </w:r>
-      <w:r>
-        <w:rPr>
-          <w:noProof/>
-        </w:rPr>
-        <w:t>1</w:t>
-      </w:r>
-      <w:r>
-        <w:fldChar w:fldCharType="end"/>
-      </w:r>
+      <w:fldSimple w:instr=" SEQ Table \* ARABIC ">
+        <w:r>
+          <w:rPr>
+            <w:noProof/>
+          </w:rPr>
+          <w:t>1</w:t>
+        </w:r>
+      </w:fldSimple>
       <w:r>
         <w:t>: Machine Learning Algorithms Used</w:t>
       </w:r>
@@ -532,7 +545,7 @@
               <w:cnfStyle w:val="000000100000" w:firstRow="0" w:lastRow="0" w:firstColumn="0" w:lastColumn="0" w:oddVBand="0" w:evenVBand="0" w:oddHBand="1" w:evenHBand="0" w:firstRowFirstColumn="0" w:firstRowLastColumn="0" w:lastRowFirstColumn="0" w:lastRowLastColumn="0"/>
             </w:pPr>
             <w:r>
-              <w:t>Maps numeric features to a numeric range.</w:t>
+              <w:t>Maps numeric features to a numeric range</w:t>
             </w:r>
           </w:p>
         </w:tc>
@@ -577,7 +590,7 @@
               <w:cnfStyle w:val="000000000000" w:firstRow="0" w:lastRow="0" w:firstColumn="0" w:lastColumn="0" w:oddVBand="0" w:evenVBand="0" w:oddHBand="0" w:evenHBand="0" w:firstRowFirstColumn="0" w:firstRowLastColumn="0" w:lastRowFirstColumn="0" w:lastRowLastColumn="0"/>
             </w:pPr>
             <w:r>
-              <w:t>Maps vectorized labels to a numeric range.</w:t>
+              <w:t>Maps vectorized labels to a numeric range</w:t>
             </w:r>
           </w:p>
         </w:tc>
@@ -590,13 +603,22 @@
               <w:cnfStyle w:val="000000000000" w:firstRow="0" w:lastRow="0" w:firstColumn="0" w:lastColumn="0" w:oddVBand="0" w:evenVBand="0" w:oddHBand="0" w:evenHBand="0" w:firstRowFirstColumn="0" w:firstRowLastColumn="0" w:lastRowFirstColumn="0" w:lastRowLastColumn="0"/>
             </w:pPr>
             <w:r>
-              <w:t xml:space="preserve">Effective with many </w:t>
+              <w:t>M</w:t>
+            </w:r>
+            <w:r>
+              <w:t xml:space="preserve">any </w:t>
             </w:r>
             <w:r>
               <w:t>predictions</w:t>
             </w:r>
             <w:r>
-              <w:t xml:space="preserve"> in general ballpark</w:t>
+              <w:t xml:space="preserve"> in </w:t>
+            </w:r>
+            <w:r>
+              <w:t xml:space="preserve">the </w:t>
+            </w:r>
+            <w:r>
+              <w:t>general ballpark</w:t>
             </w:r>
           </w:p>
         </w:tc>
@@ -806,7 +828,7 @@
         <w:t xml:space="preserve">higher </w:t>
       </w:r>
       <w:r>
-        <w:t xml:space="preserve">scores represent more </w:t>
+        <w:t xml:space="preserve">scores represent </w:t>
       </w:r>
       <w:r>
         <w:t>egregious</w:t>
@@ -836,13 +858,13 @@
         <w:t xml:space="preserve"> </w:t>
       </w:r>
       <w:r>
-        <w:t>‘</w:t>
+        <w:t>'</w:t>
       </w:r>
       <w:r>
         <w:t>Cuisine Description, Critical Flag, Violation Code, Inspection Type</w:t>
       </w:r>
       <w:r>
-        <w:t>’</w:t>
+        <w:t>'</w:t>
       </w:r>
       <w:r>
         <w:t xml:space="preserve"> </w:t>
@@ -872,7 +894,13 @@
       </w:r>
       <w:proofErr w:type="spellStart"/>
       <w:r>
-        <w:t>Learn’s</w:t>
+        <w:t>Learn</w:t>
+      </w:r>
+      <w:r>
+        <w:t>'</w:t>
+      </w:r>
+      <w:r>
+        <w:t>s</w:t>
       </w:r>
       <w:proofErr w:type="spellEnd"/>
       <w:r>
@@ -891,7 +919,10 @@
         <w:t>This initial experiment</w:t>
       </w:r>
       <w:r>
-        <w:t>’s</w:t>
+        <w:t>'</w:t>
+      </w:r>
+      <w:r>
+        <w:t>s</w:t>
       </w:r>
       <w:r>
         <w:t xml:space="preserve"> accuracy </w:t>
@@ -915,13 +946,16 @@
         <w:t xml:space="preserve">the </w:t>
       </w:r>
       <w:r>
-        <w:t>features ‘</w:t>
+        <w:t>features</w:t>
+      </w:r>
+      <w:r>
+        <w:t xml:space="preserve">' </w:t>
       </w:r>
       <w:r>
         <w:t>Borough, Critical Flag, Grade, Violation Code, and Inspection Type</w:t>
       </w:r>
       <w:r>
-        <w:t>’</w:t>
+        <w:t>'</w:t>
       </w:r>
       <w:r>
         <w:t xml:space="preserve"> </w:t>
@@ -977,16 +1011,7 @@
         <w:t xml:space="preserve">measured </w:t>
       </w:r>
       <w:r>
-        <w:t xml:space="preserve">to have a 64.8% accuracy </w:t>
-      </w:r>
-      <w:r>
-        <w:t>using the same feature set</w:t>
-      </w:r>
-      <w:r>
-        <w:t xml:space="preserve">. </w:t>
-      </w:r>
-      <w:r>
-        <w:t xml:space="preserve"> </w:t>
+        <w:t xml:space="preserve">to have a 64.8% accuracy using the same feature set.  </w:t>
       </w:r>
       <w:r>
         <w:t>Next</w:t>
@@ -1025,7 +1050,13 @@
         <w:t xml:space="preserve">.  </w:t>
       </w:r>
       <w:r>
-        <w:t>Evaluation of both MLPR and DTR’s performance shows no change in accuracy</w:t>
+        <w:t>Evaluation of both MLPR and DTR</w:t>
+      </w:r>
+      <w:r>
+        <w:t>'</w:t>
+      </w:r>
+      <w:r>
+        <w:t>s performance shows no change in accuracy</w:t>
       </w:r>
       <w:r>
         <w:t xml:space="preserve"> though it did speed up the training </w:t>
@@ -1055,22 +1086,13 @@
         <w:t xml:space="preserve">  </w:t>
       </w:r>
       <w:r>
-        <w:t xml:space="preserve">The </w:t>
-      </w:r>
-      <w:r>
-        <w:t>score distribution</w:t>
-      </w:r>
-      <w:r>
-        <w:t xml:space="preserve"> (see Figure 2)</w:t>
-      </w:r>
-      <w:r>
-        <w:t xml:space="preserve"> suggests that value range partitions between -5 to 15, 16 to 25, 26 to 50, and 50 to 200 are effective—though the official documentation suggests that steps of 10</w:t>
-      </w:r>
-      <w:r>
-        <w:t xml:space="preserve"> between 0 to 100</w:t>
-      </w:r>
-      <w:r>
-        <w:t xml:space="preserve"> </w:t>
+        <w:t>The score distribution (see Figure 2) suggests that value range partitions between -5 to 15, 16 to 25, 26 to 50, and 50 to 200—</w:t>
+      </w:r>
+      <w:r>
+        <w:t>but</w:t>
+      </w:r>
+      <w:r>
+        <w:t xml:space="preserve"> the official documentation suggests that steps of 10 between 0 to 100 </w:t>
       </w:r>
       <w:r>
         <w:rPr>
@@ -1080,10 +1102,7 @@
         <w:t xml:space="preserve">should </w:t>
       </w:r>
       <w:r>
-        <w:t xml:space="preserve">be more accurate.  The disconnect likely comes from erroneous values during the manual data entry.  </w:t>
-      </w:r>
-      <w:r>
-        <w:t xml:space="preserve">The </w:t>
+        <w:t xml:space="preserve">be more accurate.  The disconnect likely comes from erroneous values during the manual data entry.  The </w:t>
       </w:r>
       <w:r>
         <w:t xml:space="preserve">Decision Tree Classifier was able to </w:t>
@@ -1095,13 +1114,25 @@
         <w:t xml:space="preserve">correct bucket with a 93.8% accuracy.  </w:t>
       </w:r>
       <w:r>
-        <w:t>Additional analysis found that the Grade feature has the strongest influence</w:t>
+        <w:t xml:space="preserve">Additional analysis found that the Grade feature has the </w:t>
+      </w:r>
+      <w:r>
+        <w:t>most substantial</w:t>
+      </w:r>
+      <w:r>
+        <w:t xml:space="preserve"> influence</w:t>
       </w:r>
       <w:r>
         <w:t xml:space="preserve"> (see Figure 3)</w:t>
       </w:r>
       <w:r>
-        <w:t xml:space="preserve">, and its removal decreases the Decision Tree Classifier’s accuracy to only 51.7%.  Removing both the Grade and PCA preprocessing increases the One Hot Encoded matrix from 10 to 68 </w:t>
+        <w:t>, and its removal decreases the Decision Tree Classifier</w:t>
+      </w:r>
+      <w:r>
+        <w:t>'</w:t>
+      </w:r>
+      <w:r>
+        <w:t xml:space="preserve">s accuracy to only 51.7%.  Removing both the Grade and PCA preprocessing increases the One Hot Encoded matrix from 10 to 68 </w:t>
       </w:r>
       <w:r>
         <w:t xml:space="preserve">features </w:t>
@@ -1159,24 +1190,14 @@
             <w:r>
               <w:t xml:space="preserve">Figure </w:t>
             </w:r>
-            <w:r>
-              <w:fldChar w:fldCharType="begin"/>
-            </w:r>
-            <w:r>
-              <w:instrText xml:space="preserve"> SEQ Figure \* ARABIC </w:instrText>
-            </w:r>
-            <w:r>
-              <w:fldChar w:fldCharType="separate"/>
-            </w:r>
-            <w:r>
-              <w:rPr>
-                <w:noProof/>
-              </w:rPr>
-              <w:t>2</w:t>
-            </w:r>
-            <w:r>
-              <w:fldChar w:fldCharType="end"/>
-            </w:r>
+            <w:fldSimple w:instr=" SEQ Figure \* ARABIC ">
+              <w:r>
+                <w:rPr>
+                  <w:noProof/>
+                </w:rPr>
+                <w:t>2</w:t>
+              </w:r>
+            </w:fldSimple>
             <w:r>
               <w:t>: Score Distribution</w:t>
             </w:r>
@@ -1197,24 +1218,14 @@
             <w:r>
               <w:t xml:space="preserve">Figure </w:t>
             </w:r>
-            <w:r>
-              <w:fldChar w:fldCharType="begin"/>
-            </w:r>
-            <w:r>
-              <w:instrText xml:space="preserve"> SEQ Figure \* ARABIC </w:instrText>
-            </w:r>
-            <w:r>
-              <w:fldChar w:fldCharType="separate"/>
-            </w:r>
-            <w:r>
-              <w:rPr>
-                <w:noProof/>
-              </w:rPr>
-              <w:t>3</w:t>
-            </w:r>
-            <w:r>
-              <w:fldChar w:fldCharType="end"/>
-            </w:r>
+            <w:fldSimple w:instr=" SEQ Figure \* ARABIC ">
+              <w:r>
+                <w:rPr>
+                  <w:noProof/>
+                </w:rPr>
+                <w:t>3</w:t>
+              </w:r>
+            </w:fldSimple>
             <w:r>
               <w:t xml:space="preserve"> Average Score by Grade</w:t>
             </w:r>
@@ -1427,6 +1438,7 @@
           <w:id w:val="-161315705"/>
           <w:citation/>
         </w:sdtPr>
+        <w:sdtEndPr/>
         <w:sdtContent>
           <w:r>
             <w:fldChar w:fldCharType="begin"/>
@@ -1529,10 +1541,7 @@
         <w:t>the time investment</w:t>
       </w:r>
       <w:r>
-        <w:t xml:space="preserve">.  Both </w:t>
-      </w:r>
-      <w:r>
-        <w:t xml:space="preserve">Witten (2011) and </w:t>
+        <w:t xml:space="preserve">.  Both Witten (2011) and </w:t>
       </w:r>
       <w:proofErr w:type="spellStart"/>
       <w:r>
@@ -1540,16 +1549,7 @@
       </w:r>
       <w:proofErr w:type="spellEnd"/>
       <w:r>
-        <w:t xml:space="preserve"> (2015) </w:t>
-      </w:r>
-      <w:r>
-        <w:t xml:space="preserve">calls out </w:t>
-      </w:r>
-      <w:r>
-        <w:t xml:space="preserve">the criticality of </w:t>
-      </w:r>
-      <w:r>
-        <w:t xml:space="preserve">spending this time upfront </w:t>
+        <w:t xml:space="preserve"> (2015) calls out the criticality of spending this time upfront </w:t>
       </w:r>
       <w:r>
         <w:t>to</w:t>
@@ -1567,19 +1567,13 @@
         <w:t xml:space="preserve">each </w:t>
       </w:r>
       <w:r>
-        <w:t xml:space="preserve">attribute </w:t>
-      </w:r>
-      <w:r>
-        <w:t>means</w:t>
+        <w:t>attribute means</w:t>
       </w:r>
       <w:r>
         <w:t xml:space="preserve"> and (2) basic descriptive statistics</w:t>
       </w:r>
       <w:r>
-        <w:t>.</w:t>
-      </w:r>
-      <w:r>
-        <w:t xml:space="preserve">  As the volume of data increases</w:t>
+        <w:t>.  As the volume of data increases</w:t>
       </w:r>
       <w:r>
         <w:t>,</w:t>
@@ -1594,7 +1588,19 @@
         <w:t>grow and lead to more edge cases.</w:t>
       </w:r>
       <w:r>
-        <w:t xml:space="preserve">  For instance, the documented range of the DOHMH score is between 0 to 100 though the maximum value is 164.  Identifying and removing these erroneous records needs to happen before analysis, or it will skew the statistical model.  However, simply truncating results outside of the range can cause important records to be lost, and there needs to be an investigation into the reason (e.g., missing </w:t>
+        <w:t xml:space="preserve">  For instance, the documented range of the DOHMH score is between 0 to 100 though the maximum value is 164.  Identifying and removing these erroneous records needs to happen before analysis, or it will skew the statistical model.  However, </w:t>
+      </w:r>
+      <w:r>
+        <w:t>mere</w:t>
+      </w:r>
+      <w:r>
+        <w:t xml:space="preserve">ly truncating results outside of the range can cause </w:t>
+      </w:r>
+      <w:r>
+        <w:t>essential</w:t>
+      </w:r>
+      <w:r>
+        <w:t xml:space="preserve"> records to be lost, and there needs to be an investigation into the reason (e.g., missing </w:t>
       </w:r>
       <w:r>
         <w:t>use-</w:t>
@@ -1651,6 +1657,7 @@
           <w:id w:val="456842067"/>
           <w:citation/>
         </w:sdtPr>
+        <w:sdtEndPr/>
         <w:sdtContent>
           <w:r>
             <w:fldChar w:fldCharType="begin"/>
@@ -1673,19 +1680,58 @@
         </w:sdtContent>
       </w:sdt>
       <w:r>
-        <w:t xml:space="preserve">.  For instance, the pipeline might include steps (1) </w:t>
-      </w:r>
-      <w:r>
-        <w:t xml:space="preserve">improving convergence by </w:t>
-      </w:r>
-      <w:r>
-        <w:t>regulariz</w:t>
-      </w:r>
-      <w:r>
-        <w:t>ation</w:t>
-      </w:r>
-      <w:r>
-        <w:t xml:space="preserve"> value ranges, (2) use PCA to reduce dimensionality and training time, and (3) apply Gaussian noise to prevent over-fitting, among other actions.  Each action within the pipeline has numerous parameters that can influence the accuracy of the results.  Algorithms like </w:t>
+        <w:t xml:space="preserve">.  </w:t>
+      </w:r>
+      <w:r>
+        <w:t xml:space="preserve">A data </w:t>
+      </w:r>
+      <w:r>
+        <w:t xml:space="preserve">pipeline might include steps </w:t>
+      </w:r>
+      <w:r>
+        <w:t xml:space="preserve">to </w:t>
+      </w:r>
+      <w:r>
+        <w:t xml:space="preserve">regularize values to </w:t>
+      </w:r>
+      <w:r>
+        <w:t>improv</w:t>
+      </w:r>
+      <w:r>
+        <w:t>e</w:t>
+      </w:r>
+      <w:r>
+        <w:t xml:space="preserve"> convergence</w:t>
+      </w:r>
+      <w:r>
+        <w:t>, then</w:t>
+      </w:r>
+      <w:r>
+        <w:t xml:space="preserve"> </w:t>
+      </w:r>
+      <w:r>
+        <w:t xml:space="preserve">reduce dimensions with </w:t>
+      </w:r>
+      <w:r>
+        <w:t>us</w:t>
+      </w:r>
+      <w:r>
+        <w:t>ing</w:t>
+      </w:r>
+      <w:r>
+        <w:t xml:space="preserve"> PCA</w:t>
+      </w:r>
+      <w:r>
+        <w:t>,</w:t>
+      </w:r>
+      <w:r>
+        <w:t xml:space="preserve"> and </w:t>
+      </w:r>
+      <w:r>
+        <w:t xml:space="preserve">finally </w:t>
+      </w:r>
+      <w:r>
+        <w:t xml:space="preserve">apply Gaussian noise to prevent over-fitting.  Each action within the pipeline has numerous parameters that can influence the accuracy of the results.  Algorithms like </w:t>
       </w:r>
       <w:proofErr w:type="spellStart"/>
       <w:r>
@@ -1770,10 +1816,16 @@
         <w:t xml:space="preserve">become ineffective </w:t>
       </w:r>
       <w:r>
-        <w:t xml:space="preserve">for inference </w:t>
-      </w:r>
-      <w:r>
-        <w:t xml:space="preserve">as the use-case needs General Purpose </w:t>
+        <w:t>for inference</w:t>
+      </w:r>
+      <w:r>
+        <w:t>.  Instead,</w:t>
+      </w:r>
+      <w:r>
+        <w:t xml:space="preserve"> </w:t>
+      </w:r>
+      <w:r>
+        <w:t xml:space="preserve">the use-case needs General Purpose </w:t>
       </w:r>
       <w:r>
         <w:t>Graphics Processing Units (</w:t>
@@ -1799,7 +1851,13 @@
     <w:p>
       <w:r>
         <w:tab/>
-        <w:t>IoT, Cloud, Mobile, and Big Data (ICBM) increase the complexity to perform these steps as the volume, variety, velocity, and veracity add unique challenges.  For instance, production datasets are commonly several factors of magnitude larger than the local resources of a single computer.  Users need to either apply a sampling strategy or rely on distributed data stores</w:t>
+        <w:t xml:space="preserve">IoT, Cloud, Mobile, and Big Data (ICBM) increase the complexity to perform these steps as the volume, variety, velocity, and veracity add unique challenges.  For instance, production datasets are commonly several factors of magnitude </w:t>
+      </w:r>
+      <w:r>
+        <w:t>more significant</w:t>
+      </w:r>
+      <w:r>
+        <w:t xml:space="preserve"> than the local resources of a single computer.  Users need to either apply a sampling strategy or rely on distributed data stores</w:t>
       </w:r>
       <w:r>
         <w:t xml:space="preserve"> (e.g., </w:t>
@@ -1817,7 +1875,13 @@
         <w:t>)</w:t>
       </w:r>
       <w:r>
-        <w:t>.  The time required to train a model can also introduce challenges, as it impacts the user’s ability to iterate</w:t>
+        <w:t>.  The time required to train a model can also introduce challenges, as it impacts the user</w:t>
+      </w:r>
+      <w:r>
+        <w:t>'</w:t>
+      </w:r>
+      <w:r>
+        <w:t>s ability to iterate</w:t>
       </w:r>
       <w:r>
         <w:t xml:space="preserve"> through experiments</w:t>
@@ -1851,6 +1915,7 @@
           <w:id w:val="85046600"/>
           <w:citation/>
         </w:sdtPr>
+        <w:sdtEndPr/>
         <w:sdtContent>
           <w:r>
             <w:fldChar w:fldCharType="begin"/>
@@ -1923,7 +1988,13 @@
         <w:t xml:space="preserve">the </w:t>
       </w:r>
       <w:r>
-        <w:t>CEO of AWS, recently stated that “a</w:t>
+        <w:t xml:space="preserve">CEO of AWS, recently stated that </w:t>
+      </w:r>
+      <w:r>
+        <w:t>"</w:t>
+      </w:r>
+      <w:r>
+        <w:t>a</w:t>
       </w:r>
       <w:r>
         <w:t xml:space="preserve">fter creating these models, substantial </w:t>
@@ -1941,52 +2012,73 @@
         <w:t xml:space="preserve"> necessary to run the inferences.</w:t>
       </w:r>
       <w:r>
-        <w:t>”</w:t>
+        <w:t>"</w:t>
+      </w:r>
+      <w:r>
+        <w:t xml:space="preserve"> </w:t>
+      </w:r>
+      <w:r>
+        <w:t xml:space="preserve">Google is addressing these challenges with custom hardware that runs at the network edge.  By running </w:t>
+      </w:r>
+      <w:r>
+        <w:lastRenderedPageBreak/>
+        <w:t xml:space="preserve">machine learning algorithms at the edge, it removes the need to move these massive workloads </w:t>
+      </w:r>
+      <w:r>
+        <w:t xml:space="preserve">across the network </w:t>
+      </w:r>
+      <w:proofErr w:type="gramStart"/>
+      <w:r>
+        <w:t>and also</w:t>
+      </w:r>
+      <w:proofErr w:type="gramEnd"/>
+      <w:r>
+        <w:t xml:space="preserve"> decreases latency.  Minimizing network latenc</w:t>
+      </w:r>
+      <w:r>
+        <w:t>y</w:t>
+      </w:r>
+      <w:r>
+        <w:t xml:space="preserve"> is critical for many machine learning solutions, such as health and safety monitoring</w:t>
+      </w:r>
+      <w:r>
+        <w:t xml:space="preserve"> or interactive user experiences</w:t>
+      </w:r>
+      <w:r>
+        <w:t xml:space="preserve"> that need to </w:t>
+      </w:r>
+      <w:r>
+        <w:t xml:space="preserve">react </w:t>
+      </w:r>
+      <w:r>
+        <w:t>in real-time.</w:t>
       </w:r>
       <w:r>
         <w:t xml:space="preserve">  </w:t>
       </w:r>
       <w:r>
-        <w:t xml:space="preserve">Google is addressing these challenges with custom hardware that runs at the network edge.  By running machine learning algorithms at the edge, it removes the need to move these massive workloads </w:t>
-      </w:r>
-      <w:r>
-        <w:lastRenderedPageBreak/>
-        <w:t xml:space="preserve">across the network </w:t>
-      </w:r>
-      <w:proofErr w:type="gramStart"/>
-      <w:r>
-        <w:t>and also</w:t>
-      </w:r>
-      <w:proofErr w:type="gramEnd"/>
-      <w:r>
-        <w:t xml:space="preserve"> decreases latency.  Minimizing network latenc</w:t>
-      </w:r>
-      <w:r>
-        <w:t>y</w:t>
-      </w:r>
-      <w:r>
-        <w:t xml:space="preserve"> is critical for many machine learning solutions, such as health and safety monitoring</w:t>
-      </w:r>
-      <w:r>
-        <w:t xml:space="preserve"> or interactive user experiences</w:t>
-      </w:r>
-      <w:r>
-        <w:t xml:space="preserve"> that need to </w:t>
-      </w:r>
-      <w:r>
-        <w:t xml:space="preserve">react </w:t>
-      </w:r>
-      <w:r>
-        <w:t>in real-time.</w:t>
-      </w:r>
-      <w:r>
-        <w:t xml:space="preserve">  </w:t>
-      </w:r>
-      <w:r>
         <w:t>Even after mitigating the physical resource constraints, other obstacles arise from the data variety.</w:t>
       </w:r>
       <w:r>
-        <w:t xml:space="preserve">  Sun et al. (2018) discuss the challenges of text-mining outside of academic scenarios due to spelling errors and locale-specific terms that are difficult to handle.  Similarly, the wide adoption of micro-blogging (e.g., Twitter) requires data practitioners to both determine context and sentiment within 148 characters.  These concepts are pushing the limits of machine learning algorithms as the ‘exceptions to the rule’ are becoming the norm.</w:t>
+        <w:t xml:space="preserve">  Sun et al. (2018) discuss the challenges of text-mining outside of academic scenarios due to spelling errors and locale-specific terms that are difficult to handle.  Similarly, the </w:t>
+      </w:r>
+      <w:r>
+        <w:t>broad</w:t>
+      </w:r>
+      <w:r>
+        <w:t xml:space="preserve"> adoption of micro-blogging (e.g., Twitter) requires data practitioners to both determine context and sentiment within 148 characters.  These concepts are pushing the limits of machine learning algorithms as the </w:t>
+      </w:r>
+      <w:r>
+        <w:t>'</w:t>
+      </w:r>
+      <w:r>
+        <w:t>exceptions to the rule</w:t>
+      </w:r>
+      <w:r>
+        <w:t>'</w:t>
+      </w:r>
+      <w:r>
+        <w:t xml:space="preserve"> are becoming the norm.</w:t>
       </w:r>
     </w:p>
     <w:p>
@@ -2009,7 +2101,13 @@
         <w:t xml:space="preserve">(1) </w:t>
       </w:r>
       <w:r>
-        <w:t xml:space="preserve">the security and privacy of user’s data </w:t>
+        <w:t>the security and privacy of user</w:t>
+      </w:r>
+      <w:r>
+        <w:t>'</w:t>
+      </w:r>
+      <w:r>
+        <w:t xml:space="preserve">s data </w:t>
       </w:r>
       <w:r>
         <w:t xml:space="preserve">and (2) </w:t>
@@ -2025,6 +2123,7 @@
           <w:id w:val="156438171"/>
           <w:citation/>
         </w:sdtPr>
+        <w:sdtEndPr/>
         <w:sdtContent>
           <w:r>
             <w:fldChar w:fldCharType="begin"/>
@@ -2054,6 +2153,7 @@
           <w:id w:val="-346715864"/>
           <w:citation/>
         </w:sdtPr>
+        <w:sdtEndPr/>
         <w:sdtContent>
           <w:r>
             <w:fldChar w:fldCharType="begin"/>
@@ -2082,7 +2182,11 @@
         <w:t>that introduced</w:t>
       </w:r>
       <w:r>
-        <w:t xml:space="preserve"> a long-term impact on the brand and creates a lasting competitive disadvantage.  Both national and international laws, such as the Health Insurance Portability and Accountability Act (HIPAA), the Family Education Rights and Privacy Act (FERPA), and the General Data Protection Regulation (GDPR)—give legislatures the ability to penalize negligence strictly.  These legal requirements create both technical and procedural needs, like encrypting data at rest and in transit</w:t>
+        <w:t xml:space="preserve"> a long-term impact on the brand and creates a lasting competitive disadvantage.  Both national and international laws, such as the Health Insurance Portability and Accountability Act (HIPAA), the Family Education Rights and Privacy Act (FERPA), and the General Data Protection Regulation (GDPR)—give legislatures the ability to penalize negligence strictly.  These legal requirements </w:t>
+      </w:r>
+      <w:r>
+        <w:lastRenderedPageBreak/>
+        <w:t>create both technical and procedural needs, like encrypting data at rest and in transit</w:t>
       </w:r>
       <w:r>
         <w:t xml:space="preserve"> and</w:t>
@@ -2100,7 +2204,10 @@
         <w:t xml:space="preserve"> access to many </w:t>
       </w:r>
       <w:r>
-        <w:t xml:space="preserve">interesting </w:t>
+        <w:t>exotic</w:t>
+      </w:r>
+      <w:r>
+        <w:t xml:space="preserve"> </w:t>
       </w:r>
       <w:r>
         <w:t xml:space="preserve">big data </w:t>
@@ -2113,22 +2220,24 @@
       </w:r>
     </w:p>
     <w:p>
-      <w:bookmarkStart w:id="0" w:name="_GoBack"/>
-      <w:bookmarkEnd w:id="0"/>
-    </w:p>
+      <w:r>
+        <w:br w:type="page"/>
+      </w:r>
+    </w:p>
+    <w:bookmarkStart w:id="0" w:name="_GoBack" w:displacedByCustomXml="next"/>
+    <w:bookmarkEnd w:id="0" w:displacedByCustomXml="next"/>
     <w:sdt>
       <w:sdtPr>
+        <w:rPr>
+          <w:b/>
+        </w:rPr>
         <w:id w:val="-895273626"/>
         <w:docPartObj>
           <w:docPartGallery w:val="Bibliographies"/>
           <w:docPartUnique/>
         </w:docPartObj>
       </w:sdtPr>
-      <w:sdtEndPr>
-        <w:rPr>
-          <w:b/>
-        </w:rPr>
-      </w:sdtEndPr>
+      <w:sdtEndPr/>
       <w:sdtContent>
         <w:p>
           <w:pPr>
@@ -2140,14 +2249,13 @@
         </w:p>
         <w:sdt>
           <w:sdtPr>
+            <w:rPr>
+              <w:b/>
+            </w:rPr>
             <w:id w:val="-573587230"/>
             <w:bibliography/>
           </w:sdtPr>
-          <w:sdtEndPr>
-            <w:rPr>
-              <w:b/>
-            </w:rPr>
-          </w:sdtEndPr>
+          <w:sdtEndPr/>
           <w:sdtContent>
             <w:p>
               <w:pPr>
@@ -2170,7 +2278,19 @@
                 <w:rPr>
                   <w:noProof/>
                 </w:rPr>
-                <w:t xml:space="preserve">DOHMH. (2020, February 15). </w:t>
+                <w:t>DOHMH. (2020, February 15</w:t>
+              </w:r>
+              <w:r>
+                <w:rPr>
+                  <w:noProof/>
+                </w:rPr>
+                <w:t>th</w:t>
+              </w:r>
+              <w:r>
+                <w:rPr>
+                  <w:noProof/>
+                </w:rPr>
+                <w:t xml:space="preserve">). </w:t>
               </w:r>
               <w:r>
                 <w:rPr>
@@ -2257,7 +2377,19 @@
                 <w:rPr>
                   <w:noProof/>
                 </w:rPr>
-                <w:t xml:space="preserve">Jassy, A. (2019, December 3). </w:t>
+                <w:t>Jassy, A. (2019, December 3</w:t>
+              </w:r>
+              <w:r>
+                <w:rPr>
+                  <w:noProof/>
+                </w:rPr>
+                <w:t>rd</w:t>
+              </w:r>
+              <w:r>
+                <w:rPr>
+                  <w:noProof/>
+                </w:rPr>
+                <w:t xml:space="preserve">). </w:t>
               </w:r>
               <w:r>
                 <w:rPr>
@@ -2315,7 +2447,19 @@
                 <w:rPr>
                   <w:noProof/>
                 </w:rPr>
-                <w:t xml:space="preserve">Media Buzz. (2018, April 12). </w:t>
+                <w:t>Media Buzz. (2018, April 12</w:t>
+              </w:r>
+              <w:r>
+                <w:rPr>
+                  <w:noProof/>
+                </w:rPr>
+                <w:t>th</w:t>
+              </w:r>
+              <w:r>
+                <w:rPr>
+                  <w:noProof/>
+                </w:rPr>
+                <w:t xml:space="preserve">). </w:t>
               </w:r>
               <w:r>
                 <w:rPr>
@@ -2344,7 +2488,19 @@
                 <w:rPr>
                   <w:noProof/>
                 </w:rPr>
-                <w:t xml:space="preserve">NYC Health. (2020, February 15). </w:t>
+                <w:t>NYC Health. (2020, February 15</w:t>
+              </w:r>
+              <w:r>
+                <w:rPr>
+                  <w:noProof/>
+                </w:rPr>
+                <w:t>th</w:t>
+              </w:r>
+              <w:r>
+                <w:rPr>
+                  <w:noProof/>
+                </w:rPr>
+                <w:t xml:space="preserve">). </w:t>
               </w:r>
               <w:r>
                 <w:rPr>
@@ -8787,7 +8943,7 @@
 </file>
 
 <file path=customXml/itemProps1.xml><?xml version="1.0" encoding="utf-8"?>
-<ds:datastoreItem xmlns:ds="http://schemas.openxmlformats.org/officeDocument/2006/customXml" ds:itemID="{59F914A6-F2B9-45F1-8E58-717ED0E9F523}">
+<ds:datastoreItem xmlns:ds="http://schemas.openxmlformats.org/officeDocument/2006/customXml" ds:itemID="{7BCE8E8A-936A-47DE-9443-A5279195B2FA}">
   <ds:schemaRefs>
     <ds:schemaRef ds:uri="http://schemas.openxmlformats.org/officeDocument/2006/bibliography"/>
   </ds:schemaRefs>
